--- a/Analysis/ApechhayaThapa_AnalysisCP.docx
+++ b/Analysis/ApechhayaThapa_AnalysisCP.docx
@@ -61,6 +61,579 @@
     <w:p>
       <w:pPr>
         <w:pStyle w:val="Heading1"/>
+      </w:pPr>
+    </w:p>
+    <w:p>
+      <w:pPr>
+        <w:pStyle w:val="Heading1"/>
+      </w:pPr>
+      <w:r>
+        <w:t>2.2 Analysis Methodology:</w:t>
+      </w:r>
+    </w:p>
+    <w:p>
+      <w:pPr>
+        <w:jc w:val="both"/>
+        <w:rPr>
+          <w:rFonts w:ascii="Arial" w:hAnsi="Arial" w:cs="Arial"/>
+        </w:rPr>
+      </w:pPr>
+      <w:r>
+        <w:rPr>
+          <w:rFonts w:ascii="Arial" w:hAnsi="Arial" w:cs="Arial"/>
+        </w:rPr>
+        <w:t>For this project, I have chosen soft approach for analysis, design and in evaluating of potential solution as this approach is user centric. Getting user involvement in system development could lead for succession of all the requirements. Not only that users will have the feeling of ownership i.e. they themselves will feel like they feeling of ownership i.e. they themselves will feel like they have develop the system. So this could results in getter satisfaction in user. There are several steps to be followed to carry out soft system approach. Some of the steps are:</w:t>
+      </w:r>
+    </w:p>
+    <w:p>
+      <w:pPr>
+        <w:pStyle w:val="ListParagraph"/>
+        <w:numPr>
+          <w:ilvl w:val="0"/>
+          <w:numId w:val="1"/>
+        </w:numPr>
+        <w:jc w:val="both"/>
+        <w:rPr>
+          <w:rFonts w:ascii="Arial" w:hAnsi="Arial" w:cs="Arial"/>
+        </w:rPr>
+      </w:pPr>
+      <w:r>
+        <w:rPr>
+          <w:rFonts w:ascii="Arial" w:hAnsi="Arial" w:cs="Arial"/>
+        </w:rPr>
+        <w:t xml:space="preserve">Initially we analyze our project, Online Cosmetic Portal and make rich picture. A rich picture is </w:t>
+      </w:r>
+    </w:p>
+    <w:p>
+      <w:pPr>
+        <w:pStyle w:val="ListParagraph"/>
+        <w:numPr>
+          <w:ilvl w:val="0"/>
+          <w:numId w:val="1"/>
+        </w:numPr>
+        <w:jc w:val="both"/>
+        <w:rPr>
+          <w:rFonts w:ascii="Arial" w:hAnsi="Arial" w:cs="Arial"/>
+        </w:rPr>
+      </w:pPr>
+      <w:r>
+        <w:rPr>
+          <w:rFonts w:ascii="Arial" w:hAnsi="Arial" w:cs="Arial"/>
+        </w:rPr>
+        <w:t xml:space="preserve">Then we state the root definition for our project. </w:t>
+      </w:r>
+    </w:p>
+    <w:p>
+      <w:pPr>
+        <w:pStyle w:val="ListParagraph"/>
+        <w:numPr>
+          <w:ilvl w:val="0"/>
+          <w:numId w:val="1"/>
+        </w:numPr>
+        <w:jc w:val="both"/>
+        <w:rPr>
+          <w:rFonts w:ascii="Arial" w:hAnsi="Arial" w:cs="Arial"/>
+        </w:rPr>
+      </w:pPr>
+      <w:r>
+        <w:rPr>
+          <w:rFonts w:ascii="Arial" w:hAnsi="Arial" w:cs="Arial"/>
+        </w:rPr>
+        <w:t>Conceptual model is then produced based on rich pictures and root definition.</w:t>
+      </w:r>
+    </w:p>
+    <w:p>
+      <w:pPr>
+        <w:pStyle w:val="ListParagraph"/>
+        <w:numPr>
+          <w:ilvl w:val="0"/>
+          <w:numId w:val="1"/>
+        </w:numPr>
+        <w:jc w:val="both"/>
+        <w:rPr>
+          <w:rFonts w:ascii="Arial" w:hAnsi="Arial" w:cs="Arial"/>
+        </w:rPr>
+      </w:pPr>
+      <w:r>
+        <w:rPr>
+          <w:rFonts w:ascii="Arial" w:hAnsi="Arial" w:cs="Arial"/>
+        </w:rPr>
+        <w:t xml:space="preserve">We now compare the conceptual </w:t>
+      </w:r>
+      <w:r>
+        <w:rPr>
+          <w:rFonts w:ascii="Arial" w:hAnsi="Arial" w:cs="Arial"/>
+        </w:rPr>
+        <w:t>model with the actual system.</w:t>
+      </w:r>
+    </w:p>
+    <w:p>
+      <w:pPr>
+        <w:pStyle w:val="ListParagraph"/>
+        <w:numPr>
+          <w:ilvl w:val="0"/>
+          <w:numId w:val="1"/>
+        </w:numPr>
+        <w:jc w:val="both"/>
+        <w:rPr>
+          <w:rFonts w:ascii="Arial" w:hAnsi="Arial" w:cs="Arial"/>
+        </w:rPr>
+      </w:pPr>
+      <w:r>
+        <w:rPr>
+          <w:rFonts w:ascii="Arial" w:hAnsi="Arial" w:cs="Arial"/>
+        </w:rPr>
+        <w:t>Understanding the difference in conceptual model and the actual system, we define and come up with specific feasible decisions.</w:t>
+      </w:r>
+    </w:p>
+    <w:p>
+      <w:pPr>
+        <w:pStyle w:val="ListParagraph"/>
+        <w:numPr>
+          <w:ilvl w:val="0"/>
+          <w:numId w:val="1"/>
+        </w:numPr>
+        <w:jc w:val="both"/>
+        <w:rPr>
+          <w:rFonts w:ascii="Arial" w:hAnsi="Arial" w:cs="Arial"/>
+        </w:rPr>
+      </w:pPr>
+      <w:r>
+        <w:rPr>
+          <w:rFonts w:ascii="Arial" w:hAnsi="Arial" w:cs="Arial"/>
+        </w:rPr>
+        <w:t>Finally the final decision will be implemented.</w:t>
+      </w:r>
+    </w:p>
+    <w:p>
+      <w:pPr>
+        <w:pStyle w:val="ListParagraph"/>
+        <w:jc w:val="both"/>
+        <w:rPr>
+          <w:rFonts w:ascii="Arial" w:hAnsi="Arial" w:cs="Arial"/>
+        </w:rPr>
+      </w:pPr>
+    </w:p>
+    <w:p>
+      <w:pPr>
+        <w:rPr>
+          <w:rFonts w:ascii="Arial" w:hAnsi="Arial" w:cs="Arial"/>
+          <w:b/>
+        </w:rPr>
+      </w:pPr>
+      <w:r>
+        <w:rPr>
+          <w:rFonts w:ascii="Arial" w:hAnsi="Arial" w:cs="Arial"/>
+          <w:b/>
+        </w:rPr>
+        <w:t>Rich Picture:</w:t>
+      </w:r>
+    </w:p>
+    <w:p>
+      <w:pPr>
+        <w:rPr>
+          <w:rFonts w:ascii="Arial" w:hAnsi="Arial" w:cs="Arial"/>
+        </w:rPr>
+      </w:pPr>
+      <w:r>
+        <w:rPr>
+          <w:rFonts w:ascii="Arial" w:hAnsi="Arial" w:cs="Arial"/>
+        </w:rPr>
+        <w:t xml:space="preserve">Rich picture represents the visual of the system that help for additional value to the system. The picture doesn’t have any limitation for its rules or plans. Rich picture are handmade </w:t>
+      </w:r>
+    </w:p>
+    <w:p>
+      <w:pPr>
+        <w:rPr>
+          <w:rFonts w:ascii="Arial" w:hAnsi="Arial" w:cs="Arial"/>
+        </w:rPr>
+      </w:pPr>
+    </w:p>
+    <w:p>
+      <w:pPr>
+        <w:rPr>
+          <w:rFonts w:ascii="Arial" w:hAnsi="Arial" w:cs="Arial"/>
+        </w:rPr>
+      </w:pPr>
+    </w:p>
+    <w:p>
+      <w:pPr>
+        <w:rPr>
+          <w:rFonts w:ascii="Arial" w:hAnsi="Arial" w:cs="Arial"/>
+        </w:rPr>
+      </w:pPr>
+    </w:p>
+    <w:p>
+      <w:pPr>
+        <w:rPr>
+          <w:rFonts w:ascii="Arial" w:hAnsi="Arial" w:cs="Arial"/>
+        </w:rPr>
+      </w:pPr>
+    </w:p>
+    <w:p>
+      <w:pPr>
+        <w:rPr>
+          <w:rFonts w:ascii="Arial" w:hAnsi="Arial" w:cs="Arial"/>
+        </w:rPr>
+      </w:pPr>
+    </w:p>
+    <w:p>
+      <w:pPr>
+        <w:keepNext/>
+      </w:pPr>
+      <w:r>
+        <w:rPr>
+          <w:rFonts w:ascii="Arial" w:hAnsi="Arial" w:cs="Arial"/>
+        </w:rPr>
+        <w:object w:dxaOrig="9181" w:dyaOrig="11881">
+          <v:shapetype id="_x0000_t75" coordsize="21600,21600" o:spt="75" o:preferrelative="t" path="m@4@5l@4@11@9@11@9@5xe" filled="f" stroked="f">
+            <v:stroke joinstyle="miter"/>
+            <v:formulas>
+              <v:f eqn="if lineDrawn pixelLineWidth 0"/>
+              <v:f eqn="sum @0 1 0"/>
+              <v:f eqn="sum 0 0 @1"/>
+              <v:f eqn="prod @2 1 2"/>
+              <v:f eqn="prod @3 21600 pixelWidth"/>
+              <v:f eqn="prod @3 21600 pixelHeight"/>
+              <v:f eqn="sum @0 0 1"/>
+              <v:f eqn="prod @6 1 2"/>
+              <v:f eqn="prod @7 21600 pixelWidth"/>
+              <v:f eqn="sum @8 21600 0"/>
+              <v:f eqn="prod @7 21600 pixelHeight"/>
+              <v:f eqn="sum @10 21600 0"/>
+            </v:formulas>
+            <v:path o:extrusionok="f" gradientshapeok="t" o:connecttype="rect"/>
+            <o:lock v:ext="edit" aspectratio="t"/>
+          </v:shapetype>
+          <v:shape id="_x0000_i1025" type="#_x0000_t75" style="width:459.75pt;height:594pt" o:ole="">
+            <v:imagedata r:id="rId5" o:title=""/>
+          </v:shape>
+          <o:OLEObject Type="Embed" ProgID="AcroExch.Document.DC" ShapeID="_x0000_i1025" DrawAspect="Content" ObjectID="_1617025480" r:id="rId6"/>
+        </w:object>
+      </w:r>
+    </w:p>
+    <w:p>
+      <w:pPr>
+        <w:pStyle w:val="Caption"/>
+        <w:rPr>
+          <w:rFonts w:ascii="Arial" w:hAnsi="Arial" w:cs="Arial"/>
+        </w:rPr>
+      </w:pPr>
+      <w:r>
+        <w:t xml:space="preserve">Figure </w:t>
+      </w:r>
+      <w:r>
+        <w:rPr>
+          <w:noProof/>
+        </w:rPr>
+        <w:fldChar w:fldCharType="begin"/>
+      </w:r>
+      <w:r>
+        <w:rPr>
+          <w:noProof/>
+        </w:rPr>
+        <w:instrText xml:space="preserve"> SEQ Figure \* ARABIC </w:instrText>
+      </w:r>
+      <w:r>
+        <w:rPr>
+          <w:noProof/>
+        </w:rPr>
+        <w:fldChar w:fldCharType="separate"/>
+      </w:r>
+      <w:r>
+        <w:rPr>
+          <w:noProof/>
+        </w:rPr>
+        <w:t>1</w:t>
+      </w:r>
+      <w:r>
+        <w:rPr>
+          <w:noProof/>
+        </w:rPr>
+        <w:fldChar w:fldCharType="end"/>
+      </w:r>
+      <w:r>
+        <w:t xml:space="preserve">: Rich Picture </w:t>
+      </w:r>
+      <w:proofErr w:type="gramStart"/>
+      <w:r>
+        <w:t>Of</w:t>
+      </w:r>
+      <w:proofErr w:type="gramEnd"/>
+      <w:r>
+        <w:t xml:space="preserve"> Online Cosmetic Portal</w:t>
+      </w:r>
+    </w:p>
+    <w:p>
+      <w:pPr>
+        <w:rPr>
+          <w:rFonts w:ascii="Arial" w:hAnsi="Arial" w:cs="Arial"/>
+        </w:rPr>
+      </w:pPr>
+    </w:p>
+    <w:p>
+      <w:pPr>
+        <w:rPr>
+          <w:rFonts w:ascii="Arial" w:hAnsi="Arial" w:cs="Arial"/>
+        </w:rPr>
+      </w:pPr>
+    </w:p>
+    <w:p>
+      <w:pPr>
+        <w:rPr>
+          <w:rFonts w:ascii="Arial" w:hAnsi="Arial" w:cs="Arial"/>
+        </w:rPr>
+      </w:pPr>
+    </w:p>
+    <w:p>
+      <w:pPr>
+        <w:rPr>
+          <w:rFonts w:ascii="Arial" w:hAnsi="Arial" w:cs="Arial"/>
+        </w:rPr>
+      </w:pPr>
+    </w:p>
+    <w:p>
+      <w:pPr>
+        <w:rPr>
+          <w:rFonts w:ascii="Arial" w:hAnsi="Arial" w:cs="Arial"/>
+        </w:rPr>
+      </w:pPr>
+      <w:r>
+        <w:rPr>
+          <w:rFonts w:ascii="Arial" w:hAnsi="Arial" w:cs="Arial"/>
+        </w:rPr>
+        <w:t xml:space="preserve"> </w:t>
+      </w:r>
+    </w:p>
+    <w:p>
+      <w:pPr>
+        <w:rPr>
+          <w:rFonts w:ascii="Arial" w:hAnsi="Arial" w:cs="Arial"/>
+          <w:b/>
+        </w:rPr>
+      </w:pPr>
+      <w:r>
+        <w:rPr>
+          <w:rFonts w:ascii="Arial" w:hAnsi="Arial" w:cs="Arial"/>
+          <w:b/>
+        </w:rPr>
+        <w:t>Root Definition:</w:t>
+      </w:r>
+    </w:p>
+    <w:p>
+      <w:pPr>
+        <w:rPr>
+          <w:rFonts w:ascii="Arial" w:hAnsi="Arial" w:cs="Arial"/>
+        </w:rPr>
+      </w:pPr>
+      <w:r>
+        <w:rPr>
+          <w:rFonts w:ascii="Arial" w:hAnsi="Arial" w:cs="Arial"/>
+        </w:rPr>
+        <w:t>These we have to answer the following question in the root definition are given below:</w:t>
+      </w:r>
+    </w:p>
+    <w:p>
+      <w:pPr>
+        <w:rPr>
+          <w:rFonts w:ascii="Arial" w:hAnsi="Arial" w:cs="Arial"/>
+          <w:b/>
+        </w:rPr>
+      </w:pPr>
+      <w:r>
+        <w:rPr>
+          <w:rFonts w:ascii="Arial" w:hAnsi="Arial" w:cs="Arial"/>
+          <w:b/>
+        </w:rPr>
+        <w:t>What our system does i.e. the aim of the system?</w:t>
+      </w:r>
+    </w:p>
+    <w:p>
+      <w:pPr>
+        <w:rPr>
+          <w:rFonts w:ascii="Arial" w:hAnsi="Arial" w:cs="Arial"/>
+        </w:rPr>
+      </w:pPr>
+      <w:r>
+        <w:rPr>
+          <w:rFonts w:ascii="Arial" w:hAnsi="Arial" w:cs="Arial"/>
+        </w:rPr>
+        <w:t>The aim of a system is to provide varieties of cosmetic goods of easily to the customer via online platform.</w:t>
+      </w:r>
+    </w:p>
+    <w:p>
+      <w:pPr>
+        <w:rPr>
+          <w:rFonts w:ascii="Arial" w:hAnsi="Arial" w:cs="Arial"/>
+          <w:b/>
+        </w:rPr>
+      </w:pPr>
+      <w:r>
+        <w:rPr>
+          <w:rFonts w:ascii="Arial" w:hAnsi="Arial" w:cs="Arial"/>
+          <w:b/>
+        </w:rPr>
+        <w:t>How does our system do the task?</w:t>
+      </w:r>
+    </w:p>
+    <w:p>
+      <w:pPr>
+        <w:rPr>
+          <w:rFonts w:ascii="Arial" w:hAnsi="Arial" w:cs="Arial"/>
+        </w:rPr>
+      </w:pPr>
+      <w:r>
+        <w:rPr>
+          <w:rFonts w:ascii="Arial" w:hAnsi="Arial" w:cs="Arial"/>
+        </w:rPr>
+        <w:t>Our system provide list of available cosmetic goods with their respective cost. User are also able to review about the products.</w:t>
+      </w:r>
+    </w:p>
+    <w:p>
+      <w:pPr>
+        <w:rPr>
+          <w:rFonts w:ascii="Arial" w:hAnsi="Arial" w:cs="Arial"/>
+          <w:b/>
+        </w:rPr>
+      </w:pPr>
+      <w:r>
+        <w:rPr>
+          <w:rFonts w:ascii="Arial" w:hAnsi="Arial" w:cs="Arial"/>
+          <w:b/>
+        </w:rPr>
+        <w:t>What is being done in the system?</w:t>
+      </w:r>
+    </w:p>
+    <w:p>
+      <w:pPr>
+        <w:rPr>
+          <w:rFonts w:ascii="Arial" w:hAnsi="Arial" w:cs="Arial"/>
+        </w:rPr>
+      </w:pPr>
+      <w:r>
+        <w:rPr>
+          <w:rFonts w:ascii="Arial" w:hAnsi="Arial" w:cs="Arial"/>
+        </w:rPr>
+        <w:t>Serving online e-commerce platform specifically on cosmetic products with users review about the products.</w:t>
+      </w:r>
+    </w:p>
+    <w:p>
+      <w:pPr>
+        <w:rPr>
+          <w:rFonts w:ascii="Arial" w:hAnsi="Arial" w:cs="Arial"/>
+        </w:rPr>
+      </w:pPr>
+    </w:p>
+    <w:p>
+      <w:pPr>
+        <w:rPr>
+          <w:rFonts w:ascii="Arial" w:hAnsi="Arial" w:cs="Arial"/>
+        </w:rPr>
+      </w:pPr>
+    </w:p>
+    <w:p>
+      <w:pPr>
+        <w:rPr>
+          <w:rFonts w:ascii="Arial" w:hAnsi="Arial" w:cs="Arial"/>
+          <w:b/>
+        </w:rPr>
+      </w:pPr>
+      <w:r>
+        <w:rPr>
+          <w:rFonts w:ascii="Arial" w:hAnsi="Arial" w:cs="Arial"/>
+          <w:b/>
+        </w:rPr>
+        <w:t>Conceptual Model:</w:t>
+      </w:r>
+    </w:p>
+    <w:p>
+      <w:pPr>
+        <w:rPr>
+          <w:rFonts w:ascii="Arial" w:hAnsi="Arial" w:cs="Arial"/>
+        </w:rPr>
+      </w:pPr>
+      <w:r>
+        <w:rPr>
+          <w:rFonts w:ascii="Arial" w:hAnsi="Arial" w:cs="Arial"/>
+        </w:rPr>
+        <w:t>The conc</w:t>
+      </w:r>
+      <w:r>
+        <w:rPr>
+          <w:rFonts w:ascii="Arial" w:hAnsi="Arial" w:cs="Arial"/>
+        </w:rPr>
+        <w:t>eptual model for this system are</w:t>
+      </w:r>
+      <w:r>
+        <w:rPr>
+          <w:rFonts w:ascii="Arial" w:hAnsi="Arial" w:cs="Arial"/>
+        </w:rPr>
+        <w:t>:</w:t>
+      </w:r>
+    </w:p>
+    <w:p>
+      <w:pPr>
+        <w:keepNext/>
+      </w:pPr>
+      <w:r>
+        <w:rPr>
+          <w:rFonts w:ascii="Arial" w:hAnsi="Arial" w:cs="Arial"/>
+        </w:rPr>
+        <w:object w:dxaOrig="9181" w:dyaOrig="11881">
+          <v:shape id="_x0000_i1026" type="#_x0000_t75" style="width:459.75pt;height:594pt" o:ole="">
+            <v:imagedata r:id="rId7" o:title=""/>
+          </v:shape>
+          <o:OLEObject Type="Embed" ProgID="AcroExch.Document.DC" ShapeID="_x0000_i1026" DrawAspect="Content" ObjectID="_1617025481" r:id="rId8"/>
+        </w:object>
+      </w:r>
+    </w:p>
+    <w:p>
+      <w:pPr>
+        <w:pStyle w:val="Caption"/>
+      </w:pPr>
+      <w:r>
+        <w:t xml:space="preserve">Figure </w:t>
+      </w:r>
+      <w:r>
+        <w:rPr>
+          <w:noProof/>
+        </w:rPr>
+        <w:fldChar w:fldCharType="begin"/>
+      </w:r>
+      <w:r>
+        <w:rPr>
+          <w:noProof/>
+        </w:rPr>
+        <w:instrText xml:space="preserve"> SEQ Figure \* ARABIC </w:instrText>
+      </w:r>
+      <w:r>
+        <w:rPr>
+          <w:noProof/>
+        </w:rPr>
+        <w:fldChar w:fldCharType="separate"/>
+      </w:r>
+      <w:r>
+        <w:rPr>
+          <w:noProof/>
+        </w:rPr>
+        <w:t>2</w:t>
+      </w:r>
+      <w:r>
+        <w:rPr>
+          <w:noProof/>
+        </w:rPr>
+        <w:fldChar w:fldCharType="end"/>
+      </w:r>
+      <w:r>
+        <w:t xml:space="preserve"> Conceptual Model</w:t>
+      </w:r>
+    </w:p>
+    <w:p/>
+    <w:p>
+      <w:pPr>
+        <w:rPr>
+          <w:rFonts w:ascii="Arial" w:hAnsi="Arial" w:cs="Arial"/>
+        </w:rPr>
       </w:pPr>
     </w:p>
     <w:p>

--- a/Analysis/ApechhayaThapa_AnalysisCP.docx
+++ b/Analysis/ApechhayaThapa_AnalysisCP.docx
@@ -308,7 +308,7 @@
           <v:shape id="_x0000_i1025" type="#_x0000_t75" style="width:459.75pt;height:594pt" o:ole="">
             <v:imagedata r:id="rId5" o:title=""/>
           </v:shape>
-          <o:OLEObject Type="Embed" ProgID="AcroExch.Document.DC" ShapeID="_x0000_i1025" DrawAspect="Content" ObjectID="_1617025480" r:id="rId6"/>
+          <o:OLEObject Type="Embed" ProgID="AcroExch.Document.DC" ShapeID="_x0000_i1025" DrawAspect="Content" ObjectID="_1617554465" r:id="rId6"/>
         </w:object>
       </w:r>
     </w:p>
@@ -583,7 +583,7 @@
           <v:shape id="_x0000_i1026" type="#_x0000_t75" style="width:459.75pt;height:594pt" o:ole="">
             <v:imagedata r:id="rId7" o:title=""/>
           </v:shape>
-          <o:OLEObject Type="Embed" ProgID="AcroExch.Document.DC" ShapeID="_x0000_i1026" DrawAspect="Content" ObjectID="_1617025481" r:id="rId8"/>
+          <o:OLEObject Type="Embed" ProgID="AcroExch.Document.DC" ShapeID="_x0000_i1026" DrawAspect="Content" ObjectID="_1617554466" r:id="rId8"/>
         </w:object>
       </w:r>
     </w:p>
@@ -642,6 +642,30 @@
           <w:rFonts w:ascii="Arial" w:hAnsi="Arial" w:cs="Arial"/>
         </w:rPr>
       </w:pPr>
+    </w:p>
+    <w:p>
+      <w:pPr>
+        <w:rPr>
+          <w:rFonts w:ascii="Arial" w:hAnsi="Arial" w:cs="Arial"/>
+        </w:rPr>
+      </w:pPr>
+    </w:p>
+    <w:p>
+      <w:pPr>
+        <w:pStyle w:val="ListParagraph"/>
+        <w:jc w:val="both"/>
+        <w:rPr>
+          <w:rFonts w:ascii="Arial" w:hAnsi="Arial" w:cs="Arial"/>
+        </w:rPr>
+      </w:pPr>
+    </w:p>
+    <w:p>
+      <w:pPr>
+        <w:pStyle w:val="Heading1"/>
+      </w:pPr>
+      <w:r>
+        <w:t>2.3 Feasibility Study:</w:t>
+      </w:r>
       <w:bookmarkStart w:id="0" w:name="_GoBack"/>
       <w:bookmarkEnd w:id="0"/>
     </w:p>
@@ -651,15 +675,241 @@
           <w:rFonts w:ascii="Arial" w:hAnsi="Arial" w:cs="Arial"/>
         </w:rPr>
       </w:pPr>
+      <w:r>
+        <w:rPr>
+          <w:rFonts w:ascii="Arial" w:hAnsi="Arial" w:cs="Arial"/>
+        </w:rPr>
+        <w:t>Feasibility study is that determines if the proposed system project is technically, financially and operationally practical in a sense that does not have any negative impact on our system succession.</w:t>
+      </w:r>
+    </w:p>
+    <w:p>
+      <w:pPr>
+        <w:rPr>
+          <w:rFonts w:ascii="Arial" w:hAnsi="Arial" w:cs="Arial"/>
+        </w:rPr>
+      </w:pPr>
+      <w:r>
+        <w:rPr>
+          <w:rFonts w:ascii="Arial" w:hAnsi="Arial" w:cs="Arial"/>
+        </w:rPr>
+        <w:t>Here we have different aspects that we need to care about which ensure our system is feasible to develop.</w:t>
+      </w:r>
     </w:p>
     <w:p>
       <w:pPr>
         <w:pStyle w:val="ListParagraph"/>
+        <w:numPr>
+          <w:ilvl w:val="0"/>
+          <w:numId w:val="25"/>
+        </w:numPr>
+        <w:spacing w:after="0" w:line="240" w:lineRule="auto"/>
         <w:jc w:val="both"/>
         <w:rPr>
           <w:rFonts w:ascii="Arial" w:hAnsi="Arial" w:cs="Arial"/>
-        </w:rPr>
-      </w:pPr>
+          <w:b/>
+        </w:rPr>
+      </w:pPr>
+      <w:r>
+        <w:rPr>
+          <w:rFonts w:ascii="Arial" w:hAnsi="Arial" w:cs="Arial"/>
+          <w:b/>
+        </w:rPr>
+        <w:t xml:space="preserve">Technical feasibility: </w:t>
+      </w:r>
+    </w:p>
+    <w:p>
+      <w:pPr>
+        <w:spacing w:after="0" w:line="240" w:lineRule="auto"/>
+        <w:jc w:val="both"/>
+        <w:rPr>
+          <w:rFonts w:ascii="Arial" w:hAnsi="Arial" w:cs="Arial"/>
+          <w:b/>
+        </w:rPr>
+      </w:pPr>
+      <w:r>
+        <w:rPr>
+          <w:rFonts w:ascii="Arial" w:hAnsi="Arial" w:cs="Arial"/>
+          <w:bCs/>
+        </w:rPr>
+        <w:t xml:space="preserve">Technically this project is feasible. In order to develop this system, we don’t require high technical equipment. Hardware and softwares are easily available in the market. Thus, my project is technically feasible. </w:t>
+      </w:r>
+    </w:p>
+    <w:p>
+      <w:pPr>
+        <w:pStyle w:val="ListParagraph"/>
+        <w:numPr>
+          <w:ilvl w:val="0"/>
+          <w:numId w:val="25"/>
+        </w:numPr>
+        <w:spacing w:after="0" w:line="240" w:lineRule="auto"/>
+        <w:jc w:val="both"/>
+        <w:rPr>
+          <w:rFonts w:ascii="Arial" w:hAnsi="Arial" w:cs="Arial"/>
+          <w:b/>
+        </w:rPr>
+      </w:pPr>
+      <w:r>
+        <w:rPr>
+          <w:rFonts w:ascii="Arial" w:hAnsi="Arial" w:cs="Arial"/>
+          <w:b/>
+        </w:rPr>
+        <w:t>Economic feasibility:</w:t>
+      </w:r>
+    </w:p>
+    <w:p>
+      <w:pPr>
+        <w:spacing w:after="0" w:line="240" w:lineRule="auto"/>
+        <w:jc w:val="both"/>
+        <w:rPr>
+          <w:rFonts w:ascii="Arial" w:hAnsi="Arial" w:cs="Arial"/>
+          <w:bCs/>
+        </w:rPr>
+      </w:pPr>
+      <w:r>
+        <w:rPr>
+          <w:rFonts w:ascii="Arial" w:hAnsi="Arial" w:cs="Arial"/>
+          <w:bCs/>
+        </w:rPr>
+        <w:t xml:space="preserve">This </w:t>
+      </w:r>
+      <w:r>
+        <w:rPr>
+          <w:rFonts w:ascii="Arial" w:hAnsi="Arial" w:cs="Arial"/>
+          <w:bCs/>
+        </w:rPr>
+        <w:t>project</w:t>
+      </w:r>
+      <w:r>
+        <w:rPr>
+          <w:rFonts w:ascii="Arial" w:hAnsi="Arial" w:cs="Arial"/>
+          <w:bCs/>
+        </w:rPr>
+        <w:t xml:space="preserve"> is not huge project. So, this project doesn’</w:t>
+      </w:r>
+      <w:r>
+        <w:rPr>
+          <w:rFonts w:ascii="Arial" w:hAnsi="Arial" w:cs="Arial"/>
+          <w:bCs/>
+        </w:rPr>
+        <w:t xml:space="preserve">t need large budget. Therefore, economically this system is feasible. We can proceed to develop this system. </w:t>
+      </w:r>
+    </w:p>
+    <w:p>
+      <w:pPr>
+        <w:pStyle w:val="ListParagraph"/>
+        <w:numPr>
+          <w:ilvl w:val="0"/>
+          <w:numId w:val="25"/>
+        </w:numPr>
+        <w:spacing w:after="0" w:line="240" w:lineRule="auto"/>
+        <w:jc w:val="both"/>
+        <w:rPr>
+          <w:rFonts w:ascii="Arial" w:hAnsi="Arial" w:cs="Arial"/>
+          <w:b/>
+          <w:bCs/>
+        </w:rPr>
+      </w:pPr>
+      <w:r>
+        <w:rPr>
+          <w:rFonts w:ascii="Arial" w:hAnsi="Arial" w:cs="Arial"/>
+          <w:b/>
+          <w:bCs/>
+        </w:rPr>
+        <w:t>Time:</w:t>
+      </w:r>
+    </w:p>
+    <w:p>
+      <w:pPr>
+        <w:spacing w:after="0" w:line="240" w:lineRule="auto"/>
+        <w:jc w:val="both"/>
+        <w:rPr>
+          <w:rFonts w:ascii="Arial" w:hAnsi="Arial" w:cs="Arial"/>
+        </w:rPr>
+      </w:pPr>
+      <w:r>
+        <w:rPr>
+          <w:rFonts w:ascii="Arial" w:hAnsi="Arial" w:cs="Arial"/>
+        </w:rPr>
+        <w:t xml:space="preserve">With the use of scheduling, the entire work to develop the system is divided into different parts. Different parts are allocated with different period. This helps to complete the system in limited time box. So, the system is feasible by time.  </w:t>
+      </w:r>
+    </w:p>
+    <w:p>
+      <w:pPr>
+        <w:pStyle w:val="ListParagraph"/>
+        <w:numPr>
+          <w:ilvl w:val="0"/>
+          <w:numId w:val="25"/>
+        </w:numPr>
+        <w:spacing w:after="0" w:line="240" w:lineRule="auto"/>
+        <w:jc w:val="both"/>
+        <w:rPr>
+          <w:rFonts w:ascii="Arial" w:hAnsi="Arial" w:cs="Arial"/>
+          <w:b/>
+          <w:bCs/>
+        </w:rPr>
+      </w:pPr>
+      <w:r>
+        <w:rPr>
+          <w:rFonts w:ascii="Arial" w:hAnsi="Arial" w:cs="Arial"/>
+          <w:b/>
+          <w:bCs/>
+        </w:rPr>
+        <w:t>Social:</w:t>
+      </w:r>
+    </w:p>
+    <w:p>
+      <w:pPr>
+        <w:spacing w:after="0" w:line="240" w:lineRule="auto"/>
+        <w:jc w:val="both"/>
+        <w:rPr>
+          <w:rFonts w:ascii="Arial" w:hAnsi="Arial" w:cs="Arial"/>
+        </w:rPr>
+      </w:pPr>
+      <w:r>
+        <w:rPr>
+          <w:rFonts w:ascii="Arial" w:hAnsi="Arial" w:cs="Arial"/>
+        </w:rPr>
+        <w:t xml:space="preserve">Socially this system doesn’t have negative side. This system doesn’t affect the existence social traditions. So socially it is feasible. </w:t>
+      </w:r>
+    </w:p>
+    <w:p>
+      <w:pPr>
+        <w:pStyle w:val="ListParagraph"/>
+        <w:numPr>
+          <w:ilvl w:val="0"/>
+          <w:numId w:val="25"/>
+        </w:numPr>
+        <w:spacing w:after="0" w:line="240" w:lineRule="auto"/>
+        <w:jc w:val="both"/>
+        <w:rPr>
+          <w:rFonts w:ascii="Arial" w:hAnsi="Arial" w:cs="Arial"/>
+          <w:b/>
+          <w:bCs/>
+        </w:rPr>
+      </w:pPr>
+      <w:r>
+        <w:rPr>
+          <w:rFonts w:ascii="Arial" w:hAnsi="Arial" w:cs="Arial"/>
+          <w:b/>
+          <w:bCs/>
+        </w:rPr>
+        <w:t>Legal:</w:t>
+      </w:r>
+    </w:p>
+    <w:p>
+      <w:pPr>
+        <w:spacing w:after="0" w:line="240" w:lineRule="auto"/>
+        <w:jc w:val="both"/>
+        <w:rPr>
+          <w:rFonts w:ascii="Arial" w:hAnsi="Arial" w:cs="Arial"/>
+        </w:rPr>
+      </w:pPr>
+      <w:r>
+        <w:rPr>
+          <w:rFonts w:ascii="Arial" w:hAnsi="Arial" w:cs="Arial"/>
+        </w:rPr>
+        <w:t xml:space="preserve">This system will be develop by following all the cyber security law and other legal alliances. There is no any possibility that can have issue in future regarding this system development. So, legally it is feasible. </w:t>
+      </w:r>
     </w:p>
     <w:p>
       <w:pPr>

--- a/Analysis/ApechhayaThapa_AnalysisCP.docx
+++ b/Analysis/ApechhayaThapa_AnalysisCP.docx
@@ -308,7 +308,7 @@
           <v:shape id="_x0000_i1025" type="#_x0000_t75" style="width:459.75pt;height:594pt" o:ole="">
             <v:imagedata r:id="rId5" o:title=""/>
           </v:shape>
-          <o:OLEObject Type="Embed" ProgID="AcroExch.Document.DC" ShapeID="_x0000_i1025" DrawAspect="Content" ObjectID="_1617554465" r:id="rId6"/>
+          <o:OLEObject Type="Embed" ProgID="AcroExch.Document.DC" ShapeID="_x0000_i1025" DrawAspect="Content" ObjectID="_1617554682" r:id="rId6"/>
         </w:object>
       </w:r>
     </w:p>
@@ -583,7 +583,7 @@
           <v:shape id="_x0000_i1026" type="#_x0000_t75" style="width:459.75pt;height:594pt" o:ole="">
             <v:imagedata r:id="rId7" o:title=""/>
           </v:shape>
-          <o:OLEObject Type="Embed" ProgID="AcroExch.Document.DC" ShapeID="_x0000_i1026" DrawAspect="Content" ObjectID="_1617554466" r:id="rId8"/>
+          <o:OLEObject Type="Embed" ProgID="AcroExch.Document.DC" ShapeID="_x0000_i1026" DrawAspect="Content" ObjectID="_1617554683" r:id="rId8"/>
         </w:object>
       </w:r>
     </w:p>
@@ -666,8 +666,6 @@
       <w:r>
         <w:t>2.3 Feasibility Study:</w:t>
       </w:r>
-      <w:bookmarkStart w:id="0" w:name="_GoBack"/>
-      <w:bookmarkEnd w:id="0"/>
     </w:p>
     <w:p>
       <w:pPr>
@@ -914,6 +912,5767 @@
     <w:p>
       <w:pPr>
         <w:pStyle w:val="ListParagraph"/>
+        <w:rPr>
+          <w:rFonts w:ascii="Arial" w:hAnsi="Arial" w:cs="Arial"/>
+        </w:rPr>
+      </w:pPr>
+    </w:p>
+    <w:p>
+      <w:pPr>
+        <w:pStyle w:val="ListParagraph"/>
+        <w:rPr>
+          <w:rFonts w:ascii="Arial" w:hAnsi="Arial" w:cs="Arial"/>
+        </w:rPr>
+      </w:pPr>
+    </w:p>
+    <w:p>
+      <w:pPr>
+        <w:pStyle w:val="Heading1"/>
+      </w:pPr>
+      <w:r>
+        <w:t>2.4 SRS (Software Requirement Specification):</w:t>
+      </w:r>
+    </w:p>
+    <w:p>
+      <w:pPr>
+        <w:rPr>
+          <w:rFonts w:ascii="Arial" w:hAnsi="Arial" w:cs="Arial"/>
+        </w:rPr>
+      </w:pPr>
+      <w:r>
+        <w:rPr>
+          <w:rFonts w:ascii="Arial" w:hAnsi="Arial" w:cs="Arial"/>
+        </w:rPr>
+        <w:t>Software requirements specification is use to descri</w:t>
+      </w:r>
+      <w:r>
+        <w:rPr>
+          <w:rFonts w:ascii="Arial" w:hAnsi="Arial" w:cs="Arial"/>
+        </w:rPr>
+        <w:t xml:space="preserve">be a software system to be developed. It helps to lays out the functional and non-functional requirement and it may include a set of use cases that describe user interactions that software must be provided. </w:t>
+      </w:r>
+      <w:r>
+        <w:rPr>
+          <w:rFonts w:ascii="Arial" w:hAnsi="Arial" w:cs="Arial"/>
+        </w:rPr>
+        <w:t>Requirement are the basics feature</w:t>
+      </w:r>
+      <w:r>
+        <w:rPr>
+          <w:rFonts w:ascii="Arial" w:hAnsi="Arial" w:cs="Arial"/>
+        </w:rPr>
+        <w:t xml:space="preserve"> to make the</w:t>
+      </w:r>
+      <w:r>
+        <w:rPr>
+          <w:rFonts w:ascii="Arial" w:hAnsi="Arial" w:cs="Arial"/>
+        </w:rPr>
+        <w:t xml:space="preserve"> </w:t>
+      </w:r>
+      <w:r>
+        <w:rPr>
+          <w:rFonts w:ascii="Arial" w:hAnsi="Arial" w:cs="Arial"/>
+        </w:rPr>
+        <w:t xml:space="preserve">analysis part </w:t>
+      </w:r>
+      <w:r>
+        <w:rPr>
+          <w:rFonts w:ascii="Arial" w:hAnsi="Arial" w:cs="Arial"/>
+        </w:rPr>
+        <w:t>easier</w:t>
+      </w:r>
+      <w:r>
+        <w:rPr>
+          <w:rFonts w:ascii="Arial" w:hAnsi="Arial" w:cs="Arial"/>
+        </w:rPr>
+        <w:t>.</w:t>
+      </w:r>
+      <w:r>
+        <w:rPr>
+          <w:rFonts w:ascii="Arial" w:hAnsi="Arial" w:cs="Arial"/>
+        </w:rPr>
+        <w:t xml:space="preserve"> To make the clear details about identification and solution of problem sc</w:t>
+      </w:r>
+      <w:r>
+        <w:rPr>
+          <w:rFonts w:ascii="Arial" w:hAnsi="Arial" w:cs="Arial"/>
+        </w:rPr>
+        <w:t>ope and problem domain of the basic requirements are listed.</w:t>
+      </w:r>
+      <w:r>
+        <w:rPr>
+          <w:rFonts w:ascii="Arial" w:hAnsi="Arial" w:cs="Arial"/>
+        </w:rPr>
+        <w:t xml:space="preserve"> Some of the information that we have gathered might be inefficient or troublesome which might leads use in the loss of time, money and effort. </w:t>
+      </w:r>
+      <w:r>
+        <w:rPr>
+          <w:rFonts w:ascii="Arial" w:hAnsi="Arial" w:cs="Arial"/>
+        </w:rPr>
+        <w:t>To</w:t>
+      </w:r>
+      <w:bookmarkStart w:id="0" w:name="_GoBack"/>
+      <w:bookmarkEnd w:id="0"/>
+      <w:r>
+        <w:rPr>
+          <w:rFonts w:ascii="Arial" w:hAnsi="Arial" w:cs="Arial"/>
+        </w:rPr>
+        <w:t xml:space="preserve"> solve these difficulties that might occur, we need to fulfill all the requirements and the proper resources should be gathered and analyzed.</w:t>
+      </w:r>
+    </w:p>
+    <w:p>
+      <w:pPr>
+        <w:pStyle w:val="Heading2"/>
+      </w:pPr>
+      <w:r>
+        <w:t>2.4.1) Functional Requirement:</w:t>
+      </w:r>
+    </w:p>
+    <w:p>
+      <w:pPr>
+        <w:rPr>
+          <w:rFonts w:ascii="Arial" w:hAnsi="Arial" w:cs="Arial"/>
+        </w:rPr>
+      </w:pPr>
+      <w:r>
+        <w:rPr>
+          <w:rFonts w:ascii="Arial" w:hAnsi="Arial" w:cs="Arial"/>
+        </w:rPr>
+        <w:t xml:space="preserve"> </w:t>
+      </w:r>
+      <w:r>
+        <w:rPr>
+          <w:rFonts w:ascii="Arial" w:hAnsi="Arial" w:cs="Arial"/>
+        </w:rPr>
+        <w:t xml:space="preserve">Functional requirement understands about the object that what </w:t>
+      </w:r>
+      <w:r>
+        <w:rPr>
+          <w:rFonts w:ascii="Arial" w:hAnsi="Arial" w:cs="Arial"/>
+        </w:rPr>
+        <w:t xml:space="preserve">the system </w:t>
+      </w:r>
+      <w:r>
+        <w:rPr>
+          <w:rFonts w:ascii="Arial" w:hAnsi="Arial" w:cs="Arial"/>
+        </w:rPr>
+        <w:t>should do.</w:t>
+      </w:r>
+      <w:r>
+        <w:rPr>
+          <w:rFonts w:ascii="Arial" w:hAnsi="Arial" w:cs="Arial"/>
+        </w:rPr>
+        <w:t xml:space="preserve"> It might include data </w:t>
+      </w:r>
+      <w:r>
+        <w:rPr>
+          <w:rFonts w:ascii="Arial" w:hAnsi="Arial" w:cs="Arial"/>
+        </w:rPr>
+        <w:t>manipulation. To</w:t>
+      </w:r>
+      <w:r>
+        <w:rPr>
+          <w:rFonts w:ascii="Arial" w:hAnsi="Arial" w:cs="Arial"/>
+        </w:rPr>
+        <w:t xml:space="preserve"> complete the project it should meet all the functional requirements which are listed below:</w:t>
+      </w:r>
+    </w:p>
+    <w:p>
+      <w:pPr>
+        <w:pStyle w:val="ListParagraph"/>
+        <w:tabs>
+          <w:tab w:val="left" w:pos="0"/>
+        </w:tabs>
+        <w:ind w:left="0"/>
+      </w:pPr>
+    </w:p>
+    <w:p>
+      <w:pPr>
+        <w:pStyle w:val="ListParagraph"/>
+        <w:tabs>
+          <w:tab w:val="left" w:pos="0"/>
+        </w:tabs>
+        <w:ind w:left="0"/>
+      </w:pPr>
+    </w:p>
+    <w:tbl>
+      <w:tblPr>
+        <w:tblStyle w:val="TableGrid"/>
+        <w:tblpPr w:leftFromText="180" w:rightFromText="180" w:vertAnchor="text" w:horzAnchor="margin" w:tblpXSpec="center" w:tblpY="306"/>
+        <w:tblW w:w="11305" w:type="dxa"/>
+        <w:tblLook w:val="04A0" w:firstRow="1" w:lastRow="0" w:firstColumn="1" w:lastColumn="0" w:noHBand="0" w:noVBand="1"/>
+      </w:tblPr>
+      <w:tblGrid>
+        <w:gridCol w:w="723"/>
+        <w:gridCol w:w="1811"/>
+        <w:gridCol w:w="3131"/>
+        <w:gridCol w:w="2868"/>
+        <w:gridCol w:w="1452"/>
+        <w:gridCol w:w="1320"/>
+      </w:tblGrid>
+      <w:tr>
+        <w:trPr>
+          <w:trHeight w:val="255"/>
+        </w:trPr>
+        <w:tc>
+          <w:tcPr>
+            <w:tcW w:w="723" w:type="dxa"/>
+          </w:tcPr>
+          <w:p>
+            <w:pPr>
+              <w:rPr>
+                <w:rFonts w:ascii="Arial" w:hAnsi="Arial" w:cs="Arial"/>
+              </w:rPr>
+            </w:pPr>
+            <w:r>
+              <w:rPr>
+                <w:rFonts w:ascii="Arial" w:hAnsi="Arial" w:cs="Arial"/>
+              </w:rPr>
+              <w:lastRenderedPageBreak/>
+              <w:t>ID</w:t>
+            </w:r>
+          </w:p>
+        </w:tc>
+        <w:tc>
+          <w:tcPr>
+            <w:tcW w:w="1811" w:type="dxa"/>
+          </w:tcPr>
+          <w:p>
+            <w:pPr>
+              <w:rPr>
+                <w:rFonts w:ascii="Arial" w:hAnsi="Arial" w:cs="Arial"/>
+              </w:rPr>
+            </w:pPr>
+            <w:r>
+              <w:rPr>
+                <w:rFonts w:ascii="Arial" w:hAnsi="Arial" w:cs="Arial"/>
+              </w:rPr>
+              <w:t>Title</w:t>
+            </w:r>
+          </w:p>
+        </w:tc>
+        <w:tc>
+          <w:tcPr>
+            <w:tcW w:w="3131" w:type="dxa"/>
+          </w:tcPr>
+          <w:p>
+            <w:pPr>
+              <w:rPr>
+                <w:rFonts w:ascii="Arial" w:hAnsi="Arial" w:cs="Arial"/>
+              </w:rPr>
+            </w:pPr>
+            <w:r>
+              <w:rPr>
+                <w:rFonts w:ascii="Arial" w:hAnsi="Arial" w:cs="Arial"/>
+              </w:rPr>
+              <w:t>Description</w:t>
+            </w:r>
+          </w:p>
+        </w:tc>
+        <w:tc>
+          <w:tcPr>
+            <w:tcW w:w="2868" w:type="dxa"/>
+          </w:tcPr>
+          <w:p>
+            <w:pPr>
+              <w:rPr>
+                <w:rFonts w:ascii="Arial" w:hAnsi="Arial" w:cs="Arial"/>
+              </w:rPr>
+            </w:pPr>
+            <w:r>
+              <w:rPr>
+                <w:rFonts w:ascii="Arial" w:hAnsi="Arial" w:cs="Arial"/>
+              </w:rPr>
+              <w:t>Rational</w:t>
+            </w:r>
+          </w:p>
+        </w:tc>
+        <w:tc>
+          <w:tcPr>
+            <w:tcW w:w="1452" w:type="dxa"/>
+          </w:tcPr>
+          <w:p>
+            <w:pPr>
+              <w:rPr>
+                <w:rFonts w:ascii="Arial" w:hAnsi="Arial" w:cs="Arial"/>
+              </w:rPr>
+            </w:pPr>
+            <w:r>
+              <w:rPr>
+                <w:rFonts w:ascii="Arial" w:hAnsi="Arial" w:cs="Arial"/>
+              </w:rPr>
+              <w:t>Dependency</w:t>
+            </w:r>
+          </w:p>
+        </w:tc>
+        <w:tc>
+          <w:tcPr>
+            <w:tcW w:w="1320" w:type="dxa"/>
+          </w:tcPr>
+          <w:p>
+            <w:pPr>
+              <w:rPr>
+                <w:rFonts w:ascii="Arial" w:hAnsi="Arial" w:cs="Arial"/>
+              </w:rPr>
+            </w:pPr>
+            <w:r>
+              <w:rPr>
+                <w:rFonts w:ascii="Arial" w:hAnsi="Arial" w:cs="Arial"/>
+              </w:rPr>
+              <w:t>Remarks</w:t>
+            </w:r>
+          </w:p>
+        </w:tc>
+      </w:tr>
+      <w:tr>
+        <w:trPr>
+          <w:trHeight w:val="1005"/>
+        </w:trPr>
+        <w:tc>
+          <w:tcPr>
+            <w:tcW w:w="723" w:type="dxa"/>
+          </w:tcPr>
+          <w:p>
+            <w:pPr>
+              <w:rPr>
+                <w:rFonts w:ascii="Arial" w:hAnsi="Arial" w:cs="Arial"/>
+              </w:rPr>
+            </w:pPr>
+            <w:r>
+              <w:rPr>
+                <w:rFonts w:ascii="Arial" w:hAnsi="Arial" w:cs="Arial"/>
+              </w:rPr>
+              <w:t>F001</w:t>
+            </w:r>
+          </w:p>
+        </w:tc>
+        <w:tc>
+          <w:tcPr>
+            <w:tcW w:w="1811" w:type="dxa"/>
+          </w:tcPr>
+          <w:p>
+            <w:pPr>
+              <w:rPr>
+                <w:rFonts w:ascii="Arial" w:hAnsi="Arial" w:cs="Arial"/>
+              </w:rPr>
+            </w:pPr>
+            <w:r>
+              <w:rPr>
+                <w:rFonts w:ascii="Arial" w:hAnsi="Arial" w:cs="Arial"/>
+              </w:rPr>
+              <w:t>User Registration</w:t>
+            </w:r>
+          </w:p>
+        </w:tc>
+        <w:tc>
+          <w:tcPr>
+            <w:tcW w:w="3131" w:type="dxa"/>
+          </w:tcPr>
+          <w:p>
+            <w:pPr>
+              <w:rPr>
+                <w:rFonts w:ascii="Arial" w:hAnsi="Arial" w:cs="Arial"/>
+              </w:rPr>
+            </w:pPr>
+            <w:r>
+              <w:rPr>
+                <w:rFonts w:ascii="Arial" w:hAnsi="Arial" w:cs="Arial"/>
+              </w:rPr>
+              <w:t xml:space="preserve">To register themselves in the system user should provide their complete details. </w:t>
+            </w:r>
+          </w:p>
+        </w:tc>
+        <w:tc>
+          <w:tcPr>
+            <w:tcW w:w="2868" w:type="dxa"/>
+          </w:tcPr>
+          <w:p>
+            <w:pPr>
+              <w:rPr>
+                <w:rFonts w:ascii="Arial" w:hAnsi="Arial" w:cs="Arial"/>
+              </w:rPr>
+            </w:pPr>
+            <w:r>
+              <w:rPr>
+                <w:rFonts w:ascii="Arial" w:hAnsi="Arial" w:cs="Arial"/>
+              </w:rPr>
+              <w:t>To gather details about user data that is used through login.</w:t>
+            </w:r>
+          </w:p>
+        </w:tc>
+        <w:tc>
+          <w:tcPr>
+            <w:tcW w:w="1452" w:type="dxa"/>
+          </w:tcPr>
+          <w:p>
+            <w:pPr>
+              <w:rPr>
+                <w:rFonts w:ascii="Arial" w:hAnsi="Arial" w:cs="Arial"/>
+              </w:rPr>
+            </w:pPr>
+            <w:r>
+              <w:rPr>
+                <w:rFonts w:ascii="Arial" w:hAnsi="Arial" w:cs="Arial"/>
+              </w:rPr>
+              <w:t>N/A</w:t>
+            </w:r>
+          </w:p>
+        </w:tc>
+        <w:tc>
+          <w:tcPr>
+            <w:tcW w:w="1320" w:type="dxa"/>
+          </w:tcPr>
+          <w:p>
+            <w:pPr>
+              <w:rPr>
+                <w:rFonts w:ascii="Arial" w:hAnsi="Arial" w:cs="Arial"/>
+              </w:rPr>
+            </w:pPr>
+          </w:p>
+        </w:tc>
+      </w:tr>
+      <w:tr>
+        <w:trPr>
+          <w:trHeight w:val="1005"/>
+        </w:trPr>
+        <w:tc>
+          <w:tcPr>
+            <w:tcW w:w="723" w:type="dxa"/>
+          </w:tcPr>
+          <w:p>
+            <w:pPr>
+              <w:rPr>
+                <w:rFonts w:ascii="Arial" w:hAnsi="Arial" w:cs="Arial"/>
+              </w:rPr>
+            </w:pPr>
+            <w:r>
+              <w:rPr>
+                <w:rFonts w:ascii="Arial" w:hAnsi="Arial" w:cs="Arial"/>
+              </w:rPr>
+              <w:t>F002</w:t>
+            </w:r>
+          </w:p>
+        </w:tc>
+        <w:tc>
+          <w:tcPr>
+            <w:tcW w:w="1811" w:type="dxa"/>
+          </w:tcPr>
+          <w:p>
+            <w:pPr>
+              <w:rPr>
+                <w:rFonts w:ascii="Arial" w:hAnsi="Arial" w:cs="Arial"/>
+              </w:rPr>
+            </w:pPr>
+            <w:r>
+              <w:rPr>
+                <w:rFonts w:ascii="Arial" w:hAnsi="Arial" w:cs="Arial"/>
+              </w:rPr>
+              <w:t>User Login</w:t>
+            </w:r>
+          </w:p>
+        </w:tc>
+        <w:tc>
+          <w:tcPr>
+            <w:tcW w:w="3131" w:type="dxa"/>
+          </w:tcPr>
+          <w:p>
+            <w:pPr>
+              <w:rPr>
+                <w:rFonts w:ascii="Arial" w:hAnsi="Arial" w:cs="Arial"/>
+              </w:rPr>
+            </w:pPr>
+            <w:r>
+              <w:rPr>
+                <w:rFonts w:ascii="Arial" w:hAnsi="Arial" w:cs="Arial"/>
+              </w:rPr>
+              <w:t>User login granted based on authorized data matched in database.</w:t>
+            </w:r>
+          </w:p>
+        </w:tc>
+        <w:tc>
+          <w:tcPr>
+            <w:tcW w:w="2868" w:type="dxa"/>
+          </w:tcPr>
+          <w:p>
+            <w:pPr>
+              <w:rPr>
+                <w:rFonts w:ascii="Arial" w:hAnsi="Arial" w:cs="Arial"/>
+              </w:rPr>
+            </w:pPr>
+            <w:r>
+              <w:rPr>
+                <w:rFonts w:ascii="Arial" w:hAnsi="Arial" w:cs="Arial"/>
+              </w:rPr>
+              <w:t xml:space="preserve">To maintain confidentiality integrity, authenticity </w:t>
+            </w:r>
+          </w:p>
+        </w:tc>
+        <w:tc>
+          <w:tcPr>
+            <w:tcW w:w="1452" w:type="dxa"/>
+          </w:tcPr>
+          <w:p>
+            <w:pPr>
+              <w:rPr>
+                <w:rFonts w:ascii="Arial" w:hAnsi="Arial" w:cs="Arial"/>
+              </w:rPr>
+            </w:pPr>
+            <w:r>
+              <w:rPr>
+                <w:rFonts w:ascii="Arial" w:hAnsi="Arial" w:cs="Arial"/>
+              </w:rPr>
+              <w:t>F001</w:t>
+            </w:r>
+          </w:p>
+        </w:tc>
+        <w:tc>
+          <w:tcPr>
+            <w:tcW w:w="1320" w:type="dxa"/>
+          </w:tcPr>
+          <w:p>
+            <w:pPr>
+              <w:rPr>
+                <w:rFonts w:ascii="Arial" w:hAnsi="Arial" w:cs="Arial"/>
+              </w:rPr>
+            </w:pPr>
+          </w:p>
+        </w:tc>
+      </w:tr>
+      <w:tr>
+        <w:trPr>
+          <w:trHeight w:val="1005"/>
+        </w:trPr>
+        <w:tc>
+          <w:tcPr>
+            <w:tcW w:w="723" w:type="dxa"/>
+          </w:tcPr>
+          <w:p>
+            <w:pPr>
+              <w:rPr>
+                <w:rFonts w:ascii="Arial" w:hAnsi="Arial" w:cs="Arial"/>
+              </w:rPr>
+            </w:pPr>
+            <w:r>
+              <w:rPr>
+                <w:rFonts w:ascii="Arial" w:hAnsi="Arial" w:cs="Arial"/>
+              </w:rPr>
+              <w:t>F003</w:t>
+            </w:r>
+          </w:p>
+        </w:tc>
+        <w:tc>
+          <w:tcPr>
+            <w:tcW w:w="1811" w:type="dxa"/>
+          </w:tcPr>
+          <w:p>
+            <w:pPr>
+              <w:rPr>
+                <w:rFonts w:ascii="Arial" w:hAnsi="Arial" w:cs="Arial"/>
+              </w:rPr>
+            </w:pPr>
+            <w:r>
+              <w:rPr>
+                <w:rFonts w:ascii="Arial" w:hAnsi="Arial" w:cs="Arial"/>
+              </w:rPr>
+              <w:t xml:space="preserve">View </w:t>
+            </w:r>
+            <w:r>
+              <w:rPr>
+                <w:rFonts w:ascii="Arial" w:hAnsi="Arial" w:cs="Arial"/>
+              </w:rPr>
+              <w:t>Product Details</w:t>
+            </w:r>
+          </w:p>
+        </w:tc>
+        <w:tc>
+          <w:tcPr>
+            <w:tcW w:w="3131" w:type="dxa"/>
+          </w:tcPr>
+          <w:p>
+            <w:pPr>
+              <w:rPr>
+                <w:rFonts w:ascii="Arial" w:hAnsi="Arial" w:cs="Arial"/>
+              </w:rPr>
+            </w:pPr>
+            <w:r>
+              <w:rPr>
+                <w:rFonts w:ascii="Arial" w:hAnsi="Arial" w:cs="Arial"/>
+              </w:rPr>
+              <w:t>Product details must be provided by the Admin to register products details in the system.</w:t>
+            </w:r>
+          </w:p>
+        </w:tc>
+        <w:tc>
+          <w:tcPr>
+            <w:tcW w:w="2868" w:type="dxa"/>
+          </w:tcPr>
+          <w:p>
+            <w:pPr>
+              <w:rPr>
+                <w:rFonts w:ascii="Arial" w:hAnsi="Arial" w:cs="Arial"/>
+              </w:rPr>
+            </w:pPr>
+            <w:r>
+              <w:rPr>
+                <w:rFonts w:ascii="Arial" w:hAnsi="Arial" w:cs="Arial"/>
+              </w:rPr>
+              <w:t>To collect the information about the product.</w:t>
+            </w:r>
+          </w:p>
+        </w:tc>
+        <w:tc>
+          <w:tcPr>
+            <w:tcW w:w="1452" w:type="dxa"/>
+          </w:tcPr>
+          <w:p>
+            <w:pPr>
+              <w:rPr>
+                <w:rFonts w:ascii="Arial" w:hAnsi="Arial" w:cs="Arial"/>
+              </w:rPr>
+            </w:pPr>
+            <w:r>
+              <w:rPr>
+                <w:rFonts w:ascii="Arial" w:hAnsi="Arial" w:cs="Arial"/>
+              </w:rPr>
+              <w:t>F002</w:t>
+            </w:r>
+          </w:p>
+        </w:tc>
+        <w:tc>
+          <w:tcPr>
+            <w:tcW w:w="1320" w:type="dxa"/>
+          </w:tcPr>
+          <w:p>
+            <w:pPr>
+              <w:rPr>
+                <w:rFonts w:ascii="Arial" w:hAnsi="Arial" w:cs="Arial"/>
+              </w:rPr>
+            </w:pPr>
+          </w:p>
+        </w:tc>
+      </w:tr>
+      <w:tr>
+        <w:trPr>
+          <w:trHeight w:val="495"/>
+        </w:trPr>
+        <w:tc>
+          <w:tcPr>
+            <w:tcW w:w="723" w:type="dxa"/>
+          </w:tcPr>
+          <w:p>
+            <w:pPr>
+              <w:rPr>
+                <w:rFonts w:ascii="Arial" w:hAnsi="Arial" w:cs="Arial"/>
+              </w:rPr>
+            </w:pPr>
+            <w:r>
+              <w:rPr>
+                <w:rFonts w:ascii="Arial" w:hAnsi="Arial" w:cs="Arial"/>
+              </w:rPr>
+              <w:t>F004</w:t>
+            </w:r>
+          </w:p>
+        </w:tc>
+        <w:tc>
+          <w:tcPr>
+            <w:tcW w:w="1811" w:type="dxa"/>
+          </w:tcPr>
+          <w:p>
+            <w:pPr>
+              <w:rPr>
+                <w:rFonts w:ascii="Arial" w:hAnsi="Arial" w:cs="Arial"/>
+              </w:rPr>
+            </w:pPr>
+            <w:r>
+              <w:rPr>
+                <w:rFonts w:ascii="Arial" w:hAnsi="Arial" w:cs="Arial"/>
+              </w:rPr>
+              <w:t xml:space="preserve">Update </w:t>
+            </w:r>
+            <w:r>
+              <w:rPr>
+                <w:rFonts w:ascii="Arial" w:hAnsi="Arial" w:cs="Arial"/>
+              </w:rPr>
+              <w:t xml:space="preserve">Product </w:t>
+            </w:r>
+          </w:p>
+        </w:tc>
+        <w:tc>
+          <w:tcPr>
+            <w:tcW w:w="3131" w:type="dxa"/>
+          </w:tcPr>
+          <w:p>
+            <w:pPr>
+              <w:rPr>
+                <w:rFonts w:ascii="Arial" w:hAnsi="Arial" w:cs="Arial"/>
+              </w:rPr>
+            </w:pPr>
+            <w:r>
+              <w:rPr>
+                <w:rFonts w:ascii="Arial" w:hAnsi="Arial" w:cs="Arial"/>
+              </w:rPr>
+              <w:t>Admin must update product details and information.</w:t>
+            </w:r>
+          </w:p>
+        </w:tc>
+        <w:tc>
+          <w:tcPr>
+            <w:tcW w:w="2868" w:type="dxa"/>
+          </w:tcPr>
+          <w:p>
+            <w:pPr>
+              <w:rPr>
+                <w:rFonts w:ascii="Arial" w:hAnsi="Arial" w:cs="Arial"/>
+              </w:rPr>
+            </w:pPr>
+            <w:r>
+              <w:rPr>
+                <w:rFonts w:ascii="Arial" w:hAnsi="Arial" w:cs="Arial"/>
+              </w:rPr>
+              <w:t>Update product details</w:t>
+            </w:r>
+          </w:p>
+        </w:tc>
+        <w:tc>
+          <w:tcPr>
+            <w:tcW w:w="1452" w:type="dxa"/>
+          </w:tcPr>
+          <w:p>
+            <w:pPr>
+              <w:rPr>
+                <w:rFonts w:ascii="Arial" w:hAnsi="Arial" w:cs="Arial"/>
+              </w:rPr>
+            </w:pPr>
+            <w:r>
+              <w:rPr>
+                <w:rFonts w:ascii="Arial" w:hAnsi="Arial" w:cs="Arial"/>
+              </w:rPr>
+              <w:t>F003</w:t>
+            </w:r>
+          </w:p>
+        </w:tc>
+        <w:tc>
+          <w:tcPr>
+            <w:tcW w:w="1320" w:type="dxa"/>
+          </w:tcPr>
+          <w:p>
+            <w:pPr>
+              <w:rPr>
+                <w:rFonts w:ascii="Arial" w:hAnsi="Arial" w:cs="Arial"/>
+              </w:rPr>
+            </w:pPr>
+          </w:p>
+        </w:tc>
+      </w:tr>
+      <w:tr>
+        <w:trPr>
+          <w:trHeight w:val="765"/>
+        </w:trPr>
+        <w:tc>
+          <w:tcPr>
+            <w:tcW w:w="723" w:type="dxa"/>
+          </w:tcPr>
+          <w:p>
+            <w:pPr>
+              <w:rPr>
+                <w:rFonts w:ascii="Arial" w:hAnsi="Arial" w:cs="Arial"/>
+              </w:rPr>
+            </w:pPr>
+            <w:r>
+              <w:rPr>
+                <w:rFonts w:ascii="Arial" w:hAnsi="Arial" w:cs="Arial"/>
+              </w:rPr>
+              <w:t>F005</w:t>
+            </w:r>
+          </w:p>
+        </w:tc>
+        <w:tc>
+          <w:tcPr>
+            <w:tcW w:w="1811" w:type="dxa"/>
+          </w:tcPr>
+          <w:p>
+            <w:pPr>
+              <w:rPr>
+                <w:rFonts w:ascii="Arial" w:hAnsi="Arial" w:cs="Arial"/>
+              </w:rPr>
+            </w:pPr>
+            <w:r>
+              <w:rPr>
+                <w:rFonts w:ascii="Arial" w:hAnsi="Arial" w:cs="Arial"/>
+              </w:rPr>
+              <w:t xml:space="preserve">Delete </w:t>
+            </w:r>
+            <w:r>
+              <w:rPr>
+                <w:rFonts w:ascii="Arial" w:hAnsi="Arial" w:cs="Arial"/>
+              </w:rPr>
+              <w:t xml:space="preserve">Product </w:t>
+            </w:r>
+          </w:p>
+        </w:tc>
+        <w:tc>
+          <w:tcPr>
+            <w:tcW w:w="3131" w:type="dxa"/>
+          </w:tcPr>
+          <w:p>
+            <w:pPr>
+              <w:rPr>
+                <w:rFonts w:ascii="Arial" w:hAnsi="Arial" w:cs="Arial"/>
+              </w:rPr>
+            </w:pPr>
+            <w:r>
+              <w:rPr>
+                <w:rFonts w:ascii="Arial" w:hAnsi="Arial" w:cs="Arial"/>
+              </w:rPr>
+              <w:t>Admin should approved whether the product details must be delete or not.</w:t>
+            </w:r>
+          </w:p>
+        </w:tc>
+        <w:tc>
+          <w:tcPr>
+            <w:tcW w:w="2868" w:type="dxa"/>
+          </w:tcPr>
+          <w:p>
+            <w:pPr>
+              <w:rPr>
+                <w:rFonts w:ascii="Arial" w:hAnsi="Arial" w:cs="Arial"/>
+              </w:rPr>
+            </w:pPr>
+            <w:r>
+              <w:rPr>
+                <w:rFonts w:ascii="Arial" w:hAnsi="Arial" w:cs="Arial"/>
+              </w:rPr>
+              <w:t>To delete the product details.</w:t>
+            </w:r>
+          </w:p>
+        </w:tc>
+        <w:tc>
+          <w:tcPr>
+            <w:tcW w:w="1452" w:type="dxa"/>
+          </w:tcPr>
+          <w:p>
+            <w:pPr>
+              <w:rPr>
+                <w:rFonts w:ascii="Arial" w:hAnsi="Arial" w:cs="Arial"/>
+              </w:rPr>
+            </w:pPr>
+            <w:r>
+              <w:rPr>
+                <w:rFonts w:ascii="Arial" w:hAnsi="Arial" w:cs="Arial"/>
+              </w:rPr>
+              <w:t>F004</w:t>
+            </w:r>
+          </w:p>
+        </w:tc>
+        <w:tc>
+          <w:tcPr>
+            <w:tcW w:w="1320" w:type="dxa"/>
+          </w:tcPr>
+          <w:p>
+            <w:pPr>
+              <w:rPr>
+                <w:rFonts w:ascii="Arial" w:hAnsi="Arial" w:cs="Arial"/>
+              </w:rPr>
+            </w:pPr>
+          </w:p>
+        </w:tc>
+      </w:tr>
+      <w:tr>
+        <w:trPr>
+          <w:trHeight w:val="750"/>
+        </w:trPr>
+        <w:tc>
+          <w:tcPr>
+            <w:tcW w:w="723" w:type="dxa"/>
+          </w:tcPr>
+          <w:p>
+            <w:pPr>
+              <w:rPr>
+                <w:rFonts w:ascii="Arial" w:hAnsi="Arial" w:cs="Arial"/>
+              </w:rPr>
+            </w:pPr>
+            <w:r>
+              <w:rPr>
+                <w:rFonts w:ascii="Arial" w:hAnsi="Arial" w:cs="Arial"/>
+              </w:rPr>
+              <w:t>F005</w:t>
+            </w:r>
+          </w:p>
+        </w:tc>
+        <w:tc>
+          <w:tcPr>
+            <w:tcW w:w="1811" w:type="dxa"/>
+          </w:tcPr>
+          <w:p>
+            <w:pPr>
+              <w:rPr>
+                <w:rFonts w:ascii="Arial" w:hAnsi="Arial" w:cs="Arial"/>
+              </w:rPr>
+            </w:pPr>
+            <w:r>
+              <w:rPr>
+                <w:rFonts w:ascii="Arial" w:hAnsi="Arial" w:cs="Arial"/>
+              </w:rPr>
+              <w:t xml:space="preserve">View </w:t>
+            </w:r>
+            <w:r>
+              <w:rPr>
+                <w:rFonts w:ascii="Arial" w:hAnsi="Arial" w:cs="Arial"/>
+              </w:rPr>
+              <w:t xml:space="preserve">Product </w:t>
+            </w:r>
+          </w:p>
+        </w:tc>
+        <w:tc>
+          <w:tcPr>
+            <w:tcW w:w="3131" w:type="dxa"/>
+          </w:tcPr>
+          <w:p>
+            <w:pPr>
+              <w:rPr>
+                <w:rFonts w:ascii="Arial" w:hAnsi="Arial" w:cs="Arial"/>
+              </w:rPr>
+            </w:pPr>
+            <w:r>
+              <w:rPr>
+                <w:rFonts w:ascii="Arial" w:hAnsi="Arial" w:cs="Arial"/>
+              </w:rPr>
+              <w:t>User can easily view the products details without user registration.</w:t>
+            </w:r>
+          </w:p>
+        </w:tc>
+        <w:tc>
+          <w:tcPr>
+            <w:tcW w:w="2868" w:type="dxa"/>
+          </w:tcPr>
+          <w:p>
+            <w:pPr>
+              <w:rPr>
+                <w:rFonts w:ascii="Arial" w:hAnsi="Arial" w:cs="Arial"/>
+              </w:rPr>
+            </w:pPr>
+            <w:r>
+              <w:rPr>
+                <w:rFonts w:ascii="Arial" w:hAnsi="Arial" w:cs="Arial"/>
+              </w:rPr>
+              <w:t>To allow user to view the product details.</w:t>
+            </w:r>
+          </w:p>
+        </w:tc>
+        <w:tc>
+          <w:tcPr>
+            <w:tcW w:w="1452" w:type="dxa"/>
+          </w:tcPr>
+          <w:p>
+            <w:pPr>
+              <w:rPr>
+                <w:rFonts w:ascii="Arial" w:hAnsi="Arial" w:cs="Arial"/>
+              </w:rPr>
+            </w:pPr>
+            <w:r>
+              <w:rPr>
+                <w:rFonts w:ascii="Arial" w:hAnsi="Arial" w:cs="Arial"/>
+              </w:rPr>
+              <w:t>F005</w:t>
+            </w:r>
+          </w:p>
+        </w:tc>
+        <w:tc>
+          <w:tcPr>
+            <w:tcW w:w="1320" w:type="dxa"/>
+          </w:tcPr>
+          <w:p>
+            <w:pPr>
+              <w:rPr>
+                <w:rFonts w:ascii="Arial" w:hAnsi="Arial" w:cs="Arial"/>
+              </w:rPr>
+            </w:pPr>
+          </w:p>
+        </w:tc>
+      </w:tr>
+      <w:tr>
+        <w:trPr>
+          <w:trHeight w:val="750"/>
+        </w:trPr>
+        <w:tc>
+          <w:tcPr>
+            <w:tcW w:w="723" w:type="dxa"/>
+          </w:tcPr>
+          <w:p>
+            <w:pPr>
+              <w:rPr>
+                <w:rFonts w:ascii="Arial" w:hAnsi="Arial" w:cs="Arial"/>
+              </w:rPr>
+            </w:pPr>
+            <w:r>
+              <w:rPr>
+                <w:rFonts w:ascii="Arial" w:hAnsi="Arial" w:cs="Arial"/>
+              </w:rPr>
+              <w:t>F006</w:t>
+            </w:r>
+          </w:p>
+        </w:tc>
+        <w:tc>
+          <w:tcPr>
+            <w:tcW w:w="1811" w:type="dxa"/>
+          </w:tcPr>
+          <w:p>
+            <w:pPr>
+              <w:rPr>
+                <w:rFonts w:ascii="Arial" w:hAnsi="Arial" w:cs="Arial"/>
+              </w:rPr>
+            </w:pPr>
+            <w:r>
+              <w:rPr>
+                <w:rFonts w:ascii="Arial" w:hAnsi="Arial" w:cs="Arial"/>
+              </w:rPr>
+              <w:t xml:space="preserve">View Sales </w:t>
+            </w:r>
+          </w:p>
+        </w:tc>
+        <w:tc>
+          <w:tcPr>
+            <w:tcW w:w="3131" w:type="dxa"/>
+          </w:tcPr>
+          <w:p>
+            <w:pPr>
+              <w:rPr>
+                <w:rFonts w:ascii="Arial" w:hAnsi="Arial" w:cs="Arial"/>
+              </w:rPr>
+            </w:pPr>
+            <w:r>
+              <w:rPr>
+                <w:rFonts w:ascii="Arial" w:hAnsi="Arial" w:cs="Arial"/>
+              </w:rPr>
+              <w:t>Admin can view details of product that have been sale.</w:t>
+            </w:r>
+          </w:p>
+        </w:tc>
+        <w:tc>
+          <w:tcPr>
+            <w:tcW w:w="2868" w:type="dxa"/>
+          </w:tcPr>
+          <w:p>
+            <w:pPr>
+              <w:rPr>
+                <w:rFonts w:ascii="Arial" w:hAnsi="Arial" w:cs="Arial"/>
+              </w:rPr>
+            </w:pPr>
+            <w:r>
+              <w:rPr>
+                <w:rFonts w:ascii="Arial" w:hAnsi="Arial" w:cs="Arial"/>
+              </w:rPr>
+              <w:t xml:space="preserve">To allow admin to view details of product sale </w:t>
+            </w:r>
+          </w:p>
+        </w:tc>
+        <w:tc>
+          <w:tcPr>
+            <w:tcW w:w="1452" w:type="dxa"/>
+          </w:tcPr>
+          <w:p>
+            <w:pPr>
+              <w:rPr>
+                <w:rFonts w:ascii="Arial" w:hAnsi="Arial" w:cs="Arial"/>
+              </w:rPr>
+            </w:pPr>
+            <w:r>
+              <w:rPr>
+                <w:rFonts w:ascii="Arial" w:hAnsi="Arial" w:cs="Arial"/>
+              </w:rPr>
+              <w:t>F003</w:t>
+            </w:r>
+          </w:p>
+        </w:tc>
+        <w:tc>
+          <w:tcPr>
+            <w:tcW w:w="1320" w:type="dxa"/>
+          </w:tcPr>
+          <w:p>
+            <w:pPr>
+              <w:rPr>
+                <w:rFonts w:ascii="Arial" w:hAnsi="Arial" w:cs="Arial"/>
+              </w:rPr>
+            </w:pPr>
+          </w:p>
+        </w:tc>
+      </w:tr>
+      <w:tr>
+        <w:trPr>
+          <w:trHeight w:val="255"/>
+        </w:trPr>
+        <w:tc>
+          <w:tcPr>
+            <w:tcW w:w="723" w:type="dxa"/>
+          </w:tcPr>
+          <w:p>
+            <w:pPr>
+              <w:rPr>
+                <w:rFonts w:ascii="Arial" w:hAnsi="Arial" w:cs="Arial"/>
+              </w:rPr>
+            </w:pPr>
+            <w:r>
+              <w:rPr>
+                <w:rFonts w:ascii="Arial" w:hAnsi="Arial" w:cs="Arial"/>
+              </w:rPr>
+              <w:t>F007</w:t>
+            </w:r>
+          </w:p>
+        </w:tc>
+        <w:tc>
+          <w:tcPr>
+            <w:tcW w:w="1811" w:type="dxa"/>
+          </w:tcPr>
+          <w:p>
+            <w:pPr>
+              <w:rPr>
+                <w:rFonts w:ascii="Arial" w:hAnsi="Arial" w:cs="Arial"/>
+              </w:rPr>
+            </w:pPr>
+            <w:r>
+              <w:rPr>
+                <w:rFonts w:ascii="Arial" w:hAnsi="Arial" w:cs="Arial"/>
+              </w:rPr>
+              <w:t xml:space="preserve">Order Products </w:t>
+            </w:r>
+          </w:p>
+        </w:tc>
+        <w:tc>
+          <w:tcPr>
+            <w:tcW w:w="3131" w:type="dxa"/>
+          </w:tcPr>
+          <w:p>
+            <w:pPr>
+              <w:rPr>
+                <w:rFonts w:ascii="Arial" w:hAnsi="Arial" w:cs="Arial"/>
+              </w:rPr>
+            </w:pPr>
+            <w:r>
+              <w:rPr>
+                <w:rFonts w:ascii="Arial" w:hAnsi="Arial" w:cs="Arial"/>
+              </w:rPr>
+              <w:t xml:space="preserve">User should be able to buy products they like. </w:t>
+            </w:r>
+          </w:p>
+        </w:tc>
+        <w:tc>
+          <w:tcPr>
+            <w:tcW w:w="2868" w:type="dxa"/>
+          </w:tcPr>
+          <w:p>
+            <w:pPr>
+              <w:rPr>
+                <w:rFonts w:ascii="Arial" w:hAnsi="Arial" w:cs="Arial"/>
+              </w:rPr>
+            </w:pPr>
+            <w:r>
+              <w:rPr>
+                <w:rFonts w:ascii="Arial" w:hAnsi="Arial" w:cs="Arial"/>
+              </w:rPr>
+              <w:t xml:space="preserve">To allow user to </w:t>
+            </w:r>
+            <w:r>
+              <w:rPr>
+                <w:rFonts w:ascii="Arial" w:hAnsi="Arial" w:cs="Arial"/>
+              </w:rPr>
+              <w:t xml:space="preserve">add their bought products in cart. </w:t>
+            </w:r>
+          </w:p>
+        </w:tc>
+        <w:tc>
+          <w:tcPr>
+            <w:tcW w:w="1452" w:type="dxa"/>
+          </w:tcPr>
+          <w:p>
+            <w:pPr>
+              <w:rPr>
+                <w:rFonts w:ascii="Arial" w:hAnsi="Arial" w:cs="Arial"/>
+              </w:rPr>
+            </w:pPr>
+            <w:r>
+              <w:rPr>
+                <w:rFonts w:ascii="Arial" w:hAnsi="Arial" w:cs="Arial"/>
+              </w:rPr>
+              <w:t>F003</w:t>
+            </w:r>
+          </w:p>
+        </w:tc>
+        <w:tc>
+          <w:tcPr>
+            <w:tcW w:w="1320" w:type="dxa"/>
+          </w:tcPr>
+          <w:p>
+            <w:pPr>
+              <w:rPr>
+                <w:rFonts w:ascii="Arial" w:hAnsi="Arial" w:cs="Arial"/>
+              </w:rPr>
+            </w:pPr>
+          </w:p>
+        </w:tc>
+      </w:tr>
+      <w:tr>
+        <w:trPr>
+          <w:trHeight w:val="1005"/>
+        </w:trPr>
+        <w:tc>
+          <w:tcPr>
+            <w:tcW w:w="723" w:type="dxa"/>
+          </w:tcPr>
+          <w:p>
+            <w:pPr>
+              <w:rPr>
+                <w:rFonts w:ascii="Arial" w:hAnsi="Arial" w:cs="Arial"/>
+              </w:rPr>
+            </w:pPr>
+            <w:r>
+              <w:rPr>
+                <w:rFonts w:ascii="Arial" w:hAnsi="Arial" w:cs="Arial"/>
+              </w:rPr>
+              <w:t>F008</w:t>
+            </w:r>
+          </w:p>
+        </w:tc>
+        <w:tc>
+          <w:tcPr>
+            <w:tcW w:w="1811" w:type="dxa"/>
+          </w:tcPr>
+          <w:p>
+            <w:pPr>
+              <w:rPr>
+                <w:rFonts w:ascii="Arial" w:hAnsi="Arial" w:cs="Arial"/>
+              </w:rPr>
+            </w:pPr>
+            <w:r>
+              <w:rPr>
+                <w:rFonts w:ascii="Arial" w:hAnsi="Arial" w:cs="Arial"/>
+              </w:rPr>
+              <w:t>Make Checkout</w:t>
+            </w:r>
+          </w:p>
+        </w:tc>
+        <w:tc>
+          <w:tcPr>
+            <w:tcW w:w="3131" w:type="dxa"/>
+          </w:tcPr>
+          <w:p>
+            <w:pPr>
+              <w:rPr>
+                <w:rFonts w:ascii="Arial" w:hAnsi="Arial" w:cs="Arial"/>
+              </w:rPr>
+            </w:pPr>
+            <w:r>
+              <w:rPr>
+                <w:rFonts w:ascii="Arial" w:hAnsi="Arial" w:cs="Arial"/>
+              </w:rPr>
+              <w:t xml:space="preserve">It is the final step that complete the order where user can checkout their order details. </w:t>
+            </w:r>
+          </w:p>
+        </w:tc>
+        <w:tc>
+          <w:tcPr>
+            <w:tcW w:w="2868" w:type="dxa"/>
+          </w:tcPr>
+          <w:p>
+            <w:pPr>
+              <w:rPr>
+                <w:rFonts w:ascii="Arial" w:hAnsi="Arial" w:cs="Arial"/>
+              </w:rPr>
+            </w:pPr>
+            <w:r>
+              <w:rPr>
+                <w:rFonts w:ascii="Arial" w:hAnsi="Arial" w:cs="Arial"/>
+              </w:rPr>
+              <w:t xml:space="preserve">To allow user to make the final checkout about the order details. </w:t>
+            </w:r>
+          </w:p>
+        </w:tc>
+        <w:tc>
+          <w:tcPr>
+            <w:tcW w:w="1452" w:type="dxa"/>
+          </w:tcPr>
+          <w:p>
+            <w:pPr>
+              <w:rPr>
+                <w:rFonts w:ascii="Arial" w:hAnsi="Arial" w:cs="Arial"/>
+              </w:rPr>
+            </w:pPr>
+            <w:r>
+              <w:rPr>
+                <w:rFonts w:ascii="Arial" w:hAnsi="Arial" w:cs="Arial"/>
+              </w:rPr>
+              <w:t>F007</w:t>
+            </w:r>
+          </w:p>
+        </w:tc>
+        <w:tc>
+          <w:tcPr>
+            <w:tcW w:w="1320" w:type="dxa"/>
+          </w:tcPr>
+          <w:p>
+            <w:pPr>
+              <w:rPr>
+                <w:rFonts w:ascii="Arial" w:hAnsi="Arial" w:cs="Arial"/>
+              </w:rPr>
+            </w:pPr>
+          </w:p>
+        </w:tc>
+      </w:tr>
+      <w:tr>
+        <w:trPr>
+          <w:trHeight w:val="765"/>
+        </w:trPr>
+        <w:tc>
+          <w:tcPr>
+            <w:tcW w:w="723" w:type="dxa"/>
+          </w:tcPr>
+          <w:p>
+            <w:pPr>
+              <w:rPr>
+                <w:rFonts w:ascii="Arial" w:hAnsi="Arial" w:cs="Arial"/>
+              </w:rPr>
+            </w:pPr>
+            <w:r>
+              <w:rPr>
+                <w:rFonts w:ascii="Arial" w:hAnsi="Arial" w:cs="Arial"/>
+              </w:rPr>
+              <w:t>F009</w:t>
+            </w:r>
+          </w:p>
+        </w:tc>
+        <w:tc>
+          <w:tcPr>
+            <w:tcW w:w="1811" w:type="dxa"/>
+          </w:tcPr>
+          <w:p>
+            <w:pPr>
+              <w:rPr>
+                <w:rFonts w:ascii="Arial" w:hAnsi="Arial" w:cs="Arial"/>
+              </w:rPr>
+            </w:pPr>
+            <w:r>
+              <w:rPr>
+                <w:rFonts w:ascii="Arial" w:hAnsi="Arial" w:cs="Arial"/>
+              </w:rPr>
+              <w:t xml:space="preserve">View </w:t>
+            </w:r>
+            <w:r>
+              <w:rPr>
+                <w:rFonts w:ascii="Arial" w:hAnsi="Arial" w:cs="Arial"/>
+              </w:rPr>
+              <w:t xml:space="preserve">Orders </w:t>
+            </w:r>
+          </w:p>
+        </w:tc>
+        <w:tc>
+          <w:tcPr>
+            <w:tcW w:w="3131" w:type="dxa"/>
+          </w:tcPr>
+          <w:p>
+            <w:pPr>
+              <w:rPr>
+                <w:rFonts w:ascii="Arial" w:hAnsi="Arial" w:cs="Arial"/>
+              </w:rPr>
+            </w:pPr>
+            <w:r>
+              <w:rPr>
+                <w:rFonts w:ascii="Arial" w:hAnsi="Arial" w:cs="Arial"/>
+              </w:rPr>
+              <w:t>User can view the order details that they had made.</w:t>
+            </w:r>
+          </w:p>
+        </w:tc>
+        <w:tc>
+          <w:tcPr>
+            <w:tcW w:w="2868" w:type="dxa"/>
+          </w:tcPr>
+          <w:p>
+            <w:pPr>
+              <w:rPr>
+                <w:rFonts w:ascii="Arial" w:hAnsi="Arial" w:cs="Arial"/>
+              </w:rPr>
+            </w:pPr>
+            <w:r>
+              <w:rPr>
+                <w:rFonts w:ascii="Arial" w:hAnsi="Arial" w:cs="Arial"/>
+              </w:rPr>
+              <w:t>To allow user to view the order details.</w:t>
+            </w:r>
+          </w:p>
+        </w:tc>
+        <w:tc>
+          <w:tcPr>
+            <w:tcW w:w="1452" w:type="dxa"/>
+          </w:tcPr>
+          <w:p>
+            <w:pPr>
+              <w:rPr>
+                <w:rFonts w:ascii="Arial" w:hAnsi="Arial" w:cs="Arial"/>
+              </w:rPr>
+            </w:pPr>
+            <w:r>
+              <w:rPr>
+                <w:rFonts w:ascii="Arial" w:hAnsi="Arial" w:cs="Arial"/>
+              </w:rPr>
+              <w:t>F003, F008</w:t>
+            </w:r>
+          </w:p>
+        </w:tc>
+        <w:tc>
+          <w:tcPr>
+            <w:tcW w:w="1320" w:type="dxa"/>
+          </w:tcPr>
+          <w:p>
+            <w:pPr>
+              <w:rPr>
+                <w:rFonts w:ascii="Arial" w:hAnsi="Arial" w:cs="Arial"/>
+              </w:rPr>
+            </w:pPr>
+          </w:p>
+        </w:tc>
+      </w:tr>
+      <w:tr>
+        <w:trPr>
+          <w:trHeight w:val="1005"/>
+        </w:trPr>
+        <w:tc>
+          <w:tcPr>
+            <w:tcW w:w="723" w:type="dxa"/>
+          </w:tcPr>
+          <w:p>
+            <w:pPr>
+              <w:rPr>
+                <w:rFonts w:ascii="Arial" w:hAnsi="Arial" w:cs="Arial"/>
+              </w:rPr>
+            </w:pPr>
+            <w:r>
+              <w:rPr>
+                <w:rFonts w:ascii="Arial" w:hAnsi="Arial" w:cs="Arial"/>
+              </w:rPr>
+              <w:t>F010</w:t>
+            </w:r>
+          </w:p>
+        </w:tc>
+        <w:tc>
+          <w:tcPr>
+            <w:tcW w:w="1811" w:type="dxa"/>
+          </w:tcPr>
+          <w:p>
+            <w:pPr>
+              <w:rPr>
+                <w:rFonts w:ascii="Arial" w:hAnsi="Arial" w:cs="Arial"/>
+              </w:rPr>
+            </w:pPr>
+            <w:r>
+              <w:rPr>
+                <w:rFonts w:ascii="Arial" w:hAnsi="Arial" w:cs="Arial"/>
+              </w:rPr>
+              <w:t xml:space="preserve">Add </w:t>
+            </w:r>
+            <w:r>
+              <w:rPr>
+                <w:rFonts w:ascii="Arial" w:hAnsi="Arial" w:cs="Arial"/>
+              </w:rPr>
+              <w:t>Review about products</w:t>
+            </w:r>
+          </w:p>
+        </w:tc>
+        <w:tc>
+          <w:tcPr>
+            <w:tcW w:w="3131" w:type="dxa"/>
+          </w:tcPr>
+          <w:p>
+            <w:pPr>
+              <w:rPr>
+                <w:rFonts w:ascii="Arial" w:hAnsi="Arial" w:cs="Arial"/>
+              </w:rPr>
+            </w:pPr>
+            <w:r>
+              <w:rPr>
+                <w:rFonts w:ascii="Arial" w:hAnsi="Arial" w:cs="Arial"/>
+              </w:rPr>
+              <w:t>User can review the product that they have been using as well as other user can view the review.</w:t>
+            </w:r>
+          </w:p>
+        </w:tc>
+        <w:tc>
+          <w:tcPr>
+            <w:tcW w:w="2868" w:type="dxa"/>
+          </w:tcPr>
+          <w:p>
+            <w:pPr>
+              <w:rPr>
+                <w:rFonts w:ascii="Arial" w:hAnsi="Arial" w:cs="Arial"/>
+              </w:rPr>
+            </w:pPr>
+            <w:r>
+              <w:rPr>
+                <w:rFonts w:ascii="Arial" w:hAnsi="Arial" w:cs="Arial"/>
+              </w:rPr>
+              <w:t>To allow the user to give review.</w:t>
+            </w:r>
+          </w:p>
+        </w:tc>
+        <w:tc>
+          <w:tcPr>
+            <w:tcW w:w="1452" w:type="dxa"/>
+          </w:tcPr>
+          <w:p>
+            <w:pPr>
+              <w:rPr>
+                <w:rFonts w:ascii="Arial" w:hAnsi="Arial" w:cs="Arial"/>
+              </w:rPr>
+            </w:pPr>
+            <w:r>
+              <w:rPr>
+                <w:rFonts w:ascii="Arial" w:hAnsi="Arial" w:cs="Arial"/>
+              </w:rPr>
+              <w:t>F002, F007</w:t>
+            </w:r>
+          </w:p>
+        </w:tc>
+        <w:tc>
+          <w:tcPr>
+            <w:tcW w:w="1320" w:type="dxa"/>
+          </w:tcPr>
+          <w:p>
+            <w:pPr>
+              <w:rPr>
+                <w:rFonts w:ascii="Arial" w:hAnsi="Arial" w:cs="Arial"/>
+              </w:rPr>
+            </w:pPr>
+          </w:p>
+        </w:tc>
+      </w:tr>
+      <w:tr>
+        <w:trPr>
+          <w:trHeight w:val="510"/>
+        </w:trPr>
+        <w:tc>
+          <w:tcPr>
+            <w:tcW w:w="723" w:type="dxa"/>
+          </w:tcPr>
+          <w:p>
+            <w:pPr>
+              <w:rPr>
+                <w:rFonts w:ascii="Arial" w:hAnsi="Arial" w:cs="Arial"/>
+              </w:rPr>
+            </w:pPr>
+            <w:r>
+              <w:rPr>
+                <w:rFonts w:ascii="Arial" w:hAnsi="Arial" w:cs="Arial"/>
+              </w:rPr>
+              <w:t>F011</w:t>
+            </w:r>
+          </w:p>
+        </w:tc>
+        <w:tc>
+          <w:tcPr>
+            <w:tcW w:w="1811" w:type="dxa"/>
+          </w:tcPr>
+          <w:p>
+            <w:pPr>
+              <w:rPr>
+                <w:rFonts w:ascii="Arial" w:hAnsi="Arial" w:cs="Arial"/>
+              </w:rPr>
+            </w:pPr>
+            <w:r>
+              <w:rPr>
+                <w:rFonts w:ascii="Arial" w:hAnsi="Arial" w:cs="Arial"/>
+              </w:rPr>
+              <w:t xml:space="preserve">Change Password </w:t>
+            </w:r>
+          </w:p>
+        </w:tc>
+        <w:tc>
+          <w:tcPr>
+            <w:tcW w:w="3131" w:type="dxa"/>
+          </w:tcPr>
+          <w:p>
+            <w:pPr>
+              <w:rPr>
+                <w:rFonts w:ascii="Arial" w:hAnsi="Arial" w:cs="Arial"/>
+              </w:rPr>
+            </w:pPr>
+            <w:r>
+              <w:rPr>
+                <w:rFonts w:ascii="Arial" w:hAnsi="Arial" w:cs="Arial"/>
+              </w:rPr>
+              <w:t>If user wants to change their password.</w:t>
+            </w:r>
+          </w:p>
+        </w:tc>
+        <w:tc>
+          <w:tcPr>
+            <w:tcW w:w="2868" w:type="dxa"/>
+          </w:tcPr>
+          <w:p>
+            <w:pPr>
+              <w:rPr>
+                <w:rFonts w:ascii="Arial" w:hAnsi="Arial" w:cs="Arial"/>
+              </w:rPr>
+            </w:pPr>
+            <w:r>
+              <w:rPr>
+                <w:rFonts w:ascii="Arial" w:hAnsi="Arial" w:cs="Arial"/>
+              </w:rPr>
+              <w:t xml:space="preserve">To provide user friendly platform. </w:t>
+            </w:r>
+          </w:p>
+        </w:tc>
+        <w:tc>
+          <w:tcPr>
+            <w:tcW w:w="1452" w:type="dxa"/>
+          </w:tcPr>
+          <w:p>
+            <w:pPr>
+              <w:rPr>
+                <w:rFonts w:ascii="Arial" w:hAnsi="Arial" w:cs="Arial"/>
+              </w:rPr>
+            </w:pPr>
+            <w:r>
+              <w:rPr>
+                <w:rFonts w:ascii="Arial" w:hAnsi="Arial" w:cs="Arial"/>
+              </w:rPr>
+              <w:t>F001</w:t>
+            </w:r>
+          </w:p>
+        </w:tc>
+        <w:tc>
+          <w:tcPr>
+            <w:tcW w:w="1320" w:type="dxa"/>
+          </w:tcPr>
+          <w:p>
+            <w:pPr>
+              <w:rPr>
+                <w:rFonts w:ascii="Arial" w:hAnsi="Arial" w:cs="Arial"/>
+              </w:rPr>
+            </w:pPr>
+          </w:p>
+        </w:tc>
+      </w:tr>
+      <w:tr>
+        <w:trPr>
+          <w:trHeight w:val="750"/>
+        </w:trPr>
+        <w:tc>
+          <w:tcPr>
+            <w:tcW w:w="723" w:type="dxa"/>
+          </w:tcPr>
+          <w:p>
+            <w:pPr>
+              <w:rPr>
+                <w:rFonts w:ascii="Arial" w:hAnsi="Arial" w:cs="Arial"/>
+              </w:rPr>
+            </w:pPr>
+            <w:r>
+              <w:rPr>
+                <w:rFonts w:ascii="Arial" w:hAnsi="Arial" w:cs="Arial"/>
+              </w:rPr>
+              <w:t>F012</w:t>
+            </w:r>
+          </w:p>
+        </w:tc>
+        <w:tc>
+          <w:tcPr>
+            <w:tcW w:w="1811" w:type="dxa"/>
+          </w:tcPr>
+          <w:p>
+            <w:pPr>
+              <w:rPr>
+                <w:rFonts w:ascii="Arial" w:hAnsi="Arial" w:cs="Arial"/>
+              </w:rPr>
+            </w:pPr>
+            <w:r>
+              <w:rPr>
+                <w:rFonts w:ascii="Arial" w:hAnsi="Arial" w:cs="Arial"/>
+              </w:rPr>
+              <w:t xml:space="preserve">Update </w:t>
+            </w:r>
+            <w:r>
+              <w:rPr>
+                <w:rFonts w:ascii="Arial" w:hAnsi="Arial" w:cs="Arial"/>
+              </w:rPr>
+              <w:t xml:space="preserve">User </w:t>
+            </w:r>
+            <w:r>
+              <w:rPr>
+                <w:rFonts w:ascii="Arial" w:hAnsi="Arial" w:cs="Arial"/>
+              </w:rPr>
+              <w:t>details</w:t>
+            </w:r>
+          </w:p>
+        </w:tc>
+        <w:tc>
+          <w:tcPr>
+            <w:tcW w:w="3131" w:type="dxa"/>
+          </w:tcPr>
+          <w:p>
+            <w:pPr>
+              <w:rPr>
+                <w:rFonts w:ascii="Arial" w:hAnsi="Arial" w:cs="Arial"/>
+              </w:rPr>
+            </w:pPr>
+            <w:r>
+              <w:rPr>
+                <w:rFonts w:ascii="Arial" w:hAnsi="Arial" w:cs="Arial"/>
+              </w:rPr>
+              <w:t xml:space="preserve">User can update their details. </w:t>
+            </w:r>
+          </w:p>
+        </w:tc>
+        <w:tc>
+          <w:tcPr>
+            <w:tcW w:w="2868" w:type="dxa"/>
+          </w:tcPr>
+          <w:p>
+            <w:pPr>
+              <w:rPr>
+                <w:rFonts w:ascii="Arial" w:hAnsi="Arial" w:cs="Arial"/>
+              </w:rPr>
+            </w:pPr>
+            <w:r>
+              <w:rPr>
+                <w:rFonts w:ascii="Arial" w:hAnsi="Arial" w:cs="Arial"/>
+              </w:rPr>
+              <w:t>To allow user to update their details.</w:t>
+            </w:r>
+          </w:p>
+        </w:tc>
+        <w:tc>
+          <w:tcPr>
+            <w:tcW w:w="1452" w:type="dxa"/>
+          </w:tcPr>
+          <w:p>
+            <w:pPr>
+              <w:rPr>
+                <w:rFonts w:ascii="Arial" w:hAnsi="Arial" w:cs="Arial"/>
+              </w:rPr>
+            </w:pPr>
+            <w:r>
+              <w:rPr>
+                <w:rFonts w:ascii="Arial" w:hAnsi="Arial" w:cs="Arial"/>
+              </w:rPr>
+              <w:t>F002</w:t>
+            </w:r>
+          </w:p>
+        </w:tc>
+        <w:tc>
+          <w:tcPr>
+            <w:tcW w:w="1320" w:type="dxa"/>
+          </w:tcPr>
+          <w:p>
+            <w:pPr>
+              <w:rPr>
+                <w:rFonts w:ascii="Arial" w:hAnsi="Arial" w:cs="Arial"/>
+              </w:rPr>
+            </w:pPr>
+          </w:p>
+        </w:tc>
+      </w:tr>
+      <w:tr>
+        <w:trPr>
+          <w:trHeight w:val="750"/>
+        </w:trPr>
+        <w:tc>
+          <w:tcPr>
+            <w:tcW w:w="723" w:type="dxa"/>
+          </w:tcPr>
+          <w:p>
+            <w:pPr>
+              <w:rPr>
+                <w:rFonts w:ascii="Arial" w:hAnsi="Arial" w:cs="Arial"/>
+              </w:rPr>
+            </w:pPr>
+            <w:r>
+              <w:rPr>
+                <w:rFonts w:ascii="Arial" w:hAnsi="Arial" w:cs="Arial"/>
+              </w:rPr>
+              <w:t>F013</w:t>
+            </w:r>
+          </w:p>
+        </w:tc>
+        <w:tc>
+          <w:tcPr>
+            <w:tcW w:w="1811" w:type="dxa"/>
+          </w:tcPr>
+          <w:p>
+            <w:pPr>
+              <w:rPr>
+                <w:rFonts w:ascii="Arial" w:hAnsi="Arial" w:cs="Arial"/>
+              </w:rPr>
+            </w:pPr>
+            <w:r>
+              <w:rPr>
+                <w:rFonts w:ascii="Arial" w:hAnsi="Arial" w:cs="Arial"/>
+              </w:rPr>
+              <w:t>View Review</w:t>
+            </w:r>
+            <w:r>
+              <w:rPr>
+                <w:rFonts w:ascii="Arial" w:hAnsi="Arial" w:cs="Arial"/>
+              </w:rPr>
+              <w:t>s</w:t>
+            </w:r>
+            <w:r>
+              <w:rPr>
+                <w:rFonts w:ascii="Arial" w:hAnsi="Arial" w:cs="Arial"/>
+              </w:rPr>
+              <w:t xml:space="preserve"> </w:t>
+            </w:r>
+          </w:p>
+        </w:tc>
+        <w:tc>
+          <w:tcPr>
+            <w:tcW w:w="3131" w:type="dxa"/>
+          </w:tcPr>
+          <w:p>
+            <w:pPr>
+              <w:rPr>
+                <w:rFonts w:ascii="Arial" w:hAnsi="Arial" w:cs="Arial"/>
+              </w:rPr>
+            </w:pPr>
+            <w:r>
+              <w:rPr>
+                <w:rFonts w:ascii="Arial" w:hAnsi="Arial" w:cs="Arial"/>
+              </w:rPr>
+              <w:t>Admin can view the reviews that user had made for the each product.</w:t>
+            </w:r>
+          </w:p>
+        </w:tc>
+        <w:tc>
+          <w:tcPr>
+            <w:tcW w:w="2868" w:type="dxa"/>
+          </w:tcPr>
+          <w:p>
+            <w:pPr>
+              <w:rPr>
+                <w:rFonts w:ascii="Arial" w:hAnsi="Arial" w:cs="Arial"/>
+              </w:rPr>
+            </w:pPr>
+            <w:r>
+              <w:rPr>
+                <w:rFonts w:ascii="Arial" w:hAnsi="Arial" w:cs="Arial"/>
+              </w:rPr>
+              <w:t>To allow admin to view reviews.</w:t>
+            </w:r>
+          </w:p>
+        </w:tc>
+        <w:tc>
+          <w:tcPr>
+            <w:tcW w:w="1452" w:type="dxa"/>
+          </w:tcPr>
+          <w:p>
+            <w:pPr>
+              <w:rPr>
+                <w:rFonts w:ascii="Arial" w:hAnsi="Arial" w:cs="Arial"/>
+              </w:rPr>
+            </w:pPr>
+            <w:r>
+              <w:rPr>
+                <w:rFonts w:ascii="Arial" w:hAnsi="Arial" w:cs="Arial"/>
+              </w:rPr>
+              <w:t>F002</w:t>
+            </w:r>
+          </w:p>
+        </w:tc>
+        <w:tc>
+          <w:tcPr>
+            <w:tcW w:w="1320" w:type="dxa"/>
+          </w:tcPr>
+          <w:p>
+            <w:pPr>
+              <w:rPr>
+                <w:rFonts w:ascii="Arial" w:hAnsi="Arial" w:cs="Arial"/>
+              </w:rPr>
+            </w:pPr>
+          </w:p>
+        </w:tc>
+      </w:tr>
+      <w:tr>
+        <w:trPr>
+          <w:trHeight w:val="750"/>
+        </w:trPr>
+        <w:tc>
+          <w:tcPr>
+            <w:tcW w:w="723" w:type="dxa"/>
+          </w:tcPr>
+          <w:p>
+            <w:pPr>
+              <w:rPr>
+                <w:rFonts w:ascii="Arial" w:hAnsi="Arial" w:cs="Arial"/>
+              </w:rPr>
+            </w:pPr>
+            <w:r>
+              <w:rPr>
+                <w:rFonts w:ascii="Arial" w:hAnsi="Arial" w:cs="Arial"/>
+              </w:rPr>
+              <w:t>F014</w:t>
+            </w:r>
+          </w:p>
+        </w:tc>
+        <w:tc>
+          <w:tcPr>
+            <w:tcW w:w="1811" w:type="dxa"/>
+          </w:tcPr>
+          <w:p>
+            <w:pPr>
+              <w:rPr>
+                <w:rFonts w:ascii="Arial" w:hAnsi="Arial" w:cs="Arial"/>
+              </w:rPr>
+            </w:pPr>
+            <w:r>
+              <w:rPr>
+                <w:rFonts w:ascii="Arial" w:hAnsi="Arial" w:cs="Arial"/>
+              </w:rPr>
+              <w:t>Logout</w:t>
+            </w:r>
+          </w:p>
+        </w:tc>
+        <w:tc>
+          <w:tcPr>
+            <w:tcW w:w="3131" w:type="dxa"/>
+          </w:tcPr>
+          <w:p>
+            <w:pPr>
+              <w:rPr>
+                <w:rFonts w:ascii="Arial" w:hAnsi="Arial" w:cs="Arial"/>
+              </w:rPr>
+            </w:pPr>
+            <w:r>
+              <w:rPr>
+                <w:rFonts w:ascii="Arial" w:hAnsi="Arial" w:cs="Arial"/>
+              </w:rPr>
+              <w:t xml:space="preserve">Both admin and normal user can logout the system after the use. </w:t>
+            </w:r>
+          </w:p>
+        </w:tc>
+        <w:tc>
+          <w:tcPr>
+            <w:tcW w:w="2868" w:type="dxa"/>
+          </w:tcPr>
+          <w:p>
+            <w:pPr>
+              <w:rPr>
+                <w:rFonts w:ascii="Arial" w:hAnsi="Arial" w:cs="Arial"/>
+              </w:rPr>
+            </w:pPr>
+            <w:r>
+              <w:rPr>
+                <w:rFonts w:ascii="Arial" w:hAnsi="Arial" w:cs="Arial"/>
+              </w:rPr>
+              <w:t xml:space="preserve">To maintain the security. </w:t>
+            </w:r>
+          </w:p>
+        </w:tc>
+        <w:tc>
+          <w:tcPr>
+            <w:tcW w:w="1452" w:type="dxa"/>
+          </w:tcPr>
+          <w:p>
+            <w:pPr>
+              <w:rPr>
+                <w:rFonts w:ascii="Arial" w:hAnsi="Arial" w:cs="Arial"/>
+              </w:rPr>
+            </w:pPr>
+            <w:r>
+              <w:rPr>
+                <w:rFonts w:ascii="Arial" w:hAnsi="Arial" w:cs="Arial"/>
+              </w:rPr>
+              <w:t>F002</w:t>
+            </w:r>
+          </w:p>
+        </w:tc>
+        <w:tc>
+          <w:tcPr>
+            <w:tcW w:w="1320" w:type="dxa"/>
+          </w:tcPr>
+          <w:p>
+            <w:pPr>
+              <w:rPr>
+                <w:rFonts w:ascii="Arial" w:hAnsi="Arial" w:cs="Arial"/>
+              </w:rPr>
+            </w:pPr>
+          </w:p>
+        </w:tc>
+      </w:tr>
+      <w:tr>
+        <w:trPr>
+          <w:trHeight w:val="750"/>
+        </w:trPr>
+        <w:tc>
+          <w:tcPr>
+            <w:tcW w:w="723" w:type="dxa"/>
+          </w:tcPr>
+          <w:p>
+            <w:pPr>
+              <w:rPr>
+                <w:rFonts w:ascii="Arial" w:hAnsi="Arial" w:cs="Arial"/>
+              </w:rPr>
+            </w:pPr>
+            <w:r>
+              <w:rPr>
+                <w:rFonts w:ascii="Arial" w:hAnsi="Arial" w:cs="Arial"/>
+              </w:rPr>
+              <w:t>F015</w:t>
+            </w:r>
+          </w:p>
+        </w:tc>
+        <w:tc>
+          <w:tcPr>
+            <w:tcW w:w="1811" w:type="dxa"/>
+          </w:tcPr>
+          <w:p>
+            <w:pPr>
+              <w:rPr>
+                <w:rFonts w:ascii="Arial" w:hAnsi="Arial" w:cs="Arial"/>
+              </w:rPr>
+            </w:pPr>
+            <w:r>
+              <w:rPr>
+                <w:rFonts w:ascii="Arial" w:hAnsi="Arial" w:cs="Arial"/>
+              </w:rPr>
+              <w:t>View User Guide</w:t>
+            </w:r>
+          </w:p>
+        </w:tc>
+        <w:tc>
+          <w:tcPr>
+            <w:tcW w:w="3131" w:type="dxa"/>
+          </w:tcPr>
+          <w:p>
+            <w:pPr>
+              <w:rPr>
+                <w:rFonts w:ascii="Arial" w:hAnsi="Arial" w:cs="Arial"/>
+              </w:rPr>
+            </w:pPr>
+            <w:r>
+              <w:rPr>
+                <w:rFonts w:ascii="Arial" w:hAnsi="Arial" w:cs="Arial"/>
+              </w:rPr>
+              <w:t xml:space="preserve">Both admin and normal users can have view in user guide for assistance in any errors and guidance required in any </w:t>
+            </w:r>
+            <w:r>
+              <w:rPr>
+                <w:rFonts w:ascii="Arial" w:hAnsi="Arial" w:cs="Arial"/>
+              </w:rPr>
+              <w:lastRenderedPageBreak/>
+              <w:t>of the functions of the system.</w:t>
+            </w:r>
+          </w:p>
+        </w:tc>
+        <w:tc>
+          <w:tcPr>
+            <w:tcW w:w="2868" w:type="dxa"/>
+          </w:tcPr>
+          <w:p>
+            <w:pPr>
+              <w:rPr>
+                <w:rFonts w:ascii="Arial" w:hAnsi="Arial" w:cs="Arial"/>
+              </w:rPr>
+            </w:pPr>
+            <w:r>
+              <w:rPr>
+                <w:rFonts w:ascii="Arial" w:hAnsi="Arial" w:cs="Arial"/>
+              </w:rPr>
+              <w:lastRenderedPageBreak/>
+              <w:t xml:space="preserve">To allow user to view guidance to maintain the efficiency of the system. </w:t>
+            </w:r>
+          </w:p>
+        </w:tc>
+        <w:tc>
+          <w:tcPr>
+            <w:tcW w:w="1452" w:type="dxa"/>
+          </w:tcPr>
+          <w:p>
+            <w:pPr>
+              <w:rPr>
+                <w:rFonts w:ascii="Arial" w:hAnsi="Arial" w:cs="Arial"/>
+              </w:rPr>
+            </w:pPr>
+            <w:r>
+              <w:rPr>
+                <w:rFonts w:ascii="Arial" w:hAnsi="Arial" w:cs="Arial"/>
+              </w:rPr>
+              <w:t>F002</w:t>
+            </w:r>
+          </w:p>
+        </w:tc>
+        <w:tc>
+          <w:tcPr>
+            <w:tcW w:w="1320" w:type="dxa"/>
+          </w:tcPr>
+          <w:p>
+            <w:pPr>
+              <w:rPr>
+                <w:rFonts w:ascii="Arial" w:hAnsi="Arial" w:cs="Arial"/>
+              </w:rPr>
+            </w:pPr>
+          </w:p>
+        </w:tc>
+      </w:tr>
+      <w:tr>
+        <w:trPr>
+          <w:trHeight w:val="750"/>
+        </w:trPr>
+        <w:tc>
+          <w:tcPr>
+            <w:tcW w:w="723" w:type="dxa"/>
+          </w:tcPr>
+          <w:p>
+            <w:pPr>
+              <w:rPr>
+                <w:rFonts w:ascii="Arial" w:hAnsi="Arial" w:cs="Arial"/>
+              </w:rPr>
+            </w:pPr>
+            <w:r>
+              <w:rPr>
+                <w:rFonts w:ascii="Arial" w:hAnsi="Arial" w:cs="Arial"/>
+              </w:rPr>
+              <w:t>F016</w:t>
+            </w:r>
+          </w:p>
+        </w:tc>
+        <w:tc>
+          <w:tcPr>
+            <w:tcW w:w="1811" w:type="dxa"/>
+          </w:tcPr>
+          <w:p>
+            <w:pPr>
+              <w:rPr>
+                <w:rFonts w:ascii="Arial" w:hAnsi="Arial" w:cs="Arial"/>
+              </w:rPr>
+            </w:pPr>
+            <w:r>
+              <w:rPr>
+                <w:rFonts w:ascii="Arial" w:hAnsi="Arial" w:cs="Arial"/>
+              </w:rPr>
+              <w:t xml:space="preserve">Add Products </w:t>
+            </w:r>
+          </w:p>
+        </w:tc>
+        <w:tc>
+          <w:tcPr>
+            <w:tcW w:w="3131" w:type="dxa"/>
+          </w:tcPr>
+          <w:p>
+            <w:pPr>
+              <w:rPr>
+                <w:rFonts w:ascii="Arial" w:hAnsi="Arial" w:cs="Arial"/>
+              </w:rPr>
+            </w:pPr>
+            <w:r>
+              <w:rPr>
+                <w:rFonts w:ascii="Arial" w:hAnsi="Arial" w:cs="Arial"/>
+              </w:rPr>
+              <w:t xml:space="preserve">Admin can add </w:t>
+            </w:r>
+            <w:r>
+              <w:rPr>
+                <w:rFonts w:ascii="Arial" w:hAnsi="Arial" w:cs="Arial"/>
+              </w:rPr>
+              <w:t>verities</w:t>
+            </w:r>
+            <w:r>
+              <w:rPr>
+                <w:rFonts w:ascii="Arial" w:hAnsi="Arial" w:cs="Arial"/>
+              </w:rPr>
+              <w:t xml:space="preserve"> of cosmetic </w:t>
+            </w:r>
+            <w:r>
+              <w:rPr>
+                <w:rFonts w:ascii="Arial" w:hAnsi="Arial" w:cs="Arial"/>
+              </w:rPr>
+              <w:t>products</w:t>
+            </w:r>
+            <w:r>
+              <w:rPr>
+                <w:rFonts w:ascii="Arial" w:hAnsi="Arial" w:cs="Arial"/>
+              </w:rPr>
+              <w:t xml:space="preserve"> in the system. </w:t>
+            </w:r>
+          </w:p>
+        </w:tc>
+        <w:tc>
+          <w:tcPr>
+            <w:tcW w:w="2868" w:type="dxa"/>
+          </w:tcPr>
+          <w:p>
+            <w:pPr>
+              <w:rPr>
+                <w:rFonts w:ascii="Arial" w:hAnsi="Arial" w:cs="Arial"/>
+              </w:rPr>
+            </w:pPr>
+            <w:r>
+              <w:rPr>
+                <w:rFonts w:ascii="Arial" w:hAnsi="Arial" w:cs="Arial"/>
+              </w:rPr>
+              <w:t xml:space="preserve">To allow user to sale their products. </w:t>
+            </w:r>
+          </w:p>
+        </w:tc>
+        <w:tc>
+          <w:tcPr>
+            <w:tcW w:w="1452" w:type="dxa"/>
+          </w:tcPr>
+          <w:p>
+            <w:pPr>
+              <w:rPr>
+                <w:rFonts w:ascii="Arial" w:hAnsi="Arial" w:cs="Arial"/>
+              </w:rPr>
+            </w:pPr>
+            <w:r>
+              <w:rPr>
+                <w:rFonts w:ascii="Arial" w:hAnsi="Arial" w:cs="Arial"/>
+              </w:rPr>
+              <w:t>F002</w:t>
+            </w:r>
+          </w:p>
+        </w:tc>
+        <w:tc>
+          <w:tcPr>
+            <w:tcW w:w="1320" w:type="dxa"/>
+          </w:tcPr>
+          <w:p>
+            <w:pPr>
+              <w:rPr>
+                <w:rFonts w:ascii="Arial" w:hAnsi="Arial" w:cs="Arial"/>
+              </w:rPr>
+            </w:pPr>
+          </w:p>
+        </w:tc>
+      </w:tr>
+      <w:tr>
+        <w:trPr>
+          <w:trHeight w:val="750"/>
+        </w:trPr>
+        <w:tc>
+          <w:tcPr>
+            <w:tcW w:w="723" w:type="dxa"/>
+          </w:tcPr>
+          <w:p>
+            <w:pPr>
+              <w:rPr>
+                <w:rFonts w:ascii="Arial" w:hAnsi="Arial" w:cs="Arial"/>
+              </w:rPr>
+            </w:pPr>
+            <w:r>
+              <w:rPr>
+                <w:rFonts w:ascii="Arial" w:hAnsi="Arial" w:cs="Arial"/>
+              </w:rPr>
+              <w:t>F017</w:t>
+            </w:r>
+          </w:p>
+        </w:tc>
+        <w:tc>
+          <w:tcPr>
+            <w:tcW w:w="1811" w:type="dxa"/>
+          </w:tcPr>
+          <w:p>
+            <w:pPr>
+              <w:rPr>
+                <w:rFonts w:ascii="Arial" w:hAnsi="Arial" w:cs="Arial"/>
+              </w:rPr>
+            </w:pPr>
+            <w:r>
+              <w:rPr>
+                <w:rFonts w:ascii="Arial" w:hAnsi="Arial" w:cs="Arial"/>
+              </w:rPr>
+              <w:t xml:space="preserve">Add Rate </w:t>
+            </w:r>
+          </w:p>
+        </w:tc>
+        <w:tc>
+          <w:tcPr>
+            <w:tcW w:w="3131" w:type="dxa"/>
+          </w:tcPr>
+          <w:p>
+            <w:pPr>
+              <w:rPr>
+                <w:rFonts w:ascii="Arial" w:hAnsi="Arial" w:cs="Arial"/>
+              </w:rPr>
+            </w:pPr>
+            <w:r>
+              <w:rPr>
+                <w:rFonts w:ascii="Arial" w:hAnsi="Arial" w:cs="Arial"/>
+              </w:rPr>
+              <w:t>Admin have acces</w:t>
+            </w:r>
+            <w:r>
+              <w:rPr>
+                <w:rFonts w:ascii="Arial" w:hAnsi="Arial" w:cs="Arial"/>
+              </w:rPr>
+              <w:t>s</w:t>
+            </w:r>
+            <w:r>
+              <w:rPr>
+                <w:rFonts w:ascii="Arial" w:hAnsi="Arial" w:cs="Arial"/>
+              </w:rPr>
+              <w:t xml:space="preserve"> to fix the rate of the products. </w:t>
+            </w:r>
+          </w:p>
+        </w:tc>
+        <w:tc>
+          <w:tcPr>
+            <w:tcW w:w="2868" w:type="dxa"/>
+          </w:tcPr>
+          <w:p>
+            <w:pPr>
+              <w:rPr>
+                <w:rFonts w:ascii="Arial" w:hAnsi="Arial" w:cs="Arial"/>
+              </w:rPr>
+            </w:pPr>
+            <w:r>
+              <w:rPr>
+                <w:rFonts w:ascii="Arial" w:hAnsi="Arial" w:cs="Arial"/>
+              </w:rPr>
+              <w:t xml:space="preserve">To allow user to sale their products as per their regulations. </w:t>
+            </w:r>
+          </w:p>
+        </w:tc>
+        <w:tc>
+          <w:tcPr>
+            <w:tcW w:w="1452" w:type="dxa"/>
+          </w:tcPr>
+          <w:p>
+            <w:pPr>
+              <w:rPr>
+                <w:rFonts w:ascii="Arial" w:hAnsi="Arial" w:cs="Arial"/>
+              </w:rPr>
+            </w:pPr>
+            <w:r>
+              <w:rPr>
+                <w:rFonts w:ascii="Arial" w:hAnsi="Arial" w:cs="Arial"/>
+              </w:rPr>
+              <w:t>F002, F016</w:t>
+            </w:r>
+          </w:p>
+        </w:tc>
+        <w:tc>
+          <w:tcPr>
+            <w:tcW w:w="1320" w:type="dxa"/>
+          </w:tcPr>
+          <w:p>
+            <w:pPr>
+              <w:rPr>
+                <w:rFonts w:ascii="Arial" w:hAnsi="Arial" w:cs="Arial"/>
+              </w:rPr>
+            </w:pPr>
+          </w:p>
+        </w:tc>
+      </w:tr>
+      <w:tr>
+        <w:trPr>
+          <w:trHeight w:val="750"/>
+        </w:trPr>
+        <w:tc>
+          <w:tcPr>
+            <w:tcW w:w="723" w:type="dxa"/>
+          </w:tcPr>
+          <w:p>
+            <w:pPr>
+              <w:rPr>
+                <w:rFonts w:ascii="Arial" w:hAnsi="Arial" w:cs="Arial"/>
+              </w:rPr>
+            </w:pPr>
+            <w:r>
+              <w:rPr>
+                <w:rFonts w:ascii="Arial" w:hAnsi="Arial" w:cs="Arial"/>
+              </w:rPr>
+              <w:t>F018</w:t>
+            </w:r>
+          </w:p>
+        </w:tc>
+        <w:tc>
+          <w:tcPr>
+            <w:tcW w:w="1811" w:type="dxa"/>
+          </w:tcPr>
+          <w:p>
+            <w:pPr>
+              <w:rPr>
+                <w:rFonts w:ascii="Arial" w:hAnsi="Arial" w:cs="Arial"/>
+              </w:rPr>
+            </w:pPr>
+            <w:r>
+              <w:rPr>
+                <w:rFonts w:ascii="Arial" w:hAnsi="Arial" w:cs="Arial"/>
+              </w:rPr>
+              <w:t xml:space="preserve">Update Rate </w:t>
+            </w:r>
+          </w:p>
+        </w:tc>
+        <w:tc>
+          <w:tcPr>
+            <w:tcW w:w="3131" w:type="dxa"/>
+          </w:tcPr>
+          <w:p>
+            <w:pPr>
+              <w:rPr>
+                <w:rFonts w:ascii="Arial" w:hAnsi="Arial" w:cs="Arial"/>
+              </w:rPr>
+            </w:pPr>
+            <w:r>
+              <w:rPr>
+                <w:rFonts w:ascii="Arial" w:hAnsi="Arial" w:cs="Arial"/>
+              </w:rPr>
+              <w:t xml:space="preserve">Admin have access to update the rate of the products. </w:t>
+            </w:r>
+          </w:p>
+        </w:tc>
+        <w:tc>
+          <w:tcPr>
+            <w:tcW w:w="2868" w:type="dxa"/>
+          </w:tcPr>
+          <w:p>
+            <w:pPr>
+              <w:rPr>
+                <w:rFonts w:ascii="Arial" w:hAnsi="Arial" w:cs="Arial"/>
+              </w:rPr>
+            </w:pPr>
+            <w:r>
+              <w:rPr>
+                <w:rFonts w:ascii="Arial" w:hAnsi="Arial" w:cs="Arial"/>
+              </w:rPr>
+              <w:t xml:space="preserve">To maintain the reliability and integrity. </w:t>
+            </w:r>
+          </w:p>
+        </w:tc>
+        <w:tc>
+          <w:tcPr>
+            <w:tcW w:w="1452" w:type="dxa"/>
+          </w:tcPr>
+          <w:p>
+            <w:pPr>
+              <w:rPr>
+                <w:rFonts w:ascii="Arial" w:hAnsi="Arial" w:cs="Arial"/>
+              </w:rPr>
+            </w:pPr>
+            <w:r>
+              <w:rPr>
+                <w:rFonts w:ascii="Arial" w:hAnsi="Arial" w:cs="Arial"/>
+              </w:rPr>
+              <w:t>F017,</w:t>
+            </w:r>
+            <w:r>
+              <w:rPr>
+                <w:rFonts w:ascii="Arial" w:hAnsi="Arial" w:cs="Arial"/>
+              </w:rPr>
+              <w:t xml:space="preserve">F016, </w:t>
+            </w:r>
+            <w:r>
+              <w:rPr>
+                <w:rFonts w:ascii="Arial" w:hAnsi="Arial" w:cs="Arial"/>
+              </w:rPr>
+              <w:t>F002</w:t>
+            </w:r>
+          </w:p>
+        </w:tc>
+        <w:tc>
+          <w:tcPr>
+            <w:tcW w:w="1320" w:type="dxa"/>
+          </w:tcPr>
+          <w:p>
+            <w:pPr>
+              <w:rPr>
+                <w:rFonts w:ascii="Arial" w:hAnsi="Arial" w:cs="Arial"/>
+              </w:rPr>
+            </w:pPr>
+          </w:p>
+        </w:tc>
+      </w:tr>
+    </w:tbl>
+    <w:p>
+      <w:pPr>
+        <w:rPr>
+          <w:rFonts w:ascii="Arial" w:hAnsi="Arial" w:cs="Arial"/>
+        </w:rPr>
+      </w:pPr>
+    </w:p>
+    <w:p>
+      <w:pPr>
+        <w:pStyle w:val="ListParagraph"/>
+        <w:rPr>
+          <w:rFonts w:ascii="Arial" w:hAnsi="Arial" w:cs="Arial"/>
+        </w:rPr>
+      </w:pPr>
+    </w:p>
+    <w:p>
+      <w:pPr>
+        <w:pStyle w:val="Heading2"/>
+      </w:pPr>
+      <w:r>
+        <w:t>2.4.2) Non-Functional Requirement:</w:t>
+      </w:r>
+    </w:p>
+    <w:p>
+      <w:pPr>
+        <w:rPr>
+          <w:rFonts w:ascii="Arial" w:hAnsi="Arial" w:cs="Arial"/>
+        </w:rPr>
+      </w:pPr>
+      <w:r>
+        <w:rPr>
+          <w:rFonts w:ascii="Arial" w:hAnsi="Arial" w:cs="Arial"/>
+        </w:rPr>
+        <w:t>Non-Functional requirements are</w:t>
+      </w:r>
+      <w:r>
+        <w:rPr>
+          <w:rFonts w:ascii="Arial" w:hAnsi="Arial" w:cs="Arial"/>
+        </w:rPr>
+        <w:t xml:space="preserve"> related </w:t>
+      </w:r>
+      <w:r>
+        <w:rPr>
+          <w:rFonts w:ascii="Arial" w:hAnsi="Arial" w:cs="Arial"/>
+        </w:rPr>
+        <w:t>with how a system might behave and interact. These are the requirements which aren’t protected</w:t>
+      </w:r>
+      <w:r>
+        <w:rPr>
+          <w:rFonts w:ascii="Arial" w:hAnsi="Arial" w:cs="Arial"/>
+        </w:rPr>
+        <w:t xml:space="preserve"> </w:t>
+      </w:r>
+      <w:r>
+        <w:rPr>
+          <w:rFonts w:ascii="Arial" w:hAnsi="Arial" w:cs="Arial"/>
+        </w:rPr>
+        <w:t>by functional requirements.</w:t>
+      </w:r>
+      <w:r>
+        <w:rPr>
+          <w:rFonts w:ascii="Arial" w:hAnsi="Arial" w:cs="Arial"/>
+        </w:rPr>
+        <w:t xml:space="preserve"> They may contain such factors such as reliability, scalability etc. </w:t>
+      </w:r>
+      <w:r>
+        <w:rPr>
+          <w:rFonts w:ascii="Arial" w:hAnsi="Arial" w:cs="Arial"/>
+        </w:rPr>
+        <w:t xml:space="preserve">The non-functional requirements are </w:t>
+      </w:r>
+      <w:r>
+        <w:rPr>
+          <w:rFonts w:ascii="Arial" w:hAnsi="Arial" w:cs="Arial"/>
+        </w:rPr>
+        <w:t>given below:</w:t>
+      </w:r>
+    </w:p>
+    <w:tbl>
+      <w:tblPr>
+        <w:tblStyle w:val="TableGrid"/>
+        <w:tblW w:w="0" w:type="auto"/>
+        <w:tblLook w:val="04A0" w:firstRow="1" w:lastRow="0" w:firstColumn="1" w:lastColumn="0" w:noHBand="0" w:noVBand="1"/>
+      </w:tblPr>
+      <w:tblGrid>
+        <w:gridCol w:w="878"/>
+        <w:gridCol w:w="1487"/>
+        <w:gridCol w:w="1815"/>
+        <w:gridCol w:w="1637"/>
+        <w:gridCol w:w="1481"/>
+        <w:gridCol w:w="1097"/>
+      </w:tblGrid>
+      <w:tr>
+        <w:tc>
+          <w:tcPr>
+            <w:tcW w:w="878" w:type="dxa"/>
+          </w:tcPr>
+          <w:p>
+            <w:pPr>
+              <w:rPr>
+                <w:rFonts w:ascii="Arial" w:hAnsi="Arial" w:cs="Arial"/>
+              </w:rPr>
+            </w:pPr>
+            <w:r>
+              <w:rPr>
+                <w:rFonts w:ascii="Arial" w:hAnsi="Arial" w:cs="Arial"/>
+              </w:rPr>
+              <w:t>ID</w:t>
+            </w:r>
+          </w:p>
+        </w:tc>
+        <w:tc>
+          <w:tcPr>
+            <w:tcW w:w="1487" w:type="dxa"/>
+          </w:tcPr>
+          <w:p>
+            <w:pPr>
+              <w:rPr>
+                <w:rFonts w:ascii="Arial" w:hAnsi="Arial" w:cs="Arial"/>
+              </w:rPr>
+            </w:pPr>
+            <w:r>
+              <w:rPr>
+                <w:rFonts w:ascii="Arial" w:hAnsi="Arial" w:cs="Arial"/>
+              </w:rPr>
+              <w:t xml:space="preserve">Category </w:t>
+            </w:r>
+          </w:p>
+        </w:tc>
+        <w:tc>
+          <w:tcPr>
+            <w:tcW w:w="1815" w:type="dxa"/>
+          </w:tcPr>
+          <w:p>
+            <w:pPr>
+              <w:rPr>
+                <w:rFonts w:ascii="Arial" w:hAnsi="Arial" w:cs="Arial"/>
+              </w:rPr>
+            </w:pPr>
+            <w:r>
+              <w:rPr>
+                <w:rFonts w:ascii="Arial" w:hAnsi="Arial" w:cs="Arial"/>
+              </w:rPr>
+              <w:t>Description</w:t>
+            </w:r>
+          </w:p>
+        </w:tc>
+        <w:tc>
+          <w:tcPr>
+            <w:tcW w:w="1637" w:type="dxa"/>
+          </w:tcPr>
+          <w:p>
+            <w:pPr>
+              <w:rPr>
+                <w:rFonts w:ascii="Arial" w:hAnsi="Arial" w:cs="Arial"/>
+              </w:rPr>
+            </w:pPr>
+            <w:r>
+              <w:rPr>
+                <w:rFonts w:ascii="Arial" w:hAnsi="Arial" w:cs="Arial"/>
+              </w:rPr>
+              <w:t xml:space="preserve">Rational </w:t>
+            </w:r>
+          </w:p>
+        </w:tc>
+        <w:tc>
+          <w:tcPr>
+            <w:tcW w:w="1481" w:type="dxa"/>
+          </w:tcPr>
+          <w:p>
+            <w:pPr>
+              <w:rPr>
+                <w:rFonts w:ascii="Arial" w:hAnsi="Arial" w:cs="Arial"/>
+              </w:rPr>
+            </w:pPr>
+            <w:r>
+              <w:rPr>
+                <w:rFonts w:ascii="Arial" w:hAnsi="Arial" w:cs="Arial"/>
+              </w:rPr>
+              <w:t xml:space="preserve">Dependency </w:t>
+            </w:r>
+          </w:p>
+        </w:tc>
+        <w:tc>
+          <w:tcPr>
+            <w:tcW w:w="1097" w:type="dxa"/>
+          </w:tcPr>
+          <w:p>
+            <w:pPr>
+              <w:rPr>
+                <w:rFonts w:ascii="Arial" w:hAnsi="Arial" w:cs="Arial"/>
+              </w:rPr>
+            </w:pPr>
+            <w:r>
+              <w:rPr>
+                <w:rFonts w:ascii="Arial" w:hAnsi="Arial" w:cs="Arial"/>
+              </w:rPr>
+              <w:t xml:space="preserve">Remarks </w:t>
+            </w:r>
+          </w:p>
+        </w:tc>
+      </w:tr>
+      <w:tr>
+        <w:tc>
+          <w:tcPr>
+            <w:tcW w:w="878" w:type="dxa"/>
+          </w:tcPr>
+          <w:p>
+            <w:pPr>
+              <w:rPr>
+                <w:rFonts w:ascii="Arial" w:hAnsi="Arial" w:cs="Arial"/>
+              </w:rPr>
+            </w:pPr>
+            <w:r>
+              <w:rPr>
+                <w:rFonts w:ascii="Arial" w:hAnsi="Arial" w:cs="Arial"/>
+              </w:rPr>
+              <w:t>NF001</w:t>
+            </w:r>
+          </w:p>
+        </w:tc>
+        <w:tc>
+          <w:tcPr>
+            <w:tcW w:w="1487" w:type="dxa"/>
+          </w:tcPr>
+          <w:p>
+            <w:pPr>
+              <w:rPr>
+                <w:rFonts w:ascii="Arial" w:hAnsi="Arial" w:cs="Arial"/>
+              </w:rPr>
+            </w:pPr>
+            <w:r>
+              <w:rPr>
+                <w:rFonts w:ascii="Arial" w:hAnsi="Arial" w:cs="Arial"/>
+              </w:rPr>
+              <w:t>Scalable</w:t>
+            </w:r>
+          </w:p>
+        </w:tc>
+        <w:tc>
+          <w:tcPr>
+            <w:tcW w:w="1815" w:type="dxa"/>
+          </w:tcPr>
+          <w:p>
+            <w:pPr>
+              <w:rPr>
+                <w:rFonts w:ascii="Arial" w:hAnsi="Arial" w:cs="Arial"/>
+              </w:rPr>
+            </w:pPr>
+            <w:r>
+              <w:rPr>
+                <w:rFonts w:ascii="Arial" w:hAnsi="Arial" w:cs="Arial"/>
+              </w:rPr>
+              <w:t xml:space="preserve">System need to hold the variation in the data volume as per the circumstances. </w:t>
+            </w:r>
+          </w:p>
+        </w:tc>
+        <w:tc>
+          <w:tcPr>
+            <w:tcW w:w="1637" w:type="dxa"/>
+          </w:tcPr>
+          <w:p>
+            <w:pPr>
+              <w:rPr>
+                <w:rFonts w:ascii="Arial" w:hAnsi="Arial" w:cs="Arial"/>
+              </w:rPr>
+            </w:pPr>
+            <w:r>
+              <w:rPr>
+                <w:rFonts w:ascii="Arial" w:hAnsi="Arial" w:cs="Arial"/>
+              </w:rPr>
+              <w:t xml:space="preserve">To make the use of the system for long term to embrace large data. </w:t>
+            </w:r>
+          </w:p>
+        </w:tc>
+        <w:tc>
+          <w:tcPr>
+            <w:tcW w:w="1481" w:type="dxa"/>
+          </w:tcPr>
+          <w:p>
+            <w:pPr>
+              <w:rPr>
+                <w:rFonts w:ascii="Arial" w:hAnsi="Arial" w:cs="Arial"/>
+              </w:rPr>
+            </w:pPr>
+            <w:r>
+              <w:rPr>
+                <w:rFonts w:ascii="Arial" w:hAnsi="Arial" w:cs="Arial"/>
+              </w:rPr>
+              <w:t>NF003, NF004</w:t>
+            </w:r>
+          </w:p>
+        </w:tc>
+        <w:tc>
+          <w:tcPr>
+            <w:tcW w:w="1097" w:type="dxa"/>
+          </w:tcPr>
+          <w:p>
+            <w:pPr>
+              <w:rPr>
+                <w:rFonts w:ascii="Arial" w:hAnsi="Arial" w:cs="Arial"/>
+              </w:rPr>
+            </w:pPr>
+          </w:p>
+        </w:tc>
+      </w:tr>
+      <w:tr>
+        <w:tc>
+          <w:tcPr>
+            <w:tcW w:w="878" w:type="dxa"/>
+          </w:tcPr>
+          <w:p>
+            <w:pPr>
+              <w:rPr>
+                <w:rFonts w:ascii="Arial" w:hAnsi="Arial" w:cs="Arial"/>
+              </w:rPr>
+            </w:pPr>
+            <w:r>
+              <w:rPr>
+                <w:rFonts w:ascii="Arial" w:hAnsi="Arial" w:cs="Arial"/>
+              </w:rPr>
+              <w:t>NF002</w:t>
+            </w:r>
+          </w:p>
+        </w:tc>
+        <w:tc>
+          <w:tcPr>
+            <w:tcW w:w="1487" w:type="dxa"/>
+          </w:tcPr>
+          <w:p>
+            <w:pPr>
+              <w:rPr>
+                <w:rFonts w:ascii="Arial" w:hAnsi="Arial" w:cs="Arial"/>
+              </w:rPr>
+            </w:pPr>
+            <w:r>
+              <w:rPr>
+                <w:rFonts w:ascii="Arial" w:hAnsi="Arial" w:cs="Arial"/>
+              </w:rPr>
+              <w:t>Privacy</w:t>
+            </w:r>
+          </w:p>
+        </w:tc>
+        <w:tc>
+          <w:tcPr>
+            <w:tcW w:w="1815" w:type="dxa"/>
+          </w:tcPr>
+          <w:p>
+            <w:pPr>
+              <w:rPr>
+                <w:rFonts w:ascii="Arial" w:hAnsi="Arial" w:cs="Arial"/>
+              </w:rPr>
+            </w:pPr>
+            <w:r>
+              <w:rPr>
+                <w:rFonts w:ascii="Arial" w:hAnsi="Arial" w:cs="Arial"/>
+              </w:rPr>
+              <w:t xml:space="preserve">System should be able maintain the privacy of the different users. </w:t>
+            </w:r>
+          </w:p>
+        </w:tc>
+        <w:tc>
+          <w:tcPr>
+            <w:tcW w:w="1637" w:type="dxa"/>
+          </w:tcPr>
+          <w:p>
+            <w:pPr>
+              <w:rPr>
+                <w:rFonts w:ascii="Arial" w:hAnsi="Arial" w:cs="Arial"/>
+              </w:rPr>
+            </w:pPr>
+            <w:r>
+              <w:rPr>
+                <w:rFonts w:ascii="Arial" w:hAnsi="Arial" w:cs="Arial"/>
+              </w:rPr>
+              <w:t xml:space="preserve">To maintain the data integrity. </w:t>
+            </w:r>
+          </w:p>
+        </w:tc>
+        <w:tc>
+          <w:tcPr>
+            <w:tcW w:w="1481" w:type="dxa"/>
+          </w:tcPr>
+          <w:p>
+            <w:pPr>
+              <w:rPr>
+                <w:rFonts w:ascii="Arial" w:hAnsi="Arial" w:cs="Arial"/>
+              </w:rPr>
+            </w:pPr>
+            <w:r>
+              <w:rPr>
+                <w:rFonts w:ascii="Arial" w:hAnsi="Arial" w:cs="Arial"/>
+              </w:rPr>
+              <w:t>NF004</w:t>
+            </w:r>
+          </w:p>
+        </w:tc>
+        <w:tc>
+          <w:tcPr>
+            <w:tcW w:w="1097" w:type="dxa"/>
+          </w:tcPr>
+          <w:p>
+            <w:pPr>
+              <w:rPr>
+                <w:rFonts w:ascii="Arial" w:hAnsi="Arial" w:cs="Arial"/>
+              </w:rPr>
+            </w:pPr>
+          </w:p>
+        </w:tc>
+      </w:tr>
+      <w:tr>
+        <w:tc>
+          <w:tcPr>
+            <w:tcW w:w="878" w:type="dxa"/>
+          </w:tcPr>
+          <w:p>
+            <w:pPr>
+              <w:rPr>
+                <w:rFonts w:ascii="Arial" w:hAnsi="Arial" w:cs="Arial"/>
+              </w:rPr>
+            </w:pPr>
+            <w:r>
+              <w:rPr>
+                <w:rFonts w:ascii="Arial" w:hAnsi="Arial" w:cs="Arial"/>
+              </w:rPr>
+              <w:t>NF003</w:t>
+            </w:r>
+          </w:p>
+        </w:tc>
+        <w:tc>
+          <w:tcPr>
+            <w:tcW w:w="1487" w:type="dxa"/>
+          </w:tcPr>
+          <w:p>
+            <w:pPr>
+              <w:rPr>
+                <w:rFonts w:ascii="Arial" w:hAnsi="Arial" w:cs="Arial"/>
+              </w:rPr>
+            </w:pPr>
+            <w:r>
+              <w:rPr>
+                <w:rFonts w:ascii="Arial" w:hAnsi="Arial" w:cs="Arial"/>
+              </w:rPr>
+              <w:t>Availability</w:t>
+            </w:r>
+          </w:p>
+        </w:tc>
+        <w:tc>
+          <w:tcPr>
+            <w:tcW w:w="1815" w:type="dxa"/>
+          </w:tcPr>
+          <w:p>
+            <w:pPr>
+              <w:rPr>
+                <w:rFonts w:ascii="Arial" w:hAnsi="Arial" w:cs="Arial"/>
+              </w:rPr>
+            </w:pPr>
+            <w:r>
+              <w:rPr>
+                <w:rFonts w:ascii="Arial" w:hAnsi="Arial" w:cs="Arial"/>
+              </w:rPr>
+              <w:t xml:space="preserve">System should make available the data whenever required. </w:t>
+            </w:r>
+          </w:p>
+        </w:tc>
+        <w:tc>
+          <w:tcPr>
+            <w:tcW w:w="1637" w:type="dxa"/>
+          </w:tcPr>
+          <w:p>
+            <w:pPr>
+              <w:rPr>
+                <w:rFonts w:ascii="Arial" w:hAnsi="Arial" w:cs="Arial"/>
+              </w:rPr>
+            </w:pPr>
+            <w:r>
+              <w:rPr>
+                <w:rFonts w:ascii="Arial" w:hAnsi="Arial" w:cs="Arial"/>
+              </w:rPr>
+              <w:t xml:space="preserve">To maintain the data integrity and availability. </w:t>
+            </w:r>
+          </w:p>
+        </w:tc>
+        <w:tc>
+          <w:tcPr>
+            <w:tcW w:w="1481" w:type="dxa"/>
+          </w:tcPr>
+          <w:p>
+            <w:pPr>
+              <w:rPr>
+                <w:rFonts w:ascii="Arial" w:hAnsi="Arial" w:cs="Arial"/>
+              </w:rPr>
+            </w:pPr>
+            <w:r>
+              <w:rPr>
+                <w:rFonts w:ascii="Arial" w:hAnsi="Arial" w:cs="Arial"/>
+              </w:rPr>
+              <w:t>NF004</w:t>
+            </w:r>
+          </w:p>
+        </w:tc>
+        <w:tc>
+          <w:tcPr>
+            <w:tcW w:w="1097" w:type="dxa"/>
+          </w:tcPr>
+          <w:p>
+            <w:pPr>
+              <w:rPr>
+                <w:rFonts w:ascii="Arial" w:hAnsi="Arial" w:cs="Arial"/>
+              </w:rPr>
+            </w:pPr>
+          </w:p>
+        </w:tc>
+      </w:tr>
+      <w:tr>
+        <w:tc>
+          <w:tcPr>
+            <w:tcW w:w="878" w:type="dxa"/>
+          </w:tcPr>
+          <w:p>
+            <w:pPr>
+              <w:rPr>
+                <w:rFonts w:ascii="Arial" w:hAnsi="Arial" w:cs="Arial"/>
+              </w:rPr>
+            </w:pPr>
+            <w:r>
+              <w:rPr>
+                <w:rFonts w:ascii="Arial" w:hAnsi="Arial" w:cs="Arial"/>
+              </w:rPr>
+              <w:t>NF004</w:t>
+            </w:r>
+          </w:p>
+        </w:tc>
+        <w:tc>
+          <w:tcPr>
+            <w:tcW w:w="1487" w:type="dxa"/>
+          </w:tcPr>
+          <w:p>
+            <w:pPr>
+              <w:rPr>
+                <w:rFonts w:ascii="Arial" w:hAnsi="Arial" w:cs="Arial"/>
+              </w:rPr>
+            </w:pPr>
+            <w:r>
+              <w:rPr>
+                <w:rFonts w:ascii="Arial" w:hAnsi="Arial" w:cs="Arial"/>
+              </w:rPr>
+              <w:t xml:space="preserve">Security </w:t>
+            </w:r>
+          </w:p>
+        </w:tc>
+        <w:tc>
+          <w:tcPr>
+            <w:tcW w:w="1815" w:type="dxa"/>
+          </w:tcPr>
+          <w:p>
+            <w:pPr>
+              <w:rPr>
+                <w:rFonts w:ascii="Arial" w:hAnsi="Arial" w:cs="Arial"/>
+              </w:rPr>
+            </w:pPr>
+            <w:r>
+              <w:rPr>
+                <w:rFonts w:ascii="Arial" w:hAnsi="Arial" w:cs="Arial"/>
+              </w:rPr>
+              <w:t xml:space="preserve">System should be protected from the external attacks and malwares. </w:t>
+            </w:r>
+          </w:p>
+        </w:tc>
+        <w:tc>
+          <w:tcPr>
+            <w:tcW w:w="1637" w:type="dxa"/>
+          </w:tcPr>
+          <w:p>
+            <w:pPr>
+              <w:rPr>
+                <w:rFonts w:ascii="Arial" w:hAnsi="Arial" w:cs="Arial"/>
+              </w:rPr>
+            </w:pPr>
+            <w:r>
+              <w:rPr>
+                <w:rFonts w:ascii="Arial" w:hAnsi="Arial" w:cs="Arial"/>
+              </w:rPr>
+              <w:t xml:space="preserve">To maintain the integrity, confidentiality of the data. </w:t>
+            </w:r>
+          </w:p>
+        </w:tc>
+        <w:tc>
+          <w:tcPr>
+            <w:tcW w:w="1481" w:type="dxa"/>
+          </w:tcPr>
+          <w:p>
+            <w:pPr>
+              <w:rPr>
+                <w:rFonts w:ascii="Arial" w:hAnsi="Arial" w:cs="Arial"/>
+              </w:rPr>
+            </w:pPr>
+            <w:r>
+              <w:rPr>
+                <w:rFonts w:ascii="Arial" w:hAnsi="Arial" w:cs="Arial"/>
+              </w:rPr>
+              <w:t>N/A</w:t>
+            </w:r>
+          </w:p>
+        </w:tc>
+        <w:tc>
+          <w:tcPr>
+            <w:tcW w:w="1097" w:type="dxa"/>
+          </w:tcPr>
+          <w:p>
+            <w:pPr>
+              <w:rPr>
+                <w:rFonts w:ascii="Arial" w:hAnsi="Arial" w:cs="Arial"/>
+              </w:rPr>
+            </w:pPr>
+          </w:p>
+        </w:tc>
+      </w:tr>
+      <w:tr>
+        <w:tc>
+          <w:tcPr>
+            <w:tcW w:w="878" w:type="dxa"/>
+          </w:tcPr>
+          <w:p>
+            <w:pPr>
+              <w:rPr>
+                <w:rFonts w:ascii="Arial" w:hAnsi="Arial" w:cs="Arial"/>
+              </w:rPr>
+            </w:pPr>
+            <w:r>
+              <w:rPr>
+                <w:rFonts w:ascii="Arial" w:hAnsi="Arial" w:cs="Arial"/>
+              </w:rPr>
+              <w:t>NF005</w:t>
+            </w:r>
+          </w:p>
+        </w:tc>
+        <w:tc>
+          <w:tcPr>
+            <w:tcW w:w="1487" w:type="dxa"/>
+          </w:tcPr>
+          <w:p>
+            <w:pPr>
+              <w:rPr>
+                <w:rFonts w:ascii="Arial" w:hAnsi="Arial" w:cs="Arial"/>
+              </w:rPr>
+            </w:pPr>
+            <w:r>
+              <w:rPr>
+                <w:rFonts w:ascii="Arial" w:hAnsi="Arial" w:cs="Arial"/>
+              </w:rPr>
+              <w:t>Concurrency</w:t>
+            </w:r>
+          </w:p>
+        </w:tc>
+        <w:tc>
+          <w:tcPr>
+            <w:tcW w:w="1815" w:type="dxa"/>
+          </w:tcPr>
+          <w:p>
+            <w:pPr>
+              <w:rPr>
+                <w:rFonts w:ascii="Arial" w:hAnsi="Arial" w:cs="Arial"/>
+              </w:rPr>
+            </w:pPr>
+            <w:r>
+              <w:rPr>
+                <w:rFonts w:ascii="Arial" w:hAnsi="Arial" w:cs="Arial"/>
+              </w:rPr>
+              <w:t xml:space="preserve">System need to maintain the security with multiple users. </w:t>
+            </w:r>
+          </w:p>
+        </w:tc>
+        <w:tc>
+          <w:tcPr>
+            <w:tcW w:w="1637" w:type="dxa"/>
+          </w:tcPr>
+          <w:p>
+            <w:pPr>
+              <w:rPr>
+                <w:rFonts w:ascii="Arial" w:hAnsi="Arial" w:cs="Arial"/>
+              </w:rPr>
+            </w:pPr>
+            <w:r>
+              <w:rPr>
+                <w:rFonts w:ascii="Arial" w:hAnsi="Arial" w:cs="Arial"/>
+              </w:rPr>
+              <w:t xml:space="preserve">To maintain security in multiple users. </w:t>
+            </w:r>
+          </w:p>
+          <w:p>
+            <w:pPr>
+              <w:rPr>
+                <w:rFonts w:ascii="Arial" w:hAnsi="Arial" w:cs="Arial"/>
+              </w:rPr>
+            </w:pPr>
+          </w:p>
+        </w:tc>
+        <w:tc>
+          <w:tcPr>
+            <w:tcW w:w="1481" w:type="dxa"/>
+          </w:tcPr>
+          <w:p>
+            <w:pPr>
+              <w:rPr>
+                <w:rFonts w:ascii="Arial" w:hAnsi="Arial" w:cs="Arial"/>
+              </w:rPr>
+            </w:pPr>
+            <w:r>
+              <w:rPr>
+                <w:rFonts w:ascii="Arial" w:hAnsi="Arial" w:cs="Arial"/>
+              </w:rPr>
+              <w:t>NF004</w:t>
+            </w:r>
+          </w:p>
+        </w:tc>
+        <w:tc>
+          <w:tcPr>
+            <w:tcW w:w="1097" w:type="dxa"/>
+          </w:tcPr>
+          <w:p>
+            <w:pPr>
+              <w:rPr>
+                <w:rFonts w:ascii="Arial" w:hAnsi="Arial" w:cs="Arial"/>
+              </w:rPr>
+            </w:pPr>
+          </w:p>
+        </w:tc>
+      </w:tr>
+      <w:tr>
+        <w:tc>
+          <w:tcPr>
+            <w:tcW w:w="878" w:type="dxa"/>
+          </w:tcPr>
+          <w:p>
+            <w:pPr>
+              <w:rPr>
+                <w:rFonts w:ascii="Arial" w:hAnsi="Arial" w:cs="Arial"/>
+              </w:rPr>
+            </w:pPr>
+            <w:r>
+              <w:rPr>
+                <w:rFonts w:ascii="Arial" w:hAnsi="Arial" w:cs="Arial"/>
+              </w:rPr>
+              <w:t>NF006</w:t>
+            </w:r>
+          </w:p>
+        </w:tc>
+        <w:tc>
+          <w:tcPr>
+            <w:tcW w:w="1487" w:type="dxa"/>
+          </w:tcPr>
+          <w:p>
+            <w:pPr>
+              <w:rPr>
+                <w:rFonts w:ascii="Arial" w:hAnsi="Arial" w:cs="Arial"/>
+              </w:rPr>
+            </w:pPr>
+            <w:r>
+              <w:rPr>
+                <w:rFonts w:ascii="Arial" w:hAnsi="Arial" w:cs="Arial"/>
+              </w:rPr>
+              <w:t>Usability</w:t>
+            </w:r>
+          </w:p>
+        </w:tc>
+        <w:tc>
+          <w:tcPr>
+            <w:tcW w:w="1815" w:type="dxa"/>
+          </w:tcPr>
+          <w:p>
+            <w:pPr>
+              <w:rPr>
+                <w:rFonts w:ascii="Arial" w:hAnsi="Arial" w:cs="Arial"/>
+              </w:rPr>
+            </w:pPr>
+            <w:r>
+              <w:rPr>
+                <w:rFonts w:ascii="Arial" w:hAnsi="Arial" w:cs="Arial"/>
+              </w:rPr>
+              <w:t>System should be easy to use by the users without any external trainings.</w:t>
+            </w:r>
+          </w:p>
+        </w:tc>
+        <w:tc>
+          <w:tcPr>
+            <w:tcW w:w="1637" w:type="dxa"/>
+          </w:tcPr>
+          <w:p>
+            <w:pPr>
+              <w:rPr>
+                <w:rFonts w:ascii="Arial" w:hAnsi="Arial" w:cs="Arial"/>
+              </w:rPr>
+            </w:pPr>
+            <w:r>
+              <w:rPr>
+                <w:rFonts w:ascii="Arial" w:hAnsi="Arial" w:cs="Arial"/>
+              </w:rPr>
+              <w:t xml:space="preserve">To maintain the availability. </w:t>
+            </w:r>
+          </w:p>
+        </w:tc>
+        <w:tc>
+          <w:tcPr>
+            <w:tcW w:w="1481" w:type="dxa"/>
+          </w:tcPr>
+          <w:p>
+            <w:pPr>
+              <w:rPr>
+                <w:rFonts w:ascii="Arial" w:hAnsi="Arial" w:cs="Arial"/>
+              </w:rPr>
+            </w:pPr>
+            <w:r>
+              <w:rPr>
+                <w:rFonts w:ascii="Arial" w:hAnsi="Arial" w:cs="Arial"/>
+              </w:rPr>
+              <w:t>NF003</w:t>
+            </w:r>
+          </w:p>
+        </w:tc>
+        <w:tc>
+          <w:tcPr>
+            <w:tcW w:w="1097" w:type="dxa"/>
+          </w:tcPr>
+          <w:p>
+            <w:pPr>
+              <w:rPr>
+                <w:rFonts w:ascii="Arial" w:hAnsi="Arial" w:cs="Arial"/>
+              </w:rPr>
+            </w:pPr>
+          </w:p>
+        </w:tc>
+      </w:tr>
+      <w:tr>
+        <w:tc>
+          <w:tcPr>
+            <w:tcW w:w="878" w:type="dxa"/>
+          </w:tcPr>
+          <w:p>
+            <w:pPr>
+              <w:rPr>
+                <w:rFonts w:ascii="Arial" w:hAnsi="Arial" w:cs="Arial"/>
+              </w:rPr>
+            </w:pPr>
+            <w:r>
+              <w:rPr>
+                <w:rFonts w:ascii="Arial" w:hAnsi="Arial" w:cs="Arial"/>
+              </w:rPr>
+              <w:lastRenderedPageBreak/>
+              <w:t>NF007</w:t>
+            </w:r>
+          </w:p>
+        </w:tc>
+        <w:tc>
+          <w:tcPr>
+            <w:tcW w:w="1487" w:type="dxa"/>
+          </w:tcPr>
+          <w:p>
+            <w:pPr>
+              <w:rPr>
+                <w:rFonts w:ascii="Arial" w:hAnsi="Arial" w:cs="Arial"/>
+              </w:rPr>
+            </w:pPr>
+            <w:r>
+              <w:rPr>
+                <w:rFonts w:ascii="Arial" w:hAnsi="Arial" w:cs="Arial"/>
+              </w:rPr>
+              <w:t>Supportable</w:t>
+            </w:r>
+          </w:p>
+        </w:tc>
+        <w:tc>
+          <w:tcPr>
+            <w:tcW w:w="1815" w:type="dxa"/>
+          </w:tcPr>
+          <w:p>
+            <w:pPr>
+              <w:rPr>
+                <w:rFonts w:ascii="Arial" w:hAnsi="Arial" w:cs="Arial"/>
+              </w:rPr>
+            </w:pPr>
+            <w:r>
+              <w:rPr>
+                <w:rFonts w:ascii="Arial" w:hAnsi="Arial" w:cs="Arial"/>
+              </w:rPr>
+              <w:t xml:space="preserve">System need support like fixing </w:t>
+            </w:r>
+            <w:proofErr w:type="gramStart"/>
+            <w:r>
+              <w:rPr>
+                <w:rFonts w:ascii="Arial" w:hAnsi="Arial" w:cs="Arial"/>
+              </w:rPr>
+              <w:t>bugs ,</w:t>
+            </w:r>
+            <w:proofErr w:type="gramEnd"/>
+            <w:r>
+              <w:rPr>
+                <w:rFonts w:ascii="Arial" w:hAnsi="Arial" w:cs="Arial"/>
+              </w:rPr>
+              <w:t xml:space="preserve"> patches time and again.</w:t>
+            </w:r>
+          </w:p>
+        </w:tc>
+        <w:tc>
+          <w:tcPr>
+            <w:tcW w:w="1637" w:type="dxa"/>
+          </w:tcPr>
+          <w:p>
+            <w:pPr>
+              <w:rPr>
+                <w:rFonts w:ascii="Arial" w:hAnsi="Arial" w:cs="Arial"/>
+              </w:rPr>
+            </w:pPr>
+            <w:r>
+              <w:rPr>
+                <w:rFonts w:ascii="Arial" w:hAnsi="Arial" w:cs="Arial"/>
+              </w:rPr>
+              <w:t xml:space="preserve">To maintain the system performance. </w:t>
+            </w:r>
+          </w:p>
+        </w:tc>
+        <w:tc>
+          <w:tcPr>
+            <w:tcW w:w="1481" w:type="dxa"/>
+          </w:tcPr>
+          <w:p>
+            <w:pPr>
+              <w:rPr>
+                <w:rFonts w:ascii="Arial" w:hAnsi="Arial" w:cs="Arial"/>
+              </w:rPr>
+            </w:pPr>
+            <w:r>
+              <w:rPr>
+                <w:rFonts w:ascii="Arial" w:hAnsi="Arial" w:cs="Arial"/>
+              </w:rPr>
+              <w:t>NF003, NF004</w:t>
+            </w:r>
+          </w:p>
+        </w:tc>
+        <w:tc>
+          <w:tcPr>
+            <w:tcW w:w="1097" w:type="dxa"/>
+          </w:tcPr>
+          <w:p>
+            <w:pPr>
+              <w:rPr>
+                <w:rFonts w:ascii="Arial" w:hAnsi="Arial" w:cs="Arial"/>
+              </w:rPr>
+            </w:pPr>
+          </w:p>
+        </w:tc>
+      </w:tr>
+      <w:tr>
+        <w:tc>
+          <w:tcPr>
+            <w:tcW w:w="878" w:type="dxa"/>
+          </w:tcPr>
+          <w:p>
+            <w:pPr>
+              <w:rPr>
+                <w:rFonts w:ascii="Arial" w:hAnsi="Arial" w:cs="Arial"/>
+              </w:rPr>
+            </w:pPr>
+            <w:r>
+              <w:rPr>
+                <w:rFonts w:ascii="Arial" w:hAnsi="Arial" w:cs="Arial"/>
+              </w:rPr>
+              <w:t>NF008</w:t>
+            </w:r>
+          </w:p>
+        </w:tc>
+        <w:tc>
+          <w:tcPr>
+            <w:tcW w:w="1487" w:type="dxa"/>
+          </w:tcPr>
+          <w:p>
+            <w:pPr>
+              <w:rPr>
+                <w:rFonts w:ascii="Arial" w:hAnsi="Arial" w:cs="Arial"/>
+              </w:rPr>
+            </w:pPr>
+            <w:r>
+              <w:rPr>
+                <w:rFonts w:ascii="Arial" w:hAnsi="Arial" w:cs="Arial"/>
+              </w:rPr>
+              <w:t>Error-handle</w:t>
+            </w:r>
+          </w:p>
+        </w:tc>
+        <w:tc>
+          <w:tcPr>
+            <w:tcW w:w="1815" w:type="dxa"/>
+          </w:tcPr>
+          <w:p>
+            <w:pPr>
+              <w:rPr>
+                <w:rFonts w:ascii="Arial" w:hAnsi="Arial" w:cs="Arial"/>
+              </w:rPr>
+            </w:pPr>
+            <w:r>
+              <w:rPr>
+                <w:rFonts w:ascii="Arial" w:hAnsi="Arial" w:cs="Arial"/>
+              </w:rPr>
+              <w:t>Error handling manual should be provided.</w:t>
+            </w:r>
+          </w:p>
+        </w:tc>
+        <w:tc>
+          <w:tcPr>
+            <w:tcW w:w="1637" w:type="dxa"/>
+          </w:tcPr>
+          <w:p>
+            <w:pPr>
+              <w:rPr>
+                <w:rFonts w:ascii="Arial" w:hAnsi="Arial" w:cs="Arial"/>
+              </w:rPr>
+            </w:pPr>
+            <w:r>
+              <w:rPr>
+                <w:rFonts w:ascii="Arial" w:hAnsi="Arial" w:cs="Arial"/>
+              </w:rPr>
+              <w:t xml:space="preserve">To make easily available of the appropriate solutions while handling the errors. </w:t>
+            </w:r>
+          </w:p>
+        </w:tc>
+        <w:tc>
+          <w:tcPr>
+            <w:tcW w:w="1481" w:type="dxa"/>
+          </w:tcPr>
+          <w:p>
+            <w:pPr>
+              <w:rPr>
+                <w:rFonts w:ascii="Arial" w:hAnsi="Arial" w:cs="Arial"/>
+              </w:rPr>
+            </w:pPr>
+            <w:r>
+              <w:rPr>
+                <w:rFonts w:ascii="Arial" w:hAnsi="Arial" w:cs="Arial"/>
+              </w:rPr>
+              <w:t>NF003, NF004</w:t>
+            </w:r>
+          </w:p>
+        </w:tc>
+        <w:tc>
+          <w:tcPr>
+            <w:tcW w:w="1097" w:type="dxa"/>
+          </w:tcPr>
+          <w:p>
+            <w:pPr>
+              <w:rPr>
+                <w:rFonts w:ascii="Arial" w:hAnsi="Arial" w:cs="Arial"/>
+              </w:rPr>
+            </w:pPr>
+          </w:p>
+        </w:tc>
+      </w:tr>
+      <w:tr>
+        <w:tc>
+          <w:tcPr>
+            <w:tcW w:w="878" w:type="dxa"/>
+          </w:tcPr>
+          <w:p>
+            <w:pPr>
+              <w:rPr>
+                <w:rFonts w:ascii="Arial" w:hAnsi="Arial" w:cs="Arial"/>
+              </w:rPr>
+            </w:pPr>
+            <w:r>
+              <w:rPr>
+                <w:rFonts w:ascii="Arial" w:hAnsi="Arial" w:cs="Arial"/>
+              </w:rPr>
+              <w:t>NF009</w:t>
+            </w:r>
+          </w:p>
+        </w:tc>
+        <w:tc>
+          <w:tcPr>
+            <w:tcW w:w="1487" w:type="dxa"/>
+          </w:tcPr>
+          <w:p>
+            <w:pPr>
+              <w:rPr>
+                <w:rFonts w:ascii="Arial" w:hAnsi="Arial" w:cs="Arial"/>
+              </w:rPr>
+            </w:pPr>
+            <w:r>
+              <w:rPr>
+                <w:rFonts w:ascii="Arial" w:hAnsi="Arial" w:cs="Arial"/>
+              </w:rPr>
+              <w:t>Backup and recovery</w:t>
+            </w:r>
+          </w:p>
+        </w:tc>
+        <w:tc>
+          <w:tcPr>
+            <w:tcW w:w="1815" w:type="dxa"/>
+          </w:tcPr>
+          <w:p>
+            <w:pPr>
+              <w:rPr>
+                <w:rFonts w:ascii="Arial" w:hAnsi="Arial" w:cs="Arial"/>
+              </w:rPr>
+            </w:pPr>
+            <w:r>
+              <w:rPr>
+                <w:rFonts w:ascii="Arial" w:hAnsi="Arial" w:cs="Arial"/>
+              </w:rPr>
+              <w:t xml:space="preserve">System data backup provision must be there to stay in secure part. </w:t>
+            </w:r>
+          </w:p>
+        </w:tc>
+        <w:tc>
+          <w:tcPr>
+            <w:tcW w:w="1637" w:type="dxa"/>
+          </w:tcPr>
+          <w:p>
+            <w:pPr>
+              <w:rPr>
+                <w:rFonts w:ascii="Arial" w:hAnsi="Arial" w:cs="Arial"/>
+              </w:rPr>
+            </w:pPr>
+            <w:r>
+              <w:rPr>
+                <w:rFonts w:ascii="Arial" w:hAnsi="Arial" w:cs="Arial"/>
+              </w:rPr>
+              <w:t xml:space="preserve">To maintain the backups of the data for future use. </w:t>
+            </w:r>
+          </w:p>
+        </w:tc>
+        <w:tc>
+          <w:tcPr>
+            <w:tcW w:w="1481" w:type="dxa"/>
+          </w:tcPr>
+          <w:p>
+            <w:pPr>
+              <w:rPr>
+                <w:rFonts w:ascii="Arial" w:hAnsi="Arial" w:cs="Arial"/>
+              </w:rPr>
+            </w:pPr>
+            <w:r>
+              <w:rPr>
+                <w:rFonts w:ascii="Arial" w:hAnsi="Arial" w:cs="Arial"/>
+              </w:rPr>
+              <w:t>NF003, NF004, NF006</w:t>
+            </w:r>
+          </w:p>
+        </w:tc>
+        <w:tc>
+          <w:tcPr>
+            <w:tcW w:w="1097" w:type="dxa"/>
+          </w:tcPr>
+          <w:p>
+            <w:pPr>
+              <w:rPr>
+                <w:rFonts w:ascii="Arial" w:hAnsi="Arial" w:cs="Arial"/>
+              </w:rPr>
+            </w:pPr>
+          </w:p>
+        </w:tc>
+      </w:tr>
+    </w:tbl>
+    <w:p>
+      <w:pPr>
+        <w:rPr>
+          <w:rFonts w:ascii="Arial" w:hAnsi="Arial" w:cs="Arial"/>
+        </w:rPr>
+      </w:pPr>
+    </w:p>
+    <w:p>
+      <w:pPr>
+        <w:pStyle w:val="Heading2"/>
+      </w:pPr>
+      <w:r>
+        <w:t>2.4.3)  Prioritization:</w:t>
+      </w:r>
+    </w:p>
+    <w:p/>
+    <w:p>
+      <w:pPr>
+        <w:jc w:val="both"/>
+        <w:rPr>
+          <w:rFonts w:ascii="Arial" w:hAnsi="Arial" w:cs="Arial"/>
+        </w:rPr>
+      </w:pPr>
+      <w:r>
+        <w:rPr>
+          <w:rFonts w:ascii="Arial" w:hAnsi="Arial" w:cs="Arial"/>
+        </w:rPr>
+        <w:t xml:space="preserve">For Prioritization </w:t>
+      </w:r>
+      <w:r>
+        <w:rPr>
+          <w:rFonts w:ascii="Arial" w:hAnsi="Arial" w:cs="Arial"/>
+        </w:rPr>
+        <w:t xml:space="preserve">we consider the MoSCoW Prioritization. Here we classify the must have, should have, could have and won’t have functional and non-functional requirements. The acronym of the MoSCoW </w:t>
+      </w:r>
+      <w:r>
+        <w:rPr>
+          <w:rFonts w:ascii="Arial" w:hAnsi="Arial" w:cs="Arial"/>
+        </w:rPr>
+        <w:t>is:</w:t>
+      </w:r>
+    </w:p>
+    <w:p>
+      <w:pPr>
+        <w:jc w:val="both"/>
+        <w:rPr>
+          <w:rFonts w:ascii="Arial" w:hAnsi="Arial" w:cs="Arial"/>
+        </w:rPr>
+      </w:pPr>
+      <w:r>
+        <w:rPr>
+          <w:rFonts w:ascii="Arial" w:hAnsi="Arial" w:cs="Arial"/>
+          <w:b/>
+        </w:rPr>
+        <w:t xml:space="preserve">M= </w:t>
+      </w:r>
+      <w:proofErr w:type="gramStart"/>
+      <w:r>
+        <w:rPr>
+          <w:rFonts w:ascii="Arial" w:hAnsi="Arial" w:cs="Arial"/>
+          <w:b/>
+        </w:rPr>
+        <w:t>Must</w:t>
+      </w:r>
+      <w:proofErr w:type="gramEnd"/>
+      <w:r>
+        <w:rPr>
+          <w:rFonts w:ascii="Arial" w:hAnsi="Arial" w:cs="Arial"/>
+          <w:b/>
+        </w:rPr>
+        <w:t xml:space="preserve"> </w:t>
+      </w:r>
+      <w:r>
+        <w:rPr>
+          <w:rFonts w:ascii="Arial" w:hAnsi="Arial" w:cs="Arial"/>
+          <w:b/>
+        </w:rPr>
+        <w:t>have:</w:t>
+      </w:r>
+      <w:r>
+        <w:rPr>
+          <w:rFonts w:ascii="Arial" w:hAnsi="Arial" w:cs="Arial"/>
+        </w:rPr>
+        <w:t xml:space="preserve"> The requirements that is very essential for the system to run.</w:t>
+      </w:r>
+    </w:p>
+    <w:p>
+      <w:pPr>
+        <w:jc w:val="both"/>
+        <w:rPr>
+          <w:rFonts w:ascii="Arial" w:hAnsi="Arial" w:cs="Arial"/>
+        </w:rPr>
+      </w:pPr>
+      <w:r>
+        <w:rPr>
+          <w:rFonts w:ascii="Arial" w:hAnsi="Arial" w:cs="Arial"/>
+          <w:b/>
+        </w:rPr>
+        <w:t>S</w:t>
+      </w:r>
+      <w:r>
+        <w:rPr>
+          <w:rFonts w:ascii="Arial" w:hAnsi="Arial" w:cs="Arial"/>
+          <w:b/>
+        </w:rPr>
+        <w:t xml:space="preserve">= </w:t>
+      </w:r>
+      <w:proofErr w:type="gramStart"/>
+      <w:r>
+        <w:rPr>
+          <w:rFonts w:ascii="Arial" w:hAnsi="Arial" w:cs="Arial"/>
+          <w:b/>
+        </w:rPr>
+        <w:t>Should</w:t>
+      </w:r>
+      <w:proofErr w:type="gramEnd"/>
+      <w:r>
+        <w:rPr>
+          <w:rFonts w:ascii="Arial" w:hAnsi="Arial" w:cs="Arial"/>
+          <w:b/>
+        </w:rPr>
+        <w:t xml:space="preserve"> have</w:t>
+      </w:r>
+      <w:r>
+        <w:rPr>
+          <w:rFonts w:ascii="Arial" w:hAnsi="Arial" w:cs="Arial"/>
+        </w:rPr>
+        <w:t>: The requirements that is less essential than must have but do have some important for smooth running of the system.</w:t>
+      </w:r>
+    </w:p>
+    <w:p>
+      <w:pPr>
+        <w:jc w:val="both"/>
+        <w:rPr>
+          <w:rFonts w:ascii="Arial" w:hAnsi="Arial" w:cs="Arial"/>
+        </w:rPr>
+      </w:pPr>
+      <w:r>
+        <w:rPr>
+          <w:rFonts w:ascii="Arial" w:hAnsi="Arial" w:cs="Arial"/>
+          <w:b/>
+        </w:rPr>
+        <w:t xml:space="preserve">C= </w:t>
+      </w:r>
+      <w:proofErr w:type="gramStart"/>
+      <w:r>
+        <w:rPr>
+          <w:rFonts w:ascii="Arial" w:hAnsi="Arial" w:cs="Arial"/>
+          <w:b/>
+        </w:rPr>
+        <w:t>Could</w:t>
+      </w:r>
+      <w:proofErr w:type="gramEnd"/>
+      <w:r>
+        <w:rPr>
+          <w:rFonts w:ascii="Arial" w:hAnsi="Arial" w:cs="Arial"/>
+          <w:b/>
+        </w:rPr>
+        <w:t xml:space="preserve"> have:</w:t>
+      </w:r>
+      <w:r>
+        <w:rPr>
+          <w:rFonts w:ascii="Arial" w:hAnsi="Arial" w:cs="Arial"/>
+        </w:rPr>
+        <w:t xml:space="preserve"> The requirements that is not essential but can provide extra features in the system.</w:t>
+      </w:r>
+    </w:p>
+    <w:p>
+      <w:pPr>
+        <w:jc w:val="both"/>
+        <w:rPr>
+          <w:rFonts w:ascii="Arial" w:hAnsi="Arial" w:cs="Arial"/>
+        </w:rPr>
+      </w:pPr>
+      <w:r>
+        <w:rPr>
+          <w:rFonts w:ascii="Arial" w:hAnsi="Arial" w:cs="Arial"/>
+          <w:b/>
+        </w:rPr>
+        <w:t xml:space="preserve">W= </w:t>
+      </w:r>
+      <w:proofErr w:type="gramStart"/>
+      <w:r>
+        <w:rPr>
+          <w:rFonts w:ascii="Arial" w:hAnsi="Arial" w:cs="Arial"/>
+          <w:b/>
+        </w:rPr>
+        <w:t>Won’t</w:t>
+      </w:r>
+      <w:proofErr w:type="gramEnd"/>
+      <w:r>
+        <w:rPr>
+          <w:rFonts w:ascii="Arial" w:hAnsi="Arial" w:cs="Arial"/>
+          <w:b/>
+        </w:rPr>
+        <w:t xml:space="preserve"> have:</w:t>
+      </w:r>
+      <w:r>
+        <w:rPr>
+          <w:rFonts w:ascii="Arial" w:hAnsi="Arial" w:cs="Arial"/>
+        </w:rPr>
+        <w:t xml:space="preserve"> The requirement that is not required for the system. </w:t>
+      </w:r>
+    </w:p>
+    <w:p/>
+    <w:tbl>
+      <w:tblPr>
+        <w:tblStyle w:val="TableGrid"/>
+        <w:tblW w:w="0" w:type="auto"/>
+        <w:tblInd w:w="720" w:type="dxa"/>
+        <w:tblLook w:val="04A0" w:firstRow="1" w:lastRow="0" w:firstColumn="1" w:lastColumn="0" w:noHBand="0" w:noVBand="1"/>
+      </w:tblPr>
+      <w:tblGrid>
+        <w:gridCol w:w="2765"/>
+        <w:gridCol w:w="2766"/>
+        <w:gridCol w:w="2766"/>
+      </w:tblGrid>
+      <w:tr>
+        <w:tc>
+          <w:tcPr>
+            <w:tcW w:w="8297" w:type="dxa"/>
+            <w:gridSpan w:val="3"/>
+          </w:tcPr>
+          <w:p>
+            <w:pPr>
+              <w:pStyle w:val="ListParagraph"/>
+              <w:ind w:left="0"/>
+              <w:jc w:val="center"/>
+              <w:rPr>
+                <w:rFonts w:ascii="Arial" w:hAnsi="Arial" w:cs="Arial"/>
+              </w:rPr>
+            </w:pPr>
+            <w:r>
+              <w:rPr>
+                <w:rFonts w:ascii="Arial" w:hAnsi="Arial" w:cs="Arial"/>
+              </w:rPr>
+              <w:t>Functional</w:t>
+            </w:r>
+          </w:p>
+        </w:tc>
+      </w:tr>
+      <w:tr>
+        <w:tc>
+          <w:tcPr>
+            <w:tcW w:w="2765" w:type="dxa"/>
+          </w:tcPr>
+          <w:p>
+            <w:pPr>
+              <w:pStyle w:val="ListParagraph"/>
+              <w:ind w:left="0"/>
+              <w:rPr>
+                <w:rFonts w:ascii="Arial" w:hAnsi="Arial" w:cs="Arial"/>
+              </w:rPr>
+            </w:pPr>
+            <w:r>
+              <w:rPr>
+                <w:rFonts w:ascii="Arial" w:hAnsi="Arial" w:cs="Arial"/>
+              </w:rPr>
+              <w:t xml:space="preserve">Requirement ID </w:t>
+            </w:r>
+          </w:p>
+        </w:tc>
+        <w:tc>
+          <w:tcPr>
+            <w:tcW w:w="2766" w:type="dxa"/>
+          </w:tcPr>
+          <w:p>
+            <w:pPr>
+              <w:pStyle w:val="ListParagraph"/>
+              <w:ind w:left="0"/>
+              <w:rPr>
+                <w:rFonts w:ascii="Arial" w:hAnsi="Arial" w:cs="Arial"/>
+              </w:rPr>
+            </w:pPr>
+            <w:r>
+              <w:rPr>
+                <w:rFonts w:ascii="Arial" w:hAnsi="Arial" w:cs="Arial"/>
+              </w:rPr>
+              <w:t xml:space="preserve">Title </w:t>
+            </w:r>
+          </w:p>
+        </w:tc>
+        <w:tc>
+          <w:tcPr>
+            <w:tcW w:w="2766" w:type="dxa"/>
+          </w:tcPr>
+          <w:p>
+            <w:pPr>
+              <w:pStyle w:val="ListParagraph"/>
+              <w:ind w:left="0"/>
+              <w:rPr>
+                <w:rFonts w:ascii="Arial" w:hAnsi="Arial" w:cs="Arial"/>
+              </w:rPr>
+            </w:pPr>
+            <w:r>
+              <w:rPr>
+                <w:rFonts w:ascii="Arial" w:hAnsi="Arial" w:cs="Arial"/>
+              </w:rPr>
+              <w:t xml:space="preserve">MoSCoW Prioritization </w:t>
+            </w:r>
+          </w:p>
+        </w:tc>
+      </w:tr>
+      <w:tr>
+        <w:tc>
+          <w:tcPr>
+            <w:tcW w:w="2765" w:type="dxa"/>
+          </w:tcPr>
+          <w:p>
+            <w:pPr>
+              <w:rPr>
+                <w:rFonts w:ascii="Arial" w:hAnsi="Arial" w:cs="Arial"/>
+              </w:rPr>
+            </w:pPr>
+            <w:r>
+              <w:rPr>
+                <w:rFonts w:ascii="Arial" w:hAnsi="Arial" w:cs="Arial"/>
+              </w:rPr>
+              <w:t>F001</w:t>
+            </w:r>
+          </w:p>
+        </w:tc>
+        <w:tc>
+          <w:tcPr>
+            <w:tcW w:w="2766" w:type="dxa"/>
+          </w:tcPr>
+          <w:p>
+            <w:pPr>
+              <w:rPr>
+                <w:rFonts w:ascii="Arial" w:hAnsi="Arial" w:cs="Arial"/>
+              </w:rPr>
+            </w:pPr>
+            <w:r>
+              <w:rPr>
+                <w:rFonts w:ascii="Arial" w:hAnsi="Arial" w:cs="Arial"/>
+              </w:rPr>
+              <w:t>User Registration</w:t>
+            </w:r>
+          </w:p>
+        </w:tc>
+        <w:tc>
+          <w:tcPr>
+            <w:tcW w:w="2766" w:type="dxa"/>
+          </w:tcPr>
+          <w:p>
+            <w:pPr>
+              <w:pStyle w:val="ListParagraph"/>
+              <w:ind w:left="0"/>
+              <w:jc w:val="center"/>
+              <w:rPr>
+                <w:rFonts w:ascii="Arial" w:hAnsi="Arial" w:cs="Arial"/>
+              </w:rPr>
+            </w:pPr>
+            <w:r>
+              <w:rPr>
+                <w:rFonts w:ascii="Arial" w:hAnsi="Arial" w:cs="Arial"/>
+              </w:rPr>
+              <w:t>M</w:t>
+            </w:r>
+          </w:p>
+        </w:tc>
+      </w:tr>
+      <w:tr>
+        <w:tc>
+          <w:tcPr>
+            <w:tcW w:w="2765" w:type="dxa"/>
+          </w:tcPr>
+          <w:p>
+            <w:pPr>
+              <w:rPr>
+                <w:rFonts w:ascii="Arial" w:hAnsi="Arial" w:cs="Arial"/>
+              </w:rPr>
+            </w:pPr>
+            <w:r>
+              <w:rPr>
+                <w:rFonts w:ascii="Arial" w:hAnsi="Arial" w:cs="Arial"/>
+              </w:rPr>
+              <w:t>F002</w:t>
+            </w:r>
+          </w:p>
+        </w:tc>
+        <w:tc>
+          <w:tcPr>
+            <w:tcW w:w="2766" w:type="dxa"/>
+          </w:tcPr>
+          <w:p>
+            <w:pPr>
+              <w:rPr>
+                <w:rFonts w:ascii="Arial" w:hAnsi="Arial" w:cs="Arial"/>
+              </w:rPr>
+            </w:pPr>
+            <w:r>
+              <w:rPr>
+                <w:rFonts w:ascii="Arial" w:hAnsi="Arial" w:cs="Arial"/>
+              </w:rPr>
+              <w:t>User Login</w:t>
+            </w:r>
+          </w:p>
+        </w:tc>
+        <w:tc>
+          <w:tcPr>
+            <w:tcW w:w="2766" w:type="dxa"/>
+          </w:tcPr>
+          <w:p>
+            <w:pPr>
+              <w:pStyle w:val="ListParagraph"/>
+              <w:ind w:left="0"/>
+              <w:jc w:val="center"/>
+              <w:rPr>
+                <w:rFonts w:ascii="Arial" w:hAnsi="Arial" w:cs="Arial"/>
+              </w:rPr>
+            </w:pPr>
+            <w:r>
+              <w:rPr>
+                <w:rFonts w:ascii="Arial" w:hAnsi="Arial" w:cs="Arial"/>
+              </w:rPr>
+              <w:t>M</w:t>
+            </w:r>
+          </w:p>
+        </w:tc>
+      </w:tr>
+      <w:tr>
+        <w:tc>
+          <w:tcPr>
+            <w:tcW w:w="2765" w:type="dxa"/>
+          </w:tcPr>
+          <w:p>
+            <w:pPr>
+              <w:rPr>
+                <w:rFonts w:ascii="Arial" w:hAnsi="Arial" w:cs="Arial"/>
+              </w:rPr>
+            </w:pPr>
+            <w:r>
+              <w:rPr>
+                <w:rFonts w:ascii="Arial" w:hAnsi="Arial" w:cs="Arial"/>
+              </w:rPr>
+              <w:t>F003</w:t>
+            </w:r>
+          </w:p>
+        </w:tc>
+        <w:tc>
+          <w:tcPr>
+            <w:tcW w:w="2766" w:type="dxa"/>
+          </w:tcPr>
+          <w:p>
+            <w:pPr>
+              <w:rPr>
+                <w:rFonts w:ascii="Arial" w:hAnsi="Arial" w:cs="Arial"/>
+              </w:rPr>
+            </w:pPr>
+            <w:r>
+              <w:rPr>
+                <w:rFonts w:ascii="Arial" w:hAnsi="Arial" w:cs="Arial"/>
+              </w:rPr>
+              <w:t>View Product Details</w:t>
+            </w:r>
+          </w:p>
+        </w:tc>
+        <w:tc>
+          <w:tcPr>
+            <w:tcW w:w="2766" w:type="dxa"/>
+          </w:tcPr>
+          <w:p>
+            <w:pPr>
+              <w:pStyle w:val="ListParagraph"/>
+              <w:ind w:left="0"/>
+              <w:jc w:val="center"/>
+              <w:rPr>
+                <w:rFonts w:ascii="Arial" w:hAnsi="Arial" w:cs="Arial"/>
+              </w:rPr>
+            </w:pPr>
+            <w:r>
+              <w:rPr>
+                <w:rFonts w:ascii="Arial" w:hAnsi="Arial" w:cs="Arial"/>
+              </w:rPr>
+              <w:t>M</w:t>
+            </w:r>
+          </w:p>
+        </w:tc>
+      </w:tr>
+      <w:tr>
+        <w:tc>
+          <w:tcPr>
+            <w:tcW w:w="2765" w:type="dxa"/>
+          </w:tcPr>
+          <w:p>
+            <w:pPr>
+              <w:rPr>
+                <w:rFonts w:ascii="Arial" w:hAnsi="Arial" w:cs="Arial"/>
+              </w:rPr>
+            </w:pPr>
+            <w:r>
+              <w:rPr>
+                <w:rFonts w:ascii="Arial" w:hAnsi="Arial" w:cs="Arial"/>
+              </w:rPr>
+              <w:t>F004</w:t>
+            </w:r>
+          </w:p>
+        </w:tc>
+        <w:tc>
+          <w:tcPr>
+            <w:tcW w:w="2766" w:type="dxa"/>
+          </w:tcPr>
+          <w:p>
+            <w:pPr>
+              <w:rPr>
+                <w:rFonts w:ascii="Arial" w:hAnsi="Arial" w:cs="Arial"/>
+              </w:rPr>
+            </w:pPr>
+            <w:r>
+              <w:rPr>
+                <w:rFonts w:ascii="Arial" w:hAnsi="Arial" w:cs="Arial"/>
+              </w:rPr>
+              <w:t xml:space="preserve">Update Product </w:t>
+            </w:r>
+          </w:p>
+        </w:tc>
+        <w:tc>
+          <w:tcPr>
+            <w:tcW w:w="2766" w:type="dxa"/>
+          </w:tcPr>
+          <w:p>
+            <w:pPr>
+              <w:pStyle w:val="ListParagraph"/>
+              <w:ind w:left="0"/>
+              <w:jc w:val="center"/>
+              <w:rPr>
+                <w:rFonts w:ascii="Arial" w:hAnsi="Arial" w:cs="Arial"/>
+              </w:rPr>
+            </w:pPr>
+            <w:r>
+              <w:rPr>
+                <w:rFonts w:ascii="Arial" w:hAnsi="Arial" w:cs="Arial"/>
+              </w:rPr>
+              <w:t>M</w:t>
+            </w:r>
+          </w:p>
+        </w:tc>
+      </w:tr>
+      <w:tr>
+        <w:tc>
+          <w:tcPr>
+            <w:tcW w:w="2765" w:type="dxa"/>
+          </w:tcPr>
+          <w:p>
+            <w:pPr>
+              <w:rPr>
+                <w:rFonts w:ascii="Arial" w:hAnsi="Arial" w:cs="Arial"/>
+              </w:rPr>
+            </w:pPr>
+            <w:r>
+              <w:rPr>
+                <w:rFonts w:ascii="Arial" w:hAnsi="Arial" w:cs="Arial"/>
+              </w:rPr>
+              <w:t>F005</w:t>
+            </w:r>
+          </w:p>
+        </w:tc>
+        <w:tc>
+          <w:tcPr>
+            <w:tcW w:w="2766" w:type="dxa"/>
+          </w:tcPr>
+          <w:p>
+            <w:pPr>
+              <w:rPr>
+                <w:rFonts w:ascii="Arial" w:hAnsi="Arial" w:cs="Arial"/>
+              </w:rPr>
+            </w:pPr>
+            <w:r>
+              <w:rPr>
+                <w:rFonts w:ascii="Arial" w:hAnsi="Arial" w:cs="Arial"/>
+              </w:rPr>
+              <w:t xml:space="preserve">Delete Product </w:t>
+            </w:r>
+          </w:p>
+        </w:tc>
+        <w:tc>
+          <w:tcPr>
+            <w:tcW w:w="2766" w:type="dxa"/>
+          </w:tcPr>
+          <w:p>
+            <w:pPr>
+              <w:pStyle w:val="ListParagraph"/>
+              <w:ind w:left="0"/>
+              <w:jc w:val="center"/>
+              <w:rPr>
+                <w:rFonts w:ascii="Arial" w:hAnsi="Arial" w:cs="Arial"/>
+              </w:rPr>
+            </w:pPr>
+            <w:r>
+              <w:rPr>
+                <w:rFonts w:ascii="Arial" w:hAnsi="Arial" w:cs="Arial"/>
+              </w:rPr>
+              <w:t>M</w:t>
+            </w:r>
+          </w:p>
+        </w:tc>
+      </w:tr>
+      <w:tr>
+        <w:tc>
+          <w:tcPr>
+            <w:tcW w:w="2765" w:type="dxa"/>
+          </w:tcPr>
+          <w:p>
+            <w:pPr>
+              <w:rPr>
+                <w:rFonts w:ascii="Arial" w:hAnsi="Arial" w:cs="Arial"/>
+              </w:rPr>
+            </w:pPr>
+            <w:r>
+              <w:rPr>
+                <w:rFonts w:ascii="Arial" w:hAnsi="Arial" w:cs="Arial"/>
+              </w:rPr>
+              <w:t>F005</w:t>
+            </w:r>
+          </w:p>
+        </w:tc>
+        <w:tc>
+          <w:tcPr>
+            <w:tcW w:w="2766" w:type="dxa"/>
+          </w:tcPr>
+          <w:p>
+            <w:pPr>
+              <w:rPr>
+                <w:rFonts w:ascii="Arial" w:hAnsi="Arial" w:cs="Arial"/>
+              </w:rPr>
+            </w:pPr>
+            <w:r>
+              <w:rPr>
+                <w:rFonts w:ascii="Arial" w:hAnsi="Arial" w:cs="Arial"/>
+              </w:rPr>
+              <w:t xml:space="preserve">View Product </w:t>
+            </w:r>
+          </w:p>
+        </w:tc>
+        <w:tc>
+          <w:tcPr>
+            <w:tcW w:w="2766" w:type="dxa"/>
+          </w:tcPr>
+          <w:p>
+            <w:pPr>
+              <w:pStyle w:val="ListParagraph"/>
+              <w:ind w:left="0"/>
+              <w:jc w:val="center"/>
+              <w:rPr>
+                <w:rFonts w:ascii="Arial" w:hAnsi="Arial" w:cs="Arial"/>
+              </w:rPr>
+            </w:pPr>
+            <w:r>
+              <w:rPr>
+                <w:rFonts w:ascii="Arial" w:hAnsi="Arial" w:cs="Arial"/>
+              </w:rPr>
+              <w:t>S</w:t>
+            </w:r>
+          </w:p>
+        </w:tc>
+      </w:tr>
+      <w:tr>
+        <w:tc>
+          <w:tcPr>
+            <w:tcW w:w="2765" w:type="dxa"/>
+          </w:tcPr>
+          <w:p>
+            <w:pPr>
+              <w:rPr>
+                <w:rFonts w:ascii="Arial" w:hAnsi="Arial" w:cs="Arial"/>
+              </w:rPr>
+            </w:pPr>
+            <w:r>
+              <w:rPr>
+                <w:rFonts w:ascii="Arial" w:hAnsi="Arial" w:cs="Arial"/>
+              </w:rPr>
+              <w:t>F006</w:t>
+            </w:r>
+          </w:p>
+        </w:tc>
+        <w:tc>
+          <w:tcPr>
+            <w:tcW w:w="2766" w:type="dxa"/>
+          </w:tcPr>
+          <w:p>
+            <w:pPr>
+              <w:rPr>
+                <w:rFonts w:ascii="Arial" w:hAnsi="Arial" w:cs="Arial"/>
+              </w:rPr>
+            </w:pPr>
+            <w:r>
+              <w:rPr>
+                <w:rFonts w:ascii="Arial" w:hAnsi="Arial" w:cs="Arial"/>
+              </w:rPr>
+              <w:t xml:space="preserve">View Sales </w:t>
+            </w:r>
+          </w:p>
+        </w:tc>
+        <w:tc>
+          <w:tcPr>
+            <w:tcW w:w="2766" w:type="dxa"/>
+          </w:tcPr>
+          <w:p>
+            <w:pPr>
+              <w:pStyle w:val="ListParagraph"/>
+              <w:rPr>
+                <w:rFonts w:ascii="Arial" w:hAnsi="Arial" w:cs="Arial"/>
+              </w:rPr>
+            </w:pPr>
+            <w:r>
+              <w:rPr>
+                <w:rFonts w:ascii="Arial" w:hAnsi="Arial" w:cs="Arial"/>
+              </w:rPr>
+              <w:t xml:space="preserve">        M</w:t>
+            </w:r>
+          </w:p>
+        </w:tc>
+      </w:tr>
+      <w:tr>
+        <w:tc>
+          <w:tcPr>
+            <w:tcW w:w="2765" w:type="dxa"/>
+          </w:tcPr>
+          <w:p>
+            <w:pPr>
+              <w:rPr>
+                <w:rFonts w:ascii="Arial" w:hAnsi="Arial" w:cs="Arial"/>
+              </w:rPr>
+            </w:pPr>
+            <w:r>
+              <w:rPr>
+                <w:rFonts w:ascii="Arial" w:hAnsi="Arial" w:cs="Arial"/>
+              </w:rPr>
+              <w:t>F007</w:t>
+            </w:r>
+          </w:p>
+        </w:tc>
+        <w:tc>
+          <w:tcPr>
+            <w:tcW w:w="2766" w:type="dxa"/>
+          </w:tcPr>
+          <w:p>
+            <w:pPr>
+              <w:rPr>
+                <w:rFonts w:ascii="Arial" w:hAnsi="Arial" w:cs="Arial"/>
+              </w:rPr>
+            </w:pPr>
+            <w:r>
+              <w:rPr>
+                <w:rFonts w:ascii="Arial" w:hAnsi="Arial" w:cs="Arial"/>
+              </w:rPr>
+              <w:t xml:space="preserve">Order Products </w:t>
+            </w:r>
+          </w:p>
+        </w:tc>
+        <w:tc>
+          <w:tcPr>
+            <w:tcW w:w="2766" w:type="dxa"/>
+          </w:tcPr>
+          <w:p>
+            <w:pPr>
+              <w:pStyle w:val="ListParagraph"/>
+              <w:ind w:left="0"/>
+              <w:jc w:val="center"/>
+              <w:rPr>
+                <w:rFonts w:ascii="Arial" w:hAnsi="Arial" w:cs="Arial"/>
+              </w:rPr>
+            </w:pPr>
+            <w:r>
+              <w:rPr>
+                <w:rFonts w:ascii="Arial" w:hAnsi="Arial" w:cs="Arial"/>
+              </w:rPr>
+              <w:t>M</w:t>
+            </w:r>
+          </w:p>
+        </w:tc>
+      </w:tr>
+      <w:tr>
+        <w:tc>
+          <w:tcPr>
+            <w:tcW w:w="2765" w:type="dxa"/>
+          </w:tcPr>
+          <w:p>
+            <w:pPr>
+              <w:rPr>
+                <w:rFonts w:ascii="Arial" w:hAnsi="Arial" w:cs="Arial"/>
+              </w:rPr>
+            </w:pPr>
+            <w:r>
+              <w:rPr>
+                <w:rFonts w:ascii="Arial" w:hAnsi="Arial" w:cs="Arial"/>
+              </w:rPr>
+              <w:t>F008</w:t>
+            </w:r>
+          </w:p>
+        </w:tc>
+        <w:tc>
+          <w:tcPr>
+            <w:tcW w:w="2766" w:type="dxa"/>
+          </w:tcPr>
+          <w:p>
+            <w:pPr>
+              <w:rPr>
+                <w:rFonts w:ascii="Arial" w:hAnsi="Arial" w:cs="Arial"/>
+              </w:rPr>
+            </w:pPr>
+            <w:r>
+              <w:rPr>
+                <w:rFonts w:ascii="Arial" w:hAnsi="Arial" w:cs="Arial"/>
+              </w:rPr>
+              <w:t>Make Checkout</w:t>
+            </w:r>
+          </w:p>
+        </w:tc>
+        <w:tc>
+          <w:tcPr>
+            <w:tcW w:w="2766" w:type="dxa"/>
+          </w:tcPr>
+          <w:p>
+            <w:pPr>
+              <w:pStyle w:val="ListParagraph"/>
+              <w:ind w:left="0"/>
+              <w:jc w:val="center"/>
+              <w:rPr>
+                <w:rFonts w:ascii="Arial" w:hAnsi="Arial" w:cs="Arial"/>
+              </w:rPr>
+            </w:pPr>
+            <w:r>
+              <w:rPr>
+                <w:rFonts w:ascii="Arial" w:hAnsi="Arial" w:cs="Arial"/>
+              </w:rPr>
+              <w:t>M</w:t>
+            </w:r>
+          </w:p>
+        </w:tc>
+      </w:tr>
+      <w:tr>
+        <w:tc>
+          <w:tcPr>
+            <w:tcW w:w="2765" w:type="dxa"/>
+          </w:tcPr>
+          <w:p>
+            <w:pPr>
+              <w:rPr>
+                <w:rFonts w:ascii="Arial" w:hAnsi="Arial" w:cs="Arial"/>
+              </w:rPr>
+            </w:pPr>
+            <w:r>
+              <w:rPr>
+                <w:rFonts w:ascii="Arial" w:hAnsi="Arial" w:cs="Arial"/>
+              </w:rPr>
+              <w:t>F009</w:t>
+            </w:r>
+          </w:p>
+        </w:tc>
+        <w:tc>
+          <w:tcPr>
+            <w:tcW w:w="2766" w:type="dxa"/>
+          </w:tcPr>
+          <w:p>
+            <w:pPr>
+              <w:rPr>
+                <w:rFonts w:ascii="Arial" w:hAnsi="Arial" w:cs="Arial"/>
+              </w:rPr>
+            </w:pPr>
+            <w:r>
+              <w:rPr>
+                <w:rFonts w:ascii="Arial" w:hAnsi="Arial" w:cs="Arial"/>
+              </w:rPr>
+              <w:t xml:space="preserve">View Orders </w:t>
+            </w:r>
+          </w:p>
+        </w:tc>
+        <w:tc>
+          <w:tcPr>
+            <w:tcW w:w="2766" w:type="dxa"/>
+          </w:tcPr>
+          <w:p>
+            <w:pPr>
+              <w:pStyle w:val="ListParagraph"/>
+              <w:rPr>
+                <w:rFonts w:ascii="Arial" w:hAnsi="Arial" w:cs="Arial"/>
+              </w:rPr>
+            </w:pPr>
+            <w:r>
+              <w:rPr>
+                <w:rFonts w:ascii="Arial" w:hAnsi="Arial" w:cs="Arial"/>
+              </w:rPr>
+              <w:t xml:space="preserve">        M</w:t>
+            </w:r>
+          </w:p>
+        </w:tc>
+      </w:tr>
+      <w:tr>
+        <w:tc>
+          <w:tcPr>
+            <w:tcW w:w="2765" w:type="dxa"/>
+          </w:tcPr>
+          <w:p>
+            <w:pPr>
+              <w:rPr>
+                <w:rFonts w:ascii="Arial" w:hAnsi="Arial" w:cs="Arial"/>
+              </w:rPr>
+            </w:pPr>
+            <w:r>
+              <w:rPr>
+                <w:rFonts w:ascii="Arial" w:hAnsi="Arial" w:cs="Arial"/>
+              </w:rPr>
+              <w:t>F010</w:t>
+            </w:r>
+          </w:p>
+        </w:tc>
+        <w:tc>
+          <w:tcPr>
+            <w:tcW w:w="2766" w:type="dxa"/>
+          </w:tcPr>
+          <w:p>
+            <w:pPr>
+              <w:rPr>
+                <w:rFonts w:ascii="Arial" w:hAnsi="Arial" w:cs="Arial"/>
+              </w:rPr>
+            </w:pPr>
+            <w:r>
+              <w:rPr>
+                <w:rFonts w:ascii="Arial" w:hAnsi="Arial" w:cs="Arial"/>
+              </w:rPr>
+              <w:t>Add Review about products</w:t>
+            </w:r>
+          </w:p>
+        </w:tc>
+        <w:tc>
+          <w:tcPr>
+            <w:tcW w:w="2766" w:type="dxa"/>
+          </w:tcPr>
+          <w:p>
+            <w:pPr>
+              <w:pStyle w:val="ListParagraph"/>
+              <w:ind w:left="0"/>
+              <w:jc w:val="center"/>
+              <w:rPr>
+                <w:rFonts w:ascii="Arial" w:hAnsi="Arial" w:cs="Arial"/>
+              </w:rPr>
+            </w:pPr>
+            <w:r>
+              <w:rPr>
+                <w:rFonts w:ascii="Arial" w:hAnsi="Arial" w:cs="Arial"/>
+              </w:rPr>
+              <w:t>S</w:t>
+            </w:r>
+          </w:p>
+        </w:tc>
+      </w:tr>
+      <w:tr>
+        <w:tc>
+          <w:tcPr>
+            <w:tcW w:w="2765" w:type="dxa"/>
+          </w:tcPr>
+          <w:p>
+            <w:pPr>
+              <w:rPr>
+                <w:rFonts w:ascii="Arial" w:hAnsi="Arial" w:cs="Arial"/>
+              </w:rPr>
+            </w:pPr>
+            <w:r>
+              <w:rPr>
+                <w:rFonts w:ascii="Arial" w:hAnsi="Arial" w:cs="Arial"/>
+              </w:rPr>
+              <w:t>F011</w:t>
+            </w:r>
+          </w:p>
+        </w:tc>
+        <w:tc>
+          <w:tcPr>
+            <w:tcW w:w="2766" w:type="dxa"/>
+          </w:tcPr>
+          <w:p>
+            <w:pPr>
+              <w:rPr>
+                <w:rFonts w:ascii="Arial" w:hAnsi="Arial" w:cs="Arial"/>
+              </w:rPr>
+            </w:pPr>
+            <w:r>
+              <w:rPr>
+                <w:rFonts w:ascii="Arial" w:hAnsi="Arial" w:cs="Arial"/>
+              </w:rPr>
+              <w:t xml:space="preserve">Change Password </w:t>
+            </w:r>
+          </w:p>
+        </w:tc>
+        <w:tc>
+          <w:tcPr>
+            <w:tcW w:w="2766" w:type="dxa"/>
+          </w:tcPr>
+          <w:p>
+            <w:pPr>
+              <w:pStyle w:val="ListParagraph"/>
+              <w:ind w:left="0"/>
+              <w:jc w:val="center"/>
+              <w:rPr>
+                <w:rFonts w:ascii="Arial" w:hAnsi="Arial" w:cs="Arial"/>
+              </w:rPr>
+            </w:pPr>
+            <w:r>
+              <w:rPr>
+                <w:rFonts w:ascii="Arial" w:hAnsi="Arial" w:cs="Arial"/>
+              </w:rPr>
+              <w:t>S</w:t>
+            </w:r>
+          </w:p>
+        </w:tc>
+      </w:tr>
+      <w:tr>
+        <w:tc>
+          <w:tcPr>
+            <w:tcW w:w="2765" w:type="dxa"/>
+          </w:tcPr>
+          <w:p>
+            <w:pPr>
+              <w:rPr>
+                <w:rFonts w:ascii="Arial" w:hAnsi="Arial" w:cs="Arial"/>
+              </w:rPr>
+            </w:pPr>
+            <w:r>
+              <w:rPr>
+                <w:rFonts w:ascii="Arial" w:hAnsi="Arial" w:cs="Arial"/>
+              </w:rPr>
+              <w:t>F012</w:t>
+            </w:r>
+          </w:p>
+        </w:tc>
+        <w:tc>
+          <w:tcPr>
+            <w:tcW w:w="2766" w:type="dxa"/>
+          </w:tcPr>
+          <w:p>
+            <w:pPr>
+              <w:rPr>
+                <w:rFonts w:ascii="Arial" w:hAnsi="Arial" w:cs="Arial"/>
+              </w:rPr>
+            </w:pPr>
+            <w:r>
+              <w:rPr>
+                <w:rFonts w:ascii="Arial" w:hAnsi="Arial" w:cs="Arial"/>
+              </w:rPr>
+              <w:t>Update User details</w:t>
+            </w:r>
+          </w:p>
+        </w:tc>
+        <w:tc>
+          <w:tcPr>
+            <w:tcW w:w="2766" w:type="dxa"/>
+          </w:tcPr>
+          <w:p>
+            <w:pPr>
+              <w:pStyle w:val="ListParagraph"/>
+              <w:ind w:left="0"/>
+              <w:jc w:val="center"/>
+              <w:rPr>
+                <w:rFonts w:ascii="Arial" w:hAnsi="Arial" w:cs="Arial"/>
+              </w:rPr>
+            </w:pPr>
+            <w:r>
+              <w:rPr>
+                <w:rFonts w:ascii="Arial" w:hAnsi="Arial" w:cs="Arial"/>
+              </w:rPr>
+              <w:t>S</w:t>
+            </w:r>
+          </w:p>
+        </w:tc>
+      </w:tr>
+      <w:tr>
+        <w:tc>
+          <w:tcPr>
+            <w:tcW w:w="2765" w:type="dxa"/>
+          </w:tcPr>
+          <w:p>
+            <w:pPr>
+              <w:rPr>
+                <w:rFonts w:ascii="Arial" w:hAnsi="Arial" w:cs="Arial"/>
+              </w:rPr>
+            </w:pPr>
+            <w:r>
+              <w:rPr>
+                <w:rFonts w:ascii="Arial" w:hAnsi="Arial" w:cs="Arial"/>
+              </w:rPr>
+              <w:lastRenderedPageBreak/>
+              <w:t>F013</w:t>
+            </w:r>
+          </w:p>
+        </w:tc>
+        <w:tc>
+          <w:tcPr>
+            <w:tcW w:w="2766" w:type="dxa"/>
+          </w:tcPr>
+          <w:p>
+            <w:pPr>
+              <w:rPr>
+                <w:rFonts w:ascii="Arial" w:hAnsi="Arial" w:cs="Arial"/>
+              </w:rPr>
+            </w:pPr>
+            <w:r>
+              <w:rPr>
+                <w:rFonts w:ascii="Arial" w:hAnsi="Arial" w:cs="Arial"/>
+              </w:rPr>
+              <w:t xml:space="preserve">View Reviews </w:t>
+            </w:r>
+          </w:p>
+        </w:tc>
+        <w:tc>
+          <w:tcPr>
+            <w:tcW w:w="2766" w:type="dxa"/>
+          </w:tcPr>
+          <w:p>
+            <w:pPr>
+              <w:pStyle w:val="ListParagraph"/>
+              <w:ind w:left="0"/>
+              <w:jc w:val="center"/>
+              <w:rPr>
+                <w:rFonts w:ascii="Arial" w:hAnsi="Arial" w:cs="Arial"/>
+              </w:rPr>
+            </w:pPr>
+            <w:r>
+              <w:rPr>
+                <w:rFonts w:ascii="Arial" w:hAnsi="Arial" w:cs="Arial"/>
+              </w:rPr>
+              <w:t>S</w:t>
+            </w:r>
+          </w:p>
+        </w:tc>
+      </w:tr>
+      <w:tr>
+        <w:tc>
+          <w:tcPr>
+            <w:tcW w:w="2765" w:type="dxa"/>
+          </w:tcPr>
+          <w:p>
+            <w:pPr>
+              <w:rPr>
+                <w:rFonts w:ascii="Arial" w:hAnsi="Arial" w:cs="Arial"/>
+              </w:rPr>
+            </w:pPr>
+            <w:r>
+              <w:rPr>
+                <w:rFonts w:ascii="Arial" w:hAnsi="Arial" w:cs="Arial"/>
+              </w:rPr>
+              <w:t>F014</w:t>
+            </w:r>
+          </w:p>
+        </w:tc>
+        <w:tc>
+          <w:tcPr>
+            <w:tcW w:w="2766" w:type="dxa"/>
+          </w:tcPr>
+          <w:p>
+            <w:pPr>
+              <w:rPr>
+                <w:rFonts w:ascii="Arial" w:hAnsi="Arial" w:cs="Arial"/>
+              </w:rPr>
+            </w:pPr>
+            <w:r>
+              <w:rPr>
+                <w:rFonts w:ascii="Arial" w:hAnsi="Arial" w:cs="Arial"/>
+              </w:rPr>
+              <w:t>Logout</w:t>
+            </w:r>
+          </w:p>
+        </w:tc>
+        <w:tc>
+          <w:tcPr>
+            <w:tcW w:w="2766" w:type="dxa"/>
+          </w:tcPr>
+          <w:p>
+            <w:pPr>
+              <w:pStyle w:val="ListParagraph"/>
+              <w:ind w:left="0"/>
+              <w:jc w:val="center"/>
+              <w:rPr>
+                <w:rFonts w:ascii="Arial" w:hAnsi="Arial" w:cs="Arial"/>
+              </w:rPr>
+            </w:pPr>
+            <w:r>
+              <w:rPr>
+                <w:rFonts w:ascii="Arial" w:hAnsi="Arial" w:cs="Arial"/>
+              </w:rPr>
+              <w:t>M</w:t>
+            </w:r>
+          </w:p>
+        </w:tc>
+      </w:tr>
+      <w:tr>
+        <w:tc>
+          <w:tcPr>
+            <w:tcW w:w="2765" w:type="dxa"/>
+          </w:tcPr>
+          <w:p>
+            <w:pPr>
+              <w:rPr>
+                <w:rFonts w:ascii="Arial" w:hAnsi="Arial" w:cs="Arial"/>
+              </w:rPr>
+            </w:pPr>
+            <w:r>
+              <w:rPr>
+                <w:rFonts w:ascii="Arial" w:hAnsi="Arial" w:cs="Arial"/>
+              </w:rPr>
+              <w:t>F015</w:t>
+            </w:r>
+          </w:p>
+        </w:tc>
+        <w:tc>
+          <w:tcPr>
+            <w:tcW w:w="2766" w:type="dxa"/>
+          </w:tcPr>
+          <w:p>
+            <w:pPr>
+              <w:rPr>
+                <w:rFonts w:ascii="Arial" w:hAnsi="Arial" w:cs="Arial"/>
+              </w:rPr>
+            </w:pPr>
+            <w:r>
+              <w:rPr>
+                <w:rFonts w:ascii="Arial" w:hAnsi="Arial" w:cs="Arial"/>
+              </w:rPr>
+              <w:t>View User Guide</w:t>
+            </w:r>
+          </w:p>
+        </w:tc>
+        <w:tc>
+          <w:tcPr>
+            <w:tcW w:w="2766" w:type="dxa"/>
+          </w:tcPr>
+          <w:p>
+            <w:pPr>
+              <w:pStyle w:val="ListParagraph"/>
+              <w:ind w:left="0"/>
+              <w:jc w:val="center"/>
+              <w:rPr>
+                <w:rFonts w:ascii="Arial" w:hAnsi="Arial" w:cs="Arial"/>
+              </w:rPr>
+            </w:pPr>
+            <w:r>
+              <w:rPr>
+                <w:rFonts w:ascii="Arial" w:hAnsi="Arial" w:cs="Arial"/>
+              </w:rPr>
+              <w:t>M</w:t>
+            </w:r>
+          </w:p>
+        </w:tc>
+      </w:tr>
+      <w:tr>
+        <w:tc>
+          <w:tcPr>
+            <w:tcW w:w="2765" w:type="dxa"/>
+          </w:tcPr>
+          <w:p>
+            <w:pPr>
+              <w:rPr>
+                <w:rFonts w:ascii="Arial" w:hAnsi="Arial" w:cs="Arial"/>
+              </w:rPr>
+            </w:pPr>
+            <w:r>
+              <w:rPr>
+                <w:rFonts w:ascii="Arial" w:hAnsi="Arial" w:cs="Arial"/>
+              </w:rPr>
+              <w:t>F016</w:t>
+            </w:r>
+          </w:p>
+        </w:tc>
+        <w:tc>
+          <w:tcPr>
+            <w:tcW w:w="2766" w:type="dxa"/>
+          </w:tcPr>
+          <w:p>
+            <w:pPr>
+              <w:rPr>
+                <w:rFonts w:ascii="Arial" w:hAnsi="Arial" w:cs="Arial"/>
+              </w:rPr>
+            </w:pPr>
+            <w:r>
+              <w:rPr>
+                <w:rFonts w:ascii="Arial" w:hAnsi="Arial" w:cs="Arial"/>
+              </w:rPr>
+              <w:t xml:space="preserve">Add Products </w:t>
+            </w:r>
+          </w:p>
+        </w:tc>
+        <w:tc>
+          <w:tcPr>
+            <w:tcW w:w="2766" w:type="dxa"/>
+          </w:tcPr>
+          <w:p>
+            <w:pPr>
+              <w:pStyle w:val="ListParagraph"/>
+              <w:ind w:left="0"/>
+              <w:jc w:val="center"/>
+              <w:rPr>
+                <w:rFonts w:ascii="Arial" w:hAnsi="Arial" w:cs="Arial"/>
+              </w:rPr>
+            </w:pPr>
+            <w:r>
+              <w:rPr>
+                <w:rFonts w:ascii="Arial" w:hAnsi="Arial" w:cs="Arial"/>
+              </w:rPr>
+              <w:t>M</w:t>
+            </w:r>
+          </w:p>
+        </w:tc>
+      </w:tr>
+      <w:tr>
+        <w:tc>
+          <w:tcPr>
+            <w:tcW w:w="2765" w:type="dxa"/>
+          </w:tcPr>
+          <w:p>
+            <w:pPr>
+              <w:rPr>
+                <w:rFonts w:ascii="Arial" w:hAnsi="Arial" w:cs="Arial"/>
+              </w:rPr>
+            </w:pPr>
+            <w:r>
+              <w:rPr>
+                <w:rFonts w:ascii="Arial" w:hAnsi="Arial" w:cs="Arial"/>
+              </w:rPr>
+              <w:t>F017</w:t>
+            </w:r>
+          </w:p>
+        </w:tc>
+        <w:tc>
+          <w:tcPr>
+            <w:tcW w:w="2766" w:type="dxa"/>
+          </w:tcPr>
+          <w:p>
+            <w:pPr>
+              <w:rPr>
+                <w:rFonts w:ascii="Arial" w:hAnsi="Arial" w:cs="Arial"/>
+              </w:rPr>
+            </w:pPr>
+            <w:r>
+              <w:rPr>
+                <w:rFonts w:ascii="Arial" w:hAnsi="Arial" w:cs="Arial"/>
+              </w:rPr>
+              <w:t xml:space="preserve">Add Rate </w:t>
+            </w:r>
+          </w:p>
+        </w:tc>
+        <w:tc>
+          <w:tcPr>
+            <w:tcW w:w="2766" w:type="dxa"/>
+          </w:tcPr>
+          <w:p>
+            <w:pPr>
+              <w:pStyle w:val="ListParagraph"/>
+              <w:ind w:left="0"/>
+              <w:jc w:val="center"/>
+              <w:rPr>
+                <w:rFonts w:ascii="Arial" w:hAnsi="Arial" w:cs="Arial"/>
+              </w:rPr>
+            </w:pPr>
+            <w:r>
+              <w:rPr>
+                <w:rFonts w:ascii="Arial" w:hAnsi="Arial" w:cs="Arial"/>
+              </w:rPr>
+              <w:t>M</w:t>
+            </w:r>
+          </w:p>
+        </w:tc>
+      </w:tr>
+      <w:tr>
+        <w:tc>
+          <w:tcPr>
+            <w:tcW w:w="2765" w:type="dxa"/>
+          </w:tcPr>
+          <w:p>
+            <w:pPr>
+              <w:rPr>
+                <w:rFonts w:ascii="Arial" w:hAnsi="Arial" w:cs="Arial"/>
+              </w:rPr>
+            </w:pPr>
+            <w:r>
+              <w:rPr>
+                <w:rFonts w:ascii="Arial" w:hAnsi="Arial" w:cs="Arial"/>
+              </w:rPr>
+              <w:t>F018</w:t>
+            </w:r>
+          </w:p>
+        </w:tc>
+        <w:tc>
+          <w:tcPr>
+            <w:tcW w:w="2766" w:type="dxa"/>
+          </w:tcPr>
+          <w:p>
+            <w:pPr>
+              <w:rPr>
+                <w:rFonts w:ascii="Arial" w:hAnsi="Arial" w:cs="Arial"/>
+              </w:rPr>
+            </w:pPr>
+            <w:r>
+              <w:rPr>
+                <w:rFonts w:ascii="Arial" w:hAnsi="Arial" w:cs="Arial"/>
+              </w:rPr>
+              <w:t xml:space="preserve">Update Rate </w:t>
+            </w:r>
+          </w:p>
+        </w:tc>
+        <w:tc>
+          <w:tcPr>
+            <w:tcW w:w="2766" w:type="dxa"/>
+          </w:tcPr>
+          <w:p>
+            <w:pPr>
+              <w:pStyle w:val="ListParagraph"/>
+              <w:ind w:left="0"/>
+              <w:jc w:val="center"/>
+              <w:rPr>
+                <w:rFonts w:ascii="Arial" w:hAnsi="Arial" w:cs="Arial"/>
+              </w:rPr>
+            </w:pPr>
+            <w:r>
+              <w:rPr>
+                <w:rFonts w:ascii="Arial" w:hAnsi="Arial" w:cs="Arial"/>
+              </w:rPr>
+              <w:t>S</w:t>
+            </w:r>
+          </w:p>
+        </w:tc>
+      </w:tr>
+      <w:tr>
+        <w:tc>
+          <w:tcPr>
+            <w:tcW w:w="8297" w:type="dxa"/>
+            <w:gridSpan w:val="3"/>
+          </w:tcPr>
+          <w:p>
+            <w:pPr>
+              <w:pStyle w:val="ListParagraph"/>
+              <w:ind w:left="0"/>
+              <w:jc w:val="center"/>
+              <w:rPr>
+                <w:rFonts w:ascii="Arial" w:hAnsi="Arial" w:cs="Arial"/>
+              </w:rPr>
+            </w:pPr>
+            <w:r>
+              <w:rPr>
+                <w:rFonts w:ascii="Arial" w:hAnsi="Arial" w:cs="Arial"/>
+              </w:rPr>
+              <w:t>Non-Functional</w:t>
+            </w:r>
+          </w:p>
+        </w:tc>
+      </w:tr>
+      <w:tr>
+        <w:tc>
+          <w:tcPr>
+            <w:tcW w:w="2765" w:type="dxa"/>
+          </w:tcPr>
+          <w:p>
+            <w:pPr>
+              <w:rPr>
+                <w:rFonts w:ascii="Arial" w:hAnsi="Arial" w:cs="Arial"/>
+              </w:rPr>
+            </w:pPr>
+            <w:r>
+              <w:rPr>
+                <w:rFonts w:ascii="Arial" w:hAnsi="Arial" w:cs="Arial"/>
+              </w:rPr>
+              <w:t>NF001</w:t>
+            </w:r>
+          </w:p>
+        </w:tc>
+        <w:tc>
+          <w:tcPr>
+            <w:tcW w:w="2766" w:type="dxa"/>
+          </w:tcPr>
+          <w:p>
+            <w:pPr>
+              <w:rPr>
+                <w:rFonts w:ascii="Arial" w:hAnsi="Arial" w:cs="Arial"/>
+              </w:rPr>
+            </w:pPr>
+            <w:r>
+              <w:rPr>
+                <w:rFonts w:ascii="Arial" w:hAnsi="Arial" w:cs="Arial"/>
+              </w:rPr>
+              <w:t>Scalable</w:t>
+            </w:r>
+          </w:p>
+        </w:tc>
+        <w:tc>
+          <w:tcPr>
+            <w:tcW w:w="2766" w:type="dxa"/>
+          </w:tcPr>
+          <w:p>
+            <w:pPr>
+              <w:pStyle w:val="ListParagraph"/>
+              <w:ind w:left="0"/>
+              <w:jc w:val="center"/>
+              <w:rPr>
+                <w:rFonts w:ascii="Arial" w:hAnsi="Arial" w:cs="Arial"/>
+              </w:rPr>
+            </w:pPr>
+            <w:r>
+              <w:rPr>
+                <w:rFonts w:ascii="Arial" w:hAnsi="Arial" w:cs="Arial"/>
+              </w:rPr>
+              <w:t>C</w:t>
+            </w:r>
+          </w:p>
+        </w:tc>
+      </w:tr>
+      <w:tr>
+        <w:tc>
+          <w:tcPr>
+            <w:tcW w:w="2765" w:type="dxa"/>
+          </w:tcPr>
+          <w:p>
+            <w:pPr>
+              <w:rPr>
+                <w:rFonts w:ascii="Arial" w:hAnsi="Arial" w:cs="Arial"/>
+              </w:rPr>
+            </w:pPr>
+            <w:r>
+              <w:rPr>
+                <w:rFonts w:ascii="Arial" w:hAnsi="Arial" w:cs="Arial"/>
+              </w:rPr>
+              <w:t>NF002</w:t>
+            </w:r>
+          </w:p>
+        </w:tc>
+        <w:tc>
+          <w:tcPr>
+            <w:tcW w:w="2766" w:type="dxa"/>
+          </w:tcPr>
+          <w:p>
+            <w:pPr>
+              <w:rPr>
+                <w:rFonts w:ascii="Arial" w:hAnsi="Arial" w:cs="Arial"/>
+              </w:rPr>
+            </w:pPr>
+            <w:r>
+              <w:rPr>
+                <w:rFonts w:ascii="Arial" w:hAnsi="Arial" w:cs="Arial"/>
+              </w:rPr>
+              <w:t>Privacy</w:t>
+            </w:r>
+          </w:p>
+        </w:tc>
+        <w:tc>
+          <w:tcPr>
+            <w:tcW w:w="2766" w:type="dxa"/>
+          </w:tcPr>
+          <w:p>
+            <w:pPr>
+              <w:pStyle w:val="ListParagraph"/>
+              <w:ind w:left="0"/>
+              <w:jc w:val="center"/>
+              <w:rPr>
+                <w:rFonts w:ascii="Arial" w:hAnsi="Arial" w:cs="Arial"/>
+              </w:rPr>
+            </w:pPr>
+            <w:r>
+              <w:rPr>
+                <w:rFonts w:ascii="Arial" w:hAnsi="Arial" w:cs="Arial"/>
+              </w:rPr>
+              <w:t>S</w:t>
+            </w:r>
+          </w:p>
+        </w:tc>
+      </w:tr>
+      <w:tr>
+        <w:tc>
+          <w:tcPr>
+            <w:tcW w:w="2765" w:type="dxa"/>
+          </w:tcPr>
+          <w:p>
+            <w:pPr>
+              <w:rPr>
+                <w:rFonts w:ascii="Arial" w:hAnsi="Arial" w:cs="Arial"/>
+              </w:rPr>
+            </w:pPr>
+            <w:r>
+              <w:rPr>
+                <w:rFonts w:ascii="Arial" w:hAnsi="Arial" w:cs="Arial"/>
+              </w:rPr>
+              <w:t>NF003</w:t>
+            </w:r>
+          </w:p>
+        </w:tc>
+        <w:tc>
+          <w:tcPr>
+            <w:tcW w:w="2766" w:type="dxa"/>
+          </w:tcPr>
+          <w:p>
+            <w:pPr>
+              <w:rPr>
+                <w:rFonts w:ascii="Arial" w:hAnsi="Arial" w:cs="Arial"/>
+              </w:rPr>
+            </w:pPr>
+            <w:r>
+              <w:rPr>
+                <w:rFonts w:ascii="Arial" w:hAnsi="Arial" w:cs="Arial"/>
+              </w:rPr>
+              <w:t>Availability</w:t>
+            </w:r>
+          </w:p>
+        </w:tc>
+        <w:tc>
+          <w:tcPr>
+            <w:tcW w:w="2766" w:type="dxa"/>
+          </w:tcPr>
+          <w:p>
+            <w:pPr>
+              <w:pStyle w:val="ListParagraph"/>
+              <w:ind w:left="0"/>
+              <w:jc w:val="center"/>
+              <w:rPr>
+                <w:rFonts w:ascii="Arial" w:hAnsi="Arial" w:cs="Arial"/>
+              </w:rPr>
+            </w:pPr>
+            <w:r>
+              <w:rPr>
+                <w:rFonts w:ascii="Arial" w:hAnsi="Arial" w:cs="Arial"/>
+              </w:rPr>
+              <w:t>M</w:t>
+            </w:r>
+          </w:p>
+        </w:tc>
+      </w:tr>
+      <w:tr>
+        <w:tc>
+          <w:tcPr>
+            <w:tcW w:w="2765" w:type="dxa"/>
+          </w:tcPr>
+          <w:p>
+            <w:pPr>
+              <w:rPr>
+                <w:rFonts w:ascii="Arial" w:hAnsi="Arial" w:cs="Arial"/>
+              </w:rPr>
+            </w:pPr>
+            <w:r>
+              <w:rPr>
+                <w:rFonts w:ascii="Arial" w:hAnsi="Arial" w:cs="Arial"/>
+              </w:rPr>
+              <w:t>NF004</w:t>
+            </w:r>
+          </w:p>
+        </w:tc>
+        <w:tc>
+          <w:tcPr>
+            <w:tcW w:w="2766" w:type="dxa"/>
+          </w:tcPr>
+          <w:p>
+            <w:pPr>
+              <w:rPr>
+                <w:rFonts w:ascii="Arial" w:hAnsi="Arial" w:cs="Arial"/>
+              </w:rPr>
+            </w:pPr>
+            <w:r>
+              <w:rPr>
+                <w:rFonts w:ascii="Arial" w:hAnsi="Arial" w:cs="Arial"/>
+              </w:rPr>
+              <w:t xml:space="preserve">Security </w:t>
+            </w:r>
+          </w:p>
+        </w:tc>
+        <w:tc>
+          <w:tcPr>
+            <w:tcW w:w="2766" w:type="dxa"/>
+          </w:tcPr>
+          <w:p>
+            <w:pPr>
+              <w:pStyle w:val="ListParagraph"/>
+              <w:ind w:left="0"/>
+              <w:jc w:val="center"/>
+              <w:rPr>
+                <w:rFonts w:ascii="Arial" w:hAnsi="Arial" w:cs="Arial"/>
+              </w:rPr>
+            </w:pPr>
+            <w:r>
+              <w:rPr>
+                <w:rFonts w:ascii="Arial" w:hAnsi="Arial" w:cs="Arial"/>
+              </w:rPr>
+              <w:t>S</w:t>
+            </w:r>
+          </w:p>
+        </w:tc>
+      </w:tr>
+      <w:tr>
+        <w:tc>
+          <w:tcPr>
+            <w:tcW w:w="2765" w:type="dxa"/>
+          </w:tcPr>
+          <w:p>
+            <w:pPr>
+              <w:rPr>
+                <w:rFonts w:ascii="Arial" w:hAnsi="Arial" w:cs="Arial"/>
+              </w:rPr>
+            </w:pPr>
+            <w:r>
+              <w:rPr>
+                <w:rFonts w:ascii="Arial" w:hAnsi="Arial" w:cs="Arial"/>
+              </w:rPr>
+              <w:t>NF005</w:t>
+            </w:r>
+          </w:p>
+        </w:tc>
+        <w:tc>
+          <w:tcPr>
+            <w:tcW w:w="2766" w:type="dxa"/>
+          </w:tcPr>
+          <w:p>
+            <w:pPr>
+              <w:rPr>
+                <w:rFonts w:ascii="Arial" w:hAnsi="Arial" w:cs="Arial"/>
+              </w:rPr>
+            </w:pPr>
+            <w:r>
+              <w:rPr>
+                <w:rFonts w:ascii="Arial" w:hAnsi="Arial" w:cs="Arial"/>
+              </w:rPr>
+              <w:t>Concurrency</w:t>
+            </w:r>
+          </w:p>
+        </w:tc>
+        <w:tc>
+          <w:tcPr>
+            <w:tcW w:w="2766" w:type="dxa"/>
+          </w:tcPr>
+          <w:p>
+            <w:pPr>
+              <w:pStyle w:val="ListParagraph"/>
+              <w:ind w:left="0"/>
+              <w:jc w:val="center"/>
+              <w:rPr>
+                <w:rFonts w:ascii="Arial" w:hAnsi="Arial" w:cs="Arial"/>
+              </w:rPr>
+            </w:pPr>
+            <w:r>
+              <w:rPr>
+                <w:rFonts w:ascii="Arial" w:hAnsi="Arial" w:cs="Arial"/>
+              </w:rPr>
+              <w:t>C</w:t>
+            </w:r>
+          </w:p>
+        </w:tc>
+      </w:tr>
+      <w:tr>
+        <w:tc>
+          <w:tcPr>
+            <w:tcW w:w="2765" w:type="dxa"/>
+          </w:tcPr>
+          <w:p>
+            <w:pPr>
+              <w:rPr>
+                <w:rFonts w:ascii="Arial" w:hAnsi="Arial" w:cs="Arial"/>
+              </w:rPr>
+            </w:pPr>
+            <w:r>
+              <w:rPr>
+                <w:rFonts w:ascii="Arial" w:hAnsi="Arial" w:cs="Arial"/>
+              </w:rPr>
+              <w:t>NF006</w:t>
+            </w:r>
+          </w:p>
+        </w:tc>
+        <w:tc>
+          <w:tcPr>
+            <w:tcW w:w="2766" w:type="dxa"/>
+          </w:tcPr>
+          <w:p>
+            <w:pPr>
+              <w:rPr>
+                <w:rFonts w:ascii="Arial" w:hAnsi="Arial" w:cs="Arial"/>
+              </w:rPr>
+            </w:pPr>
+            <w:r>
+              <w:rPr>
+                <w:rFonts w:ascii="Arial" w:hAnsi="Arial" w:cs="Arial"/>
+              </w:rPr>
+              <w:t>Usability</w:t>
+            </w:r>
+          </w:p>
+        </w:tc>
+        <w:tc>
+          <w:tcPr>
+            <w:tcW w:w="2766" w:type="dxa"/>
+          </w:tcPr>
+          <w:p>
+            <w:pPr>
+              <w:pStyle w:val="ListParagraph"/>
+              <w:ind w:left="0"/>
+              <w:jc w:val="center"/>
+              <w:rPr>
+                <w:rFonts w:ascii="Arial" w:hAnsi="Arial" w:cs="Arial"/>
+              </w:rPr>
+            </w:pPr>
+            <w:r>
+              <w:rPr>
+                <w:rFonts w:ascii="Arial" w:hAnsi="Arial" w:cs="Arial"/>
+              </w:rPr>
+              <w:t>M</w:t>
+            </w:r>
+          </w:p>
+        </w:tc>
+      </w:tr>
+      <w:tr>
+        <w:tc>
+          <w:tcPr>
+            <w:tcW w:w="2765" w:type="dxa"/>
+          </w:tcPr>
+          <w:p>
+            <w:pPr>
+              <w:rPr>
+                <w:rFonts w:ascii="Arial" w:hAnsi="Arial" w:cs="Arial"/>
+              </w:rPr>
+            </w:pPr>
+            <w:r>
+              <w:rPr>
+                <w:rFonts w:ascii="Arial" w:hAnsi="Arial" w:cs="Arial"/>
+              </w:rPr>
+              <w:t>NF007</w:t>
+            </w:r>
+          </w:p>
+        </w:tc>
+        <w:tc>
+          <w:tcPr>
+            <w:tcW w:w="2766" w:type="dxa"/>
+          </w:tcPr>
+          <w:p>
+            <w:pPr>
+              <w:rPr>
+                <w:rFonts w:ascii="Arial" w:hAnsi="Arial" w:cs="Arial"/>
+              </w:rPr>
+            </w:pPr>
+            <w:r>
+              <w:rPr>
+                <w:rFonts w:ascii="Arial" w:hAnsi="Arial" w:cs="Arial"/>
+              </w:rPr>
+              <w:t>Supportable</w:t>
+            </w:r>
+          </w:p>
+        </w:tc>
+        <w:tc>
+          <w:tcPr>
+            <w:tcW w:w="2766" w:type="dxa"/>
+          </w:tcPr>
+          <w:p>
+            <w:pPr>
+              <w:pStyle w:val="ListParagraph"/>
+              <w:ind w:left="0"/>
+              <w:jc w:val="center"/>
+              <w:rPr>
+                <w:rFonts w:ascii="Arial" w:hAnsi="Arial" w:cs="Arial"/>
+              </w:rPr>
+            </w:pPr>
+            <w:r>
+              <w:rPr>
+                <w:rFonts w:ascii="Arial" w:hAnsi="Arial" w:cs="Arial"/>
+              </w:rPr>
+              <w:t>W</w:t>
+            </w:r>
+          </w:p>
+        </w:tc>
+      </w:tr>
+      <w:tr>
+        <w:tc>
+          <w:tcPr>
+            <w:tcW w:w="2765" w:type="dxa"/>
+          </w:tcPr>
+          <w:p>
+            <w:pPr>
+              <w:rPr>
+                <w:rFonts w:ascii="Arial" w:hAnsi="Arial" w:cs="Arial"/>
+              </w:rPr>
+            </w:pPr>
+            <w:r>
+              <w:rPr>
+                <w:rFonts w:ascii="Arial" w:hAnsi="Arial" w:cs="Arial"/>
+              </w:rPr>
+              <w:t>NF008</w:t>
+            </w:r>
+          </w:p>
+        </w:tc>
+        <w:tc>
+          <w:tcPr>
+            <w:tcW w:w="2766" w:type="dxa"/>
+          </w:tcPr>
+          <w:p>
+            <w:pPr>
+              <w:rPr>
+                <w:rFonts w:ascii="Arial" w:hAnsi="Arial" w:cs="Arial"/>
+              </w:rPr>
+            </w:pPr>
+            <w:r>
+              <w:rPr>
+                <w:rFonts w:ascii="Arial" w:hAnsi="Arial" w:cs="Arial"/>
+              </w:rPr>
+              <w:t>Error-handle</w:t>
+            </w:r>
+          </w:p>
+        </w:tc>
+        <w:tc>
+          <w:tcPr>
+            <w:tcW w:w="2766" w:type="dxa"/>
+          </w:tcPr>
+          <w:p>
+            <w:pPr>
+              <w:pStyle w:val="ListParagraph"/>
+              <w:ind w:left="0"/>
+              <w:jc w:val="center"/>
+              <w:rPr>
+                <w:rFonts w:ascii="Arial" w:hAnsi="Arial" w:cs="Arial"/>
+              </w:rPr>
+            </w:pPr>
+            <w:r>
+              <w:rPr>
+                <w:rFonts w:ascii="Arial" w:hAnsi="Arial" w:cs="Arial"/>
+              </w:rPr>
+              <w:t>S</w:t>
+            </w:r>
+          </w:p>
+        </w:tc>
+      </w:tr>
+      <w:tr>
+        <w:tc>
+          <w:tcPr>
+            <w:tcW w:w="2765" w:type="dxa"/>
+          </w:tcPr>
+          <w:p>
+            <w:pPr>
+              <w:rPr>
+                <w:rFonts w:ascii="Arial" w:hAnsi="Arial" w:cs="Arial"/>
+              </w:rPr>
+            </w:pPr>
+            <w:r>
+              <w:rPr>
+                <w:rFonts w:ascii="Arial" w:hAnsi="Arial" w:cs="Arial"/>
+              </w:rPr>
+              <w:t>NF009</w:t>
+            </w:r>
+          </w:p>
+        </w:tc>
+        <w:tc>
+          <w:tcPr>
+            <w:tcW w:w="2766" w:type="dxa"/>
+          </w:tcPr>
+          <w:p>
+            <w:pPr>
+              <w:rPr>
+                <w:rFonts w:ascii="Arial" w:hAnsi="Arial" w:cs="Arial"/>
+              </w:rPr>
+            </w:pPr>
+            <w:r>
+              <w:rPr>
+                <w:rFonts w:ascii="Arial" w:hAnsi="Arial" w:cs="Arial"/>
+              </w:rPr>
+              <w:t>Backup and recovery</w:t>
+            </w:r>
+          </w:p>
+        </w:tc>
+        <w:tc>
+          <w:tcPr>
+            <w:tcW w:w="2766" w:type="dxa"/>
+          </w:tcPr>
+          <w:p>
+            <w:pPr>
+              <w:pStyle w:val="ListParagraph"/>
+              <w:ind w:left="0"/>
+              <w:jc w:val="center"/>
+              <w:rPr>
+                <w:rFonts w:ascii="Arial" w:hAnsi="Arial" w:cs="Arial"/>
+              </w:rPr>
+            </w:pPr>
+            <w:r>
+              <w:rPr>
+                <w:rFonts w:ascii="Arial" w:hAnsi="Arial" w:cs="Arial"/>
+              </w:rPr>
+              <w:t>M</w:t>
+            </w:r>
+          </w:p>
+        </w:tc>
+      </w:tr>
+    </w:tbl>
+    <w:p>
+      <w:pPr>
+        <w:pStyle w:val="ListParagraph"/>
+        <w:rPr>
+          <w:rFonts w:ascii="Arial" w:hAnsi="Arial" w:cs="Arial"/>
+        </w:rPr>
+      </w:pPr>
+    </w:p>
+    <w:p/>
+    <w:p>
+      <w:pPr>
+        <w:pStyle w:val="Heading2"/>
+      </w:pPr>
+      <w:r>
+        <w:t>Hardware Specification</w:t>
+      </w:r>
+    </w:p>
+    <w:p>
+      <w:pPr>
+        <w:pStyle w:val="Heading2"/>
+      </w:pPr>
+    </w:p>
+    <w:p>
+      <w:pPr>
+        <w:pStyle w:val="ListParagraph"/>
+        <w:numPr>
+          <w:ilvl w:val="0"/>
+          <w:numId w:val="24"/>
+        </w:numPr>
+        <w:rPr>
+          <w:rFonts w:ascii="Arial" w:hAnsi="Arial" w:cs="Arial"/>
+        </w:rPr>
+      </w:pPr>
+      <w:r>
+        <w:rPr>
+          <w:rFonts w:ascii="Arial" w:hAnsi="Arial" w:cs="Arial"/>
+        </w:rPr>
+        <w:t xml:space="preserve">RAM: </w:t>
+      </w:r>
+      <w:r>
+        <w:rPr>
+          <w:rFonts w:ascii="Arial" w:hAnsi="Arial" w:cs="Arial"/>
+        </w:rPr>
+        <w:t xml:space="preserve">2 GB minimum </w:t>
+      </w:r>
+      <w:r>
+        <w:rPr>
+          <w:rFonts w:ascii="Arial" w:hAnsi="Arial" w:cs="Arial"/>
+        </w:rPr>
+        <w:br/>
+        <w:t>4GB Recommended</w:t>
+      </w:r>
+    </w:p>
+    <w:p>
+      <w:pPr>
+        <w:pStyle w:val="ListParagraph"/>
+        <w:numPr>
+          <w:ilvl w:val="0"/>
+          <w:numId w:val="24"/>
+        </w:numPr>
+        <w:rPr>
+          <w:rFonts w:ascii="Arial" w:hAnsi="Arial" w:cs="Arial"/>
+        </w:rPr>
+      </w:pPr>
+      <w:r>
+        <w:rPr>
+          <w:rFonts w:ascii="Arial" w:hAnsi="Arial" w:cs="Arial"/>
+        </w:rPr>
+        <w:t xml:space="preserve">Processor: Dual Core minimum </w:t>
+      </w:r>
+      <w:r>
+        <w:rPr>
+          <w:rFonts w:ascii="Arial" w:hAnsi="Arial" w:cs="Arial"/>
+        </w:rPr>
+        <w:br/>
+        <w:t>i3 Processor Recommended</w:t>
+      </w:r>
+    </w:p>
+    <w:p>
+      <w:pPr>
+        <w:pStyle w:val="ListParagraph"/>
+        <w:numPr>
+          <w:ilvl w:val="0"/>
+          <w:numId w:val="24"/>
+        </w:numPr>
+        <w:rPr>
+          <w:rFonts w:ascii="Arial" w:hAnsi="Arial" w:cs="Arial"/>
+        </w:rPr>
+      </w:pPr>
+      <w:r>
+        <w:rPr>
+          <w:rFonts w:ascii="Arial" w:hAnsi="Arial" w:cs="Arial"/>
+        </w:rPr>
+        <w:t xml:space="preserve">Browser: Morzilla Firefox minimum </w:t>
+      </w:r>
+      <w:r>
+        <w:rPr>
+          <w:rFonts w:ascii="Arial" w:hAnsi="Arial" w:cs="Arial"/>
+        </w:rPr>
+        <w:br/>
+        <w:t>Chrome Recommended</w:t>
+      </w:r>
+    </w:p>
+    <w:p>
+      <w:pPr>
+        <w:pStyle w:val="ListParagraph"/>
+        <w:numPr>
+          <w:ilvl w:val="0"/>
+          <w:numId w:val="24"/>
+        </w:numPr>
+        <w:rPr>
+          <w:rFonts w:ascii="Arial" w:hAnsi="Arial" w:cs="Arial"/>
+        </w:rPr>
+      </w:pPr>
+      <w:r>
+        <w:rPr>
+          <w:rFonts w:ascii="Arial" w:hAnsi="Arial" w:cs="Arial"/>
+        </w:rPr>
+        <w:t xml:space="preserve">OS: Windowsx86, Linux, iOS </w:t>
+      </w:r>
+      <w:r>
+        <w:rPr>
+          <w:rFonts w:ascii="Arial" w:hAnsi="Arial" w:cs="Arial"/>
+        </w:rPr>
+        <w:br/>
+        <w:t>Windowsx64, Linux, iOS Recommended</w:t>
+      </w:r>
+    </w:p>
+    <w:p>
+      <w:pPr>
+        <w:pStyle w:val="ListParagraph"/>
+        <w:numPr>
+          <w:ilvl w:val="0"/>
+          <w:numId w:val="24"/>
+        </w:numPr>
+      </w:pPr>
+      <w:r>
+        <w:t xml:space="preserve">Storage: 1GB minimum </w:t>
+      </w:r>
+      <w:r>
+        <w:br/>
+      </w:r>
+      <w:r>
+        <w:t>2GB Recommended</w:t>
+      </w:r>
+    </w:p>
+    <w:p>
+      <w:pPr>
+        <w:pStyle w:val="Heading1"/>
+      </w:pPr>
+    </w:p>
+    <w:p>
+      <w:pPr>
+        <w:pStyle w:val="ListParagraph"/>
+        <w:ind w:left="0"/>
         <w:rPr>
           <w:rFonts w:ascii="Arial" w:hAnsi="Arial" w:cs="Arial"/>
         </w:rPr>

--- a/Analysis/ApechhayaThapa_AnalysisCP.docx
+++ b/Analysis/ApechhayaThapa_AnalysisCP.docx
@@ -308,7 +308,7 @@
           <v:shape id="_x0000_i1025" type="#_x0000_t75" style="width:459.75pt;height:594pt" o:ole="">
             <v:imagedata r:id="rId5" o:title=""/>
           </v:shape>
-          <o:OLEObject Type="Embed" ProgID="AcroExch.Document.DC" ShapeID="_x0000_i1025" DrawAspect="Content" ObjectID="_1617554682" r:id="rId6"/>
+          <o:OLEObject Type="Embed" ProgID="AcroExch.Document.DC" ShapeID="_x0000_i1025" DrawAspect="Content" ObjectID="_1618166874" r:id="rId6"/>
         </w:object>
       </w:r>
     </w:p>
@@ -583,7 +583,7 @@
           <v:shape id="_x0000_i1026" type="#_x0000_t75" style="width:459.75pt;height:594pt" o:ole="">
             <v:imagedata r:id="rId7" o:title=""/>
           </v:shape>
-          <o:OLEObject Type="Embed" ProgID="AcroExch.Document.DC" ShapeID="_x0000_i1026" DrawAspect="Content" ObjectID="_1617554683" r:id="rId8"/>
+          <o:OLEObject Type="Embed" ProgID="AcroExch.Document.DC" ShapeID="_x0000_i1026" DrawAspect="Content" ObjectID="_1618166875" r:id="rId8"/>
         </w:object>
       </w:r>
     </w:p>
@@ -1009,15 +1009,7 @@
         <w:rPr>
           <w:rFonts w:ascii="Arial" w:hAnsi="Arial" w:cs="Arial"/>
         </w:rPr>
-        <w:t>To</w:t>
-      </w:r>
-      <w:bookmarkStart w:id="0" w:name="_GoBack"/>
-      <w:bookmarkEnd w:id="0"/>
-      <w:r>
-        <w:rPr>
-          <w:rFonts w:ascii="Arial" w:hAnsi="Arial" w:cs="Arial"/>
-        </w:rPr>
-        <w:t xml:space="preserve"> solve these difficulties that might occur, we need to fulfill all the requirements and the proper resources should be gathered and analyzed.</w:t>
+        <w:t>To solve these difficulties that might occur, we need to fulfill all the requirements and the proper resources should be gathered and analyzed.</w:t>
       </w:r>
     </w:p>
     <w:p>
@@ -6669,6 +6661,6229 @@
         <w:pStyle w:val="Heading1"/>
       </w:pPr>
     </w:p>
+    <w:p>
+      <w:pPr>
+        <w:pStyle w:val="Heading1"/>
+      </w:pPr>
+      <w:bookmarkStart w:id="0" w:name="_GoBack"/>
+      <w:r>
+        <w:t xml:space="preserve">2.5 Use Case Diagram: </w:t>
+      </w:r>
+    </w:p>
+    <w:p>
+      <w:pPr>
+        <w:jc w:val="both"/>
+        <w:rPr>
+          <w:rFonts w:ascii="Arial" w:hAnsi="Arial" w:cs="Arial"/>
+        </w:rPr>
+      </w:pPr>
+      <w:r>
+        <w:rPr>
+          <w:rFonts w:ascii="Arial" w:hAnsi="Arial" w:cs="Arial"/>
+        </w:rPr>
+        <w:t xml:space="preserve">Use case diagram is a diagram that represents the interactions between the actor and different use cases of the system. There are various symbols that have specific notation in the use cases. </w:t>
+      </w:r>
+    </w:p>
+    <w:p>
+      <w:pPr>
+        <w:rPr>
+          <w:rFonts w:ascii="Arial" w:hAnsi="Arial" w:cs="Arial"/>
+        </w:rPr>
+      </w:pPr>
+      <w:r>
+        <w:rPr>
+          <w:rFonts w:ascii="Arial" w:hAnsi="Arial" w:cs="Arial"/>
+        </w:rPr>
+        <w:t xml:space="preserve">The Use Case Diagram for </w:t>
+      </w:r>
+      <w:r>
+        <w:rPr>
+          <w:rFonts w:ascii="Arial" w:hAnsi="Arial" w:cs="Arial"/>
+        </w:rPr>
+        <w:t>this</w:t>
+      </w:r>
+      <w:r>
+        <w:rPr>
+          <w:rFonts w:ascii="Arial" w:hAnsi="Arial" w:cs="Arial"/>
+        </w:rPr>
+        <w:t xml:space="preserve"> system are: </w:t>
+      </w:r>
+    </w:p>
+    <w:p>
+      <w:pPr>
+        <w:rPr>
+          <w:noProof/>
+          <w:lang w:bidi="ne-NP"/>
+        </w:rPr>
+      </w:pPr>
+      <w:r>
+        <w:rPr>
+          <w:noProof/>
+          <w:lang w:bidi="ne-NP"/>
+        </w:rPr>
+        <w:br w:type="page"/>
+      </w:r>
+    </w:p>
+    <w:p>
+      <w:r>
+        <w:rPr>
+          <w:noProof/>
+        </w:rPr>
+        <w:lastRenderedPageBreak/>
+        <w:pict>
+          <v:shape id="_x0000_s1028" type="#_x0000_t75" style="position:absolute;margin-left:-27.75pt;margin-top:94.5pt;width:484.5pt;height:371.65pt;z-index:251660288;mso-position-horizontal-relative:text;mso-position-vertical-relative:text;mso-width-relative:page;mso-height-relative:page">
+            <v:imagedata r:id="rId9" o:title="AppAdminUseCaseDiagram"/>
+            <w10:wrap type="square"/>
+          </v:shape>
+        </w:pict>
+      </w:r>
+      <w:r>
+        <w:br w:type="page"/>
+      </w:r>
+    </w:p>
+    <w:p>
+      <w:pPr>
+        <w:rPr>
+          <w:rFonts w:ascii="Arial" w:hAnsi="Arial" w:cs="Arial"/>
+        </w:rPr>
+      </w:pPr>
+      <w:r>
+        <w:rPr>
+          <w:noProof/>
+        </w:rPr>
+        <w:lastRenderedPageBreak/>
+        <w:pict>
+          <v:shape id="_x0000_s1029" type="#_x0000_t75" style="position:absolute;margin-left:0;margin-top:0;width:450.75pt;height:378.75pt;z-index:251662336;mso-position-horizontal:absolute;mso-position-horizontal-relative:text;mso-position-vertical:absolute;mso-position-vertical-relative:text;mso-width-relative:page;mso-height-relative:page">
+            <v:imagedata r:id="rId10" o:title="Appu Customer User UseCaseDiagram"/>
+            <w10:wrap type="square"/>
+          </v:shape>
+        </w:pict>
+      </w:r>
+    </w:p>
+    <w:p>
+      <w:pPr>
+        <w:rPr>
+          <w:rFonts w:ascii="Arial" w:hAnsi="Arial" w:cs="Arial"/>
+        </w:rPr>
+      </w:pPr>
+    </w:p>
+    <w:p>
+      <w:pPr>
+        <w:rPr>
+          <w:rFonts w:ascii="Arial" w:hAnsi="Arial" w:cs="Arial"/>
+        </w:rPr>
+      </w:pPr>
+      <w:r>
+        <w:rPr>
+          <w:rFonts w:ascii="Arial" w:hAnsi="Arial" w:cs="Arial"/>
+        </w:rPr>
+        <w:t>Title: “Registration”</w:t>
+      </w:r>
+    </w:p>
+    <w:tbl>
+      <w:tblPr>
+        <w:tblStyle w:val="TableGrid"/>
+        <w:tblW w:w="0" w:type="auto"/>
+        <w:tblLook w:val="04A0" w:firstRow="1" w:lastRow="0" w:firstColumn="1" w:lastColumn="0" w:noHBand="0" w:noVBand="1"/>
+      </w:tblPr>
+      <w:tblGrid>
+        <w:gridCol w:w="1561"/>
+        <w:gridCol w:w="7456"/>
+      </w:tblGrid>
+      <w:tr>
+        <w:tc>
+          <w:tcPr>
+            <w:tcW w:w="1561" w:type="dxa"/>
+          </w:tcPr>
+          <w:p>
+            <w:pPr>
+              <w:rPr>
+                <w:rFonts w:ascii="Arial" w:hAnsi="Arial" w:cs="Arial"/>
+              </w:rPr>
+            </w:pPr>
+            <w:r>
+              <w:rPr>
+                <w:rFonts w:ascii="Arial" w:hAnsi="Arial" w:cs="Arial"/>
+              </w:rPr>
+              <w:t>ID</w:t>
+            </w:r>
+          </w:p>
+        </w:tc>
+        <w:tc>
+          <w:tcPr>
+            <w:tcW w:w="7456" w:type="dxa"/>
+          </w:tcPr>
+          <w:p>
+            <w:pPr>
+              <w:rPr>
+                <w:rFonts w:ascii="Arial" w:hAnsi="Arial" w:cs="Arial"/>
+              </w:rPr>
+            </w:pPr>
+            <w:r>
+              <w:rPr>
+                <w:rFonts w:ascii="Arial" w:hAnsi="Arial" w:cs="Arial"/>
+              </w:rPr>
+              <w:t>UC</w:t>
+            </w:r>
+            <w:r>
+              <w:rPr>
+                <w:rFonts w:ascii="Arial" w:hAnsi="Arial" w:cs="Arial"/>
+              </w:rPr>
+              <w:t>0</w:t>
+            </w:r>
+            <w:r>
+              <w:rPr>
+                <w:rFonts w:ascii="Arial" w:hAnsi="Arial" w:cs="Arial"/>
+              </w:rPr>
+              <w:t>1</w:t>
+            </w:r>
+          </w:p>
+        </w:tc>
+      </w:tr>
+      <w:tr>
+        <w:tc>
+          <w:tcPr>
+            <w:tcW w:w="1561" w:type="dxa"/>
+          </w:tcPr>
+          <w:p>
+            <w:pPr>
+              <w:rPr>
+                <w:rFonts w:ascii="Arial" w:hAnsi="Arial" w:cs="Arial"/>
+                <w:sz w:val="24"/>
+                <w:szCs w:val="24"/>
+              </w:rPr>
+            </w:pPr>
+            <w:r>
+              <w:rPr>
+                <w:rFonts w:ascii="Arial" w:hAnsi="Arial" w:cs="Arial"/>
+                <w:sz w:val="24"/>
+                <w:szCs w:val="24"/>
+              </w:rPr>
+              <w:t>Justification</w:t>
+            </w:r>
+          </w:p>
+        </w:tc>
+        <w:tc>
+          <w:tcPr>
+            <w:tcW w:w="7456" w:type="dxa"/>
+          </w:tcPr>
+          <w:p>
+            <w:pPr>
+              <w:tabs>
+                <w:tab w:val="left" w:pos="990"/>
+              </w:tabs>
+              <w:rPr>
+                <w:rFonts w:ascii="Arial" w:hAnsi="Arial" w:cs="Arial"/>
+              </w:rPr>
+            </w:pPr>
+            <w:r>
+              <w:rPr>
+                <w:rFonts w:ascii="Arial" w:hAnsi="Arial" w:cs="Arial"/>
+                <w:sz w:val="24"/>
+                <w:szCs w:val="24"/>
+              </w:rPr>
+              <w:t>Valid information is to be input in this use case for authorization of the user.</w:t>
+            </w:r>
+          </w:p>
+        </w:tc>
+      </w:tr>
+      <w:tr>
+        <w:tc>
+          <w:tcPr>
+            <w:tcW w:w="1561" w:type="dxa"/>
+          </w:tcPr>
+          <w:p>
+            <w:pPr>
+              <w:rPr>
+                <w:rFonts w:ascii="Arial" w:hAnsi="Arial" w:cs="Arial"/>
+                <w:sz w:val="24"/>
+                <w:szCs w:val="24"/>
+              </w:rPr>
+            </w:pPr>
+            <w:r>
+              <w:rPr>
+                <w:rFonts w:ascii="Arial" w:hAnsi="Arial" w:cs="Arial"/>
+                <w:sz w:val="24"/>
+                <w:szCs w:val="24"/>
+              </w:rPr>
+              <w:t>Primary Actor(s)</w:t>
+            </w:r>
+          </w:p>
+        </w:tc>
+        <w:tc>
+          <w:tcPr>
+            <w:tcW w:w="7456" w:type="dxa"/>
+          </w:tcPr>
+          <w:p>
+            <w:pPr>
+              <w:rPr>
+                <w:rFonts w:ascii="Arial" w:hAnsi="Arial" w:cs="Arial"/>
+              </w:rPr>
+            </w:pPr>
+            <w:r>
+              <w:rPr>
+                <w:rFonts w:ascii="Arial" w:hAnsi="Arial" w:cs="Arial"/>
+                <w:sz w:val="24"/>
+                <w:szCs w:val="24"/>
+              </w:rPr>
+              <w:t xml:space="preserve">Admin and </w:t>
+            </w:r>
+            <w:r>
+              <w:rPr>
+                <w:rFonts w:ascii="Arial" w:hAnsi="Arial" w:cs="Arial"/>
+                <w:sz w:val="24"/>
+                <w:szCs w:val="24"/>
+              </w:rPr>
+              <w:t>Normal User</w:t>
+            </w:r>
+          </w:p>
+        </w:tc>
+      </w:tr>
+      <w:tr>
+        <w:tc>
+          <w:tcPr>
+            <w:tcW w:w="1561" w:type="dxa"/>
+          </w:tcPr>
+          <w:p>
+            <w:pPr>
+              <w:rPr>
+                <w:rFonts w:ascii="Arial" w:hAnsi="Arial" w:cs="Arial"/>
+                <w:sz w:val="24"/>
+                <w:szCs w:val="24"/>
+              </w:rPr>
+            </w:pPr>
+            <w:r>
+              <w:rPr>
+                <w:rFonts w:ascii="Arial" w:hAnsi="Arial" w:cs="Arial"/>
+                <w:sz w:val="24"/>
+                <w:szCs w:val="24"/>
+              </w:rPr>
+              <w:t>Supporting Actor(s)</w:t>
+            </w:r>
+          </w:p>
+        </w:tc>
+        <w:tc>
+          <w:tcPr>
+            <w:tcW w:w="7456" w:type="dxa"/>
+          </w:tcPr>
+          <w:p>
+            <w:pPr>
+              <w:rPr>
+                <w:rFonts w:ascii="Arial" w:hAnsi="Arial" w:cs="Arial"/>
+              </w:rPr>
+            </w:pPr>
+            <w:r>
+              <w:rPr>
+                <w:rFonts w:ascii="Arial" w:hAnsi="Arial" w:cs="Arial"/>
+                <w:sz w:val="24"/>
+                <w:szCs w:val="24"/>
+              </w:rPr>
+              <w:t>N/A</w:t>
+            </w:r>
+          </w:p>
+        </w:tc>
+      </w:tr>
+      <w:tr>
+        <w:tc>
+          <w:tcPr>
+            <w:tcW w:w="1561" w:type="dxa"/>
+          </w:tcPr>
+          <w:p>
+            <w:pPr>
+              <w:rPr>
+                <w:rFonts w:ascii="Arial" w:hAnsi="Arial" w:cs="Arial"/>
+              </w:rPr>
+            </w:pPr>
+            <w:r>
+              <w:rPr>
+                <w:rFonts w:ascii="Arial" w:hAnsi="Arial" w:cs="Arial"/>
+                <w:sz w:val="24"/>
+                <w:szCs w:val="24"/>
+              </w:rPr>
+              <w:t>Primary Flow</w:t>
+            </w:r>
+          </w:p>
+        </w:tc>
+        <w:tc>
+          <w:tcPr>
+            <w:tcW w:w="7456" w:type="dxa"/>
+          </w:tcPr>
+          <w:p>
+            <w:pPr>
+              <w:rPr>
+                <w:rFonts w:ascii="Arial" w:hAnsi="Arial" w:cs="Arial"/>
+                <w:sz w:val="24"/>
+                <w:szCs w:val="24"/>
+              </w:rPr>
+            </w:pPr>
+            <w:r>
+              <w:rPr>
+                <w:rFonts w:ascii="Arial" w:hAnsi="Arial" w:cs="Arial"/>
+                <w:sz w:val="24"/>
+                <w:szCs w:val="24"/>
+              </w:rPr>
+              <w:t>1.</w:t>
+            </w:r>
+            <w:r>
+              <w:rPr>
+                <w:rFonts w:ascii="Arial" w:hAnsi="Arial" w:cs="Arial"/>
+                <w:sz w:val="24"/>
+                <w:szCs w:val="24"/>
+              </w:rPr>
+              <w:t xml:space="preserve"> User will enter the valid input in the field.  </w:t>
+            </w:r>
+          </w:p>
+          <w:p>
+            <w:pPr>
+              <w:ind w:left="-24"/>
+              <w:rPr>
+                <w:rFonts w:ascii="Arial" w:hAnsi="Arial" w:cs="Arial"/>
+                <w:sz w:val="24"/>
+                <w:szCs w:val="24"/>
+              </w:rPr>
+            </w:pPr>
+            <w:r>
+              <w:rPr>
+                <w:rFonts w:ascii="Arial" w:hAnsi="Arial" w:cs="Arial"/>
+                <w:sz w:val="24"/>
+                <w:szCs w:val="24"/>
+              </w:rPr>
+              <w:t>2.</w:t>
+            </w:r>
+            <w:r>
+              <w:rPr>
+                <w:rFonts w:ascii="Arial" w:hAnsi="Arial" w:cs="Arial"/>
+                <w:sz w:val="24"/>
+                <w:szCs w:val="24"/>
+              </w:rPr>
+              <w:t xml:space="preserve"> User will save the data.</w:t>
+            </w:r>
+          </w:p>
+          <w:p>
+            <w:pPr>
+              <w:rPr>
+                <w:rFonts w:ascii="Arial" w:hAnsi="Arial" w:cs="Arial"/>
+                <w:sz w:val="24"/>
+                <w:szCs w:val="24"/>
+              </w:rPr>
+            </w:pPr>
+            <w:r>
+              <w:rPr>
+                <w:rFonts w:ascii="Arial" w:hAnsi="Arial" w:cs="Arial"/>
+                <w:sz w:val="24"/>
+                <w:szCs w:val="24"/>
+              </w:rPr>
+              <w:t>3.</w:t>
+            </w:r>
+            <w:r>
+              <w:rPr>
+                <w:rFonts w:ascii="Arial" w:hAnsi="Arial" w:cs="Arial"/>
+                <w:sz w:val="24"/>
+                <w:szCs w:val="24"/>
+              </w:rPr>
+              <w:t xml:space="preserve"> Data will be store into the database by the system.</w:t>
+            </w:r>
+          </w:p>
+          <w:p>
+            <w:pPr>
+              <w:rPr>
+                <w:rFonts w:ascii="Arial" w:hAnsi="Arial" w:cs="Arial"/>
+              </w:rPr>
+            </w:pPr>
+            <w:r>
+              <w:rPr>
+                <w:rFonts w:ascii="Arial" w:hAnsi="Arial" w:cs="Arial"/>
+                <w:sz w:val="24"/>
+                <w:szCs w:val="24"/>
+              </w:rPr>
+              <w:t>4. System will directs to the login Page.</w:t>
+            </w:r>
+          </w:p>
+        </w:tc>
+      </w:tr>
+      <w:tr>
+        <w:tc>
+          <w:tcPr>
+            <w:tcW w:w="1561" w:type="dxa"/>
+          </w:tcPr>
+          <w:p>
+            <w:pPr>
+              <w:rPr>
+                <w:rFonts w:ascii="Arial" w:hAnsi="Arial" w:cs="Arial"/>
+              </w:rPr>
+            </w:pPr>
+            <w:r>
+              <w:rPr>
+                <w:rFonts w:ascii="Arial" w:hAnsi="Arial" w:cs="Arial"/>
+                <w:sz w:val="24"/>
+                <w:szCs w:val="24"/>
+              </w:rPr>
+              <w:t>Alternative Flow</w:t>
+            </w:r>
+          </w:p>
+        </w:tc>
+        <w:tc>
+          <w:tcPr>
+            <w:tcW w:w="7456" w:type="dxa"/>
+          </w:tcPr>
+          <w:p>
+            <w:pPr>
+              <w:pStyle w:val="ListParagraph"/>
+              <w:numPr>
+                <w:ilvl w:val="0"/>
+                <w:numId w:val="6"/>
+              </w:numPr>
+              <w:ind w:left="336"/>
+              <w:rPr>
+                <w:rFonts w:ascii="Arial" w:hAnsi="Arial" w:cs="Arial"/>
+                <w:sz w:val="24"/>
+                <w:szCs w:val="24"/>
+              </w:rPr>
+            </w:pPr>
+            <w:r>
+              <w:rPr>
+                <w:rFonts w:ascii="Arial" w:hAnsi="Arial" w:cs="Arial"/>
+                <w:sz w:val="24"/>
+                <w:szCs w:val="24"/>
+              </w:rPr>
+              <w:t xml:space="preserve">Invalid inputs may be given by the users. </w:t>
+            </w:r>
+          </w:p>
+          <w:p>
+            <w:pPr>
+              <w:pStyle w:val="ListParagraph"/>
+              <w:numPr>
+                <w:ilvl w:val="0"/>
+                <w:numId w:val="6"/>
+              </w:numPr>
+              <w:ind w:left="336"/>
+              <w:rPr>
+                <w:rFonts w:ascii="Arial" w:hAnsi="Arial" w:cs="Arial"/>
+                <w:sz w:val="24"/>
+                <w:szCs w:val="24"/>
+              </w:rPr>
+            </w:pPr>
+            <w:r>
+              <w:rPr>
+                <w:rFonts w:ascii="Arial" w:hAnsi="Arial" w:cs="Arial"/>
+                <w:sz w:val="24"/>
+                <w:szCs w:val="24"/>
+              </w:rPr>
+              <w:t>System will verify the given inputs</w:t>
+            </w:r>
+            <w:r>
+              <w:rPr>
+                <w:rFonts w:ascii="Arial" w:hAnsi="Arial" w:cs="Arial"/>
+                <w:sz w:val="24"/>
+                <w:szCs w:val="24"/>
+              </w:rPr>
+              <w:t xml:space="preserve">. </w:t>
+            </w:r>
+          </w:p>
+          <w:p>
+            <w:pPr>
+              <w:pStyle w:val="ListParagraph"/>
+              <w:numPr>
+                <w:ilvl w:val="0"/>
+                <w:numId w:val="6"/>
+              </w:numPr>
+              <w:ind w:left="336"/>
+              <w:rPr>
+                <w:rFonts w:ascii="Arial" w:hAnsi="Arial" w:cs="Arial"/>
+                <w:sz w:val="24"/>
+                <w:szCs w:val="24"/>
+              </w:rPr>
+            </w:pPr>
+            <w:r>
+              <w:rPr>
+                <w:rFonts w:ascii="Arial" w:hAnsi="Arial" w:cs="Arial"/>
+                <w:sz w:val="24"/>
+                <w:szCs w:val="24"/>
+              </w:rPr>
+              <w:t>Error message of</w:t>
+            </w:r>
+            <w:r>
+              <w:rPr>
+                <w:rFonts w:ascii="Arial" w:hAnsi="Arial" w:cs="Arial"/>
+                <w:sz w:val="24"/>
+                <w:szCs w:val="24"/>
+              </w:rPr>
+              <w:t xml:space="preserve"> invalid inputs</w:t>
+            </w:r>
+            <w:r>
+              <w:rPr>
+                <w:rFonts w:ascii="Arial" w:hAnsi="Arial" w:cs="Arial"/>
+                <w:sz w:val="24"/>
+                <w:szCs w:val="24"/>
+              </w:rPr>
+              <w:t xml:space="preserve"> will be produced by the system</w:t>
+            </w:r>
+            <w:r>
+              <w:rPr>
+                <w:rFonts w:ascii="Arial" w:hAnsi="Arial" w:cs="Arial"/>
+                <w:sz w:val="24"/>
+                <w:szCs w:val="24"/>
+              </w:rPr>
+              <w:t>.</w:t>
+            </w:r>
+          </w:p>
+          <w:p>
+            <w:pPr>
+              <w:rPr>
+                <w:rFonts w:ascii="Arial" w:hAnsi="Arial" w:cs="Arial"/>
+              </w:rPr>
+            </w:pPr>
+            <w:r>
+              <w:rPr>
+                <w:rFonts w:ascii="Arial" w:hAnsi="Arial" w:cs="Arial"/>
+                <w:sz w:val="24"/>
+                <w:szCs w:val="24"/>
+              </w:rPr>
+              <w:t>4.</w:t>
+            </w:r>
+            <w:r>
+              <w:rPr>
+                <w:rFonts w:ascii="Arial" w:hAnsi="Arial" w:cs="Arial"/>
+                <w:sz w:val="24"/>
+                <w:szCs w:val="24"/>
+              </w:rPr>
+              <w:t xml:space="preserve"> Invalid inputs are expected to provide valid inputs.</w:t>
+            </w:r>
+          </w:p>
+        </w:tc>
+      </w:tr>
+    </w:tbl>
+    <w:p>
+      <w:pPr>
+        <w:rPr>
+          <w:rFonts w:ascii="Arial" w:hAnsi="Arial" w:cs="Arial"/>
+        </w:rPr>
+      </w:pPr>
+    </w:p>
+    <w:p>
+      <w:pPr>
+        <w:rPr>
+          <w:rFonts w:ascii="Arial" w:hAnsi="Arial" w:cs="Arial"/>
+        </w:rPr>
+      </w:pPr>
+    </w:p>
+    <w:p>
+      <w:pPr>
+        <w:rPr>
+          <w:rFonts w:ascii="Arial" w:hAnsi="Arial" w:cs="Arial"/>
+        </w:rPr>
+      </w:pPr>
+    </w:p>
+    <w:p>
+      <w:pPr>
+        <w:rPr>
+          <w:rFonts w:ascii="Arial" w:hAnsi="Arial" w:cs="Arial"/>
+        </w:rPr>
+      </w:pPr>
+      <w:proofErr w:type="spellStart"/>
+      <w:r>
+        <w:rPr>
+          <w:rFonts w:ascii="Arial" w:hAnsi="Arial" w:cs="Arial"/>
+        </w:rPr>
+        <w:t>Title:”</w:t>
+      </w:r>
+      <w:r>
+        <w:rPr>
+          <w:rFonts w:ascii="Arial" w:hAnsi="Arial" w:cs="Arial"/>
+        </w:rPr>
+        <w:t>Login</w:t>
+      </w:r>
+      <w:proofErr w:type="spellEnd"/>
+      <w:r>
+        <w:rPr>
+          <w:rFonts w:ascii="Arial" w:hAnsi="Arial" w:cs="Arial"/>
+        </w:rPr>
+        <w:t>”</w:t>
+      </w:r>
+    </w:p>
+    <w:p>
+      <w:pPr>
+        <w:rPr>
+          <w:rFonts w:ascii="Arial" w:hAnsi="Arial" w:cs="Arial"/>
+        </w:rPr>
+      </w:pPr>
+    </w:p>
+    <w:tbl>
+      <w:tblPr>
+        <w:tblStyle w:val="TableGrid"/>
+        <w:tblW w:w="0" w:type="auto"/>
+        <w:tblLook w:val="04A0" w:firstRow="1" w:lastRow="0" w:firstColumn="1" w:lastColumn="0" w:noHBand="0" w:noVBand="1"/>
+      </w:tblPr>
+      <w:tblGrid>
+        <w:gridCol w:w="1561"/>
+        <w:gridCol w:w="7456"/>
+      </w:tblGrid>
+      <w:tr>
+        <w:tc>
+          <w:tcPr>
+            <w:tcW w:w="1561" w:type="dxa"/>
+          </w:tcPr>
+          <w:p>
+            <w:pPr>
+              <w:rPr>
+                <w:rFonts w:ascii="Arial" w:hAnsi="Arial" w:cs="Arial"/>
+              </w:rPr>
+            </w:pPr>
+            <w:r>
+              <w:rPr>
+                <w:rFonts w:ascii="Arial" w:hAnsi="Arial" w:cs="Arial"/>
+              </w:rPr>
+              <w:t>ID</w:t>
+            </w:r>
+          </w:p>
+        </w:tc>
+        <w:tc>
+          <w:tcPr>
+            <w:tcW w:w="7456" w:type="dxa"/>
+          </w:tcPr>
+          <w:p>
+            <w:pPr>
+              <w:rPr>
+                <w:rFonts w:ascii="Arial" w:hAnsi="Arial" w:cs="Arial"/>
+              </w:rPr>
+            </w:pPr>
+            <w:r>
+              <w:rPr>
+                <w:rFonts w:ascii="Arial" w:hAnsi="Arial" w:cs="Arial"/>
+              </w:rPr>
+              <w:t>UC</w:t>
+            </w:r>
+            <w:r>
+              <w:rPr>
+                <w:rFonts w:ascii="Arial" w:hAnsi="Arial" w:cs="Arial"/>
+              </w:rPr>
+              <w:t>0</w:t>
+            </w:r>
+            <w:r>
+              <w:rPr>
+                <w:rFonts w:ascii="Arial" w:hAnsi="Arial" w:cs="Arial"/>
+              </w:rPr>
+              <w:t>2</w:t>
+            </w:r>
+          </w:p>
+        </w:tc>
+      </w:tr>
+      <w:tr>
+        <w:tc>
+          <w:tcPr>
+            <w:tcW w:w="1561" w:type="dxa"/>
+          </w:tcPr>
+          <w:p>
+            <w:pPr>
+              <w:rPr>
+                <w:rFonts w:ascii="Arial" w:hAnsi="Arial" w:cs="Arial"/>
+                <w:sz w:val="24"/>
+                <w:szCs w:val="24"/>
+              </w:rPr>
+            </w:pPr>
+            <w:r>
+              <w:rPr>
+                <w:rFonts w:ascii="Arial" w:hAnsi="Arial" w:cs="Arial"/>
+                <w:sz w:val="24"/>
+                <w:szCs w:val="24"/>
+              </w:rPr>
+              <w:t>Justification</w:t>
+            </w:r>
+          </w:p>
+        </w:tc>
+        <w:tc>
+          <w:tcPr>
+            <w:tcW w:w="7456" w:type="dxa"/>
+          </w:tcPr>
+          <w:p>
+            <w:pPr>
+              <w:rPr>
+                <w:rFonts w:ascii="Arial" w:hAnsi="Arial" w:cs="Arial"/>
+                <w:sz w:val="24"/>
+                <w:szCs w:val="24"/>
+              </w:rPr>
+            </w:pPr>
+            <w:r>
+              <w:rPr>
+                <w:rFonts w:ascii="Arial" w:hAnsi="Arial" w:cs="Arial"/>
+                <w:sz w:val="24"/>
+                <w:szCs w:val="24"/>
+              </w:rPr>
+              <w:t>Use case that only allows the valid users into the system.</w:t>
+            </w:r>
+          </w:p>
+        </w:tc>
+      </w:tr>
+      <w:tr>
+        <w:tc>
+          <w:tcPr>
+            <w:tcW w:w="1561" w:type="dxa"/>
+          </w:tcPr>
+          <w:p>
+            <w:pPr>
+              <w:rPr>
+                <w:rFonts w:ascii="Arial" w:hAnsi="Arial" w:cs="Arial"/>
+                <w:sz w:val="24"/>
+                <w:szCs w:val="24"/>
+              </w:rPr>
+            </w:pPr>
+            <w:r>
+              <w:rPr>
+                <w:rFonts w:ascii="Arial" w:hAnsi="Arial" w:cs="Arial"/>
+                <w:sz w:val="24"/>
+                <w:szCs w:val="24"/>
+              </w:rPr>
+              <w:t>Primary Actor(s)</w:t>
+            </w:r>
+          </w:p>
+        </w:tc>
+        <w:tc>
+          <w:tcPr>
+            <w:tcW w:w="7456" w:type="dxa"/>
+          </w:tcPr>
+          <w:p>
+            <w:pPr>
+              <w:rPr>
+                <w:rFonts w:ascii="Arial" w:hAnsi="Arial" w:cs="Arial"/>
+                <w:sz w:val="24"/>
+                <w:szCs w:val="24"/>
+              </w:rPr>
+            </w:pPr>
+            <w:r>
+              <w:rPr>
+                <w:rFonts w:ascii="Arial" w:hAnsi="Arial" w:cs="Arial"/>
+                <w:sz w:val="24"/>
+                <w:szCs w:val="24"/>
+              </w:rPr>
+              <w:t xml:space="preserve">Admin </w:t>
+            </w:r>
+            <w:r>
+              <w:rPr>
+                <w:rFonts w:ascii="Arial" w:hAnsi="Arial" w:cs="Arial"/>
+                <w:sz w:val="24"/>
+                <w:szCs w:val="24"/>
+              </w:rPr>
+              <w:t>and</w:t>
+            </w:r>
+            <w:r>
+              <w:rPr>
+                <w:rFonts w:ascii="Arial" w:hAnsi="Arial" w:cs="Arial"/>
+                <w:sz w:val="24"/>
+                <w:szCs w:val="24"/>
+              </w:rPr>
+              <w:t xml:space="preserve"> Normal User</w:t>
+            </w:r>
+          </w:p>
+        </w:tc>
+      </w:tr>
+      <w:tr>
+        <w:tc>
+          <w:tcPr>
+            <w:tcW w:w="1561" w:type="dxa"/>
+          </w:tcPr>
+          <w:p>
+            <w:pPr>
+              <w:rPr>
+                <w:rFonts w:ascii="Arial" w:hAnsi="Arial" w:cs="Arial"/>
+                <w:sz w:val="24"/>
+                <w:szCs w:val="24"/>
+              </w:rPr>
+            </w:pPr>
+            <w:r>
+              <w:rPr>
+                <w:rFonts w:ascii="Arial" w:hAnsi="Arial" w:cs="Arial"/>
+                <w:sz w:val="24"/>
+                <w:szCs w:val="24"/>
+              </w:rPr>
+              <w:t>Supporting Actor(s)</w:t>
+            </w:r>
+          </w:p>
+        </w:tc>
+        <w:tc>
+          <w:tcPr>
+            <w:tcW w:w="7456" w:type="dxa"/>
+          </w:tcPr>
+          <w:p>
+            <w:pPr>
+              <w:rPr>
+                <w:rFonts w:ascii="Arial" w:hAnsi="Arial" w:cs="Arial"/>
+                <w:sz w:val="24"/>
+                <w:szCs w:val="24"/>
+              </w:rPr>
+            </w:pPr>
+            <w:r>
+              <w:rPr>
+                <w:rFonts w:ascii="Arial" w:hAnsi="Arial" w:cs="Arial"/>
+                <w:sz w:val="24"/>
+                <w:szCs w:val="24"/>
+              </w:rPr>
+              <w:t>N/A</w:t>
+            </w:r>
+          </w:p>
+        </w:tc>
+      </w:tr>
+      <w:tr>
+        <w:tc>
+          <w:tcPr>
+            <w:tcW w:w="1561" w:type="dxa"/>
+          </w:tcPr>
+          <w:p>
+            <w:pPr>
+              <w:rPr>
+                <w:rFonts w:ascii="Arial" w:hAnsi="Arial" w:cs="Arial"/>
+              </w:rPr>
+            </w:pPr>
+            <w:r>
+              <w:rPr>
+                <w:rFonts w:ascii="Arial" w:hAnsi="Arial" w:cs="Arial"/>
+                <w:sz w:val="24"/>
+                <w:szCs w:val="24"/>
+              </w:rPr>
+              <w:t>Primary Flow</w:t>
+            </w:r>
+          </w:p>
+        </w:tc>
+        <w:tc>
+          <w:tcPr>
+            <w:tcW w:w="7456" w:type="dxa"/>
+          </w:tcPr>
+          <w:p>
+            <w:pPr>
+              <w:rPr>
+                <w:rFonts w:ascii="Arial" w:hAnsi="Arial" w:cs="Arial"/>
+                <w:sz w:val="24"/>
+                <w:szCs w:val="24"/>
+              </w:rPr>
+            </w:pPr>
+            <w:r>
+              <w:rPr>
+                <w:rFonts w:ascii="Arial" w:hAnsi="Arial" w:cs="Arial"/>
+                <w:sz w:val="24"/>
+                <w:szCs w:val="24"/>
+              </w:rPr>
+              <w:t>1.</w:t>
+            </w:r>
+            <w:r>
+              <w:rPr>
+                <w:rFonts w:ascii="Arial" w:hAnsi="Arial" w:cs="Arial"/>
+                <w:sz w:val="24"/>
+                <w:szCs w:val="24"/>
+              </w:rPr>
+              <w:t xml:space="preserve"> </w:t>
+            </w:r>
+            <w:r>
+              <w:rPr>
+                <w:rFonts w:ascii="Arial" w:hAnsi="Arial" w:cs="Arial"/>
+                <w:sz w:val="24"/>
+                <w:szCs w:val="24"/>
+              </w:rPr>
+              <w:t>User will provide their valid information.</w:t>
+            </w:r>
+          </w:p>
+          <w:p>
+            <w:pPr>
+              <w:rPr>
+                <w:rFonts w:ascii="Arial" w:hAnsi="Arial" w:cs="Arial"/>
+                <w:sz w:val="24"/>
+                <w:szCs w:val="24"/>
+              </w:rPr>
+            </w:pPr>
+            <w:r>
+              <w:rPr>
+                <w:rFonts w:ascii="Arial" w:hAnsi="Arial" w:cs="Arial"/>
+                <w:sz w:val="24"/>
+                <w:szCs w:val="24"/>
+              </w:rPr>
+              <w:t>2. System will verify the information.</w:t>
+            </w:r>
+          </w:p>
+          <w:p>
+            <w:pPr>
+              <w:rPr>
+                <w:rFonts w:ascii="Arial" w:hAnsi="Arial" w:cs="Arial"/>
+                <w:sz w:val="24"/>
+                <w:szCs w:val="24"/>
+              </w:rPr>
+            </w:pPr>
+            <w:r>
+              <w:rPr>
+                <w:rFonts w:ascii="Arial" w:hAnsi="Arial" w:cs="Arial"/>
+                <w:sz w:val="24"/>
+                <w:szCs w:val="24"/>
+              </w:rPr>
+              <w:t>3. Verified user will get access into the system.</w:t>
+            </w:r>
+          </w:p>
+          <w:p>
+            <w:pPr>
+              <w:rPr>
+                <w:rFonts w:ascii="Arial" w:hAnsi="Arial" w:cs="Arial"/>
+              </w:rPr>
+            </w:pPr>
+          </w:p>
+        </w:tc>
+      </w:tr>
+      <w:tr>
+        <w:tc>
+          <w:tcPr>
+            <w:tcW w:w="1561" w:type="dxa"/>
+          </w:tcPr>
+          <w:p>
+            <w:pPr>
+              <w:rPr>
+                <w:rFonts w:ascii="Arial" w:hAnsi="Arial" w:cs="Arial"/>
+              </w:rPr>
+            </w:pPr>
+            <w:r>
+              <w:rPr>
+                <w:rFonts w:ascii="Arial" w:hAnsi="Arial" w:cs="Arial"/>
+                <w:sz w:val="24"/>
+                <w:szCs w:val="24"/>
+              </w:rPr>
+              <w:t>Alternative Flow</w:t>
+            </w:r>
+          </w:p>
+        </w:tc>
+        <w:tc>
+          <w:tcPr>
+            <w:tcW w:w="7456" w:type="dxa"/>
+          </w:tcPr>
+          <w:p>
+            <w:pPr>
+              <w:rPr>
+                <w:rFonts w:ascii="Arial" w:hAnsi="Arial" w:cs="Arial"/>
+                <w:sz w:val="24"/>
+                <w:szCs w:val="24"/>
+              </w:rPr>
+            </w:pPr>
+            <w:r>
+              <w:rPr>
+                <w:rFonts w:ascii="Arial" w:hAnsi="Arial" w:cs="Arial"/>
+                <w:sz w:val="24"/>
+                <w:szCs w:val="24"/>
+              </w:rPr>
+              <w:t>1.</w:t>
+            </w:r>
+            <w:r>
+              <w:rPr>
+                <w:rFonts w:ascii="Arial" w:hAnsi="Arial" w:cs="Arial"/>
+                <w:sz w:val="24"/>
+                <w:szCs w:val="24"/>
+              </w:rPr>
+              <w:t xml:space="preserve"> </w:t>
+            </w:r>
+            <w:r>
+              <w:rPr>
+                <w:rFonts w:ascii="Arial" w:hAnsi="Arial" w:cs="Arial"/>
+                <w:sz w:val="24"/>
+                <w:szCs w:val="24"/>
+              </w:rPr>
+              <w:t xml:space="preserve">Invalid inputs may be given by the users. </w:t>
+            </w:r>
+          </w:p>
+          <w:p>
+            <w:pPr>
+              <w:rPr>
+                <w:rFonts w:ascii="Arial" w:hAnsi="Arial" w:cs="Arial"/>
+                <w:sz w:val="24"/>
+                <w:szCs w:val="24"/>
+              </w:rPr>
+            </w:pPr>
+            <w:r>
+              <w:rPr>
+                <w:rFonts w:ascii="Arial" w:hAnsi="Arial" w:cs="Arial"/>
+                <w:sz w:val="24"/>
+                <w:szCs w:val="24"/>
+              </w:rPr>
+              <w:t xml:space="preserve">2. </w:t>
+            </w:r>
+            <w:r>
+              <w:rPr>
+                <w:rFonts w:ascii="Arial" w:hAnsi="Arial" w:cs="Arial"/>
+                <w:sz w:val="24"/>
+                <w:szCs w:val="24"/>
+              </w:rPr>
+              <w:t xml:space="preserve">System will verify the given inputs. </w:t>
+            </w:r>
+          </w:p>
+          <w:p>
+            <w:pPr>
+              <w:rPr>
+                <w:rFonts w:ascii="Arial" w:hAnsi="Arial" w:cs="Arial"/>
+                <w:sz w:val="24"/>
+                <w:szCs w:val="24"/>
+              </w:rPr>
+            </w:pPr>
+            <w:r>
+              <w:rPr>
+                <w:rFonts w:ascii="Arial" w:hAnsi="Arial" w:cs="Arial"/>
+                <w:sz w:val="24"/>
+                <w:szCs w:val="24"/>
+              </w:rPr>
+              <w:t xml:space="preserve">3. </w:t>
+            </w:r>
+            <w:r>
+              <w:rPr>
+                <w:rFonts w:ascii="Arial" w:hAnsi="Arial" w:cs="Arial"/>
+                <w:sz w:val="24"/>
+                <w:szCs w:val="24"/>
+              </w:rPr>
+              <w:t>Error message of invalid inputs will be produced by the system.</w:t>
+            </w:r>
+          </w:p>
+          <w:p>
+            <w:pPr>
+              <w:rPr>
+                <w:rFonts w:ascii="Arial" w:hAnsi="Arial" w:cs="Arial"/>
+                <w:sz w:val="24"/>
+                <w:szCs w:val="24"/>
+              </w:rPr>
+            </w:pPr>
+            <w:r>
+              <w:rPr>
+                <w:rFonts w:ascii="Arial" w:hAnsi="Arial" w:cs="Arial"/>
+                <w:sz w:val="24"/>
+                <w:szCs w:val="24"/>
+              </w:rPr>
+              <w:t xml:space="preserve">4. </w:t>
+            </w:r>
+            <w:r>
+              <w:rPr>
+                <w:rFonts w:ascii="Arial" w:hAnsi="Arial" w:cs="Arial"/>
+                <w:sz w:val="24"/>
+                <w:szCs w:val="24"/>
+              </w:rPr>
+              <w:t xml:space="preserve">Invalid inputs are expected to provide valid inputs. </w:t>
+            </w:r>
+          </w:p>
+        </w:tc>
+      </w:tr>
+    </w:tbl>
+    <w:p>
+      <w:pPr>
+        <w:rPr>
+          <w:rFonts w:ascii="Arial" w:hAnsi="Arial" w:cs="Arial"/>
+        </w:rPr>
+      </w:pPr>
+    </w:p>
+    <w:p>
+      <w:pPr>
+        <w:rPr>
+          <w:rFonts w:ascii="Arial" w:hAnsi="Arial" w:cs="Arial"/>
+        </w:rPr>
+      </w:pPr>
+    </w:p>
+    <w:p>
+      <w:pPr>
+        <w:rPr>
+          <w:rFonts w:ascii="Arial" w:hAnsi="Arial" w:cs="Arial"/>
+        </w:rPr>
+      </w:pPr>
+    </w:p>
+    <w:p>
+      <w:pPr>
+        <w:rPr>
+          <w:rFonts w:ascii="Arial" w:hAnsi="Arial" w:cs="Arial"/>
+        </w:rPr>
+      </w:pPr>
+    </w:p>
+    <w:p>
+      <w:pPr>
+        <w:rPr>
+          <w:rFonts w:ascii="Arial" w:hAnsi="Arial" w:cs="Arial"/>
+        </w:rPr>
+      </w:pPr>
+      <w:r>
+        <w:rPr>
+          <w:rFonts w:ascii="Arial" w:hAnsi="Arial" w:cs="Arial"/>
+        </w:rPr>
+        <w:t>Title: “</w:t>
+      </w:r>
+      <w:r>
+        <w:rPr>
+          <w:rFonts w:ascii="Arial" w:hAnsi="Arial" w:cs="Arial"/>
+        </w:rPr>
+        <w:t>Edit</w:t>
+      </w:r>
+      <w:r>
+        <w:rPr>
+          <w:rFonts w:ascii="Arial" w:hAnsi="Arial" w:cs="Arial"/>
+        </w:rPr>
+        <w:t xml:space="preserve"> Password”</w:t>
+      </w:r>
+    </w:p>
+    <w:tbl>
+      <w:tblPr>
+        <w:tblStyle w:val="TableGrid"/>
+        <w:tblW w:w="0" w:type="auto"/>
+        <w:tblLook w:val="04A0" w:firstRow="1" w:lastRow="0" w:firstColumn="1" w:lastColumn="0" w:noHBand="0" w:noVBand="1"/>
+      </w:tblPr>
+      <w:tblGrid>
+        <w:gridCol w:w="1561"/>
+        <w:gridCol w:w="7456"/>
+      </w:tblGrid>
+      <w:tr>
+        <w:tc>
+          <w:tcPr>
+            <w:tcW w:w="1561" w:type="dxa"/>
+          </w:tcPr>
+          <w:p>
+            <w:pPr>
+              <w:rPr>
+                <w:rFonts w:ascii="Arial" w:hAnsi="Arial" w:cs="Arial"/>
+              </w:rPr>
+            </w:pPr>
+            <w:r>
+              <w:rPr>
+                <w:rFonts w:ascii="Arial" w:hAnsi="Arial" w:cs="Arial"/>
+              </w:rPr>
+              <w:t>ID</w:t>
+            </w:r>
+          </w:p>
+        </w:tc>
+        <w:tc>
+          <w:tcPr>
+            <w:tcW w:w="7456" w:type="dxa"/>
+          </w:tcPr>
+          <w:p>
+            <w:pPr>
+              <w:rPr>
+                <w:rFonts w:ascii="Arial" w:hAnsi="Arial" w:cs="Arial"/>
+              </w:rPr>
+            </w:pPr>
+            <w:r>
+              <w:rPr>
+                <w:rFonts w:ascii="Arial" w:hAnsi="Arial" w:cs="Arial"/>
+              </w:rPr>
+              <w:t>UC</w:t>
+            </w:r>
+            <w:r>
+              <w:rPr>
+                <w:rFonts w:ascii="Arial" w:hAnsi="Arial" w:cs="Arial"/>
+              </w:rPr>
+              <w:t>0</w:t>
+            </w:r>
+            <w:r>
+              <w:rPr>
+                <w:rFonts w:ascii="Arial" w:hAnsi="Arial" w:cs="Arial"/>
+              </w:rPr>
+              <w:t>3</w:t>
+            </w:r>
+          </w:p>
+        </w:tc>
+      </w:tr>
+      <w:tr>
+        <w:tc>
+          <w:tcPr>
+            <w:tcW w:w="1561" w:type="dxa"/>
+          </w:tcPr>
+          <w:p>
+            <w:pPr>
+              <w:rPr>
+                <w:rFonts w:ascii="Arial" w:hAnsi="Arial" w:cs="Arial"/>
+                <w:sz w:val="24"/>
+                <w:szCs w:val="24"/>
+              </w:rPr>
+            </w:pPr>
+            <w:r>
+              <w:rPr>
+                <w:rFonts w:ascii="Arial" w:hAnsi="Arial" w:cs="Arial"/>
+                <w:sz w:val="24"/>
+                <w:szCs w:val="24"/>
+              </w:rPr>
+              <w:t>Justification</w:t>
+            </w:r>
+          </w:p>
+        </w:tc>
+        <w:tc>
+          <w:tcPr>
+            <w:tcW w:w="7456" w:type="dxa"/>
+          </w:tcPr>
+          <w:p>
+            <w:pPr>
+              <w:rPr>
+                <w:rFonts w:ascii="Arial" w:hAnsi="Arial" w:cs="Arial"/>
+              </w:rPr>
+            </w:pPr>
+            <w:r>
+              <w:rPr>
+                <w:rFonts w:ascii="Arial" w:hAnsi="Arial" w:cs="Arial"/>
+              </w:rPr>
+              <w:t xml:space="preserve">Use case that is important to edit password i.e. either changing the password or setting new password by forget password.   </w:t>
+            </w:r>
+          </w:p>
+        </w:tc>
+      </w:tr>
+      <w:tr>
+        <w:tc>
+          <w:tcPr>
+            <w:tcW w:w="1561" w:type="dxa"/>
+          </w:tcPr>
+          <w:p>
+            <w:pPr>
+              <w:rPr>
+                <w:rFonts w:ascii="Arial" w:hAnsi="Arial" w:cs="Arial"/>
+                <w:sz w:val="24"/>
+                <w:szCs w:val="24"/>
+              </w:rPr>
+            </w:pPr>
+            <w:r>
+              <w:rPr>
+                <w:rFonts w:ascii="Arial" w:hAnsi="Arial" w:cs="Arial"/>
+                <w:sz w:val="24"/>
+                <w:szCs w:val="24"/>
+              </w:rPr>
+              <w:t>Primary Actor(s)</w:t>
+            </w:r>
+          </w:p>
+        </w:tc>
+        <w:tc>
+          <w:tcPr>
+            <w:tcW w:w="7456" w:type="dxa"/>
+          </w:tcPr>
+          <w:p>
+            <w:pPr>
+              <w:rPr>
+                <w:rFonts w:ascii="Arial" w:hAnsi="Arial" w:cs="Arial"/>
+              </w:rPr>
+            </w:pPr>
+            <w:r>
+              <w:rPr>
+                <w:rFonts w:ascii="Arial" w:hAnsi="Arial" w:cs="Arial"/>
+              </w:rPr>
+              <w:t xml:space="preserve">Admin </w:t>
+            </w:r>
+            <w:r>
+              <w:rPr>
+                <w:rFonts w:ascii="Arial" w:hAnsi="Arial" w:cs="Arial"/>
+                <w:sz w:val="24"/>
+                <w:szCs w:val="24"/>
+              </w:rPr>
+              <w:t xml:space="preserve">and </w:t>
+            </w:r>
+            <w:r>
+              <w:rPr>
+                <w:rFonts w:ascii="Arial" w:hAnsi="Arial" w:cs="Arial"/>
+              </w:rPr>
+              <w:t>Normal User</w:t>
+            </w:r>
+          </w:p>
+        </w:tc>
+      </w:tr>
+      <w:tr>
+        <w:tc>
+          <w:tcPr>
+            <w:tcW w:w="1561" w:type="dxa"/>
+          </w:tcPr>
+          <w:p>
+            <w:pPr>
+              <w:rPr>
+                <w:rFonts w:ascii="Arial" w:hAnsi="Arial" w:cs="Arial"/>
+                <w:sz w:val="24"/>
+                <w:szCs w:val="24"/>
+              </w:rPr>
+            </w:pPr>
+            <w:r>
+              <w:rPr>
+                <w:rFonts w:ascii="Arial" w:hAnsi="Arial" w:cs="Arial"/>
+                <w:sz w:val="24"/>
+                <w:szCs w:val="24"/>
+              </w:rPr>
+              <w:t>Supporting Actor(s)</w:t>
+            </w:r>
+          </w:p>
+        </w:tc>
+        <w:tc>
+          <w:tcPr>
+            <w:tcW w:w="7456" w:type="dxa"/>
+          </w:tcPr>
+          <w:p>
+            <w:pPr>
+              <w:rPr>
+                <w:rFonts w:ascii="Arial" w:hAnsi="Arial" w:cs="Arial"/>
+              </w:rPr>
+            </w:pPr>
+            <w:r>
+              <w:rPr>
+                <w:rFonts w:ascii="Arial" w:hAnsi="Arial" w:cs="Arial"/>
+                <w:sz w:val="24"/>
+                <w:szCs w:val="24"/>
+              </w:rPr>
+              <w:t>N/A</w:t>
+            </w:r>
+          </w:p>
+        </w:tc>
+      </w:tr>
+      <w:tr>
+        <w:tc>
+          <w:tcPr>
+            <w:tcW w:w="1561" w:type="dxa"/>
+          </w:tcPr>
+          <w:p>
+            <w:pPr>
+              <w:rPr>
+                <w:rFonts w:ascii="Arial" w:hAnsi="Arial" w:cs="Arial"/>
+              </w:rPr>
+            </w:pPr>
+            <w:r>
+              <w:rPr>
+                <w:rFonts w:ascii="Arial" w:hAnsi="Arial" w:cs="Arial"/>
+                <w:sz w:val="24"/>
+                <w:szCs w:val="24"/>
+              </w:rPr>
+              <w:t>Primary Flow</w:t>
+            </w:r>
+          </w:p>
+        </w:tc>
+        <w:tc>
+          <w:tcPr>
+            <w:tcW w:w="7456" w:type="dxa"/>
+          </w:tcPr>
+          <w:p>
+            <w:pPr>
+              <w:rPr>
+                <w:rFonts w:ascii="Arial" w:hAnsi="Arial" w:cs="Arial"/>
+                <w:sz w:val="24"/>
+                <w:szCs w:val="24"/>
+              </w:rPr>
+            </w:pPr>
+            <w:r>
+              <w:rPr>
+                <w:rFonts w:ascii="Arial" w:hAnsi="Arial" w:cs="Arial"/>
+                <w:sz w:val="24"/>
+                <w:szCs w:val="24"/>
+              </w:rPr>
+              <w:t>1.</w:t>
+            </w:r>
+            <w:r>
+              <w:rPr>
+                <w:rFonts w:ascii="Arial" w:hAnsi="Arial" w:cs="Arial"/>
+                <w:sz w:val="24"/>
+                <w:szCs w:val="24"/>
+              </w:rPr>
+              <w:t xml:space="preserve"> </w:t>
+            </w:r>
+            <w:r>
+              <w:rPr>
+                <w:rFonts w:ascii="Arial" w:hAnsi="Arial" w:cs="Arial"/>
+                <w:sz w:val="24"/>
+                <w:szCs w:val="24"/>
+              </w:rPr>
+              <w:t>User will provide their valid information.</w:t>
+            </w:r>
+          </w:p>
+          <w:p>
+            <w:pPr>
+              <w:rPr>
+                <w:rFonts w:ascii="Arial" w:hAnsi="Arial" w:cs="Arial"/>
+                <w:sz w:val="24"/>
+                <w:szCs w:val="24"/>
+              </w:rPr>
+            </w:pPr>
+            <w:r>
+              <w:rPr>
+                <w:rFonts w:ascii="Arial" w:hAnsi="Arial" w:cs="Arial"/>
+                <w:sz w:val="24"/>
+                <w:szCs w:val="24"/>
+              </w:rPr>
+              <w:t>2. System will verify the information.</w:t>
+            </w:r>
+          </w:p>
+          <w:p>
+            <w:pPr>
+              <w:pStyle w:val="ListParagraph"/>
+              <w:numPr>
+                <w:ilvl w:val="0"/>
+                <w:numId w:val="11"/>
+              </w:numPr>
+              <w:tabs>
+                <w:tab w:val="left" w:pos="216"/>
+                <w:tab w:val="left" w:pos="306"/>
+              </w:tabs>
+              <w:ind w:left="306" w:hanging="270"/>
+              <w:rPr>
+                <w:rFonts w:ascii="Arial" w:hAnsi="Arial" w:cs="Arial"/>
+                <w:sz w:val="24"/>
+                <w:szCs w:val="24"/>
+              </w:rPr>
+            </w:pPr>
+            <w:r>
+              <w:rPr>
+                <w:rFonts w:ascii="Arial" w:hAnsi="Arial" w:cs="Arial"/>
+                <w:sz w:val="24"/>
+                <w:szCs w:val="24"/>
+              </w:rPr>
+              <w:t xml:space="preserve">User will navigates to edit password option where they will find change option and forget password option. </w:t>
+            </w:r>
+          </w:p>
+          <w:p>
+            <w:pPr>
+              <w:pStyle w:val="ListParagraph"/>
+              <w:numPr>
+                <w:ilvl w:val="0"/>
+                <w:numId w:val="11"/>
+              </w:numPr>
+              <w:tabs>
+                <w:tab w:val="left" w:pos="216"/>
+                <w:tab w:val="left" w:pos="306"/>
+              </w:tabs>
+              <w:ind w:left="306" w:hanging="270"/>
+              <w:rPr>
+                <w:rFonts w:ascii="Arial" w:hAnsi="Arial" w:cs="Arial"/>
+                <w:sz w:val="24"/>
+                <w:szCs w:val="24"/>
+              </w:rPr>
+            </w:pPr>
+            <w:r>
+              <w:rPr>
+                <w:rFonts w:ascii="Arial" w:hAnsi="Arial" w:cs="Arial"/>
+                <w:sz w:val="24"/>
+                <w:szCs w:val="24"/>
+              </w:rPr>
+              <w:t xml:space="preserve">Selecting the change password will help user to change the password. </w:t>
+            </w:r>
+          </w:p>
+          <w:p>
+            <w:pPr>
+              <w:pStyle w:val="ListParagraph"/>
+              <w:numPr>
+                <w:ilvl w:val="0"/>
+                <w:numId w:val="11"/>
+              </w:numPr>
+              <w:tabs>
+                <w:tab w:val="left" w:pos="216"/>
+                <w:tab w:val="left" w:pos="306"/>
+              </w:tabs>
+              <w:ind w:left="306" w:hanging="270"/>
+              <w:rPr>
+                <w:rFonts w:ascii="Arial" w:hAnsi="Arial" w:cs="Arial"/>
+                <w:sz w:val="24"/>
+                <w:szCs w:val="24"/>
+              </w:rPr>
+            </w:pPr>
+            <w:r>
+              <w:rPr>
+                <w:rFonts w:ascii="Arial" w:hAnsi="Arial" w:cs="Arial"/>
+                <w:sz w:val="24"/>
+                <w:szCs w:val="24"/>
+              </w:rPr>
+              <w:t xml:space="preserve">System will save the changes and store into the database. </w:t>
+            </w:r>
+            <w:r>
+              <w:rPr>
+                <w:rFonts w:ascii="Arial" w:hAnsi="Arial" w:cs="Arial"/>
+                <w:sz w:val="24"/>
+                <w:szCs w:val="24"/>
+              </w:rPr>
+              <w:br/>
+              <w:t xml:space="preserve"> </w:t>
+            </w:r>
+          </w:p>
+          <w:p>
+            <w:pPr>
+              <w:rPr>
+                <w:rFonts w:ascii="Arial" w:hAnsi="Arial" w:cs="Arial"/>
+              </w:rPr>
+            </w:pPr>
+          </w:p>
+        </w:tc>
+      </w:tr>
+      <w:tr>
+        <w:tc>
+          <w:tcPr>
+            <w:tcW w:w="1561" w:type="dxa"/>
+          </w:tcPr>
+          <w:p>
+            <w:pPr>
+              <w:rPr>
+                <w:rFonts w:ascii="Arial" w:hAnsi="Arial" w:cs="Arial"/>
+              </w:rPr>
+            </w:pPr>
+            <w:r>
+              <w:rPr>
+                <w:rFonts w:ascii="Arial" w:hAnsi="Arial" w:cs="Arial"/>
+                <w:sz w:val="24"/>
+                <w:szCs w:val="24"/>
+              </w:rPr>
+              <w:t>Alternative Flow</w:t>
+            </w:r>
+          </w:p>
+        </w:tc>
+        <w:tc>
+          <w:tcPr>
+            <w:tcW w:w="7456" w:type="dxa"/>
+          </w:tcPr>
+          <w:p>
+            <w:pPr>
+              <w:pStyle w:val="ListParagraph"/>
+              <w:numPr>
+                <w:ilvl w:val="0"/>
+                <w:numId w:val="12"/>
+              </w:numPr>
+              <w:ind w:left="306" w:hanging="306"/>
+              <w:rPr>
+                <w:rFonts w:ascii="Arial" w:hAnsi="Arial" w:cs="Arial"/>
+              </w:rPr>
+            </w:pPr>
+            <w:r>
+              <w:rPr>
+                <w:rFonts w:ascii="Arial" w:hAnsi="Arial" w:cs="Arial"/>
+              </w:rPr>
+              <w:t>User can choose forget pa</w:t>
+            </w:r>
+            <w:r>
+              <w:rPr>
+                <w:rFonts w:ascii="Arial" w:hAnsi="Arial" w:cs="Arial"/>
+              </w:rPr>
+              <w:t xml:space="preserve">ssword option to change incase when they forget the password. </w:t>
+            </w:r>
+          </w:p>
+          <w:p>
+            <w:pPr>
+              <w:pStyle w:val="ListParagraph"/>
+              <w:numPr>
+                <w:ilvl w:val="0"/>
+                <w:numId w:val="12"/>
+              </w:numPr>
+              <w:ind w:left="306" w:hanging="306"/>
+              <w:rPr>
+                <w:rFonts w:ascii="Arial" w:hAnsi="Arial" w:cs="Arial"/>
+              </w:rPr>
+            </w:pPr>
+            <w:r>
+              <w:rPr>
+                <w:rFonts w:ascii="Arial" w:hAnsi="Arial" w:cs="Arial"/>
+              </w:rPr>
+              <w:t>User can change their password after logging into their profile.</w:t>
+            </w:r>
+          </w:p>
+        </w:tc>
+      </w:tr>
+    </w:tbl>
+    <w:p>
+      <w:pPr>
+        <w:rPr>
+          <w:rFonts w:ascii="Arial" w:hAnsi="Arial" w:cs="Arial"/>
+        </w:rPr>
+      </w:pPr>
+    </w:p>
+    <w:p>
+      <w:pPr>
+        <w:rPr>
+          <w:rFonts w:ascii="Arial" w:hAnsi="Arial" w:cs="Arial"/>
+        </w:rPr>
+      </w:pPr>
+    </w:p>
+    <w:p>
+      <w:pPr>
+        <w:rPr>
+          <w:rFonts w:ascii="Arial" w:hAnsi="Arial" w:cs="Arial"/>
+        </w:rPr>
+      </w:pPr>
+    </w:p>
+    <w:p>
+      <w:pPr>
+        <w:rPr>
+          <w:rFonts w:ascii="Arial" w:hAnsi="Arial" w:cs="Arial"/>
+        </w:rPr>
+      </w:pPr>
+    </w:p>
+    <w:p>
+      <w:pPr>
+        <w:rPr>
+          <w:rFonts w:ascii="Arial" w:hAnsi="Arial" w:cs="Arial"/>
+        </w:rPr>
+      </w:pPr>
+      <w:r>
+        <w:rPr>
+          <w:rFonts w:ascii="Arial" w:hAnsi="Arial" w:cs="Arial"/>
+        </w:rPr>
+        <w:t>Title: “Add Case”</w:t>
+      </w:r>
+    </w:p>
+    <w:tbl>
+      <w:tblPr>
+        <w:tblStyle w:val="TableGrid"/>
+        <w:tblW w:w="0" w:type="auto"/>
+        <w:tblLook w:val="04A0" w:firstRow="1" w:lastRow="0" w:firstColumn="1" w:lastColumn="0" w:noHBand="0" w:noVBand="1"/>
+      </w:tblPr>
+      <w:tblGrid>
+        <w:gridCol w:w="1561"/>
+        <w:gridCol w:w="7456"/>
+      </w:tblGrid>
+      <w:tr>
+        <w:tc>
+          <w:tcPr>
+            <w:tcW w:w="1561" w:type="dxa"/>
+          </w:tcPr>
+          <w:p>
+            <w:pPr>
+              <w:rPr>
+                <w:rFonts w:ascii="Arial" w:hAnsi="Arial" w:cs="Arial"/>
+              </w:rPr>
+            </w:pPr>
+            <w:r>
+              <w:rPr>
+                <w:rFonts w:ascii="Arial" w:hAnsi="Arial" w:cs="Arial"/>
+              </w:rPr>
+              <w:t>ID</w:t>
+            </w:r>
+          </w:p>
+        </w:tc>
+        <w:tc>
+          <w:tcPr>
+            <w:tcW w:w="7456" w:type="dxa"/>
+          </w:tcPr>
+          <w:p>
+            <w:pPr>
+              <w:rPr>
+                <w:rFonts w:ascii="Arial" w:hAnsi="Arial" w:cs="Arial"/>
+              </w:rPr>
+            </w:pPr>
+            <w:r>
+              <w:rPr>
+                <w:rFonts w:ascii="Arial" w:hAnsi="Arial" w:cs="Arial"/>
+              </w:rPr>
+              <w:t>UC</w:t>
+            </w:r>
+            <w:r>
+              <w:rPr>
+                <w:rFonts w:ascii="Arial" w:hAnsi="Arial" w:cs="Arial"/>
+              </w:rPr>
+              <w:t>0</w:t>
+            </w:r>
+            <w:r>
+              <w:rPr>
+                <w:rFonts w:ascii="Arial" w:hAnsi="Arial" w:cs="Arial"/>
+              </w:rPr>
+              <w:t>4</w:t>
+            </w:r>
+          </w:p>
+        </w:tc>
+      </w:tr>
+      <w:tr>
+        <w:tc>
+          <w:tcPr>
+            <w:tcW w:w="1561" w:type="dxa"/>
+          </w:tcPr>
+          <w:p>
+            <w:pPr>
+              <w:rPr>
+                <w:rFonts w:ascii="Arial" w:hAnsi="Arial" w:cs="Arial"/>
+                <w:sz w:val="24"/>
+                <w:szCs w:val="24"/>
+              </w:rPr>
+            </w:pPr>
+            <w:r>
+              <w:rPr>
+                <w:rFonts w:ascii="Arial" w:hAnsi="Arial" w:cs="Arial"/>
+                <w:sz w:val="24"/>
+                <w:szCs w:val="24"/>
+              </w:rPr>
+              <w:t>Justification</w:t>
+            </w:r>
+          </w:p>
+        </w:tc>
+        <w:tc>
+          <w:tcPr>
+            <w:tcW w:w="7456" w:type="dxa"/>
+          </w:tcPr>
+          <w:p>
+            <w:pPr>
+              <w:rPr>
+                <w:rFonts w:ascii="Arial" w:hAnsi="Arial" w:cs="Arial"/>
+              </w:rPr>
+            </w:pPr>
+            <w:r>
+              <w:rPr>
+                <w:rFonts w:ascii="Arial" w:hAnsi="Arial" w:cs="Arial"/>
+              </w:rPr>
+              <w:t>Use case that help data to insert.</w:t>
+            </w:r>
+          </w:p>
+        </w:tc>
+      </w:tr>
+      <w:tr>
+        <w:tc>
+          <w:tcPr>
+            <w:tcW w:w="1561" w:type="dxa"/>
+          </w:tcPr>
+          <w:p>
+            <w:pPr>
+              <w:rPr>
+                <w:rFonts w:ascii="Arial" w:hAnsi="Arial" w:cs="Arial"/>
+                <w:sz w:val="24"/>
+                <w:szCs w:val="24"/>
+              </w:rPr>
+            </w:pPr>
+            <w:r>
+              <w:rPr>
+                <w:rFonts w:ascii="Arial" w:hAnsi="Arial" w:cs="Arial"/>
+                <w:sz w:val="24"/>
+                <w:szCs w:val="24"/>
+              </w:rPr>
+              <w:t>Primary Actor(s)</w:t>
+            </w:r>
+          </w:p>
+        </w:tc>
+        <w:tc>
+          <w:tcPr>
+            <w:tcW w:w="7456" w:type="dxa"/>
+          </w:tcPr>
+          <w:p>
+            <w:pPr>
+              <w:rPr>
+                <w:rFonts w:ascii="Arial" w:hAnsi="Arial" w:cs="Arial"/>
+              </w:rPr>
+            </w:pPr>
+            <w:r>
+              <w:rPr>
+                <w:rFonts w:ascii="Arial" w:hAnsi="Arial" w:cs="Arial"/>
+              </w:rPr>
+              <w:t xml:space="preserve">Admin </w:t>
+            </w:r>
+            <w:r>
+              <w:rPr>
+                <w:rFonts w:ascii="Arial" w:hAnsi="Arial" w:cs="Arial"/>
+                <w:sz w:val="24"/>
+                <w:szCs w:val="24"/>
+              </w:rPr>
+              <w:t>and</w:t>
+            </w:r>
+            <w:r>
+              <w:rPr>
+                <w:rFonts w:ascii="Arial" w:hAnsi="Arial" w:cs="Arial"/>
+              </w:rPr>
+              <w:t xml:space="preserve"> </w:t>
+            </w:r>
+            <w:r>
+              <w:rPr>
+                <w:rFonts w:ascii="Arial" w:hAnsi="Arial" w:cs="Arial"/>
+              </w:rPr>
+              <w:t>Normal User</w:t>
+            </w:r>
+          </w:p>
+        </w:tc>
+      </w:tr>
+      <w:tr>
+        <w:tc>
+          <w:tcPr>
+            <w:tcW w:w="1561" w:type="dxa"/>
+          </w:tcPr>
+          <w:p>
+            <w:pPr>
+              <w:rPr>
+                <w:rFonts w:ascii="Arial" w:hAnsi="Arial" w:cs="Arial"/>
+                <w:sz w:val="24"/>
+                <w:szCs w:val="24"/>
+              </w:rPr>
+            </w:pPr>
+            <w:r>
+              <w:rPr>
+                <w:rFonts w:ascii="Arial" w:hAnsi="Arial" w:cs="Arial"/>
+                <w:sz w:val="24"/>
+                <w:szCs w:val="24"/>
+              </w:rPr>
+              <w:t>Supporting Actor(s)</w:t>
+            </w:r>
+          </w:p>
+        </w:tc>
+        <w:tc>
+          <w:tcPr>
+            <w:tcW w:w="7456" w:type="dxa"/>
+          </w:tcPr>
+          <w:p>
+            <w:pPr>
+              <w:rPr>
+                <w:rFonts w:ascii="Arial" w:hAnsi="Arial" w:cs="Arial"/>
+              </w:rPr>
+            </w:pPr>
+            <w:r>
+              <w:rPr>
+                <w:rFonts w:ascii="Arial" w:hAnsi="Arial" w:cs="Arial"/>
+              </w:rPr>
+              <w:t>N/A</w:t>
+            </w:r>
+          </w:p>
+        </w:tc>
+      </w:tr>
+      <w:tr>
+        <w:tc>
+          <w:tcPr>
+            <w:tcW w:w="1561" w:type="dxa"/>
+          </w:tcPr>
+          <w:p>
+            <w:pPr>
+              <w:rPr>
+                <w:rFonts w:ascii="Arial" w:hAnsi="Arial" w:cs="Arial"/>
+              </w:rPr>
+            </w:pPr>
+            <w:r>
+              <w:rPr>
+                <w:rFonts w:ascii="Arial" w:hAnsi="Arial" w:cs="Arial"/>
+                <w:sz w:val="24"/>
+                <w:szCs w:val="24"/>
+              </w:rPr>
+              <w:t>Primary Flow</w:t>
+            </w:r>
+          </w:p>
+        </w:tc>
+        <w:tc>
+          <w:tcPr>
+            <w:tcW w:w="7456" w:type="dxa"/>
+          </w:tcPr>
+          <w:p>
+            <w:pPr>
+              <w:pStyle w:val="ListParagraph"/>
+              <w:numPr>
+                <w:ilvl w:val="0"/>
+                <w:numId w:val="15"/>
+              </w:numPr>
+              <w:rPr>
+                <w:rFonts w:ascii="Arial" w:hAnsi="Arial" w:cs="Arial"/>
+                <w:sz w:val="24"/>
+                <w:szCs w:val="24"/>
+              </w:rPr>
+            </w:pPr>
+            <w:r>
+              <w:rPr>
+                <w:rFonts w:ascii="Arial" w:hAnsi="Arial" w:cs="Arial"/>
+                <w:sz w:val="24"/>
+                <w:szCs w:val="24"/>
+              </w:rPr>
+              <w:t>User will provide their valid information.</w:t>
+            </w:r>
+          </w:p>
+          <w:p>
+            <w:pPr>
+              <w:pStyle w:val="ListParagraph"/>
+              <w:numPr>
+                <w:ilvl w:val="0"/>
+                <w:numId w:val="15"/>
+              </w:numPr>
+              <w:rPr>
+                <w:rFonts w:ascii="Arial" w:hAnsi="Arial" w:cs="Arial"/>
+                <w:sz w:val="24"/>
+                <w:szCs w:val="24"/>
+              </w:rPr>
+            </w:pPr>
+            <w:r>
+              <w:rPr>
+                <w:rFonts w:ascii="Arial" w:hAnsi="Arial" w:cs="Arial"/>
+                <w:sz w:val="24"/>
+                <w:szCs w:val="24"/>
+              </w:rPr>
+              <w:t>System will verify the information.</w:t>
+            </w:r>
+          </w:p>
+          <w:p>
+            <w:pPr>
+              <w:pStyle w:val="ListParagraph"/>
+              <w:numPr>
+                <w:ilvl w:val="0"/>
+                <w:numId w:val="15"/>
+              </w:numPr>
+              <w:rPr>
+                <w:rFonts w:ascii="Arial" w:hAnsi="Arial" w:cs="Arial"/>
+                <w:sz w:val="24"/>
+                <w:szCs w:val="24"/>
+              </w:rPr>
+            </w:pPr>
+            <w:r>
+              <w:rPr>
+                <w:rFonts w:ascii="Arial" w:hAnsi="Arial" w:cs="Arial"/>
+                <w:sz w:val="24"/>
+                <w:szCs w:val="24"/>
+              </w:rPr>
+              <w:t>Verified user will get access into the system.</w:t>
+            </w:r>
+          </w:p>
+          <w:p>
+            <w:pPr>
+              <w:pStyle w:val="ListParagraph"/>
+              <w:numPr>
+                <w:ilvl w:val="0"/>
+                <w:numId w:val="15"/>
+              </w:numPr>
+              <w:rPr>
+                <w:rFonts w:ascii="Arial" w:hAnsi="Arial" w:cs="Arial"/>
+                <w:sz w:val="24"/>
+                <w:szCs w:val="24"/>
+              </w:rPr>
+            </w:pPr>
+            <w:r>
+              <w:rPr>
+                <w:rFonts w:ascii="Arial" w:hAnsi="Arial" w:cs="Arial"/>
+                <w:sz w:val="24"/>
+                <w:szCs w:val="24"/>
+              </w:rPr>
+              <w:t xml:space="preserve">User directs to the add option. </w:t>
+            </w:r>
+          </w:p>
+          <w:p>
+            <w:pPr>
+              <w:pStyle w:val="ListParagraph"/>
+              <w:numPr>
+                <w:ilvl w:val="0"/>
+                <w:numId w:val="15"/>
+              </w:numPr>
+              <w:rPr>
+                <w:rFonts w:ascii="Arial" w:hAnsi="Arial" w:cs="Arial"/>
+                <w:sz w:val="24"/>
+                <w:szCs w:val="24"/>
+              </w:rPr>
+            </w:pPr>
+            <w:r>
+              <w:rPr>
+                <w:rFonts w:ascii="Arial" w:hAnsi="Arial" w:cs="Arial"/>
+                <w:sz w:val="24"/>
+                <w:szCs w:val="24"/>
+              </w:rPr>
+              <w:t xml:space="preserve">User can add products, rate and so on. </w:t>
+            </w:r>
+          </w:p>
+          <w:p>
+            <w:pPr>
+              <w:pStyle w:val="ListParagraph"/>
+              <w:numPr>
+                <w:ilvl w:val="0"/>
+                <w:numId w:val="15"/>
+              </w:numPr>
+              <w:rPr>
+                <w:rFonts w:ascii="Arial" w:hAnsi="Arial" w:cs="Arial"/>
+                <w:sz w:val="24"/>
+                <w:szCs w:val="24"/>
+              </w:rPr>
+            </w:pPr>
+            <w:r>
+              <w:rPr>
+                <w:rFonts w:ascii="Arial" w:hAnsi="Arial" w:cs="Arial"/>
+                <w:sz w:val="24"/>
+                <w:szCs w:val="24"/>
+              </w:rPr>
+              <w:t>System stores into the database.</w:t>
+            </w:r>
+          </w:p>
+          <w:p>
+            <w:pPr>
+              <w:pStyle w:val="ListParagraph"/>
+              <w:numPr>
+                <w:ilvl w:val="0"/>
+                <w:numId w:val="15"/>
+              </w:numPr>
+              <w:rPr>
+                <w:rFonts w:ascii="Arial" w:hAnsi="Arial" w:cs="Arial"/>
+                <w:sz w:val="24"/>
+                <w:szCs w:val="24"/>
+              </w:rPr>
+            </w:pPr>
+            <w:r>
+              <w:rPr>
+                <w:rFonts w:ascii="Arial" w:hAnsi="Arial" w:cs="Arial"/>
+                <w:sz w:val="24"/>
+                <w:szCs w:val="24"/>
+              </w:rPr>
+              <w:t xml:space="preserve">System loads to the dashboard. </w:t>
+            </w:r>
+          </w:p>
+          <w:p>
+            <w:pPr>
+              <w:rPr>
+                <w:rFonts w:ascii="Arial" w:hAnsi="Arial" w:cs="Arial"/>
+                <w:sz w:val="24"/>
+                <w:szCs w:val="24"/>
+              </w:rPr>
+            </w:pPr>
+          </w:p>
+        </w:tc>
+      </w:tr>
+      <w:tr>
+        <w:tc>
+          <w:tcPr>
+            <w:tcW w:w="1561" w:type="dxa"/>
+          </w:tcPr>
+          <w:p>
+            <w:pPr>
+              <w:rPr>
+                <w:rFonts w:ascii="Arial" w:hAnsi="Arial" w:cs="Arial"/>
+              </w:rPr>
+            </w:pPr>
+            <w:r>
+              <w:rPr>
+                <w:rFonts w:ascii="Arial" w:hAnsi="Arial" w:cs="Arial"/>
+                <w:sz w:val="24"/>
+                <w:szCs w:val="24"/>
+              </w:rPr>
+              <w:t>Alternative Flow</w:t>
+            </w:r>
+          </w:p>
+        </w:tc>
+        <w:tc>
+          <w:tcPr>
+            <w:tcW w:w="7456" w:type="dxa"/>
+          </w:tcPr>
+          <w:p>
+            <w:pPr>
+              <w:pStyle w:val="ListParagraph"/>
+              <w:numPr>
+                <w:ilvl w:val="0"/>
+                <w:numId w:val="16"/>
+              </w:numPr>
+              <w:rPr>
+                <w:rFonts w:ascii="Arial" w:hAnsi="Arial" w:cs="Arial"/>
+              </w:rPr>
+            </w:pPr>
+            <w:r>
+              <w:rPr>
+                <w:rFonts w:ascii="Arial" w:hAnsi="Arial" w:cs="Arial"/>
+              </w:rPr>
+              <w:t xml:space="preserve">User can input irrelevant inputs. </w:t>
+            </w:r>
+          </w:p>
+          <w:p>
+            <w:pPr>
+              <w:pStyle w:val="ListParagraph"/>
+              <w:numPr>
+                <w:ilvl w:val="0"/>
+                <w:numId w:val="16"/>
+              </w:numPr>
+              <w:rPr>
+                <w:rFonts w:ascii="Arial" w:hAnsi="Arial" w:cs="Arial"/>
+              </w:rPr>
+            </w:pPr>
+            <w:r>
+              <w:rPr>
+                <w:rFonts w:ascii="Arial" w:hAnsi="Arial" w:cs="Arial"/>
+              </w:rPr>
+              <w:t xml:space="preserve">System will send error messages. </w:t>
+            </w:r>
+          </w:p>
+          <w:p>
+            <w:pPr>
+              <w:pStyle w:val="ListParagraph"/>
+              <w:numPr>
+                <w:ilvl w:val="0"/>
+                <w:numId w:val="16"/>
+              </w:numPr>
+              <w:rPr>
+                <w:rFonts w:ascii="Arial" w:hAnsi="Arial" w:cs="Arial"/>
+              </w:rPr>
+            </w:pPr>
+            <w:r>
+              <w:rPr>
+                <w:rFonts w:ascii="Arial" w:hAnsi="Arial" w:cs="Arial"/>
+              </w:rPr>
+              <w:t>Users need to correct the inputs.</w:t>
+            </w:r>
+          </w:p>
+        </w:tc>
+      </w:tr>
+    </w:tbl>
+    <w:p>
+      <w:pPr>
+        <w:rPr>
+          <w:rFonts w:ascii="Arial" w:hAnsi="Arial" w:cs="Arial"/>
+        </w:rPr>
+      </w:pPr>
+    </w:p>
+    <w:p>
+      <w:pPr>
+        <w:rPr>
+          <w:rFonts w:ascii="Arial" w:hAnsi="Arial" w:cs="Arial"/>
+        </w:rPr>
+      </w:pPr>
+      <w:r>
+        <w:rPr>
+          <w:rFonts w:ascii="Arial" w:hAnsi="Arial" w:cs="Arial"/>
+        </w:rPr>
+        <w:t>Title: “Delete Case”</w:t>
+      </w:r>
+    </w:p>
+    <w:tbl>
+      <w:tblPr>
+        <w:tblStyle w:val="TableGrid"/>
+        <w:tblW w:w="0" w:type="auto"/>
+        <w:tblLook w:val="04A0" w:firstRow="1" w:lastRow="0" w:firstColumn="1" w:lastColumn="0" w:noHBand="0" w:noVBand="1"/>
+      </w:tblPr>
+      <w:tblGrid>
+        <w:gridCol w:w="1561"/>
+        <w:gridCol w:w="7456"/>
+      </w:tblGrid>
+      <w:tr>
+        <w:tc>
+          <w:tcPr>
+            <w:tcW w:w="1561" w:type="dxa"/>
+          </w:tcPr>
+          <w:p>
+            <w:pPr>
+              <w:rPr>
+                <w:rFonts w:ascii="Arial" w:hAnsi="Arial" w:cs="Arial"/>
+              </w:rPr>
+            </w:pPr>
+            <w:r>
+              <w:rPr>
+                <w:rFonts w:ascii="Arial" w:hAnsi="Arial" w:cs="Arial"/>
+              </w:rPr>
+              <w:t>ID</w:t>
+            </w:r>
+          </w:p>
+        </w:tc>
+        <w:tc>
+          <w:tcPr>
+            <w:tcW w:w="7456" w:type="dxa"/>
+          </w:tcPr>
+          <w:p>
+            <w:pPr>
+              <w:rPr>
+                <w:rFonts w:ascii="Arial" w:hAnsi="Arial" w:cs="Arial"/>
+              </w:rPr>
+            </w:pPr>
+            <w:r>
+              <w:rPr>
+                <w:rFonts w:ascii="Arial" w:hAnsi="Arial" w:cs="Arial"/>
+              </w:rPr>
+              <w:t>UC</w:t>
+            </w:r>
+            <w:r>
+              <w:rPr>
+                <w:rFonts w:ascii="Arial" w:hAnsi="Arial" w:cs="Arial"/>
+              </w:rPr>
+              <w:t>0</w:t>
+            </w:r>
+            <w:r>
+              <w:rPr>
+                <w:rFonts w:ascii="Arial" w:hAnsi="Arial" w:cs="Arial"/>
+              </w:rPr>
+              <w:t>5</w:t>
+            </w:r>
+          </w:p>
+        </w:tc>
+      </w:tr>
+      <w:tr>
+        <w:tc>
+          <w:tcPr>
+            <w:tcW w:w="1561" w:type="dxa"/>
+          </w:tcPr>
+          <w:p>
+            <w:pPr>
+              <w:rPr>
+                <w:rFonts w:ascii="Arial" w:hAnsi="Arial" w:cs="Arial"/>
+                <w:sz w:val="24"/>
+                <w:szCs w:val="24"/>
+              </w:rPr>
+            </w:pPr>
+            <w:r>
+              <w:rPr>
+                <w:rFonts w:ascii="Arial" w:hAnsi="Arial" w:cs="Arial"/>
+                <w:sz w:val="24"/>
+                <w:szCs w:val="24"/>
+              </w:rPr>
+              <w:t>Justification</w:t>
+            </w:r>
+          </w:p>
+        </w:tc>
+        <w:tc>
+          <w:tcPr>
+            <w:tcW w:w="7456" w:type="dxa"/>
+          </w:tcPr>
+          <w:p>
+            <w:pPr>
+              <w:rPr>
+                <w:rFonts w:ascii="Arial" w:hAnsi="Arial" w:cs="Arial"/>
+              </w:rPr>
+            </w:pPr>
+            <w:r>
+              <w:rPr>
+                <w:rFonts w:ascii="Arial" w:hAnsi="Arial" w:cs="Arial"/>
+              </w:rPr>
+              <w:t xml:space="preserve">Use case that allow to delete the irrelevant data. </w:t>
+            </w:r>
+          </w:p>
+        </w:tc>
+      </w:tr>
+      <w:tr>
+        <w:tc>
+          <w:tcPr>
+            <w:tcW w:w="1561" w:type="dxa"/>
+          </w:tcPr>
+          <w:p>
+            <w:pPr>
+              <w:rPr>
+                <w:rFonts w:ascii="Arial" w:hAnsi="Arial" w:cs="Arial"/>
+                <w:sz w:val="24"/>
+                <w:szCs w:val="24"/>
+              </w:rPr>
+            </w:pPr>
+            <w:r>
+              <w:rPr>
+                <w:rFonts w:ascii="Arial" w:hAnsi="Arial" w:cs="Arial"/>
+                <w:sz w:val="24"/>
+                <w:szCs w:val="24"/>
+              </w:rPr>
+              <w:t>Primary Actor(s)</w:t>
+            </w:r>
+          </w:p>
+        </w:tc>
+        <w:tc>
+          <w:tcPr>
+            <w:tcW w:w="7456" w:type="dxa"/>
+          </w:tcPr>
+          <w:p>
+            <w:pPr>
+              <w:rPr>
+                <w:rFonts w:ascii="Arial" w:hAnsi="Arial" w:cs="Arial"/>
+              </w:rPr>
+            </w:pPr>
+            <w:r>
+              <w:rPr>
+                <w:rFonts w:ascii="Arial" w:hAnsi="Arial" w:cs="Arial"/>
+              </w:rPr>
+              <w:t xml:space="preserve">Admin </w:t>
+            </w:r>
+            <w:r>
+              <w:rPr>
+                <w:rFonts w:ascii="Arial" w:hAnsi="Arial" w:cs="Arial"/>
+                <w:sz w:val="24"/>
+                <w:szCs w:val="24"/>
+              </w:rPr>
+              <w:t>and</w:t>
+            </w:r>
+            <w:r>
+              <w:rPr>
+                <w:rFonts w:ascii="Arial" w:hAnsi="Arial" w:cs="Arial"/>
+              </w:rPr>
+              <w:t xml:space="preserve"> Normal User</w:t>
+            </w:r>
+          </w:p>
+        </w:tc>
+      </w:tr>
+      <w:tr>
+        <w:tc>
+          <w:tcPr>
+            <w:tcW w:w="1561" w:type="dxa"/>
+          </w:tcPr>
+          <w:p>
+            <w:pPr>
+              <w:rPr>
+                <w:rFonts w:ascii="Arial" w:hAnsi="Arial" w:cs="Arial"/>
+                <w:sz w:val="24"/>
+                <w:szCs w:val="24"/>
+              </w:rPr>
+            </w:pPr>
+            <w:r>
+              <w:rPr>
+                <w:rFonts w:ascii="Arial" w:hAnsi="Arial" w:cs="Arial"/>
+                <w:sz w:val="24"/>
+                <w:szCs w:val="24"/>
+              </w:rPr>
+              <w:t>Supporting Actor(s)</w:t>
+            </w:r>
+          </w:p>
+        </w:tc>
+        <w:tc>
+          <w:tcPr>
+            <w:tcW w:w="7456" w:type="dxa"/>
+          </w:tcPr>
+          <w:p>
+            <w:pPr>
+              <w:rPr>
+                <w:rFonts w:ascii="Arial" w:hAnsi="Arial" w:cs="Arial"/>
+              </w:rPr>
+            </w:pPr>
+            <w:r>
+              <w:rPr>
+                <w:rFonts w:ascii="Arial" w:hAnsi="Arial" w:cs="Arial"/>
+              </w:rPr>
+              <w:t>N/A</w:t>
+            </w:r>
+          </w:p>
+        </w:tc>
+      </w:tr>
+      <w:tr>
+        <w:tc>
+          <w:tcPr>
+            <w:tcW w:w="1561" w:type="dxa"/>
+          </w:tcPr>
+          <w:p>
+            <w:pPr>
+              <w:rPr>
+                <w:rFonts w:ascii="Arial" w:hAnsi="Arial" w:cs="Arial"/>
+              </w:rPr>
+            </w:pPr>
+            <w:r>
+              <w:rPr>
+                <w:rFonts w:ascii="Arial" w:hAnsi="Arial" w:cs="Arial"/>
+                <w:sz w:val="24"/>
+                <w:szCs w:val="24"/>
+              </w:rPr>
+              <w:t>Primary Flow</w:t>
+            </w:r>
+          </w:p>
+        </w:tc>
+        <w:tc>
+          <w:tcPr>
+            <w:tcW w:w="7456" w:type="dxa"/>
+          </w:tcPr>
+          <w:p>
+            <w:pPr>
+              <w:pStyle w:val="ListParagraph"/>
+              <w:numPr>
+                <w:ilvl w:val="0"/>
+                <w:numId w:val="17"/>
+              </w:numPr>
+              <w:rPr>
+                <w:rFonts w:ascii="Arial" w:hAnsi="Arial" w:cs="Arial"/>
+                <w:sz w:val="24"/>
+                <w:szCs w:val="24"/>
+              </w:rPr>
+            </w:pPr>
+            <w:r>
+              <w:rPr>
+                <w:rFonts w:ascii="Arial" w:hAnsi="Arial" w:cs="Arial"/>
+                <w:sz w:val="24"/>
+                <w:szCs w:val="24"/>
+              </w:rPr>
+              <w:t>User will provide their valid information.</w:t>
+            </w:r>
+          </w:p>
+          <w:p>
+            <w:pPr>
+              <w:pStyle w:val="ListParagraph"/>
+              <w:numPr>
+                <w:ilvl w:val="0"/>
+                <w:numId w:val="17"/>
+              </w:numPr>
+              <w:rPr>
+                <w:rFonts w:ascii="Arial" w:hAnsi="Arial" w:cs="Arial"/>
+                <w:sz w:val="24"/>
+                <w:szCs w:val="24"/>
+              </w:rPr>
+            </w:pPr>
+            <w:r>
+              <w:rPr>
+                <w:rFonts w:ascii="Arial" w:hAnsi="Arial" w:cs="Arial"/>
+                <w:sz w:val="24"/>
+                <w:szCs w:val="24"/>
+              </w:rPr>
+              <w:t>System will verify the information.</w:t>
+            </w:r>
+          </w:p>
+          <w:p>
+            <w:pPr>
+              <w:pStyle w:val="ListParagraph"/>
+              <w:numPr>
+                <w:ilvl w:val="0"/>
+                <w:numId w:val="17"/>
+              </w:numPr>
+              <w:rPr>
+                <w:rFonts w:ascii="Arial" w:hAnsi="Arial" w:cs="Arial"/>
+                <w:sz w:val="24"/>
+                <w:szCs w:val="24"/>
+              </w:rPr>
+            </w:pPr>
+            <w:r>
+              <w:rPr>
+                <w:rFonts w:ascii="Arial" w:hAnsi="Arial" w:cs="Arial"/>
+                <w:sz w:val="24"/>
+                <w:szCs w:val="24"/>
+              </w:rPr>
+              <w:t>Verified user will get access into the system.</w:t>
+            </w:r>
+          </w:p>
+          <w:p>
+            <w:pPr>
+              <w:pStyle w:val="ListParagraph"/>
+              <w:numPr>
+                <w:ilvl w:val="0"/>
+                <w:numId w:val="17"/>
+              </w:numPr>
+              <w:rPr>
+                <w:rFonts w:ascii="Arial" w:hAnsi="Arial" w:cs="Arial"/>
+                <w:sz w:val="24"/>
+                <w:szCs w:val="24"/>
+              </w:rPr>
+            </w:pPr>
+            <w:r>
+              <w:rPr>
+                <w:rFonts w:ascii="Arial" w:hAnsi="Arial" w:cs="Arial"/>
+                <w:sz w:val="24"/>
+                <w:szCs w:val="24"/>
+              </w:rPr>
+              <w:t xml:space="preserve">User directs to the view option. </w:t>
+            </w:r>
+          </w:p>
+          <w:p>
+            <w:pPr>
+              <w:pStyle w:val="ListParagraph"/>
+              <w:numPr>
+                <w:ilvl w:val="0"/>
+                <w:numId w:val="17"/>
+              </w:numPr>
+              <w:rPr>
+                <w:rFonts w:ascii="Arial" w:hAnsi="Arial" w:cs="Arial"/>
+                <w:sz w:val="24"/>
+                <w:szCs w:val="24"/>
+              </w:rPr>
+            </w:pPr>
+            <w:r>
+              <w:rPr>
+                <w:rFonts w:ascii="Arial" w:hAnsi="Arial" w:cs="Arial"/>
+                <w:sz w:val="24"/>
+                <w:szCs w:val="24"/>
+              </w:rPr>
+              <w:t xml:space="preserve">User select the irrelevant data and click on delete button. </w:t>
+            </w:r>
+          </w:p>
+          <w:p>
+            <w:pPr>
+              <w:pStyle w:val="ListParagraph"/>
+              <w:numPr>
+                <w:ilvl w:val="0"/>
+                <w:numId w:val="17"/>
+              </w:numPr>
+              <w:rPr>
+                <w:rFonts w:ascii="Arial" w:hAnsi="Arial" w:cs="Arial"/>
+                <w:sz w:val="24"/>
+                <w:szCs w:val="24"/>
+              </w:rPr>
+            </w:pPr>
+            <w:r>
+              <w:rPr>
+                <w:rFonts w:ascii="Arial" w:hAnsi="Arial" w:cs="Arial"/>
+                <w:sz w:val="24"/>
+                <w:szCs w:val="24"/>
+              </w:rPr>
+              <w:t xml:space="preserve">System save the changes. </w:t>
+            </w:r>
+          </w:p>
+          <w:p>
+            <w:pPr>
+              <w:pStyle w:val="ListParagraph"/>
+              <w:numPr>
+                <w:ilvl w:val="0"/>
+                <w:numId w:val="17"/>
+              </w:numPr>
+              <w:rPr>
+                <w:rFonts w:ascii="Arial" w:hAnsi="Arial" w:cs="Arial"/>
+                <w:sz w:val="24"/>
+                <w:szCs w:val="24"/>
+              </w:rPr>
+            </w:pPr>
+            <w:r>
+              <w:rPr>
+                <w:rFonts w:ascii="Arial" w:hAnsi="Arial" w:cs="Arial"/>
+                <w:sz w:val="24"/>
+                <w:szCs w:val="24"/>
+              </w:rPr>
+              <w:t xml:space="preserve">System loads to the page where all the information is displayed. </w:t>
+            </w:r>
+          </w:p>
+          <w:p>
+            <w:pPr>
+              <w:rPr>
+                <w:rFonts w:ascii="Arial" w:hAnsi="Arial" w:cs="Arial"/>
+              </w:rPr>
+            </w:pPr>
+          </w:p>
+        </w:tc>
+      </w:tr>
+      <w:tr>
+        <w:tc>
+          <w:tcPr>
+            <w:tcW w:w="1561" w:type="dxa"/>
+          </w:tcPr>
+          <w:p>
+            <w:pPr>
+              <w:rPr>
+                <w:rFonts w:ascii="Arial" w:hAnsi="Arial" w:cs="Arial"/>
+              </w:rPr>
+            </w:pPr>
+            <w:r>
+              <w:rPr>
+                <w:rFonts w:ascii="Arial" w:hAnsi="Arial" w:cs="Arial"/>
+                <w:sz w:val="24"/>
+                <w:szCs w:val="24"/>
+              </w:rPr>
+              <w:t>Alternative Flow</w:t>
+            </w:r>
+          </w:p>
+        </w:tc>
+        <w:tc>
+          <w:tcPr>
+            <w:tcW w:w="7456" w:type="dxa"/>
+          </w:tcPr>
+          <w:p>
+            <w:pPr>
+              <w:pStyle w:val="ListParagraph"/>
+              <w:numPr>
+                <w:ilvl w:val="0"/>
+                <w:numId w:val="18"/>
+              </w:numPr>
+              <w:rPr>
+                <w:rFonts w:ascii="Arial" w:hAnsi="Arial" w:cs="Arial"/>
+              </w:rPr>
+            </w:pPr>
+            <w:r>
+              <w:rPr>
+                <w:rFonts w:ascii="Arial" w:hAnsi="Arial" w:cs="Arial"/>
+              </w:rPr>
+              <w:t xml:space="preserve">User can select multiple data. </w:t>
+            </w:r>
+          </w:p>
+          <w:p>
+            <w:pPr>
+              <w:pStyle w:val="ListParagraph"/>
+              <w:numPr>
+                <w:ilvl w:val="0"/>
+                <w:numId w:val="18"/>
+              </w:numPr>
+              <w:rPr>
+                <w:rFonts w:ascii="Arial" w:hAnsi="Arial" w:cs="Arial"/>
+              </w:rPr>
+            </w:pPr>
+            <w:r>
+              <w:rPr>
+                <w:rFonts w:ascii="Arial" w:hAnsi="Arial" w:cs="Arial"/>
+              </w:rPr>
+              <w:t xml:space="preserve">User can deny the confirmation message. </w:t>
+            </w:r>
+          </w:p>
+        </w:tc>
+      </w:tr>
+    </w:tbl>
+    <w:p>
+      <w:pPr>
+        <w:rPr>
+          <w:rFonts w:ascii="Arial" w:hAnsi="Arial" w:cs="Arial"/>
+        </w:rPr>
+      </w:pPr>
+    </w:p>
+    <w:p>
+      <w:pPr>
+        <w:rPr>
+          <w:rFonts w:ascii="Arial" w:hAnsi="Arial" w:cs="Arial"/>
+        </w:rPr>
+      </w:pPr>
+    </w:p>
+    <w:p>
+      <w:pPr>
+        <w:rPr>
+          <w:rFonts w:ascii="Arial" w:hAnsi="Arial" w:cs="Arial"/>
+        </w:rPr>
+      </w:pPr>
+    </w:p>
+    <w:p>
+      <w:pPr>
+        <w:rPr>
+          <w:rFonts w:ascii="Arial" w:hAnsi="Arial" w:cs="Arial"/>
+        </w:rPr>
+      </w:pPr>
+    </w:p>
+    <w:p>
+      <w:pPr>
+        <w:rPr>
+          <w:rFonts w:ascii="Arial" w:hAnsi="Arial" w:cs="Arial"/>
+        </w:rPr>
+      </w:pPr>
+    </w:p>
+    <w:p>
+      <w:pPr>
+        <w:rPr>
+          <w:rFonts w:ascii="Arial" w:hAnsi="Arial" w:cs="Arial"/>
+        </w:rPr>
+      </w:pPr>
+    </w:p>
+    <w:p>
+      <w:pPr>
+        <w:rPr>
+          <w:rFonts w:ascii="Arial" w:hAnsi="Arial" w:cs="Arial"/>
+        </w:rPr>
+      </w:pPr>
+    </w:p>
+    <w:p>
+      <w:pPr>
+        <w:rPr>
+          <w:rFonts w:ascii="Arial" w:hAnsi="Arial" w:cs="Arial"/>
+        </w:rPr>
+      </w:pPr>
+      <w:r>
+        <w:rPr>
+          <w:rFonts w:ascii="Arial" w:hAnsi="Arial" w:cs="Arial"/>
+        </w:rPr>
+        <w:t>Title: “Update Case”</w:t>
+      </w:r>
+    </w:p>
+    <w:tbl>
+      <w:tblPr>
+        <w:tblStyle w:val="TableGrid"/>
+        <w:tblW w:w="0" w:type="auto"/>
+        <w:tblLook w:val="04A0" w:firstRow="1" w:lastRow="0" w:firstColumn="1" w:lastColumn="0" w:noHBand="0" w:noVBand="1"/>
+      </w:tblPr>
+      <w:tblGrid>
+        <w:gridCol w:w="1561"/>
+        <w:gridCol w:w="7456"/>
+      </w:tblGrid>
+      <w:tr>
+        <w:tc>
+          <w:tcPr>
+            <w:tcW w:w="1561" w:type="dxa"/>
+          </w:tcPr>
+          <w:p>
+            <w:pPr>
+              <w:rPr>
+                <w:rFonts w:ascii="Arial" w:hAnsi="Arial" w:cs="Arial"/>
+              </w:rPr>
+            </w:pPr>
+            <w:r>
+              <w:rPr>
+                <w:rFonts w:ascii="Arial" w:hAnsi="Arial" w:cs="Arial"/>
+              </w:rPr>
+              <w:t>ID</w:t>
+            </w:r>
+          </w:p>
+        </w:tc>
+        <w:tc>
+          <w:tcPr>
+            <w:tcW w:w="7456" w:type="dxa"/>
+          </w:tcPr>
+          <w:p>
+            <w:pPr>
+              <w:rPr>
+                <w:rFonts w:ascii="Arial" w:hAnsi="Arial" w:cs="Arial"/>
+              </w:rPr>
+            </w:pPr>
+            <w:r>
+              <w:rPr>
+                <w:rFonts w:ascii="Arial" w:hAnsi="Arial" w:cs="Arial"/>
+              </w:rPr>
+              <w:t>UC</w:t>
+            </w:r>
+            <w:r>
+              <w:rPr>
+                <w:rFonts w:ascii="Arial" w:hAnsi="Arial" w:cs="Arial"/>
+              </w:rPr>
+              <w:t>0</w:t>
+            </w:r>
+            <w:r>
+              <w:rPr>
+                <w:rFonts w:ascii="Arial" w:hAnsi="Arial" w:cs="Arial"/>
+              </w:rPr>
+              <w:t>6</w:t>
+            </w:r>
+          </w:p>
+        </w:tc>
+      </w:tr>
+      <w:tr>
+        <w:tc>
+          <w:tcPr>
+            <w:tcW w:w="1561" w:type="dxa"/>
+          </w:tcPr>
+          <w:p>
+            <w:pPr>
+              <w:rPr>
+                <w:rFonts w:ascii="Arial" w:hAnsi="Arial" w:cs="Arial"/>
+                <w:sz w:val="24"/>
+                <w:szCs w:val="24"/>
+              </w:rPr>
+            </w:pPr>
+            <w:r>
+              <w:rPr>
+                <w:rFonts w:ascii="Arial" w:hAnsi="Arial" w:cs="Arial"/>
+                <w:sz w:val="24"/>
+                <w:szCs w:val="24"/>
+              </w:rPr>
+              <w:t>Justification</w:t>
+            </w:r>
+          </w:p>
+        </w:tc>
+        <w:tc>
+          <w:tcPr>
+            <w:tcW w:w="7456" w:type="dxa"/>
+          </w:tcPr>
+          <w:p>
+            <w:pPr>
+              <w:rPr>
+                <w:rFonts w:ascii="Arial" w:hAnsi="Arial" w:cs="Arial"/>
+              </w:rPr>
+            </w:pPr>
+            <w:r>
+              <w:rPr>
+                <w:rFonts w:ascii="Arial" w:hAnsi="Arial" w:cs="Arial"/>
+              </w:rPr>
+              <w:t xml:space="preserve">Use case which helps to update the changes. </w:t>
+            </w:r>
+          </w:p>
+        </w:tc>
+      </w:tr>
+      <w:tr>
+        <w:tc>
+          <w:tcPr>
+            <w:tcW w:w="1561" w:type="dxa"/>
+          </w:tcPr>
+          <w:p>
+            <w:pPr>
+              <w:rPr>
+                <w:rFonts w:ascii="Arial" w:hAnsi="Arial" w:cs="Arial"/>
+                <w:sz w:val="24"/>
+                <w:szCs w:val="24"/>
+              </w:rPr>
+            </w:pPr>
+            <w:r>
+              <w:rPr>
+                <w:rFonts w:ascii="Arial" w:hAnsi="Arial" w:cs="Arial"/>
+                <w:sz w:val="24"/>
+                <w:szCs w:val="24"/>
+              </w:rPr>
+              <w:t>Primary Actor(s)</w:t>
+            </w:r>
+          </w:p>
+        </w:tc>
+        <w:tc>
+          <w:tcPr>
+            <w:tcW w:w="7456" w:type="dxa"/>
+          </w:tcPr>
+          <w:p>
+            <w:pPr>
+              <w:rPr>
+                <w:rFonts w:ascii="Arial" w:hAnsi="Arial" w:cs="Arial"/>
+              </w:rPr>
+            </w:pPr>
+            <w:r>
+              <w:rPr>
+                <w:rFonts w:ascii="Arial" w:hAnsi="Arial" w:cs="Arial"/>
+              </w:rPr>
+              <w:t xml:space="preserve">Admin </w:t>
+            </w:r>
+            <w:r>
+              <w:rPr>
+                <w:rFonts w:ascii="Arial" w:hAnsi="Arial" w:cs="Arial"/>
+                <w:sz w:val="24"/>
+                <w:szCs w:val="24"/>
+              </w:rPr>
+              <w:t>and</w:t>
+            </w:r>
+            <w:r>
+              <w:rPr>
+                <w:rFonts w:ascii="Arial" w:hAnsi="Arial" w:cs="Arial"/>
+              </w:rPr>
+              <w:t xml:space="preserve"> Normal User</w:t>
+            </w:r>
+          </w:p>
+        </w:tc>
+      </w:tr>
+      <w:tr>
+        <w:tc>
+          <w:tcPr>
+            <w:tcW w:w="1561" w:type="dxa"/>
+          </w:tcPr>
+          <w:p>
+            <w:pPr>
+              <w:rPr>
+                <w:rFonts w:ascii="Arial" w:hAnsi="Arial" w:cs="Arial"/>
+                <w:sz w:val="24"/>
+                <w:szCs w:val="24"/>
+              </w:rPr>
+            </w:pPr>
+            <w:r>
+              <w:rPr>
+                <w:rFonts w:ascii="Arial" w:hAnsi="Arial" w:cs="Arial"/>
+                <w:sz w:val="24"/>
+                <w:szCs w:val="24"/>
+              </w:rPr>
+              <w:t>Supporting Actor(s)</w:t>
+            </w:r>
+          </w:p>
+        </w:tc>
+        <w:tc>
+          <w:tcPr>
+            <w:tcW w:w="7456" w:type="dxa"/>
+          </w:tcPr>
+          <w:p>
+            <w:pPr>
+              <w:rPr>
+                <w:rFonts w:ascii="Arial" w:hAnsi="Arial" w:cs="Arial"/>
+              </w:rPr>
+            </w:pPr>
+            <w:r>
+              <w:rPr>
+                <w:rFonts w:ascii="Arial" w:hAnsi="Arial" w:cs="Arial"/>
+              </w:rPr>
+              <w:t>N/A</w:t>
+            </w:r>
+          </w:p>
+        </w:tc>
+      </w:tr>
+      <w:tr>
+        <w:tc>
+          <w:tcPr>
+            <w:tcW w:w="1561" w:type="dxa"/>
+          </w:tcPr>
+          <w:p>
+            <w:pPr>
+              <w:rPr>
+                <w:rFonts w:ascii="Arial" w:hAnsi="Arial" w:cs="Arial"/>
+              </w:rPr>
+            </w:pPr>
+            <w:r>
+              <w:rPr>
+                <w:rFonts w:ascii="Arial" w:hAnsi="Arial" w:cs="Arial"/>
+                <w:sz w:val="24"/>
+                <w:szCs w:val="24"/>
+              </w:rPr>
+              <w:t>Primary Flow</w:t>
+            </w:r>
+          </w:p>
+        </w:tc>
+        <w:tc>
+          <w:tcPr>
+            <w:tcW w:w="7456" w:type="dxa"/>
+          </w:tcPr>
+          <w:p>
+            <w:pPr>
+              <w:pStyle w:val="ListParagraph"/>
+              <w:numPr>
+                <w:ilvl w:val="0"/>
+                <w:numId w:val="19"/>
+              </w:numPr>
+              <w:rPr>
+                <w:rFonts w:ascii="Arial" w:hAnsi="Arial" w:cs="Arial"/>
+                <w:sz w:val="24"/>
+                <w:szCs w:val="24"/>
+              </w:rPr>
+            </w:pPr>
+            <w:r>
+              <w:rPr>
+                <w:rFonts w:ascii="Arial" w:hAnsi="Arial" w:cs="Arial"/>
+                <w:sz w:val="24"/>
+                <w:szCs w:val="24"/>
+              </w:rPr>
+              <w:t>User will provide their valid information.</w:t>
+            </w:r>
+          </w:p>
+          <w:p>
+            <w:pPr>
+              <w:pStyle w:val="ListParagraph"/>
+              <w:numPr>
+                <w:ilvl w:val="0"/>
+                <w:numId w:val="19"/>
+              </w:numPr>
+              <w:rPr>
+                <w:rFonts w:ascii="Arial" w:hAnsi="Arial" w:cs="Arial"/>
+                <w:sz w:val="24"/>
+                <w:szCs w:val="24"/>
+              </w:rPr>
+            </w:pPr>
+            <w:r>
+              <w:rPr>
+                <w:rFonts w:ascii="Arial" w:hAnsi="Arial" w:cs="Arial"/>
+                <w:sz w:val="24"/>
+                <w:szCs w:val="24"/>
+              </w:rPr>
+              <w:t>System will verify the information.</w:t>
+            </w:r>
+          </w:p>
+          <w:p>
+            <w:pPr>
+              <w:pStyle w:val="ListParagraph"/>
+              <w:numPr>
+                <w:ilvl w:val="0"/>
+                <w:numId w:val="19"/>
+              </w:numPr>
+              <w:rPr>
+                <w:rFonts w:ascii="Arial" w:hAnsi="Arial" w:cs="Arial"/>
+                <w:sz w:val="24"/>
+                <w:szCs w:val="24"/>
+              </w:rPr>
+            </w:pPr>
+            <w:r>
+              <w:rPr>
+                <w:rFonts w:ascii="Arial" w:hAnsi="Arial" w:cs="Arial"/>
+                <w:sz w:val="24"/>
+                <w:szCs w:val="24"/>
+              </w:rPr>
+              <w:t>Verified user will get access into the system.</w:t>
+            </w:r>
+          </w:p>
+          <w:p>
+            <w:pPr>
+              <w:pStyle w:val="ListParagraph"/>
+              <w:numPr>
+                <w:ilvl w:val="0"/>
+                <w:numId w:val="19"/>
+              </w:numPr>
+              <w:rPr>
+                <w:rFonts w:ascii="Arial" w:hAnsi="Arial" w:cs="Arial"/>
+                <w:sz w:val="24"/>
+                <w:szCs w:val="24"/>
+              </w:rPr>
+            </w:pPr>
+            <w:r>
+              <w:rPr>
+                <w:rFonts w:ascii="Arial" w:hAnsi="Arial" w:cs="Arial"/>
+                <w:sz w:val="24"/>
+                <w:szCs w:val="24"/>
+              </w:rPr>
+              <w:t xml:space="preserve">User directs to the view option. </w:t>
+            </w:r>
+          </w:p>
+          <w:p>
+            <w:pPr>
+              <w:pStyle w:val="ListParagraph"/>
+              <w:numPr>
+                <w:ilvl w:val="0"/>
+                <w:numId w:val="19"/>
+              </w:numPr>
+              <w:rPr>
+                <w:rFonts w:ascii="Arial" w:hAnsi="Arial" w:cs="Arial"/>
+                <w:sz w:val="24"/>
+                <w:szCs w:val="24"/>
+              </w:rPr>
+            </w:pPr>
+            <w:r>
+              <w:rPr>
+                <w:rFonts w:ascii="Arial" w:hAnsi="Arial" w:cs="Arial"/>
+                <w:sz w:val="24"/>
+                <w:szCs w:val="24"/>
+              </w:rPr>
+              <w:t xml:space="preserve">User inputs the data to be updated. </w:t>
+            </w:r>
+          </w:p>
+          <w:p>
+            <w:pPr>
+              <w:pStyle w:val="ListParagraph"/>
+              <w:numPr>
+                <w:ilvl w:val="0"/>
+                <w:numId w:val="19"/>
+              </w:numPr>
+              <w:rPr>
+                <w:rFonts w:ascii="Arial" w:hAnsi="Arial" w:cs="Arial"/>
+                <w:sz w:val="24"/>
+                <w:szCs w:val="24"/>
+              </w:rPr>
+            </w:pPr>
+            <w:r>
+              <w:rPr>
+                <w:rFonts w:ascii="Arial" w:hAnsi="Arial" w:cs="Arial"/>
+                <w:sz w:val="24"/>
+                <w:szCs w:val="24"/>
+              </w:rPr>
+              <w:t xml:space="preserve">System save the updates. </w:t>
+            </w:r>
+          </w:p>
+          <w:p>
+            <w:pPr>
+              <w:pStyle w:val="ListParagraph"/>
+              <w:numPr>
+                <w:ilvl w:val="0"/>
+                <w:numId w:val="19"/>
+              </w:numPr>
+              <w:rPr>
+                <w:rFonts w:ascii="Arial" w:hAnsi="Arial" w:cs="Arial"/>
+                <w:sz w:val="24"/>
+                <w:szCs w:val="24"/>
+              </w:rPr>
+            </w:pPr>
+            <w:r>
+              <w:rPr>
+                <w:rFonts w:ascii="Arial" w:hAnsi="Arial" w:cs="Arial"/>
+                <w:sz w:val="24"/>
+                <w:szCs w:val="24"/>
+              </w:rPr>
+              <w:t xml:space="preserve">System navigates to the view page where all </w:t>
+            </w:r>
+            <w:proofErr w:type="gramStart"/>
+            <w:r>
+              <w:rPr>
+                <w:rFonts w:ascii="Arial" w:hAnsi="Arial" w:cs="Arial"/>
+                <w:sz w:val="24"/>
+                <w:szCs w:val="24"/>
+              </w:rPr>
+              <w:t>the is</w:t>
+            </w:r>
+            <w:proofErr w:type="gramEnd"/>
+            <w:r>
+              <w:rPr>
+                <w:rFonts w:ascii="Arial" w:hAnsi="Arial" w:cs="Arial"/>
+                <w:sz w:val="24"/>
+                <w:szCs w:val="24"/>
+              </w:rPr>
+              <w:t xml:space="preserve"> displayed.  </w:t>
+            </w:r>
+          </w:p>
+          <w:p>
+            <w:pPr>
+              <w:rPr>
+                <w:rFonts w:ascii="Arial" w:hAnsi="Arial" w:cs="Arial"/>
+              </w:rPr>
+            </w:pPr>
+          </w:p>
+        </w:tc>
+      </w:tr>
+      <w:tr>
+        <w:tc>
+          <w:tcPr>
+            <w:tcW w:w="1561" w:type="dxa"/>
+          </w:tcPr>
+          <w:p>
+            <w:pPr>
+              <w:rPr>
+                <w:rFonts w:ascii="Arial" w:hAnsi="Arial" w:cs="Arial"/>
+              </w:rPr>
+            </w:pPr>
+            <w:r>
+              <w:rPr>
+                <w:rFonts w:ascii="Arial" w:hAnsi="Arial" w:cs="Arial"/>
+                <w:sz w:val="24"/>
+                <w:szCs w:val="24"/>
+              </w:rPr>
+              <w:t>Alternative Flow</w:t>
+            </w:r>
+          </w:p>
+        </w:tc>
+        <w:tc>
+          <w:tcPr>
+            <w:tcW w:w="7456" w:type="dxa"/>
+          </w:tcPr>
+          <w:p>
+            <w:pPr>
+              <w:rPr>
+                <w:rFonts w:ascii="Arial" w:hAnsi="Arial" w:cs="Arial"/>
+              </w:rPr>
+            </w:pPr>
+          </w:p>
+        </w:tc>
+      </w:tr>
+    </w:tbl>
+    <w:p>
+      <w:pPr>
+        <w:rPr>
+          <w:rFonts w:ascii="Arial" w:hAnsi="Arial" w:cs="Arial"/>
+        </w:rPr>
+      </w:pPr>
+      <w:r>
+        <w:rPr>
+          <w:rFonts w:ascii="Arial" w:hAnsi="Arial" w:cs="Arial"/>
+        </w:rPr>
+        <w:t>Title: “View Case”</w:t>
+      </w:r>
+    </w:p>
+    <w:tbl>
+      <w:tblPr>
+        <w:tblStyle w:val="TableGrid"/>
+        <w:tblW w:w="0" w:type="auto"/>
+        <w:tblLook w:val="04A0" w:firstRow="1" w:lastRow="0" w:firstColumn="1" w:lastColumn="0" w:noHBand="0" w:noVBand="1"/>
+      </w:tblPr>
+      <w:tblGrid>
+        <w:gridCol w:w="1561"/>
+        <w:gridCol w:w="7456"/>
+      </w:tblGrid>
+      <w:tr>
+        <w:tc>
+          <w:tcPr>
+            <w:tcW w:w="1561" w:type="dxa"/>
+          </w:tcPr>
+          <w:p>
+            <w:pPr>
+              <w:rPr>
+                <w:rFonts w:ascii="Arial" w:hAnsi="Arial" w:cs="Arial"/>
+              </w:rPr>
+            </w:pPr>
+            <w:r>
+              <w:rPr>
+                <w:rFonts w:ascii="Arial" w:hAnsi="Arial" w:cs="Arial"/>
+              </w:rPr>
+              <w:t>ID</w:t>
+            </w:r>
+          </w:p>
+        </w:tc>
+        <w:tc>
+          <w:tcPr>
+            <w:tcW w:w="7456" w:type="dxa"/>
+          </w:tcPr>
+          <w:p>
+            <w:pPr>
+              <w:rPr>
+                <w:rFonts w:ascii="Arial" w:hAnsi="Arial" w:cs="Arial"/>
+              </w:rPr>
+            </w:pPr>
+            <w:r>
+              <w:rPr>
+                <w:rFonts w:ascii="Arial" w:hAnsi="Arial" w:cs="Arial"/>
+              </w:rPr>
+              <w:t>UC07</w:t>
+            </w:r>
+          </w:p>
+        </w:tc>
+      </w:tr>
+      <w:tr>
+        <w:tc>
+          <w:tcPr>
+            <w:tcW w:w="1561" w:type="dxa"/>
+          </w:tcPr>
+          <w:p>
+            <w:pPr>
+              <w:rPr>
+                <w:rFonts w:ascii="Arial" w:hAnsi="Arial" w:cs="Arial"/>
+                <w:sz w:val="24"/>
+                <w:szCs w:val="24"/>
+              </w:rPr>
+            </w:pPr>
+            <w:r>
+              <w:rPr>
+                <w:rFonts w:ascii="Arial" w:hAnsi="Arial" w:cs="Arial"/>
+                <w:sz w:val="24"/>
+                <w:szCs w:val="24"/>
+              </w:rPr>
+              <w:t>Justification</w:t>
+            </w:r>
+          </w:p>
+        </w:tc>
+        <w:tc>
+          <w:tcPr>
+            <w:tcW w:w="7456" w:type="dxa"/>
+          </w:tcPr>
+          <w:p>
+            <w:pPr>
+              <w:rPr>
+                <w:rFonts w:ascii="Arial" w:hAnsi="Arial" w:cs="Arial"/>
+              </w:rPr>
+            </w:pPr>
+            <w:r>
+              <w:rPr>
+                <w:rFonts w:ascii="Arial" w:hAnsi="Arial" w:cs="Arial"/>
+              </w:rPr>
+              <w:t xml:space="preserve">Use case that helps to display all the available data.  </w:t>
+            </w:r>
+          </w:p>
+        </w:tc>
+      </w:tr>
+      <w:tr>
+        <w:tc>
+          <w:tcPr>
+            <w:tcW w:w="1561" w:type="dxa"/>
+          </w:tcPr>
+          <w:p>
+            <w:pPr>
+              <w:rPr>
+                <w:rFonts w:ascii="Arial" w:hAnsi="Arial" w:cs="Arial"/>
+                <w:sz w:val="24"/>
+                <w:szCs w:val="24"/>
+              </w:rPr>
+            </w:pPr>
+            <w:r>
+              <w:rPr>
+                <w:rFonts w:ascii="Arial" w:hAnsi="Arial" w:cs="Arial"/>
+                <w:sz w:val="24"/>
+                <w:szCs w:val="24"/>
+              </w:rPr>
+              <w:t>Primary Actor(s)</w:t>
+            </w:r>
+          </w:p>
+        </w:tc>
+        <w:tc>
+          <w:tcPr>
+            <w:tcW w:w="7456" w:type="dxa"/>
+          </w:tcPr>
+          <w:p>
+            <w:pPr>
+              <w:rPr>
+                <w:rFonts w:ascii="Arial" w:hAnsi="Arial" w:cs="Arial"/>
+              </w:rPr>
+            </w:pPr>
+            <w:r>
+              <w:rPr>
+                <w:rFonts w:ascii="Arial" w:hAnsi="Arial" w:cs="Arial"/>
+              </w:rPr>
+              <w:t xml:space="preserve">Admin </w:t>
+            </w:r>
+            <w:r>
+              <w:rPr>
+                <w:rFonts w:ascii="Arial" w:hAnsi="Arial" w:cs="Arial"/>
+                <w:sz w:val="24"/>
+                <w:szCs w:val="24"/>
+              </w:rPr>
+              <w:t>and</w:t>
+            </w:r>
+            <w:r>
+              <w:rPr>
+                <w:rFonts w:ascii="Arial" w:hAnsi="Arial" w:cs="Arial"/>
+              </w:rPr>
+              <w:t xml:space="preserve"> Normal User</w:t>
+            </w:r>
+          </w:p>
+        </w:tc>
+      </w:tr>
+      <w:tr>
+        <w:tc>
+          <w:tcPr>
+            <w:tcW w:w="1561" w:type="dxa"/>
+          </w:tcPr>
+          <w:p>
+            <w:pPr>
+              <w:rPr>
+                <w:rFonts w:ascii="Arial" w:hAnsi="Arial" w:cs="Arial"/>
+                <w:sz w:val="24"/>
+                <w:szCs w:val="24"/>
+              </w:rPr>
+            </w:pPr>
+            <w:r>
+              <w:rPr>
+                <w:rFonts w:ascii="Arial" w:hAnsi="Arial" w:cs="Arial"/>
+                <w:sz w:val="24"/>
+                <w:szCs w:val="24"/>
+              </w:rPr>
+              <w:t>Supporting Actor(s)</w:t>
+            </w:r>
+          </w:p>
+        </w:tc>
+        <w:tc>
+          <w:tcPr>
+            <w:tcW w:w="7456" w:type="dxa"/>
+          </w:tcPr>
+          <w:p>
+            <w:pPr>
+              <w:rPr>
+                <w:rFonts w:ascii="Arial" w:hAnsi="Arial" w:cs="Arial"/>
+              </w:rPr>
+            </w:pPr>
+            <w:r>
+              <w:rPr>
+                <w:rFonts w:ascii="Arial" w:hAnsi="Arial" w:cs="Arial"/>
+              </w:rPr>
+              <w:t>N/A</w:t>
+            </w:r>
+          </w:p>
+        </w:tc>
+      </w:tr>
+      <w:tr>
+        <w:tc>
+          <w:tcPr>
+            <w:tcW w:w="1561" w:type="dxa"/>
+          </w:tcPr>
+          <w:p>
+            <w:pPr>
+              <w:rPr>
+                <w:rFonts w:ascii="Arial" w:hAnsi="Arial" w:cs="Arial"/>
+              </w:rPr>
+            </w:pPr>
+            <w:r>
+              <w:rPr>
+                <w:rFonts w:ascii="Arial" w:hAnsi="Arial" w:cs="Arial"/>
+                <w:sz w:val="24"/>
+                <w:szCs w:val="24"/>
+              </w:rPr>
+              <w:t>Primary Flow</w:t>
+            </w:r>
+          </w:p>
+        </w:tc>
+        <w:tc>
+          <w:tcPr>
+            <w:tcW w:w="7456" w:type="dxa"/>
+          </w:tcPr>
+          <w:p>
+            <w:pPr>
+              <w:pStyle w:val="ListParagraph"/>
+              <w:numPr>
+                <w:ilvl w:val="0"/>
+                <w:numId w:val="20"/>
+              </w:numPr>
+              <w:rPr>
+                <w:rFonts w:ascii="Arial" w:hAnsi="Arial" w:cs="Arial"/>
+                <w:sz w:val="24"/>
+                <w:szCs w:val="24"/>
+              </w:rPr>
+            </w:pPr>
+            <w:r>
+              <w:rPr>
+                <w:rFonts w:ascii="Arial" w:hAnsi="Arial" w:cs="Arial"/>
+                <w:sz w:val="24"/>
+                <w:szCs w:val="24"/>
+              </w:rPr>
+              <w:t>User will provide their valid information.</w:t>
+            </w:r>
+          </w:p>
+          <w:p>
+            <w:pPr>
+              <w:pStyle w:val="ListParagraph"/>
+              <w:numPr>
+                <w:ilvl w:val="0"/>
+                <w:numId w:val="20"/>
+              </w:numPr>
+              <w:rPr>
+                <w:rFonts w:ascii="Arial" w:hAnsi="Arial" w:cs="Arial"/>
+                <w:sz w:val="24"/>
+                <w:szCs w:val="24"/>
+              </w:rPr>
+            </w:pPr>
+            <w:r>
+              <w:rPr>
+                <w:rFonts w:ascii="Arial" w:hAnsi="Arial" w:cs="Arial"/>
+                <w:sz w:val="24"/>
+                <w:szCs w:val="24"/>
+              </w:rPr>
+              <w:t>System will verify the information.</w:t>
+            </w:r>
+          </w:p>
+          <w:p>
+            <w:pPr>
+              <w:pStyle w:val="ListParagraph"/>
+              <w:numPr>
+                <w:ilvl w:val="0"/>
+                <w:numId w:val="20"/>
+              </w:numPr>
+              <w:rPr>
+                <w:rFonts w:ascii="Arial" w:hAnsi="Arial" w:cs="Arial"/>
+                <w:sz w:val="24"/>
+                <w:szCs w:val="24"/>
+              </w:rPr>
+            </w:pPr>
+            <w:r>
+              <w:rPr>
+                <w:rFonts w:ascii="Arial" w:hAnsi="Arial" w:cs="Arial"/>
+                <w:sz w:val="24"/>
+                <w:szCs w:val="24"/>
+              </w:rPr>
+              <w:t>Verified user will get access into the system.</w:t>
+            </w:r>
+          </w:p>
+          <w:p>
+            <w:pPr>
+              <w:pStyle w:val="ListParagraph"/>
+              <w:numPr>
+                <w:ilvl w:val="0"/>
+                <w:numId w:val="20"/>
+              </w:numPr>
+              <w:rPr>
+                <w:rFonts w:ascii="Arial" w:hAnsi="Arial" w:cs="Arial"/>
+                <w:sz w:val="24"/>
+                <w:szCs w:val="24"/>
+              </w:rPr>
+            </w:pPr>
+            <w:r>
+              <w:rPr>
+                <w:rFonts w:ascii="Arial" w:hAnsi="Arial" w:cs="Arial"/>
+                <w:sz w:val="24"/>
+                <w:szCs w:val="24"/>
+              </w:rPr>
+              <w:t xml:space="preserve">User directs to the view option. </w:t>
+            </w:r>
+          </w:p>
+          <w:p>
+            <w:pPr>
+              <w:pStyle w:val="ListParagraph"/>
+              <w:numPr>
+                <w:ilvl w:val="0"/>
+                <w:numId w:val="20"/>
+              </w:numPr>
+              <w:rPr>
+                <w:rFonts w:ascii="Arial" w:hAnsi="Arial" w:cs="Arial"/>
+                <w:sz w:val="24"/>
+                <w:szCs w:val="24"/>
+              </w:rPr>
+            </w:pPr>
+            <w:r>
+              <w:rPr>
+                <w:rFonts w:ascii="Arial" w:hAnsi="Arial" w:cs="Arial"/>
+                <w:sz w:val="24"/>
+                <w:szCs w:val="24"/>
+              </w:rPr>
+              <w:t xml:space="preserve">System shows all the data. </w:t>
+            </w:r>
+          </w:p>
+          <w:p>
+            <w:pPr>
+              <w:rPr>
+                <w:rFonts w:ascii="Arial" w:hAnsi="Arial" w:cs="Arial"/>
+              </w:rPr>
+            </w:pPr>
+          </w:p>
+        </w:tc>
+      </w:tr>
+      <w:tr>
+        <w:tc>
+          <w:tcPr>
+            <w:tcW w:w="1561" w:type="dxa"/>
+          </w:tcPr>
+          <w:p>
+            <w:pPr>
+              <w:rPr>
+                <w:rFonts w:ascii="Arial" w:hAnsi="Arial" w:cs="Arial"/>
+              </w:rPr>
+            </w:pPr>
+            <w:r>
+              <w:rPr>
+                <w:rFonts w:ascii="Arial" w:hAnsi="Arial" w:cs="Arial"/>
+                <w:sz w:val="24"/>
+                <w:szCs w:val="24"/>
+              </w:rPr>
+              <w:t>Alternative Flow</w:t>
+            </w:r>
+          </w:p>
+        </w:tc>
+        <w:tc>
+          <w:tcPr>
+            <w:tcW w:w="7456" w:type="dxa"/>
+          </w:tcPr>
+          <w:p>
+            <w:pPr>
+              <w:rPr>
+                <w:rFonts w:ascii="Arial" w:hAnsi="Arial" w:cs="Arial"/>
+              </w:rPr>
+            </w:pPr>
+            <w:r>
+              <w:rPr>
+                <w:rFonts w:ascii="Arial" w:hAnsi="Arial" w:cs="Arial"/>
+              </w:rPr>
+              <w:t>N/A</w:t>
+            </w:r>
+          </w:p>
+        </w:tc>
+      </w:tr>
+    </w:tbl>
+    <w:p>
+      <w:pPr>
+        <w:rPr>
+          <w:rFonts w:ascii="Arial" w:hAnsi="Arial" w:cs="Arial"/>
+        </w:rPr>
+      </w:pPr>
+      <w:r>
+        <w:rPr>
+          <w:rFonts w:ascii="Arial" w:hAnsi="Arial" w:cs="Arial"/>
+        </w:rPr>
+        <w:t>Title: “View Review”</w:t>
+      </w:r>
+    </w:p>
+    <w:tbl>
+      <w:tblPr>
+        <w:tblStyle w:val="TableGrid"/>
+        <w:tblW w:w="0" w:type="auto"/>
+        <w:tblLook w:val="04A0" w:firstRow="1" w:lastRow="0" w:firstColumn="1" w:lastColumn="0" w:noHBand="0" w:noVBand="1"/>
+      </w:tblPr>
+      <w:tblGrid>
+        <w:gridCol w:w="1561"/>
+        <w:gridCol w:w="7456"/>
+      </w:tblGrid>
+      <w:tr>
+        <w:tc>
+          <w:tcPr>
+            <w:tcW w:w="1561" w:type="dxa"/>
+          </w:tcPr>
+          <w:p>
+            <w:pPr>
+              <w:rPr>
+                <w:rFonts w:ascii="Arial" w:hAnsi="Arial" w:cs="Arial"/>
+              </w:rPr>
+            </w:pPr>
+            <w:r>
+              <w:rPr>
+                <w:rFonts w:ascii="Arial" w:hAnsi="Arial" w:cs="Arial"/>
+              </w:rPr>
+              <w:t>ID</w:t>
+            </w:r>
+          </w:p>
+        </w:tc>
+        <w:tc>
+          <w:tcPr>
+            <w:tcW w:w="7456" w:type="dxa"/>
+          </w:tcPr>
+          <w:p>
+            <w:pPr>
+              <w:rPr>
+                <w:rFonts w:ascii="Arial" w:hAnsi="Arial" w:cs="Arial"/>
+              </w:rPr>
+            </w:pPr>
+            <w:r>
+              <w:rPr>
+                <w:rFonts w:ascii="Arial" w:hAnsi="Arial" w:cs="Arial"/>
+              </w:rPr>
+              <w:t>UC08</w:t>
+            </w:r>
+          </w:p>
+        </w:tc>
+      </w:tr>
+      <w:tr>
+        <w:tc>
+          <w:tcPr>
+            <w:tcW w:w="1561" w:type="dxa"/>
+          </w:tcPr>
+          <w:p>
+            <w:pPr>
+              <w:rPr>
+                <w:rFonts w:ascii="Arial" w:hAnsi="Arial" w:cs="Arial"/>
+                <w:sz w:val="24"/>
+                <w:szCs w:val="24"/>
+              </w:rPr>
+            </w:pPr>
+            <w:r>
+              <w:rPr>
+                <w:rFonts w:ascii="Arial" w:hAnsi="Arial" w:cs="Arial"/>
+                <w:sz w:val="24"/>
+                <w:szCs w:val="24"/>
+              </w:rPr>
+              <w:t>Justification</w:t>
+            </w:r>
+          </w:p>
+        </w:tc>
+        <w:tc>
+          <w:tcPr>
+            <w:tcW w:w="7456" w:type="dxa"/>
+          </w:tcPr>
+          <w:p>
+            <w:pPr>
+              <w:rPr>
+                <w:rFonts w:ascii="Arial" w:hAnsi="Arial" w:cs="Arial"/>
+              </w:rPr>
+            </w:pPr>
+            <w:r>
+              <w:rPr>
+                <w:rFonts w:ascii="Arial" w:hAnsi="Arial" w:cs="Arial"/>
+              </w:rPr>
+              <w:t xml:space="preserve">Use case that displays helps to view reviews. </w:t>
+            </w:r>
+          </w:p>
+        </w:tc>
+      </w:tr>
+      <w:tr>
+        <w:tc>
+          <w:tcPr>
+            <w:tcW w:w="1561" w:type="dxa"/>
+          </w:tcPr>
+          <w:p>
+            <w:pPr>
+              <w:rPr>
+                <w:rFonts w:ascii="Arial" w:hAnsi="Arial" w:cs="Arial"/>
+                <w:sz w:val="24"/>
+                <w:szCs w:val="24"/>
+              </w:rPr>
+            </w:pPr>
+            <w:r>
+              <w:rPr>
+                <w:rFonts w:ascii="Arial" w:hAnsi="Arial" w:cs="Arial"/>
+                <w:sz w:val="24"/>
+                <w:szCs w:val="24"/>
+              </w:rPr>
+              <w:t>Primary Actor(s)</w:t>
+            </w:r>
+          </w:p>
+        </w:tc>
+        <w:tc>
+          <w:tcPr>
+            <w:tcW w:w="7456" w:type="dxa"/>
+          </w:tcPr>
+          <w:p>
+            <w:pPr>
+              <w:rPr>
+                <w:rFonts w:ascii="Arial" w:hAnsi="Arial" w:cs="Arial"/>
+              </w:rPr>
+            </w:pPr>
+            <w:r>
+              <w:rPr>
+                <w:rFonts w:ascii="Arial" w:hAnsi="Arial" w:cs="Arial"/>
+              </w:rPr>
+              <w:t xml:space="preserve">Admin </w:t>
+            </w:r>
+            <w:r>
+              <w:rPr>
+                <w:rFonts w:ascii="Arial" w:hAnsi="Arial" w:cs="Arial"/>
+                <w:sz w:val="24"/>
+                <w:szCs w:val="24"/>
+              </w:rPr>
+              <w:t>and</w:t>
+            </w:r>
+            <w:r>
+              <w:rPr>
+                <w:rFonts w:ascii="Arial" w:hAnsi="Arial" w:cs="Arial"/>
+              </w:rPr>
+              <w:t xml:space="preserve"> Normal User</w:t>
+            </w:r>
+          </w:p>
+        </w:tc>
+      </w:tr>
+      <w:tr>
+        <w:tc>
+          <w:tcPr>
+            <w:tcW w:w="1561" w:type="dxa"/>
+          </w:tcPr>
+          <w:p>
+            <w:pPr>
+              <w:rPr>
+                <w:rFonts w:ascii="Arial" w:hAnsi="Arial" w:cs="Arial"/>
+                <w:sz w:val="24"/>
+                <w:szCs w:val="24"/>
+              </w:rPr>
+            </w:pPr>
+            <w:r>
+              <w:rPr>
+                <w:rFonts w:ascii="Arial" w:hAnsi="Arial" w:cs="Arial"/>
+                <w:sz w:val="24"/>
+                <w:szCs w:val="24"/>
+              </w:rPr>
+              <w:t>Supporting Actor(s)</w:t>
+            </w:r>
+          </w:p>
+        </w:tc>
+        <w:tc>
+          <w:tcPr>
+            <w:tcW w:w="7456" w:type="dxa"/>
+          </w:tcPr>
+          <w:p>
+            <w:pPr>
+              <w:rPr>
+                <w:rFonts w:ascii="Arial" w:hAnsi="Arial" w:cs="Arial"/>
+              </w:rPr>
+            </w:pPr>
+            <w:r>
+              <w:rPr>
+                <w:rFonts w:ascii="Arial" w:hAnsi="Arial" w:cs="Arial"/>
+              </w:rPr>
+              <w:t>N/A</w:t>
+            </w:r>
+          </w:p>
+        </w:tc>
+      </w:tr>
+      <w:tr>
+        <w:tc>
+          <w:tcPr>
+            <w:tcW w:w="1561" w:type="dxa"/>
+          </w:tcPr>
+          <w:p>
+            <w:pPr>
+              <w:rPr>
+                <w:rFonts w:ascii="Arial" w:hAnsi="Arial" w:cs="Arial"/>
+              </w:rPr>
+            </w:pPr>
+            <w:r>
+              <w:rPr>
+                <w:rFonts w:ascii="Arial" w:hAnsi="Arial" w:cs="Arial"/>
+                <w:sz w:val="24"/>
+                <w:szCs w:val="24"/>
+              </w:rPr>
+              <w:t>Primary Flow</w:t>
+            </w:r>
+          </w:p>
+        </w:tc>
+        <w:tc>
+          <w:tcPr>
+            <w:tcW w:w="7456" w:type="dxa"/>
+          </w:tcPr>
+          <w:p>
+            <w:pPr>
+              <w:pStyle w:val="ListParagraph"/>
+              <w:numPr>
+                <w:ilvl w:val="0"/>
+                <w:numId w:val="21"/>
+              </w:numPr>
+              <w:rPr>
+                <w:rFonts w:ascii="Arial" w:hAnsi="Arial" w:cs="Arial"/>
+                <w:sz w:val="24"/>
+                <w:szCs w:val="24"/>
+              </w:rPr>
+            </w:pPr>
+            <w:r>
+              <w:rPr>
+                <w:rFonts w:ascii="Arial" w:hAnsi="Arial" w:cs="Arial"/>
+                <w:sz w:val="24"/>
+                <w:szCs w:val="24"/>
+              </w:rPr>
+              <w:t>User will provide their valid information.</w:t>
+            </w:r>
+          </w:p>
+          <w:p>
+            <w:pPr>
+              <w:pStyle w:val="ListParagraph"/>
+              <w:numPr>
+                <w:ilvl w:val="0"/>
+                <w:numId w:val="21"/>
+              </w:numPr>
+              <w:rPr>
+                <w:rFonts w:ascii="Arial" w:hAnsi="Arial" w:cs="Arial"/>
+                <w:sz w:val="24"/>
+                <w:szCs w:val="24"/>
+              </w:rPr>
+            </w:pPr>
+            <w:r>
+              <w:rPr>
+                <w:rFonts w:ascii="Arial" w:hAnsi="Arial" w:cs="Arial"/>
+                <w:sz w:val="24"/>
+                <w:szCs w:val="24"/>
+              </w:rPr>
+              <w:t>System will verify the information.</w:t>
+            </w:r>
+          </w:p>
+          <w:p>
+            <w:pPr>
+              <w:pStyle w:val="ListParagraph"/>
+              <w:numPr>
+                <w:ilvl w:val="0"/>
+                <w:numId w:val="21"/>
+              </w:numPr>
+              <w:rPr>
+                <w:rFonts w:ascii="Arial" w:hAnsi="Arial" w:cs="Arial"/>
+                <w:sz w:val="24"/>
+                <w:szCs w:val="24"/>
+              </w:rPr>
+            </w:pPr>
+            <w:r>
+              <w:rPr>
+                <w:rFonts w:ascii="Arial" w:hAnsi="Arial" w:cs="Arial"/>
+                <w:sz w:val="24"/>
+                <w:szCs w:val="24"/>
+              </w:rPr>
+              <w:t>Verified user will get access into the system.</w:t>
+            </w:r>
+          </w:p>
+          <w:p>
+            <w:pPr>
+              <w:pStyle w:val="ListParagraph"/>
+              <w:numPr>
+                <w:ilvl w:val="0"/>
+                <w:numId w:val="21"/>
+              </w:numPr>
+              <w:rPr>
+                <w:rFonts w:ascii="Arial" w:hAnsi="Arial" w:cs="Arial"/>
+                <w:sz w:val="24"/>
+                <w:szCs w:val="24"/>
+              </w:rPr>
+            </w:pPr>
+            <w:r>
+              <w:rPr>
+                <w:rFonts w:ascii="Arial" w:hAnsi="Arial" w:cs="Arial"/>
+                <w:sz w:val="24"/>
+                <w:szCs w:val="24"/>
+              </w:rPr>
+              <w:t xml:space="preserve">User directs to the view option. </w:t>
+            </w:r>
+          </w:p>
+          <w:p>
+            <w:pPr>
+              <w:pStyle w:val="ListParagraph"/>
+              <w:numPr>
+                <w:ilvl w:val="0"/>
+                <w:numId w:val="21"/>
+              </w:numPr>
+              <w:rPr>
+                <w:rFonts w:ascii="Arial" w:hAnsi="Arial" w:cs="Arial"/>
+                <w:sz w:val="24"/>
+                <w:szCs w:val="24"/>
+              </w:rPr>
+            </w:pPr>
+            <w:r>
+              <w:rPr>
+                <w:rFonts w:ascii="Arial" w:hAnsi="Arial" w:cs="Arial"/>
+                <w:sz w:val="24"/>
+                <w:szCs w:val="24"/>
+              </w:rPr>
+              <w:t xml:space="preserve">System shows all the review data. </w:t>
+            </w:r>
+          </w:p>
+          <w:p>
+            <w:pPr>
+              <w:rPr>
+                <w:rFonts w:ascii="Arial" w:hAnsi="Arial" w:cs="Arial"/>
+              </w:rPr>
+            </w:pPr>
+          </w:p>
+        </w:tc>
+      </w:tr>
+      <w:tr>
+        <w:tc>
+          <w:tcPr>
+            <w:tcW w:w="1561" w:type="dxa"/>
+          </w:tcPr>
+          <w:p>
+            <w:pPr>
+              <w:rPr>
+                <w:rFonts w:ascii="Arial" w:hAnsi="Arial" w:cs="Arial"/>
+              </w:rPr>
+            </w:pPr>
+            <w:r>
+              <w:rPr>
+                <w:rFonts w:ascii="Arial" w:hAnsi="Arial" w:cs="Arial"/>
+                <w:sz w:val="24"/>
+                <w:szCs w:val="24"/>
+              </w:rPr>
+              <w:lastRenderedPageBreak/>
+              <w:t>Alternative Flow</w:t>
+            </w:r>
+          </w:p>
+        </w:tc>
+        <w:tc>
+          <w:tcPr>
+            <w:tcW w:w="7456" w:type="dxa"/>
+          </w:tcPr>
+          <w:p>
+            <w:pPr>
+              <w:rPr>
+                <w:rFonts w:ascii="Arial" w:hAnsi="Arial" w:cs="Arial"/>
+              </w:rPr>
+            </w:pPr>
+            <w:r>
+              <w:rPr>
+                <w:rFonts w:ascii="Arial" w:hAnsi="Arial" w:cs="Arial"/>
+              </w:rPr>
+              <w:t>N/A</w:t>
+            </w:r>
+          </w:p>
+        </w:tc>
+      </w:tr>
+    </w:tbl>
+    <w:p>
+      <w:pPr>
+        <w:rPr>
+          <w:rFonts w:ascii="Arial" w:hAnsi="Arial" w:cs="Arial"/>
+        </w:rPr>
+      </w:pPr>
+      <w:r>
+        <w:rPr>
+          <w:rFonts w:ascii="Arial" w:hAnsi="Arial" w:cs="Arial"/>
+        </w:rPr>
+        <w:t>Title: “View User Guide”</w:t>
+      </w:r>
+    </w:p>
+    <w:tbl>
+      <w:tblPr>
+        <w:tblStyle w:val="TableGrid"/>
+        <w:tblW w:w="0" w:type="auto"/>
+        <w:tblLook w:val="04A0" w:firstRow="1" w:lastRow="0" w:firstColumn="1" w:lastColumn="0" w:noHBand="0" w:noVBand="1"/>
+      </w:tblPr>
+      <w:tblGrid>
+        <w:gridCol w:w="1561"/>
+        <w:gridCol w:w="7456"/>
+      </w:tblGrid>
+      <w:tr>
+        <w:tc>
+          <w:tcPr>
+            <w:tcW w:w="1561" w:type="dxa"/>
+          </w:tcPr>
+          <w:p>
+            <w:pPr>
+              <w:rPr>
+                <w:rFonts w:ascii="Arial" w:hAnsi="Arial" w:cs="Arial"/>
+              </w:rPr>
+            </w:pPr>
+            <w:r>
+              <w:rPr>
+                <w:rFonts w:ascii="Arial" w:hAnsi="Arial" w:cs="Arial"/>
+              </w:rPr>
+              <w:t>ID</w:t>
+            </w:r>
+          </w:p>
+        </w:tc>
+        <w:tc>
+          <w:tcPr>
+            <w:tcW w:w="7456" w:type="dxa"/>
+          </w:tcPr>
+          <w:p>
+            <w:pPr>
+              <w:rPr>
+                <w:rFonts w:ascii="Arial" w:hAnsi="Arial" w:cs="Arial"/>
+              </w:rPr>
+            </w:pPr>
+            <w:r>
+              <w:rPr>
+                <w:rFonts w:ascii="Arial" w:hAnsi="Arial" w:cs="Arial"/>
+              </w:rPr>
+              <w:t>UC09</w:t>
+            </w:r>
+          </w:p>
+        </w:tc>
+      </w:tr>
+      <w:tr>
+        <w:tc>
+          <w:tcPr>
+            <w:tcW w:w="1561" w:type="dxa"/>
+          </w:tcPr>
+          <w:p>
+            <w:pPr>
+              <w:rPr>
+                <w:rFonts w:ascii="Arial" w:hAnsi="Arial" w:cs="Arial"/>
+                <w:sz w:val="24"/>
+                <w:szCs w:val="24"/>
+              </w:rPr>
+            </w:pPr>
+            <w:r>
+              <w:rPr>
+                <w:rFonts w:ascii="Arial" w:hAnsi="Arial" w:cs="Arial"/>
+                <w:sz w:val="24"/>
+                <w:szCs w:val="24"/>
+              </w:rPr>
+              <w:t>Justification</w:t>
+            </w:r>
+          </w:p>
+        </w:tc>
+        <w:tc>
+          <w:tcPr>
+            <w:tcW w:w="7456" w:type="dxa"/>
+          </w:tcPr>
+          <w:p>
+            <w:pPr>
+              <w:rPr>
+                <w:rFonts w:ascii="Arial" w:hAnsi="Arial" w:cs="Arial"/>
+              </w:rPr>
+            </w:pPr>
+            <w:r>
+              <w:rPr>
+                <w:rFonts w:ascii="Arial" w:hAnsi="Arial" w:cs="Arial"/>
+              </w:rPr>
+              <w:t xml:space="preserve">Use case that displays the user manual for assistance. </w:t>
+            </w:r>
+          </w:p>
+        </w:tc>
+      </w:tr>
+      <w:tr>
+        <w:tc>
+          <w:tcPr>
+            <w:tcW w:w="1561" w:type="dxa"/>
+          </w:tcPr>
+          <w:p>
+            <w:pPr>
+              <w:rPr>
+                <w:rFonts w:ascii="Arial" w:hAnsi="Arial" w:cs="Arial"/>
+                <w:sz w:val="24"/>
+                <w:szCs w:val="24"/>
+              </w:rPr>
+            </w:pPr>
+            <w:r>
+              <w:rPr>
+                <w:rFonts w:ascii="Arial" w:hAnsi="Arial" w:cs="Arial"/>
+                <w:sz w:val="24"/>
+                <w:szCs w:val="24"/>
+              </w:rPr>
+              <w:t>Primary Actor(s)</w:t>
+            </w:r>
+          </w:p>
+        </w:tc>
+        <w:tc>
+          <w:tcPr>
+            <w:tcW w:w="7456" w:type="dxa"/>
+          </w:tcPr>
+          <w:p>
+            <w:pPr>
+              <w:rPr>
+                <w:rFonts w:ascii="Arial" w:hAnsi="Arial" w:cs="Arial"/>
+              </w:rPr>
+            </w:pPr>
+            <w:r>
+              <w:rPr>
+                <w:rFonts w:ascii="Arial" w:hAnsi="Arial" w:cs="Arial"/>
+              </w:rPr>
+              <w:t xml:space="preserve">Admin </w:t>
+            </w:r>
+            <w:r>
+              <w:rPr>
+                <w:rFonts w:ascii="Arial" w:hAnsi="Arial" w:cs="Arial"/>
+                <w:sz w:val="24"/>
+                <w:szCs w:val="24"/>
+              </w:rPr>
+              <w:t>and</w:t>
+            </w:r>
+            <w:r>
+              <w:rPr>
+                <w:rFonts w:ascii="Arial" w:hAnsi="Arial" w:cs="Arial"/>
+              </w:rPr>
+              <w:t xml:space="preserve"> Normal User</w:t>
+            </w:r>
+          </w:p>
+        </w:tc>
+      </w:tr>
+      <w:tr>
+        <w:tc>
+          <w:tcPr>
+            <w:tcW w:w="1561" w:type="dxa"/>
+          </w:tcPr>
+          <w:p>
+            <w:pPr>
+              <w:rPr>
+                <w:rFonts w:ascii="Arial" w:hAnsi="Arial" w:cs="Arial"/>
+                <w:sz w:val="24"/>
+                <w:szCs w:val="24"/>
+              </w:rPr>
+            </w:pPr>
+            <w:r>
+              <w:rPr>
+                <w:rFonts w:ascii="Arial" w:hAnsi="Arial" w:cs="Arial"/>
+                <w:sz w:val="24"/>
+                <w:szCs w:val="24"/>
+              </w:rPr>
+              <w:t>Supporting Actor(s)</w:t>
+            </w:r>
+          </w:p>
+        </w:tc>
+        <w:tc>
+          <w:tcPr>
+            <w:tcW w:w="7456" w:type="dxa"/>
+          </w:tcPr>
+          <w:p>
+            <w:pPr>
+              <w:rPr>
+                <w:rFonts w:ascii="Arial" w:hAnsi="Arial" w:cs="Arial"/>
+              </w:rPr>
+            </w:pPr>
+            <w:r>
+              <w:rPr>
+                <w:rFonts w:ascii="Arial" w:hAnsi="Arial" w:cs="Arial"/>
+              </w:rPr>
+              <w:t>N/A</w:t>
+            </w:r>
+          </w:p>
+        </w:tc>
+      </w:tr>
+      <w:tr>
+        <w:tc>
+          <w:tcPr>
+            <w:tcW w:w="1561" w:type="dxa"/>
+          </w:tcPr>
+          <w:p>
+            <w:pPr>
+              <w:rPr>
+                <w:rFonts w:ascii="Arial" w:hAnsi="Arial" w:cs="Arial"/>
+              </w:rPr>
+            </w:pPr>
+            <w:r>
+              <w:rPr>
+                <w:rFonts w:ascii="Arial" w:hAnsi="Arial" w:cs="Arial"/>
+                <w:sz w:val="24"/>
+                <w:szCs w:val="24"/>
+              </w:rPr>
+              <w:t>Primary Flow</w:t>
+            </w:r>
+          </w:p>
+        </w:tc>
+        <w:tc>
+          <w:tcPr>
+            <w:tcW w:w="7456" w:type="dxa"/>
+          </w:tcPr>
+          <w:p>
+            <w:pPr>
+              <w:pStyle w:val="ListParagraph"/>
+              <w:numPr>
+                <w:ilvl w:val="0"/>
+                <w:numId w:val="22"/>
+              </w:numPr>
+              <w:rPr>
+                <w:rFonts w:ascii="Arial" w:hAnsi="Arial" w:cs="Arial"/>
+                <w:sz w:val="24"/>
+                <w:szCs w:val="24"/>
+              </w:rPr>
+            </w:pPr>
+            <w:r>
+              <w:rPr>
+                <w:rFonts w:ascii="Arial" w:hAnsi="Arial" w:cs="Arial"/>
+                <w:sz w:val="24"/>
+                <w:szCs w:val="24"/>
+              </w:rPr>
+              <w:t>User will provide their valid information.</w:t>
+            </w:r>
+          </w:p>
+          <w:p>
+            <w:pPr>
+              <w:pStyle w:val="ListParagraph"/>
+              <w:numPr>
+                <w:ilvl w:val="0"/>
+                <w:numId w:val="22"/>
+              </w:numPr>
+              <w:rPr>
+                <w:rFonts w:ascii="Arial" w:hAnsi="Arial" w:cs="Arial"/>
+                <w:sz w:val="24"/>
+                <w:szCs w:val="24"/>
+              </w:rPr>
+            </w:pPr>
+            <w:r>
+              <w:rPr>
+                <w:rFonts w:ascii="Arial" w:hAnsi="Arial" w:cs="Arial"/>
+                <w:sz w:val="24"/>
+                <w:szCs w:val="24"/>
+              </w:rPr>
+              <w:t>System will verify the information.</w:t>
+            </w:r>
+          </w:p>
+          <w:p>
+            <w:pPr>
+              <w:pStyle w:val="ListParagraph"/>
+              <w:numPr>
+                <w:ilvl w:val="0"/>
+                <w:numId w:val="22"/>
+              </w:numPr>
+              <w:rPr>
+                <w:rFonts w:ascii="Arial" w:hAnsi="Arial" w:cs="Arial"/>
+                <w:sz w:val="24"/>
+                <w:szCs w:val="24"/>
+              </w:rPr>
+            </w:pPr>
+            <w:r>
+              <w:rPr>
+                <w:rFonts w:ascii="Arial" w:hAnsi="Arial" w:cs="Arial"/>
+                <w:sz w:val="24"/>
+                <w:szCs w:val="24"/>
+              </w:rPr>
+              <w:t>Verified user will get access into the system.</w:t>
+            </w:r>
+          </w:p>
+          <w:p>
+            <w:pPr>
+              <w:pStyle w:val="ListParagraph"/>
+              <w:numPr>
+                <w:ilvl w:val="0"/>
+                <w:numId w:val="22"/>
+              </w:numPr>
+              <w:rPr>
+                <w:rFonts w:ascii="Arial" w:hAnsi="Arial" w:cs="Arial"/>
+                <w:sz w:val="24"/>
+                <w:szCs w:val="24"/>
+              </w:rPr>
+            </w:pPr>
+            <w:r>
+              <w:rPr>
+                <w:rFonts w:ascii="Arial" w:hAnsi="Arial" w:cs="Arial"/>
+                <w:sz w:val="24"/>
+                <w:szCs w:val="24"/>
+              </w:rPr>
+              <w:t xml:space="preserve">User directs to the view option. </w:t>
+            </w:r>
+          </w:p>
+          <w:p>
+            <w:pPr>
+              <w:pStyle w:val="ListParagraph"/>
+              <w:numPr>
+                <w:ilvl w:val="0"/>
+                <w:numId w:val="22"/>
+              </w:numPr>
+              <w:rPr>
+                <w:rFonts w:ascii="Arial" w:hAnsi="Arial" w:cs="Arial"/>
+                <w:sz w:val="24"/>
+                <w:szCs w:val="24"/>
+              </w:rPr>
+            </w:pPr>
+            <w:r>
+              <w:rPr>
+                <w:rFonts w:ascii="Arial" w:hAnsi="Arial" w:cs="Arial"/>
+                <w:sz w:val="24"/>
+                <w:szCs w:val="24"/>
+              </w:rPr>
+              <w:t xml:space="preserve">System shows the user guide where guidance is provided for needed steps and handling the errors. </w:t>
+            </w:r>
+          </w:p>
+          <w:p>
+            <w:pPr>
+              <w:rPr>
+                <w:rFonts w:ascii="Arial" w:hAnsi="Arial" w:cs="Arial"/>
+              </w:rPr>
+            </w:pPr>
+          </w:p>
+        </w:tc>
+      </w:tr>
+      <w:tr>
+        <w:tc>
+          <w:tcPr>
+            <w:tcW w:w="1561" w:type="dxa"/>
+          </w:tcPr>
+          <w:p>
+            <w:pPr>
+              <w:rPr>
+                <w:rFonts w:ascii="Arial" w:hAnsi="Arial" w:cs="Arial"/>
+              </w:rPr>
+            </w:pPr>
+            <w:r>
+              <w:rPr>
+                <w:rFonts w:ascii="Arial" w:hAnsi="Arial" w:cs="Arial"/>
+                <w:sz w:val="24"/>
+                <w:szCs w:val="24"/>
+              </w:rPr>
+              <w:t>Alternative Flow</w:t>
+            </w:r>
+          </w:p>
+        </w:tc>
+        <w:tc>
+          <w:tcPr>
+            <w:tcW w:w="7456" w:type="dxa"/>
+          </w:tcPr>
+          <w:p>
+            <w:pPr>
+              <w:rPr>
+                <w:rFonts w:ascii="Arial" w:hAnsi="Arial" w:cs="Arial"/>
+              </w:rPr>
+            </w:pPr>
+            <w:r>
+              <w:rPr>
+                <w:rFonts w:ascii="Arial" w:hAnsi="Arial" w:cs="Arial"/>
+              </w:rPr>
+              <w:t>N/A</w:t>
+            </w:r>
+          </w:p>
+        </w:tc>
+      </w:tr>
+    </w:tbl>
+    <w:p>
+      <w:pPr>
+        <w:rPr>
+          <w:rFonts w:ascii="Arial" w:hAnsi="Arial" w:cs="Arial"/>
+        </w:rPr>
+      </w:pPr>
+    </w:p>
+    <w:p>
+      <w:pPr>
+        <w:rPr>
+          <w:rFonts w:ascii="Arial" w:hAnsi="Arial" w:cs="Arial"/>
+        </w:rPr>
+      </w:pPr>
+    </w:p>
+    <w:p>
+      <w:pPr>
+        <w:rPr>
+          <w:rFonts w:ascii="Arial" w:hAnsi="Arial" w:cs="Arial"/>
+        </w:rPr>
+      </w:pPr>
+    </w:p>
+    <w:p/>
+    <w:p/>
+    <w:p/>
+    <w:p/>
+    <w:p/>
+    <w:p/>
+    <w:p/>
+    <w:p/>
+    <w:p/>
+    <w:p/>
+    <w:p/>
+    <w:p/>
+    <w:p/>
+    <w:p/>
+    <w:p/>
+    <w:p/>
+    <w:p/>
+    <w:p>
+      <w:pPr>
+        <w:pStyle w:val="Heading1"/>
+        <w:numPr>
+          <w:ilvl w:val="1"/>
+          <w:numId w:val="18"/>
+        </w:numPr>
+      </w:pPr>
+      <w:r>
+        <w:lastRenderedPageBreak/>
+        <w:t xml:space="preserve">Initial </w:t>
+      </w:r>
+      <w:r>
+        <w:t>Class Diagram</w:t>
+      </w:r>
+      <w:r>
+        <w:t>:</w:t>
+      </w:r>
+    </w:p>
+    <w:p>
+      <w:pPr>
+        <w:jc w:val="both"/>
+        <w:rPr>
+          <w:rFonts w:ascii="Arial" w:hAnsi="Arial" w:cs="Arial"/>
+        </w:rPr>
+      </w:pPr>
+      <w:r>
+        <w:rPr>
+          <w:rFonts w:ascii="Arial" w:hAnsi="Arial" w:cs="Arial"/>
+        </w:rPr>
+        <w:t xml:space="preserve">Class diagram is the diagram that represents the relationships between the classes. Class diagram helps to identify which classes are to create during system development. Class diagram also include the properties and function of the classes.  </w:t>
+      </w:r>
+    </w:p>
+    <w:p>
+      <w:pPr>
+        <w:rPr>
+          <w:rStyle w:val="Heading1Char"/>
+        </w:rPr>
+      </w:pPr>
+      <w:r>
+        <w:rPr>
+          <w:rStyle w:val="Heading1Char"/>
+        </w:rPr>
+        <w:t>NLA (Natural Language Analysis)</w:t>
+      </w:r>
+    </w:p>
+    <w:p>
+      <w:pPr>
+        <w:jc w:val="both"/>
+        <w:rPr>
+          <w:rStyle w:val="Heading1Char"/>
+        </w:rPr>
+      </w:pPr>
+      <w:r>
+        <w:rPr>
+          <w:rFonts w:ascii="Arial" w:hAnsi="Arial" w:cs="Arial"/>
+        </w:rPr>
+        <w:t>Natural Language Analysis is the process of identifying the nouns, verbs and adjectives for class, attribut</w:t>
+      </w:r>
+      <w:r>
+        <w:rPr>
+          <w:rFonts w:ascii="Arial" w:hAnsi="Arial" w:cs="Arial"/>
+        </w:rPr>
+        <w:t xml:space="preserve">es and operations of the class. There are several steps to follow to perform this. </w:t>
+      </w:r>
+    </w:p>
+    <w:p>
+      <w:pPr>
+        <w:pStyle w:val="Heading2"/>
+      </w:pPr>
+      <w:r>
+        <w:t xml:space="preserve">Scenario </w:t>
+      </w:r>
+    </w:p>
+    <w:p>
+      <w:pPr>
+        <w:jc w:val="both"/>
+        <w:rPr>
+          <w:rFonts w:ascii="Arial" w:hAnsi="Arial" w:cs="Arial"/>
+        </w:rPr>
+      </w:pPr>
+      <w:r>
+        <w:rPr>
+          <w:rFonts w:ascii="Arial" w:hAnsi="Arial" w:cs="Arial"/>
+        </w:rPr>
+        <w:t>Online Cosmetic Portal is one of the online platform that deals with online sales of cosmetic goods. It wishes to be a platform that particularly deals with cosmetic products. As these days many e-commerce sites are associated with multiple items with inconveniently services.</w:t>
+      </w:r>
+    </w:p>
+    <w:p>
+      <w:pPr>
+        <w:jc w:val="both"/>
+        <w:rPr>
+          <w:rFonts w:ascii="Arial" w:hAnsi="Arial" w:cs="Arial"/>
+        </w:rPr>
+      </w:pPr>
+      <w:r>
+        <w:rPr>
+          <w:rFonts w:ascii="Arial" w:hAnsi="Arial" w:cs="Arial"/>
+        </w:rPr>
+        <w:t xml:space="preserve">Online Cosmetic Portal will have admin privilege that can have access to add the cosmetic. Products with appropriate rate. Normal user will have to get registered to buy goods. Users can review the products and are able to delete them. While admin will be given access to view and delete reviews. </w:t>
+      </w:r>
+      <w:r>
+        <w:rPr>
+          <w:rFonts w:ascii="Arial" w:hAnsi="Arial" w:cs="Arial"/>
+        </w:rPr>
+        <w:t>This site provides varieties of cosmetic brand with convenient rate. Multiple orders can be placed by the users.</w:t>
+      </w:r>
+      <w:r>
+        <w:t xml:space="preserve"> </w:t>
+      </w:r>
+      <w:r>
+        <w:rPr>
+          <w:rFonts w:ascii="Arial" w:hAnsi="Arial" w:cs="Arial"/>
+        </w:rPr>
+        <w:t xml:space="preserve">  </w:t>
+      </w:r>
+    </w:p>
+    <w:tbl>
+      <w:tblPr>
+        <w:tblStyle w:val="TableGrid"/>
+        <w:tblW w:w="0" w:type="auto"/>
+        <w:tblInd w:w="3683" w:type="dxa"/>
+        <w:tblLook w:val="04A0" w:firstRow="1" w:lastRow="0" w:firstColumn="1" w:lastColumn="0" w:noHBand="0" w:noVBand="1"/>
+      </w:tblPr>
+      <w:tblGrid>
+        <w:gridCol w:w="1650"/>
+      </w:tblGrid>
+      <w:tr>
+        <w:trPr>
+          <w:trHeight w:val="245"/>
+        </w:trPr>
+        <w:tc>
+          <w:tcPr>
+            <w:tcW w:w="1650" w:type="dxa"/>
+          </w:tcPr>
+          <w:p>
+            <w:pPr>
+              <w:rPr>
+                <w:rFonts w:ascii="Arial" w:hAnsi="Arial" w:cs="Arial"/>
+              </w:rPr>
+            </w:pPr>
+            <w:r>
+              <w:rPr>
+                <w:rFonts w:ascii="Arial" w:hAnsi="Arial" w:cs="Arial"/>
+              </w:rPr>
+              <w:t>Name</w:t>
+            </w:r>
+          </w:p>
+        </w:tc>
+      </w:tr>
+      <w:tr>
+        <w:trPr>
+          <w:trHeight w:val="245"/>
+        </w:trPr>
+        <w:tc>
+          <w:tcPr>
+            <w:tcW w:w="1650" w:type="dxa"/>
+          </w:tcPr>
+          <w:p>
+            <w:pPr>
+              <w:rPr>
+                <w:rFonts w:ascii="Arial" w:hAnsi="Arial" w:cs="Arial"/>
+              </w:rPr>
+            </w:pPr>
+            <w:r>
+              <w:rPr>
+                <w:rFonts w:ascii="Arial" w:hAnsi="Arial" w:cs="Arial"/>
+              </w:rPr>
+              <w:t>Email</w:t>
+            </w:r>
+          </w:p>
+        </w:tc>
+      </w:tr>
+      <w:tr>
+        <w:trPr>
+          <w:trHeight w:val="245"/>
+        </w:trPr>
+        <w:tc>
+          <w:tcPr>
+            <w:tcW w:w="1650" w:type="dxa"/>
+          </w:tcPr>
+          <w:p>
+            <w:pPr>
+              <w:rPr>
+                <w:rFonts w:ascii="Arial" w:hAnsi="Arial" w:cs="Arial"/>
+              </w:rPr>
+            </w:pPr>
+            <w:r>
+              <w:rPr>
+                <w:rFonts w:ascii="Arial" w:hAnsi="Arial" w:cs="Arial"/>
+              </w:rPr>
+              <w:t>Address</w:t>
+            </w:r>
+          </w:p>
+        </w:tc>
+      </w:tr>
+      <w:tr>
+        <w:trPr>
+          <w:trHeight w:val="254"/>
+        </w:trPr>
+        <w:tc>
+          <w:tcPr>
+            <w:tcW w:w="1650" w:type="dxa"/>
+          </w:tcPr>
+          <w:p>
+            <w:pPr>
+              <w:rPr>
+                <w:rFonts w:ascii="Arial" w:hAnsi="Arial" w:cs="Arial"/>
+              </w:rPr>
+            </w:pPr>
+            <w:r>
+              <w:rPr>
+                <w:rFonts w:ascii="Arial" w:hAnsi="Arial" w:cs="Arial"/>
+              </w:rPr>
+              <w:t>Phone</w:t>
+            </w:r>
+          </w:p>
+        </w:tc>
+      </w:tr>
+      <w:tr>
+        <w:trPr>
+          <w:trHeight w:val="245"/>
+        </w:trPr>
+        <w:tc>
+          <w:tcPr>
+            <w:tcW w:w="1650" w:type="dxa"/>
+          </w:tcPr>
+          <w:p>
+            <w:pPr>
+              <w:rPr>
+                <w:rFonts w:ascii="Arial" w:hAnsi="Arial" w:cs="Arial"/>
+              </w:rPr>
+            </w:pPr>
+            <w:r>
+              <w:rPr>
+                <w:rFonts w:ascii="Arial" w:hAnsi="Arial" w:cs="Arial"/>
+              </w:rPr>
+              <w:t>Password</w:t>
+            </w:r>
+          </w:p>
+        </w:tc>
+      </w:tr>
+      <w:tr>
+        <w:trPr>
+          <w:trHeight w:val="245"/>
+        </w:trPr>
+        <w:tc>
+          <w:tcPr>
+            <w:tcW w:w="1650" w:type="dxa"/>
+          </w:tcPr>
+          <w:p>
+            <w:pPr>
+              <w:rPr>
+                <w:rFonts w:ascii="Arial" w:hAnsi="Arial" w:cs="Arial"/>
+              </w:rPr>
+            </w:pPr>
+            <w:r>
+              <w:rPr>
+                <w:rFonts w:ascii="Arial" w:hAnsi="Arial" w:cs="Arial"/>
+              </w:rPr>
+              <w:t>Product Name</w:t>
+            </w:r>
+          </w:p>
+        </w:tc>
+      </w:tr>
+      <w:tr>
+        <w:trPr>
+          <w:trHeight w:val="245"/>
+        </w:trPr>
+        <w:tc>
+          <w:tcPr>
+            <w:tcW w:w="1650" w:type="dxa"/>
+          </w:tcPr>
+          <w:p>
+            <w:pPr>
+              <w:rPr>
+                <w:rFonts w:ascii="Arial" w:hAnsi="Arial" w:cs="Arial"/>
+              </w:rPr>
+            </w:pPr>
+            <w:r>
+              <w:rPr>
+                <w:rFonts w:ascii="Arial" w:hAnsi="Arial" w:cs="Arial"/>
+              </w:rPr>
+              <w:t>Brand</w:t>
+            </w:r>
+          </w:p>
+        </w:tc>
+      </w:tr>
+      <w:tr>
+        <w:trPr>
+          <w:trHeight w:val="245"/>
+        </w:trPr>
+        <w:tc>
+          <w:tcPr>
+            <w:tcW w:w="1650" w:type="dxa"/>
+          </w:tcPr>
+          <w:p>
+            <w:pPr>
+              <w:rPr>
+                <w:rFonts w:ascii="Arial" w:hAnsi="Arial" w:cs="Arial"/>
+              </w:rPr>
+            </w:pPr>
+            <w:r>
+              <w:rPr>
+                <w:rFonts w:ascii="Arial" w:hAnsi="Arial" w:cs="Arial"/>
+              </w:rPr>
+              <w:t>Order</w:t>
+            </w:r>
+          </w:p>
+        </w:tc>
+      </w:tr>
+      <w:tr>
+        <w:trPr>
+          <w:trHeight w:val="245"/>
+        </w:trPr>
+        <w:tc>
+          <w:tcPr>
+            <w:tcW w:w="1650" w:type="dxa"/>
+          </w:tcPr>
+          <w:p>
+            <w:pPr>
+              <w:rPr>
+                <w:rFonts w:ascii="Arial" w:hAnsi="Arial" w:cs="Arial"/>
+              </w:rPr>
+            </w:pPr>
+            <w:r>
+              <w:rPr>
+                <w:rFonts w:ascii="Arial" w:hAnsi="Arial" w:cs="Arial"/>
+              </w:rPr>
+              <w:t>Quantity</w:t>
+            </w:r>
+          </w:p>
+        </w:tc>
+      </w:tr>
+      <w:tr>
+        <w:trPr>
+          <w:trHeight w:val="245"/>
+        </w:trPr>
+        <w:tc>
+          <w:tcPr>
+            <w:tcW w:w="1650" w:type="dxa"/>
+          </w:tcPr>
+          <w:p>
+            <w:pPr>
+              <w:rPr>
+                <w:rFonts w:ascii="Arial" w:hAnsi="Arial" w:cs="Arial"/>
+              </w:rPr>
+            </w:pPr>
+            <w:r>
+              <w:rPr>
+                <w:rFonts w:ascii="Arial" w:hAnsi="Arial" w:cs="Arial"/>
+              </w:rPr>
+              <w:t>Review</w:t>
+            </w:r>
+          </w:p>
+        </w:tc>
+      </w:tr>
+    </w:tbl>
+    <w:p>
+      <w:pPr>
+        <w:rPr>
+          <w:rFonts w:ascii="Arial" w:hAnsi="Arial" w:cs="Arial"/>
+        </w:rPr>
+      </w:pPr>
+    </w:p>
+    <w:p>
+      <w:pPr>
+        <w:rPr>
+          <w:rFonts w:ascii="Arial" w:hAnsi="Arial" w:cs="Arial"/>
+        </w:rPr>
+      </w:pPr>
+    </w:p>
+    <w:p>
+      <w:pPr>
+        <w:rPr>
+          <w:rFonts w:ascii="Arial" w:hAnsi="Arial" w:cs="Arial"/>
+        </w:rPr>
+      </w:pPr>
+      <w:r>
+        <w:rPr>
+          <w:rFonts w:ascii="Arial" w:hAnsi="Arial" w:cs="Arial"/>
+        </w:rPr>
+        <w:t>Identifying the classes, attributes and functions:</w:t>
+      </w:r>
+    </w:p>
+    <w:tbl>
+      <w:tblPr>
+        <w:tblStyle w:val="TableGrid"/>
+        <w:tblW w:w="0" w:type="auto"/>
+        <w:tblLook w:val="04A0" w:firstRow="1" w:lastRow="0" w:firstColumn="1" w:lastColumn="0" w:noHBand="0" w:noVBand="1"/>
+      </w:tblPr>
+      <w:tblGrid>
+        <w:gridCol w:w="3005"/>
+        <w:gridCol w:w="3006"/>
+        <w:gridCol w:w="3006"/>
+      </w:tblGrid>
+      <w:tr>
+        <w:tc>
+          <w:tcPr>
+            <w:tcW w:w="3005" w:type="dxa"/>
+          </w:tcPr>
+          <w:p>
+            <w:pPr>
+              <w:jc w:val="center"/>
+              <w:rPr>
+                <w:rFonts w:ascii="Arial" w:hAnsi="Arial" w:cs="Arial"/>
+                <w:b/>
+              </w:rPr>
+            </w:pPr>
+            <w:r>
+              <w:rPr>
+                <w:rFonts w:ascii="Arial" w:hAnsi="Arial" w:cs="Arial"/>
+                <w:b/>
+              </w:rPr>
+              <w:t>Nouns</w:t>
+            </w:r>
+          </w:p>
+        </w:tc>
+        <w:tc>
+          <w:tcPr>
+            <w:tcW w:w="3006" w:type="dxa"/>
+          </w:tcPr>
+          <w:p>
+            <w:pPr>
+              <w:jc w:val="center"/>
+              <w:rPr>
+                <w:rFonts w:ascii="Arial" w:hAnsi="Arial" w:cs="Arial"/>
+                <w:b/>
+              </w:rPr>
+            </w:pPr>
+            <w:r>
+              <w:rPr>
+                <w:rFonts w:ascii="Arial" w:hAnsi="Arial" w:cs="Arial"/>
+                <w:b/>
+              </w:rPr>
+              <w:t>Adjectives</w:t>
+            </w:r>
+          </w:p>
+        </w:tc>
+        <w:tc>
+          <w:tcPr>
+            <w:tcW w:w="3006" w:type="dxa"/>
+          </w:tcPr>
+          <w:p>
+            <w:pPr>
+              <w:jc w:val="center"/>
+              <w:rPr>
+                <w:rFonts w:ascii="Arial" w:hAnsi="Arial" w:cs="Arial"/>
+                <w:b/>
+              </w:rPr>
+            </w:pPr>
+            <w:r>
+              <w:rPr>
+                <w:rFonts w:ascii="Arial" w:hAnsi="Arial" w:cs="Arial"/>
+                <w:b/>
+              </w:rPr>
+              <w:t>Verbs</w:t>
+            </w:r>
+          </w:p>
+        </w:tc>
+      </w:tr>
+      <w:tr>
+        <w:tc>
+          <w:tcPr>
+            <w:tcW w:w="3005" w:type="dxa"/>
+          </w:tcPr>
+          <w:p>
+            <w:pPr>
+              <w:rPr>
+                <w:rFonts w:ascii="Arial" w:hAnsi="Arial" w:cs="Arial"/>
+              </w:rPr>
+            </w:pPr>
+            <w:r>
+              <w:rPr>
+                <w:rFonts w:ascii="Arial" w:hAnsi="Arial" w:cs="Arial"/>
+              </w:rPr>
+              <w:t>Online Cosmetic Portal</w:t>
+            </w:r>
+          </w:p>
+        </w:tc>
+        <w:tc>
+          <w:tcPr>
+            <w:tcW w:w="3006" w:type="dxa"/>
+          </w:tcPr>
+          <w:p>
+            <w:pPr>
+              <w:rPr>
+                <w:rFonts w:ascii="Arial" w:hAnsi="Arial" w:cs="Arial"/>
+              </w:rPr>
+            </w:pPr>
+            <w:r>
+              <w:rPr>
+                <w:rFonts w:ascii="Arial" w:hAnsi="Arial" w:cs="Arial"/>
+              </w:rPr>
+              <w:t xml:space="preserve">Name </w:t>
+            </w:r>
+          </w:p>
+        </w:tc>
+        <w:tc>
+          <w:tcPr>
+            <w:tcW w:w="3006" w:type="dxa"/>
+          </w:tcPr>
+          <w:p>
+            <w:pPr>
+              <w:rPr>
+                <w:rFonts w:ascii="Arial" w:hAnsi="Arial" w:cs="Arial"/>
+              </w:rPr>
+            </w:pPr>
+            <w:r>
+              <w:rPr>
+                <w:rFonts w:ascii="Arial" w:hAnsi="Arial" w:cs="Arial"/>
+              </w:rPr>
+              <w:t>Add</w:t>
+            </w:r>
+          </w:p>
+        </w:tc>
+      </w:tr>
+      <w:tr>
+        <w:tc>
+          <w:tcPr>
+            <w:tcW w:w="3005" w:type="dxa"/>
+          </w:tcPr>
+          <w:p>
+            <w:pPr>
+              <w:rPr>
+                <w:rFonts w:ascii="Arial" w:hAnsi="Arial" w:cs="Arial"/>
+              </w:rPr>
+            </w:pPr>
+            <w:r>
+              <w:rPr>
+                <w:rFonts w:ascii="Arial" w:hAnsi="Arial" w:cs="Arial"/>
+              </w:rPr>
+              <w:t>Platform</w:t>
+            </w:r>
+          </w:p>
+        </w:tc>
+        <w:tc>
+          <w:tcPr>
+            <w:tcW w:w="3006" w:type="dxa"/>
+          </w:tcPr>
+          <w:p>
+            <w:pPr>
+              <w:rPr>
+                <w:rFonts w:ascii="Arial" w:hAnsi="Arial" w:cs="Arial"/>
+              </w:rPr>
+            </w:pPr>
+            <w:r>
+              <w:rPr>
+                <w:rFonts w:ascii="Arial" w:hAnsi="Arial" w:cs="Arial"/>
+              </w:rPr>
+              <w:t xml:space="preserve">Type </w:t>
+            </w:r>
+          </w:p>
+        </w:tc>
+        <w:tc>
+          <w:tcPr>
+            <w:tcW w:w="3006" w:type="dxa"/>
+          </w:tcPr>
+          <w:p>
+            <w:pPr>
+              <w:rPr>
+                <w:rFonts w:ascii="Arial" w:hAnsi="Arial" w:cs="Arial"/>
+              </w:rPr>
+            </w:pPr>
+            <w:r>
+              <w:rPr>
+                <w:rFonts w:ascii="Arial" w:hAnsi="Arial" w:cs="Arial"/>
+              </w:rPr>
+              <w:t xml:space="preserve">Update </w:t>
+            </w:r>
+          </w:p>
+        </w:tc>
+      </w:tr>
+      <w:tr>
+        <w:tc>
+          <w:tcPr>
+            <w:tcW w:w="3005" w:type="dxa"/>
+          </w:tcPr>
+          <w:p>
+            <w:pPr>
+              <w:rPr>
+                <w:rFonts w:ascii="Arial" w:hAnsi="Arial" w:cs="Arial"/>
+              </w:rPr>
+            </w:pPr>
+            <w:r>
+              <w:rPr>
+                <w:rFonts w:ascii="Arial" w:hAnsi="Arial" w:cs="Arial"/>
+              </w:rPr>
+              <w:t>Product</w:t>
+            </w:r>
+          </w:p>
+        </w:tc>
+        <w:tc>
+          <w:tcPr>
+            <w:tcW w:w="3006" w:type="dxa"/>
+          </w:tcPr>
+          <w:p>
+            <w:pPr>
+              <w:rPr>
+                <w:rFonts w:ascii="Arial" w:hAnsi="Arial" w:cs="Arial"/>
+              </w:rPr>
+            </w:pPr>
+            <w:r>
+              <w:rPr>
+                <w:rFonts w:ascii="Arial" w:hAnsi="Arial" w:cs="Arial"/>
+              </w:rPr>
+              <w:t xml:space="preserve">Quality </w:t>
+            </w:r>
+          </w:p>
+        </w:tc>
+        <w:tc>
+          <w:tcPr>
+            <w:tcW w:w="3006" w:type="dxa"/>
+          </w:tcPr>
+          <w:p>
+            <w:pPr>
+              <w:rPr>
+                <w:rFonts w:ascii="Arial" w:hAnsi="Arial" w:cs="Arial"/>
+              </w:rPr>
+            </w:pPr>
+            <w:r>
+              <w:rPr>
+                <w:rFonts w:ascii="Arial" w:hAnsi="Arial" w:cs="Arial"/>
+              </w:rPr>
+              <w:t>Delete</w:t>
+            </w:r>
+          </w:p>
+        </w:tc>
+      </w:tr>
+      <w:tr>
+        <w:tc>
+          <w:tcPr>
+            <w:tcW w:w="3005" w:type="dxa"/>
+          </w:tcPr>
+          <w:p>
+            <w:pPr>
+              <w:rPr>
+                <w:rFonts w:ascii="Arial" w:hAnsi="Arial" w:cs="Arial"/>
+              </w:rPr>
+            </w:pPr>
+            <w:r>
+              <w:rPr>
+                <w:rFonts w:ascii="Arial" w:hAnsi="Arial" w:cs="Arial"/>
+              </w:rPr>
+              <w:t xml:space="preserve">Order </w:t>
+            </w:r>
+          </w:p>
+        </w:tc>
+        <w:tc>
+          <w:tcPr>
+            <w:tcW w:w="3006" w:type="dxa"/>
+          </w:tcPr>
+          <w:p>
+            <w:pPr>
+              <w:rPr>
+                <w:rFonts w:ascii="Arial" w:hAnsi="Arial" w:cs="Arial"/>
+              </w:rPr>
+            </w:pPr>
+            <w:r>
+              <w:rPr>
+                <w:rFonts w:ascii="Arial" w:hAnsi="Arial" w:cs="Arial"/>
+              </w:rPr>
+              <w:t xml:space="preserve">Email </w:t>
+            </w:r>
+          </w:p>
+        </w:tc>
+        <w:tc>
+          <w:tcPr>
+            <w:tcW w:w="3006" w:type="dxa"/>
+          </w:tcPr>
+          <w:p>
+            <w:pPr>
+              <w:rPr>
+                <w:rFonts w:ascii="Arial" w:hAnsi="Arial" w:cs="Arial"/>
+              </w:rPr>
+            </w:pPr>
+            <w:r>
+              <w:rPr>
+                <w:rFonts w:ascii="Arial" w:hAnsi="Arial" w:cs="Arial"/>
+              </w:rPr>
+              <w:t>View</w:t>
+            </w:r>
+          </w:p>
+        </w:tc>
+      </w:tr>
+      <w:tr>
+        <w:tc>
+          <w:tcPr>
+            <w:tcW w:w="3005" w:type="dxa"/>
+          </w:tcPr>
+          <w:p>
+            <w:pPr>
+              <w:rPr>
+                <w:rFonts w:ascii="Arial" w:hAnsi="Arial" w:cs="Arial"/>
+              </w:rPr>
+            </w:pPr>
+            <w:r>
+              <w:rPr>
+                <w:rFonts w:ascii="Arial" w:hAnsi="Arial" w:cs="Arial"/>
+              </w:rPr>
+              <w:t>Review</w:t>
+            </w:r>
+          </w:p>
+        </w:tc>
+        <w:tc>
+          <w:tcPr>
+            <w:tcW w:w="3006" w:type="dxa"/>
+          </w:tcPr>
+          <w:p>
+            <w:pPr>
+              <w:rPr>
+                <w:rFonts w:ascii="Arial" w:hAnsi="Arial" w:cs="Arial"/>
+              </w:rPr>
+            </w:pPr>
+            <w:r>
+              <w:rPr>
+                <w:rFonts w:ascii="Arial" w:hAnsi="Arial" w:cs="Arial"/>
+              </w:rPr>
+              <w:t>Address</w:t>
+            </w:r>
+          </w:p>
+        </w:tc>
+        <w:tc>
+          <w:tcPr>
+            <w:tcW w:w="3006" w:type="dxa"/>
+          </w:tcPr>
+          <w:p>
+            <w:pPr>
+              <w:rPr>
+                <w:rFonts w:ascii="Arial" w:hAnsi="Arial" w:cs="Arial"/>
+              </w:rPr>
+            </w:pPr>
+            <w:r>
+              <w:rPr>
+                <w:rFonts w:ascii="Arial" w:hAnsi="Arial" w:cs="Arial"/>
+              </w:rPr>
+              <w:t>Post</w:t>
+            </w:r>
+          </w:p>
+        </w:tc>
+      </w:tr>
+      <w:tr>
+        <w:tc>
+          <w:tcPr>
+            <w:tcW w:w="3005" w:type="dxa"/>
+          </w:tcPr>
+          <w:p>
+            <w:pPr>
+              <w:rPr>
+                <w:rFonts w:ascii="Arial" w:hAnsi="Arial" w:cs="Arial"/>
+              </w:rPr>
+            </w:pPr>
+            <w:r>
+              <w:rPr>
+                <w:rFonts w:ascii="Arial" w:hAnsi="Arial" w:cs="Arial"/>
+              </w:rPr>
+              <w:t>Admin</w:t>
+            </w:r>
+          </w:p>
+        </w:tc>
+        <w:tc>
+          <w:tcPr>
+            <w:tcW w:w="3006" w:type="dxa"/>
+          </w:tcPr>
+          <w:p>
+            <w:pPr>
+              <w:rPr>
+                <w:rFonts w:ascii="Arial" w:hAnsi="Arial" w:cs="Arial"/>
+              </w:rPr>
+            </w:pPr>
+            <w:r>
+              <w:rPr>
+                <w:rFonts w:ascii="Arial" w:hAnsi="Arial" w:cs="Arial"/>
+              </w:rPr>
+              <w:t xml:space="preserve">Phone </w:t>
+            </w:r>
+          </w:p>
+        </w:tc>
+        <w:tc>
+          <w:tcPr>
+            <w:tcW w:w="3006" w:type="dxa"/>
+          </w:tcPr>
+          <w:p>
+            <w:pPr>
+              <w:rPr>
+                <w:rFonts w:ascii="Arial" w:hAnsi="Arial" w:cs="Arial"/>
+              </w:rPr>
+            </w:pPr>
+          </w:p>
+        </w:tc>
+      </w:tr>
+      <w:tr>
+        <w:tc>
+          <w:tcPr>
+            <w:tcW w:w="3005" w:type="dxa"/>
+          </w:tcPr>
+          <w:p>
+            <w:pPr>
+              <w:rPr>
+                <w:rFonts w:ascii="Arial" w:hAnsi="Arial" w:cs="Arial"/>
+              </w:rPr>
+            </w:pPr>
+            <w:r>
+              <w:rPr>
+                <w:rFonts w:ascii="Arial" w:hAnsi="Arial" w:cs="Arial"/>
+              </w:rPr>
+              <w:t xml:space="preserve">User </w:t>
+            </w:r>
+          </w:p>
+        </w:tc>
+        <w:tc>
+          <w:tcPr>
+            <w:tcW w:w="3006" w:type="dxa"/>
+          </w:tcPr>
+          <w:p>
+            <w:pPr>
+              <w:rPr>
+                <w:rFonts w:ascii="Arial" w:hAnsi="Arial" w:cs="Arial"/>
+              </w:rPr>
+            </w:pPr>
+          </w:p>
+        </w:tc>
+        <w:tc>
+          <w:tcPr>
+            <w:tcW w:w="3006" w:type="dxa"/>
+          </w:tcPr>
+          <w:p>
+            <w:pPr>
+              <w:rPr>
+                <w:rFonts w:ascii="Arial" w:hAnsi="Arial" w:cs="Arial"/>
+              </w:rPr>
+            </w:pPr>
+          </w:p>
+        </w:tc>
+      </w:tr>
+    </w:tbl>
+    <w:p>
+      <w:pPr>
+        <w:rPr>
+          <w:rFonts w:ascii="Arial" w:hAnsi="Arial" w:cs="Arial"/>
+        </w:rPr>
+      </w:pPr>
+    </w:p>
+    <w:p>
+      <w:pPr>
+        <w:rPr>
+          <w:rFonts w:ascii="Arial" w:hAnsi="Arial" w:cs="Arial"/>
+        </w:rPr>
+      </w:pPr>
+    </w:p>
+    <w:p>
+      <w:pPr>
+        <w:rPr>
+          <w:rFonts w:ascii="Arial" w:hAnsi="Arial" w:cs="Arial"/>
+        </w:rPr>
+      </w:pPr>
+    </w:p>
+    <w:p>
+      <w:pPr>
+        <w:rPr>
+          <w:rFonts w:ascii="Arial" w:hAnsi="Arial" w:cs="Arial"/>
+        </w:rPr>
+      </w:pPr>
+    </w:p>
+    <w:p>
+      <w:pPr>
+        <w:rPr>
+          <w:rFonts w:ascii="Arial" w:hAnsi="Arial" w:cs="Arial"/>
+        </w:rPr>
+      </w:pPr>
+    </w:p>
+    <w:p>
+      <w:pPr>
+        <w:rPr>
+          <w:rFonts w:ascii="Arial" w:hAnsi="Arial" w:cs="Arial"/>
+        </w:rPr>
+      </w:pPr>
+    </w:p>
+    <w:p>
+      <w:pPr>
+        <w:rPr>
+          <w:rFonts w:ascii="Arial" w:hAnsi="Arial" w:cs="Arial"/>
+        </w:rPr>
+      </w:pPr>
+      <w:r>
+        <w:rPr>
+          <w:rFonts w:ascii="Arial" w:hAnsi="Arial" w:cs="Arial"/>
+        </w:rPr>
+        <w:t xml:space="preserve">Removing the duplicate, similar, vague, irrelevant values </w:t>
+      </w:r>
+    </w:p>
+    <w:tbl>
+      <w:tblPr>
+        <w:tblStyle w:val="TableGrid"/>
+        <w:tblW w:w="0" w:type="auto"/>
+        <w:tblLook w:val="04A0" w:firstRow="1" w:lastRow="0" w:firstColumn="1" w:lastColumn="0" w:noHBand="0" w:noVBand="1"/>
+      </w:tblPr>
+      <w:tblGrid>
+        <w:gridCol w:w="3005"/>
+        <w:gridCol w:w="3006"/>
+        <w:gridCol w:w="3006"/>
+      </w:tblGrid>
+      <w:tr>
+        <w:tc>
+          <w:tcPr>
+            <w:tcW w:w="3005" w:type="dxa"/>
+          </w:tcPr>
+          <w:p>
+            <w:pPr>
+              <w:jc w:val="center"/>
+              <w:rPr>
+                <w:rFonts w:ascii="Arial" w:hAnsi="Arial" w:cs="Arial"/>
+                <w:b/>
+              </w:rPr>
+            </w:pPr>
+            <w:r>
+              <w:rPr>
+                <w:rFonts w:ascii="Arial" w:hAnsi="Arial" w:cs="Arial"/>
+                <w:b/>
+              </w:rPr>
+              <w:t>Nouns</w:t>
+            </w:r>
+          </w:p>
+        </w:tc>
+        <w:tc>
+          <w:tcPr>
+            <w:tcW w:w="3006" w:type="dxa"/>
+          </w:tcPr>
+          <w:p>
+            <w:pPr>
+              <w:jc w:val="center"/>
+              <w:rPr>
+                <w:rFonts w:ascii="Arial" w:hAnsi="Arial" w:cs="Arial"/>
+                <w:b/>
+              </w:rPr>
+            </w:pPr>
+            <w:r>
+              <w:rPr>
+                <w:rFonts w:ascii="Arial" w:hAnsi="Arial" w:cs="Arial"/>
+                <w:b/>
+              </w:rPr>
+              <w:t>Adjective</w:t>
+            </w:r>
+          </w:p>
+        </w:tc>
+        <w:tc>
+          <w:tcPr>
+            <w:tcW w:w="3006" w:type="dxa"/>
+          </w:tcPr>
+          <w:p>
+            <w:pPr>
+              <w:jc w:val="center"/>
+              <w:rPr>
+                <w:rFonts w:ascii="Arial" w:hAnsi="Arial" w:cs="Arial"/>
+                <w:b/>
+              </w:rPr>
+            </w:pPr>
+            <w:r>
+              <w:rPr>
+                <w:rFonts w:ascii="Arial" w:hAnsi="Arial" w:cs="Arial"/>
+                <w:b/>
+              </w:rPr>
+              <w:t>Verbs</w:t>
+            </w:r>
+          </w:p>
+        </w:tc>
+      </w:tr>
+      <w:tr>
+        <w:tc>
+          <w:tcPr>
+            <w:tcW w:w="3005" w:type="dxa"/>
+          </w:tcPr>
+          <w:p>
+            <w:pPr>
+              <w:rPr>
+                <w:rFonts w:ascii="Arial" w:hAnsi="Arial" w:cs="Arial"/>
+              </w:rPr>
+            </w:pPr>
+            <w:r>
+              <w:rPr>
+                <w:rFonts w:ascii="Arial" w:hAnsi="Arial" w:cs="Arial"/>
+              </w:rPr>
+              <w:t>Online Cosmetic Portal(Irrelevant)</w:t>
+            </w:r>
+          </w:p>
+        </w:tc>
+        <w:tc>
+          <w:tcPr>
+            <w:tcW w:w="3006" w:type="dxa"/>
+          </w:tcPr>
+          <w:p>
+            <w:pPr>
+              <w:rPr>
+                <w:rFonts w:ascii="Arial" w:hAnsi="Arial" w:cs="Arial"/>
+              </w:rPr>
+            </w:pPr>
+            <w:r>
+              <w:rPr>
+                <w:rFonts w:ascii="Arial" w:hAnsi="Arial" w:cs="Arial"/>
+              </w:rPr>
+              <w:t xml:space="preserve">Name </w:t>
+            </w:r>
+          </w:p>
+        </w:tc>
+        <w:tc>
+          <w:tcPr>
+            <w:tcW w:w="3006" w:type="dxa"/>
+          </w:tcPr>
+          <w:p>
+            <w:pPr>
+              <w:rPr>
+                <w:rFonts w:ascii="Arial" w:hAnsi="Arial" w:cs="Arial"/>
+              </w:rPr>
+            </w:pPr>
+            <w:r>
+              <w:rPr>
+                <w:rFonts w:ascii="Arial" w:hAnsi="Arial" w:cs="Arial"/>
+              </w:rPr>
+              <w:t>Add</w:t>
+            </w:r>
+          </w:p>
+        </w:tc>
+      </w:tr>
+      <w:tr>
+        <w:tc>
+          <w:tcPr>
+            <w:tcW w:w="3005" w:type="dxa"/>
+          </w:tcPr>
+          <w:p>
+            <w:pPr>
+              <w:rPr>
+                <w:rFonts w:ascii="Arial" w:hAnsi="Arial" w:cs="Arial"/>
+              </w:rPr>
+            </w:pPr>
+            <w:r>
+              <w:rPr>
+                <w:rFonts w:ascii="Arial" w:hAnsi="Arial" w:cs="Arial"/>
+              </w:rPr>
+              <w:t>Platform(Irrelevant)</w:t>
+            </w:r>
+          </w:p>
+        </w:tc>
+        <w:tc>
+          <w:tcPr>
+            <w:tcW w:w="3006" w:type="dxa"/>
+          </w:tcPr>
+          <w:p>
+            <w:pPr>
+              <w:rPr>
+                <w:rFonts w:ascii="Arial" w:hAnsi="Arial" w:cs="Arial"/>
+              </w:rPr>
+            </w:pPr>
+            <w:r>
+              <w:rPr>
+                <w:rFonts w:ascii="Arial" w:hAnsi="Arial" w:cs="Arial"/>
+              </w:rPr>
+              <w:t xml:space="preserve">Type </w:t>
+            </w:r>
+          </w:p>
+        </w:tc>
+        <w:tc>
+          <w:tcPr>
+            <w:tcW w:w="3006" w:type="dxa"/>
+          </w:tcPr>
+          <w:p>
+            <w:pPr>
+              <w:rPr>
+                <w:rFonts w:ascii="Arial" w:hAnsi="Arial" w:cs="Arial"/>
+              </w:rPr>
+            </w:pPr>
+            <w:r>
+              <w:rPr>
+                <w:rFonts w:ascii="Arial" w:hAnsi="Arial" w:cs="Arial"/>
+              </w:rPr>
+              <w:t xml:space="preserve">Update </w:t>
+            </w:r>
+          </w:p>
+        </w:tc>
+      </w:tr>
+      <w:tr>
+        <w:tc>
+          <w:tcPr>
+            <w:tcW w:w="3005" w:type="dxa"/>
+          </w:tcPr>
+          <w:p>
+            <w:pPr>
+              <w:rPr>
+                <w:rFonts w:ascii="Arial" w:hAnsi="Arial" w:cs="Arial"/>
+              </w:rPr>
+            </w:pPr>
+            <w:r>
+              <w:rPr>
+                <w:rFonts w:ascii="Arial" w:hAnsi="Arial" w:cs="Arial"/>
+              </w:rPr>
+              <w:t>Product</w:t>
+            </w:r>
+          </w:p>
+        </w:tc>
+        <w:tc>
+          <w:tcPr>
+            <w:tcW w:w="3006" w:type="dxa"/>
+          </w:tcPr>
+          <w:p>
+            <w:pPr>
+              <w:rPr>
+                <w:rFonts w:ascii="Arial" w:hAnsi="Arial" w:cs="Arial"/>
+              </w:rPr>
+            </w:pPr>
+            <w:r>
+              <w:rPr>
+                <w:rFonts w:ascii="Arial" w:hAnsi="Arial" w:cs="Arial"/>
+              </w:rPr>
+              <w:t xml:space="preserve">Quality </w:t>
+            </w:r>
+            <w:r>
+              <w:rPr>
+                <w:rFonts w:ascii="Arial" w:hAnsi="Arial" w:cs="Arial"/>
+              </w:rPr>
+              <w:t>(Irrelevant)</w:t>
+            </w:r>
+          </w:p>
+        </w:tc>
+        <w:tc>
+          <w:tcPr>
+            <w:tcW w:w="3006" w:type="dxa"/>
+          </w:tcPr>
+          <w:p>
+            <w:pPr>
+              <w:rPr>
+                <w:rFonts w:ascii="Arial" w:hAnsi="Arial" w:cs="Arial"/>
+              </w:rPr>
+            </w:pPr>
+            <w:r>
+              <w:rPr>
+                <w:rFonts w:ascii="Arial" w:hAnsi="Arial" w:cs="Arial"/>
+              </w:rPr>
+              <w:t>Delete</w:t>
+            </w:r>
+          </w:p>
+        </w:tc>
+      </w:tr>
+      <w:tr>
+        <w:tc>
+          <w:tcPr>
+            <w:tcW w:w="3005" w:type="dxa"/>
+          </w:tcPr>
+          <w:p>
+            <w:pPr>
+              <w:rPr>
+                <w:rFonts w:ascii="Arial" w:hAnsi="Arial" w:cs="Arial"/>
+              </w:rPr>
+            </w:pPr>
+            <w:r>
+              <w:rPr>
+                <w:rFonts w:ascii="Arial" w:hAnsi="Arial" w:cs="Arial"/>
+              </w:rPr>
+              <w:t xml:space="preserve">Order </w:t>
+            </w:r>
+          </w:p>
+        </w:tc>
+        <w:tc>
+          <w:tcPr>
+            <w:tcW w:w="3006" w:type="dxa"/>
+          </w:tcPr>
+          <w:p>
+            <w:pPr>
+              <w:rPr>
+                <w:rFonts w:ascii="Arial" w:hAnsi="Arial" w:cs="Arial"/>
+              </w:rPr>
+            </w:pPr>
+            <w:r>
+              <w:rPr>
+                <w:rFonts w:ascii="Arial" w:hAnsi="Arial" w:cs="Arial"/>
+              </w:rPr>
+              <w:t xml:space="preserve">Email </w:t>
+            </w:r>
+          </w:p>
+        </w:tc>
+        <w:tc>
+          <w:tcPr>
+            <w:tcW w:w="3006" w:type="dxa"/>
+          </w:tcPr>
+          <w:p>
+            <w:pPr>
+              <w:rPr>
+                <w:rFonts w:ascii="Arial" w:hAnsi="Arial" w:cs="Arial"/>
+              </w:rPr>
+            </w:pPr>
+            <w:r>
+              <w:rPr>
+                <w:rFonts w:ascii="Arial" w:hAnsi="Arial" w:cs="Arial"/>
+              </w:rPr>
+              <w:t>View</w:t>
+            </w:r>
+            <w:r>
+              <w:rPr>
+                <w:rFonts w:ascii="Arial" w:hAnsi="Arial" w:cs="Arial"/>
+              </w:rPr>
+              <w:t>(vague)</w:t>
+            </w:r>
+          </w:p>
+        </w:tc>
+      </w:tr>
+      <w:tr>
+        <w:tc>
+          <w:tcPr>
+            <w:tcW w:w="3005" w:type="dxa"/>
+          </w:tcPr>
+          <w:p>
+            <w:pPr>
+              <w:rPr>
+                <w:rFonts w:ascii="Arial" w:hAnsi="Arial" w:cs="Arial"/>
+              </w:rPr>
+            </w:pPr>
+            <w:r>
+              <w:rPr>
+                <w:rFonts w:ascii="Arial" w:hAnsi="Arial" w:cs="Arial"/>
+              </w:rPr>
+              <w:t>Review</w:t>
+            </w:r>
+          </w:p>
+        </w:tc>
+        <w:tc>
+          <w:tcPr>
+            <w:tcW w:w="3006" w:type="dxa"/>
+          </w:tcPr>
+          <w:p>
+            <w:pPr>
+              <w:rPr>
+                <w:rFonts w:ascii="Arial" w:hAnsi="Arial" w:cs="Arial"/>
+              </w:rPr>
+            </w:pPr>
+            <w:r>
+              <w:rPr>
+                <w:rFonts w:ascii="Arial" w:hAnsi="Arial" w:cs="Arial"/>
+              </w:rPr>
+              <w:t>Address</w:t>
+            </w:r>
+          </w:p>
+        </w:tc>
+        <w:tc>
+          <w:tcPr>
+            <w:tcW w:w="3006" w:type="dxa"/>
+          </w:tcPr>
+          <w:p>
+            <w:pPr>
+              <w:rPr>
+                <w:rFonts w:ascii="Arial" w:hAnsi="Arial" w:cs="Arial"/>
+              </w:rPr>
+            </w:pPr>
+            <w:r>
+              <w:rPr>
+                <w:rFonts w:ascii="Arial" w:hAnsi="Arial" w:cs="Arial"/>
+              </w:rPr>
+              <w:t>Post</w:t>
+            </w:r>
+            <w:r>
+              <w:rPr>
+                <w:rFonts w:ascii="Arial" w:hAnsi="Arial" w:cs="Arial"/>
+              </w:rPr>
+              <w:t>(vague)</w:t>
+            </w:r>
+          </w:p>
+        </w:tc>
+      </w:tr>
+      <w:tr>
+        <w:tc>
+          <w:tcPr>
+            <w:tcW w:w="3005" w:type="dxa"/>
+          </w:tcPr>
+          <w:p>
+            <w:pPr>
+              <w:rPr>
+                <w:rFonts w:ascii="Arial" w:hAnsi="Arial" w:cs="Arial"/>
+              </w:rPr>
+            </w:pPr>
+            <w:r>
+              <w:rPr>
+                <w:rFonts w:ascii="Arial" w:hAnsi="Arial" w:cs="Arial"/>
+              </w:rPr>
+              <w:t>Admin</w:t>
+            </w:r>
+            <w:r>
+              <w:rPr>
+                <w:rFonts w:ascii="Arial" w:hAnsi="Arial" w:cs="Arial"/>
+              </w:rPr>
+              <w:t>(Duplicate with users)</w:t>
+            </w:r>
+          </w:p>
+        </w:tc>
+        <w:tc>
+          <w:tcPr>
+            <w:tcW w:w="3006" w:type="dxa"/>
+          </w:tcPr>
+          <w:p>
+            <w:pPr>
+              <w:rPr>
+                <w:rFonts w:ascii="Arial" w:hAnsi="Arial" w:cs="Arial"/>
+              </w:rPr>
+            </w:pPr>
+            <w:r>
+              <w:rPr>
+                <w:rFonts w:ascii="Arial" w:hAnsi="Arial" w:cs="Arial"/>
+              </w:rPr>
+              <w:t xml:space="preserve">Phone </w:t>
+            </w:r>
+          </w:p>
+        </w:tc>
+        <w:tc>
+          <w:tcPr>
+            <w:tcW w:w="3006" w:type="dxa"/>
+          </w:tcPr>
+          <w:p>
+            <w:pPr>
+              <w:rPr>
+                <w:rFonts w:ascii="Arial" w:hAnsi="Arial" w:cs="Arial"/>
+              </w:rPr>
+            </w:pPr>
+          </w:p>
+        </w:tc>
+      </w:tr>
+      <w:tr>
+        <w:tc>
+          <w:tcPr>
+            <w:tcW w:w="3005" w:type="dxa"/>
+          </w:tcPr>
+          <w:p>
+            <w:pPr>
+              <w:rPr>
+                <w:rFonts w:ascii="Arial" w:hAnsi="Arial" w:cs="Arial"/>
+              </w:rPr>
+            </w:pPr>
+            <w:r>
+              <w:rPr>
+                <w:rFonts w:ascii="Arial" w:hAnsi="Arial" w:cs="Arial"/>
+              </w:rPr>
+              <w:t xml:space="preserve">User </w:t>
+            </w:r>
+          </w:p>
+        </w:tc>
+        <w:tc>
+          <w:tcPr>
+            <w:tcW w:w="3006" w:type="dxa"/>
+          </w:tcPr>
+          <w:p>
+            <w:pPr>
+              <w:rPr>
+                <w:rFonts w:ascii="Arial" w:hAnsi="Arial" w:cs="Arial"/>
+              </w:rPr>
+            </w:pPr>
+            <w:r>
+              <w:rPr>
+                <w:rFonts w:ascii="Arial" w:hAnsi="Arial" w:cs="Arial"/>
+              </w:rPr>
+              <w:t xml:space="preserve">Rate </w:t>
+            </w:r>
+          </w:p>
+        </w:tc>
+        <w:tc>
+          <w:tcPr>
+            <w:tcW w:w="3006" w:type="dxa"/>
+          </w:tcPr>
+          <w:p>
+            <w:pPr>
+              <w:rPr>
+                <w:rFonts w:ascii="Arial" w:hAnsi="Arial" w:cs="Arial"/>
+              </w:rPr>
+            </w:pPr>
+          </w:p>
+        </w:tc>
+      </w:tr>
+      <w:tr>
+        <w:tc>
+          <w:tcPr>
+            <w:tcW w:w="3005" w:type="dxa"/>
+          </w:tcPr>
+          <w:p>
+            <w:pPr>
+              <w:rPr>
+                <w:rFonts w:ascii="Arial" w:hAnsi="Arial" w:cs="Arial"/>
+              </w:rPr>
+            </w:pPr>
+          </w:p>
+        </w:tc>
+        <w:tc>
+          <w:tcPr>
+            <w:tcW w:w="3006" w:type="dxa"/>
+          </w:tcPr>
+          <w:p>
+            <w:pPr>
+              <w:rPr>
+                <w:rFonts w:ascii="Arial" w:hAnsi="Arial" w:cs="Arial"/>
+              </w:rPr>
+            </w:pPr>
+            <w:r>
+              <w:rPr>
+                <w:rFonts w:ascii="Arial" w:hAnsi="Arial" w:cs="Arial"/>
+              </w:rPr>
+              <w:t xml:space="preserve">Quantity </w:t>
+            </w:r>
+          </w:p>
+        </w:tc>
+        <w:tc>
+          <w:tcPr>
+            <w:tcW w:w="3006" w:type="dxa"/>
+          </w:tcPr>
+          <w:p>
+            <w:pPr>
+              <w:rPr>
+                <w:rFonts w:ascii="Arial" w:hAnsi="Arial" w:cs="Arial"/>
+              </w:rPr>
+            </w:pPr>
+          </w:p>
+        </w:tc>
+      </w:tr>
+    </w:tbl>
+    <w:p>
+      <w:pPr>
+        <w:rPr>
+          <w:rFonts w:ascii="Arial" w:hAnsi="Arial" w:cs="Arial"/>
+        </w:rPr>
+      </w:pPr>
+    </w:p>
+    <w:p>
+      <w:pPr>
+        <w:rPr>
+          <w:rFonts w:ascii="Arial" w:hAnsi="Arial" w:cs="Arial"/>
+        </w:rPr>
+      </w:pPr>
+      <w:r>
+        <w:rPr>
+          <w:rFonts w:ascii="Arial" w:hAnsi="Arial" w:cs="Arial"/>
+        </w:rPr>
+        <w:t xml:space="preserve">So after performing NLA we get the following things: </w:t>
+      </w:r>
+    </w:p>
+    <w:tbl>
+      <w:tblPr>
+        <w:tblStyle w:val="TableGrid"/>
+        <w:tblW w:w="0" w:type="auto"/>
+        <w:tblLook w:val="04A0" w:firstRow="1" w:lastRow="0" w:firstColumn="1" w:lastColumn="0" w:noHBand="0" w:noVBand="1"/>
+      </w:tblPr>
+      <w:tblGrid>
+        <w:gridCol w:w="3005"/>
+        <w:gridCol w:w="3006"/>
+        <w:gridCol w:w="3006"/>
+      </w:tblGrid>
+      <w:tr>
+        <w:tc>
+          <w:tcPr>
+            <w:tcW w:w="3005" w:type="dxa"/>
+          </w:tcPr>
+          <w:p>
+            <w:pPr>
+              <w:jc w:val="center"/>
+              <w:rPr>
+                <w:rFonts w:ascii="Arial" w:hAnsi="Arial" w:cs="Arial"/>
+                <w:b/>
+              </w:rPr>
+            </w:pPr>
+            <w:r>
+              <w:rPr>
+                <w:rFonts w:ascii="Arial" w:hAnsi="Arial" w:cs="Arial"/>
+                <w:b/>
+              </w:rPr>
+              <w:t>Nouns</w:t>
+            </w:r>
+          </w:p>
+        </w:tc>
+        <w:tc>
+          <w:tcPr>
+            <w:tcW w:w="3006" w:type="dxa"/>
+          </w:tcPr>
+          <w:p>
+            <w:pPr>
+              <w:jc w:val="center"/>
+              <w:rPr>
+                <w:rFonts w:ascii="Arial" w:hAnsi="Arial" w:cs="Arial"/>
+                <w:b/>
+              </w:rPr>
+            </w:pPr>
+            <w:r>
+              <w:rPr>
+                <w:rFonts w:ascii="Arial" w:hAnsi="Arial" w:cs="Arial"/>
+                <w:b/>
+              </w:rPr>
+              <w:t>Adjective</w:t>
+            </w:r>
+          </w:p>
+        </w:tc>
+        <w:tc>
+          <w:tcPr>
+            <w:tcW w:w="3006" w:type="dxa"/>
+          </w:tcPr>
+          <w:p>
+            <w:pPr>
+              <w:jc w:val="center"/>
+              <w:rPr>
+                <w:rFonts w:ascii="Arial" w:hAnsi="Arial" w:cs="Arial"/>
+                <w:b/>
+              </w:rPr>
+            </w:pPr>
+            <w:r>
+              <w:rPr>
+                <w:rFonts w:ascii="Arial" w:hAnsi="Arial" w:cs="Arial"/>
+                <w:b/>
+              </w:rPr>
+              <w:t>Verbs</w:t>
+            </w:r>
+          </w:p>
+        </w:tc>
+      </w:tr>
+      <w:tr>
+        <w:tc>
+          <w:tcPr>
+            <w:tcW w:w="3005" w:type="dxa"/>
+          </w:tcPr>
+          <w:p>
+            <w:pPr>
+              <w:rPr>
+                <w:rFonts w:ascii="Arial" w:hAnsi="Arial" w:cs="Arial"/>
+              </w:rPr>
+            </w:pPr>
+            <w:r>
+              <w:rPr>
+                <w:rFonts w:ascii="Arial" w:hAnsi="Arial" w:cs="Arial"/>
+              </w:rPr>
+              <w:t>Product</w:t>
+            </w:r>
+          </w:p>
+        </w:tc>
+        <w:tc>
+          <w:tcPr>
+            <w:tcW w:w="3006" w:type="dxa"/>
+          </w:tcPr>
+          <w:p>
+            <w:pPr>
+              <w:rPr>
+                <w:rFonts w:ascii="Arial" w:hAnsi="Arial" w:cs="Arial"/>
+              </w:rPr>
+            </w:pPr>
+            <w:r>
+              <w:rPr>
+                <w:rFonts w:ascii="Arial" w:hAnsi="Arial" w:cs="Arial"/>
+              </w:rPr>
+              <w:t xml:space="preserve">Name </w:t>
+            </w:r>
+          </w:p>
+        </w:tc>
+        <w:tc>
+          <w:tcPr>
+            <w:tcW w:w="3006" w:type="dxa"/>
+          </w:tcPr>
+          <w:p>
+            <w:pPr>
+              <w:rPr>
+                <w:rFonts w:ascii="Arial" w:hAnsi="Arial" w:cs="Arial"/>
+              </w:rPr>
+            </w:pPr>
+            <w:r>
+              <w:rPr>
+                <w:rFonts w:ascii="Arial" w:hAnsi="Arial" w:cs="Arial"/>
+              </w:rPr>
+              <w:t>Add</w:t>
+            </w:r>
+          </w:p>
+        </w:tc>
+      </w:tr>
+      <w:tr>
+        <w:tc>
+          <w:tcPr>
+            <w:tcW w:w="3005" w:type="dxa"/>
+          </w:tcPr>
+          <w:p>
+            <w:pPr>
+              <w:rPr>
+                <w:rFonts w:ascii="Arial" w:hAnsi="Arial" w:cs="Arial"/>
+              </w:rPr>
+            </w:pPr>
+            <w:r>
+              <w:rPr>
+                <w:rFonts w:ascii="Arial" w:hAnsi="Arial" w:cs="Arial"/>
+              </w:rPr>
+              <w:t xml:space="preserve">Order </w:t>
+            </w:r>
+          </w:p>
+        </w:tc>
+        <w:tc>
+          <w:tcPr>
+            <w:tcW w:w="3006" w:type="dxa"/>
+          </w:tcPr>
+          <w:p>
+            <w:pPr>
+              <w:rPr>
+                <w:rFonts w:ascii="Arial" w:hAnsi="Arial" w:cs="Arial"/>
+              </w:rPr>
+            </w:pPr>
+            <w:r>
+              <w:rPr>
+                <w:rFonts w:ascii="Arial" w:hAnsi="Arial" w:cs="Arial"/>
+              </w:rPr>
+              <w:t xml:space="preserve">Type </w:t>
+            </w:r>
+          </w:p>
+        </w:tc>
+        <w:tc>
+          <w:tcPr>
+            <w:tcW w:w="3006" w:type="dxa"/>
+          </w:tcPr>
+          <w:p>
+            <w:pPr>
+              <w:rPr>
+                <w:rFonts w:ascii="Arial" w:hAnsi="Arial" w:cs="Arial"/>
+              </w:rPr>
+            </w:pPr>
+            <w:r>
+              <w:rPr>
+                <w:rFonts w:ascii="Arial" w:hAnsi="Arial" w:cs="Arial"/>
+              </w:rPr>
+              <w:t xml:space="preserve">Update </w:t>
+            </w:r>
+          </w:p>
+        </w:tc>
+      </w:tr>
+      <w:tr>
+        <w:tc>
+          <w:tcPr>
+            <w:tcW w:w="3005" w:type="dxa"/>
+          </w:tcPr>
+          <w:p>
+            <w:pPr>
+              <w:rPr>
+                <w:rFonts w:ascii="Arial" w:hAnsi="Arial" w:cs="Arial"/>
+              </w:rPr>
+            </w:pPr>
+            <w:r>
+              <w:rPr>
+                <w:rFonts w:ascii="Arial" w:hAnsi="Arial" w:cs="Arial"/>
+              </w:rPr>
+              <w:t>Review</w:t>
+            </w:r>
+          </w:p>
+        </w:tc>
+        <w:tc>
+          <w:tcPr>
+            <w:tcW w:w="3006" w:type="dxa"/>
+          </w:tcPr>
+          <w:p>
+            <w:pPr>
+              <w:rPr>
+                <w:rFonts w:ascii="Arial" w:hAnsi="Arial" w:cs="Arial"/>
+              </w:rPr>
+            </w:pPr>
+            <w:r>
+              <w:rPr>
+                <w:rFonts w:ascii="Arial" w:hAnsi="Arial" w:cs="Arial"/>
+              </w:rPr>
+              <w:t xml:space="preserve">Rate </w:t>
+            </w:r>
+          </w:p>
+        </w:tc>
+        <w:tc>
+          <w:tcPr>
+            <w:tcW w:w="3006" w:type="dxa"/>
+          </w:tcPr>
+          <w:p>
+            <w:pPr>
+              <w:rPr>
+                <w:rFonts w:ascii="Arial" w:hAnsi="Arial" w:cs="Arial"/>
+              </w:rPr>
+            </w:pPr>
+            <w:r>
+              <w:rPr>
+                <w:rFonts w:ascii="Arial" w:hAnsi="Arial" w:cs="Arial"/>
+              </w:rPr>
+              <w:t>Delete</w:t>
+            </w:r>
+          </w:p>
+        </w:tc>
+      </w:tr>
+      <w:tr>
+        <w:tc>
+          <w:tcPr>
+            <w:tcW w:w="3005" w:type="dxa"/>
+          </w:tcPr>
+          <w:p>
+            <w:pPr>
+              <w:rPr>
+                <w:rFonts w:ascii="Arial" w:hAnsi="Arial" w:cs="Arial"/>
+              </w:rPr>
+            </w:pPr>
+            <w:r>
+              <w:rPr>
+                <w:rFonts w:ascii="Arial" w:hAnsi="Arial" w:cs="Arial"/>
+              </w:rPr>
+              <w:t>User</w:t>
+            </w:r>
+          </w:p>
+        </w:tc>
+        <w:tc>
+          <w:tcPr>
+            <w:tcW w:w="3006" w:type="dxa"/>
+          </w:tcPr>
+          <w:p>
+            <w:pPr>
+              <w:rPr>
+                <w:rFonts w:ascii="Arial" w:hAnsi="Arial" w:cs="Arial"/>
+              </w:rPr>
+            </w:pPr>
+            <w:r>
+              <w:rPr>
+                <w:rFonts w:ascii="Arial" w:hAnsi="Arial" w:cs="Arial"/>
+              </w:rPr>
+              <w:t xml:space="preserve">Email </w:t>
+            </w:r>
+          </w:p>
+        </w:tc>
+        <w:tc>
+          <w:tcPr>
+            <w:tcW w:w="3006" w:type="dxa"/>
+          </w:tcPr>
+          <w:p>
+            <w:pPr>
+              <w:rPr>
+                <w:rFonts w:ascii="Arial" w:hAnsi="Arial" w:cs="Arial"/>
+              </w:rPr>
+            </w:pPr>
+          </w:p>
+        </w:tc>
+      </w:tr>
+      <w:tr>
+        <w:tc>
+          <w:tcPr>
+            <w:tcW w:w="3005" w:type="dxa"/>
+          </w:tcPr>
+          <w:p>
+            <w:pPr>
+              <w:rPr>
+                <w:rFonts w:ascii="Arial" w:hAnsi="Arial" w:cs="Arial"/>
+              </w:rPr>
+            </w:pPr>
+          </w:p>
+        </w:tc>
+        <w:tc>
+          <w:tcPr>
+            <w:tcW w:w="3006" w:type="dxa"/>
+          </w:tcPr>
+          <w:p>
+            <w:pPr>
+              <w:rPr>
+                <w:rFonts w:ascii="Arial" w:hAnsi="Arial" w:cs="Arial"/>
+              </w:rPr>
+            </w:pPr>
+            <w:r>
+              <w:rPr>
+                <w:rFonts w:ascii="Arial" w:hAnsi="Arial" w:cs="Arial"/>
+              </w:rPr>
+              <w:t>Address</w:t>
+            </w:r>
+          </w:p>
+        </w:tc>
+        <w:tc>
+          <w:tcPr>
+            <w:tcW w:w="3006" w:type="dxa"/>
+          </w:tcPr>
+          <w:p>
+            <w:pPr>
+              <w:rPr>
+                <w:rFonts w:ascii="Arial" w:hAnsi="Arial" w:cs="Arial"/>
+              </w:rPr>
+            </w:pPr>
+          </w:p>
+        </w:tc>
+      </w:tr>
+      <w:tr>
+        <w:tc>
+          <w:tcPr>
+            <w:tcW w:w="3005" w:type="dxa"/>
+          </w:tcPr>
+          <w:p>
+            <w:pPr>
+              <w:rPr>
+                <w:rFonts w:ascii="Arial" w:hAnsi="Arial" w:cs="Arial"/>
+              </w:rPr>
+            </w:pPr>
+          </w:p>
+        </w:tc>
+        <w:tc>
+          <w:tcPr>
+            <w:tcW w:w="3006" w:type="dxa"/>
+          </w:tcPr>
+          <w:p>
+            <w:pPr>
+              <w:rPr>
+                <w:rFonts w:ascii="Arial" w:hAnsi="Arial" w:cs="Arial"/>
+              </w:rPr>
+            </w:pPr>
+            <w:r>
+              <w:rPr>
+                <w:rFonts w:ascii="Arial" w:hAnsi="Arial" w:cs="Arial"/>
+              </w:rPr>
+              <w:t xml:space="preserve">Phone </w:t>
+            </w:r>
+          </w:p>
+        </w:tc>
+        <w:tc>
+          <w:tcPr>
+            <w:tcW w:w="3006" w:type="dxa"/>
+          </w:tcPr>
+          <w:p>
+            <w:pPr>
+              <w:rPr>
+                <w:rFonts w:ascii="Arial" w:hAnsi="Arial" w:cs="Arial"/>
+              </w:rPr>
+            </w:pPr>
+          </w:p>
+        </w:tc>
+      </w:tr>
+      <w:tr>
+        <w:tc>
+          <w:tcPr>
+            <w:tcW w:w="3005" w:type="dxa"/>
+          </w:tcPr>
+          <w:p>
+            <w:pPr>
+              <w:rPr>
+                <w:rFonts w:ascii="Arial" w:hAnsi="Arial" w:cs="Arial"/>
+              </w:rPr>
+            </w:pPr>
+          </w:p>
+        </w:tc>
+        <w:tc>
+          <w:tcPr>
+            <w:tcW w:w="3006" w:type="dxa"/>
+          </w:tcPr>
+          <w:p>
+            <w:pPr>
+              <w:rPr>
+                <w:rFonts w:ascii="Arial" w:hAnsi="Arial" w:cs="Arial"/>
+              </w:rPr>
+            </w:pPr>
+            <w:r>
+              <w:rPr>
+                <w:rFonts w:ascii="Arial" w:hAnsi="Arial" w:cs="Arial"/>
+              </w:rPr>
+              <w:t>Quantity</w:t>
+            </w:r>
+          </w:p>
+        </w:tc>
+        <w:tc>
+          <w:tcPr>
+            <w:tcW w:w="3006" w:type="dxa"/>
+          </w:tcPr>
+          <w:p>
+            <w:pPr>
+              <w:rPr>
+                <w:rFonts w:ascii="Arial" w:hAnsi="Arial" w:cs="Arial"/>
+              </w:rPr>
+            </w:pPr>
+          </w:p>
+        </w:tc>
+      </w:tr>
+    </w:tbl>
+    <w:p>
+      <w:r>
+        <w:rPr>
+          <w:noProof/>
+        </w:rPr>
+        <w:drawing>
+          <wp:anchor distT="0" distB="0" distL="114300" distR="114300" simplePos="0" relativeHeight="251658240" behindDoc="0" locked="0" layoutInCell="1" allowOverlap="1">
+            <wp:simplePos x="0" y="0"/>
+            <wp:positionH relativeFrom="column">
+              <wp:posOffset>-194310</wp:posOffset>
+            </wp:positionH>
+            <wp:positionV relativeFrom="paragraph">
+              <wp:posOffset>402590</wp:posOffset>
+            </wp:positionV>
+            <wp:extent cx="6057265" cy="3850005"/>
+            <wp:effectExtent l="0" t="0" r="635" b="0"/>
+            <wp:wrapSquare wrapText="bothSides"/>
+            <wp:docPr id="1" name="Picture 1" descr="D:\CosmeticProtal-ClassDiagram.jpg"/>
+            <wp:cNvGraphicFramePr>
+              <a:graphicFrameLocks xmlns:a="http://schemas.openxmlformats.org/drawingml/2006/main" noChangeAspect="1"/>
+            </wp:cNvGraphicFramePr>
+            <a:graphic xmlns:a="http://schemas.openxmlformats.org/drawingml/2006/main">
+              <a:graphicData uri="http://schemas.openxmlformats.org/drawingml/2006/picture">
+                <pic:pic xmlns:pic="http://schemas.openxmlformats.org/drawingml/2006/picture">
+                  <pic:nvPicPr>
+                    <pic:cNvPr id="0" name="Picture 1" descr="D:\CosmeticProtal-ClassDiagram.jpg"/>
+                    <pic:cNvPicPr>
+                      <a:picLocks noChangeAspect="1" noChangeArrowheads="1"/>
+                    </pic:cNvPicPr>
+                  </pic:nvPicPr>
+                  <pic:blipFill>
+                    <a:blip r:embed="rId11">
+                      <a:extLst>
+                        <a:ext uri="{28A0092B-C50C-407E-A947-70E740481C1C}">
+                          <a14:useLocalDpi xmlns:a14="http://schemas.microsoft.com/office/drawing/2010/main" val="0"/>
+                        </a:ext>
+                      </a:extLst>
+                    </a:blip>
+                    <a:srcRect/>
+                    <a:stretch>
+                      <a:fillRect/>
+                    </a:stretch>
+                  </pic:blipFill>
+                  <pic:spPr bwMode="auto">
+                    <a:xfrm>
+                      <a:off x="0" y="0"/>
+                      <a:ext cx="6057265" cy="3850005"/>
+                    </a:xfrm>
+                    <a:prstGeom prst="rect">
+                      <a:avLst/>
+                    </a:prstGeom>
+                    <a:noFill/>
+                    <a:ln>
+                      <a:noFill/>
+                    </a:ln>
+                  </pic:spPr>
+                </pic:pic>
+              </a:graphicData>
+            </a:graphic>
+            <wp14:sizeRelH relativeFrom="margin">
+              <wp14:pctWidth>0</wp14:pctWidth>
+            </wp14:sizeRelH>
+            <wp14:sizeRelV relativeFrom="margin">
+              <wp14:pctHeight>0</wp14:pctHeight>
+            </wp14:sizeRelV>
+          </wp:anchor>
+        </w:drawing>
+      </w:r>
+    </w:p>
+    <w:bookmarkEnd w:id="0"/>
     <w:p>
       <w:pPr>
         <w:pStyle w:val="ListParagraph"/>
